--- a/PAPERS_MASTER REF.docx
+++ b/PAPERS_MASTER REF.docx
@@ -23,12 +23,14 @@
             <w:pPr>
               <w:spacing w:line="276" w:lineRule="auto"/>
               <w:rPr>
-                <w:rFonts w:ascii="Cambria" w:hAnsi="Cambria"/>
-              </w:rPr>
-            </w:pPr>
-            <w:r>
-              <w:rPr>
-                <w:rFonts w:ascii="Cambria" w:hAnsi="Cambria"/>
+                <w:rFonts w:cstheme="minorHAnsi"/>
+                <w:szCs w:val="14"/>
+              </w:rPr>
+            </w:pPr>
+            <w:r>
+              <w:rPr>
+                <w:rFonts w:cstheme="minorHAnsi"/>
+                <w:szCs w:val="14"/>
               </w:rPr>
               <w:t>Reading</w:t>
             </w:r>
@@ -42,12 +44,14 @@
             <w:pPr>
               <w:spacing w:line="276" w:lineRule="auto"/>
               <w:rPr>
-                <w:rFonts w:ascii="Cambria" w:hAnsi="Cambria"/>
-              </w:rPr>
-            </w:pPr>
-            <w:r>
-              <w:rPr>
-                <w:rFonts w:ascii="Cambria" w:hAnsi="Cambria"/>
+                <w:rFonts w:cstheme="minorHAnsi"/>
+                <w:szCs w:val="14"/>
+              </w:rPr>
+            </w:pPr>
+            <w:r>
+              <w:rPr>
+                <w:rFonts w:cstheme="minorHAnsi"/>
+                <w:szCs w:val="14"/>
               </w:rPr>
               <w:t>Main Argument</w:t>
             </w:r>
@@ -61,12 +65,14 @@
             <w:pPr>
               <w:spacing w:line="276" w:lineRule="auto"/>
               <w:rPr>
-                <w:rFonts w:ascii="Cambria" w:hAnsi="Cambria"/>
-              </w:rPr>
-            </w:pPr>
-            <w:r>
-              <w:rPr>
-                <w:rFonts w:ascii="Cambria" w:hAnsi="Cambria"/>
+                <w:rFonts w:cstheme="minorHAnsi"/>
+                <w:szCs w:val="14"/>
+              </w:rPr>
+            </w:pPr>
+            <w:r>
+              <w:rPr>
+                <w:rFonts w:cstheme="minorHAnsi"/>
+                <w:szCs w:val="14"/>
               </w:rPr>
               <w:t>Notes</w:t>
             </w:r>
@@ -80,12 +86,14 @@
             <w:pPr>
               <w:spacing w:line="276" w:lineRule="auto"/>
               <w:rPr>
-                <w:rFonts w:ascii="Cambria" w:hAnsi="Cambria"/>
-              </w:rPr>
-            </w:pPr>
-            <w:r>
-              <w:rPr>
-                <w:rFonts w:ascii="Cambria" w:hAnsi="Cambria"/>
+                <w:rFonts w:cstheme="minorHAnsi"/>
+                <w:szCs w:val="14"/>
+              </w:rPr>
+            </w:pPr>
+            <w:r>
+              <w:rPr>
+                <w:rFonts w:cstheme="minorHAnsi"/>
+                <w:szCs w:val="14"/>
               </w:rPr>
               <w:t>Comments</w:t>
             </w:r>
@@ -101,36 +109,32 @@
             <w:pPr>
               <w:spacing w:line="276" w:lineRule="auto"/>
               <w:rPr>
-                <w:rFonts w:ascii="Cambria" w:hAnsi="Cambria"/>
-                <w:sz w:val="18"/>
-                <w:szCs w:val="18"/>
+                <w:rFonts w:cstheme="minorHAnsi"/>
+                <w:szCs w:val="14"/>
               </w:rPr>
             </w:pPr>
             <w:proofErr w:type="spellStart"/>
             <w:r>
               <w:rPr>
-                <w:rFonts w:ascii="Cambria" w:hAnsi="Cambria"/>
-                <w:sz w:val="18"/>
-                <w:szCs w:val="18"/>
+                <w:rFonts w:cstheme="minorHAnsi"/>
+                <w:szCs w:val="14"/>
               </w:rPr>
               <w:t>Lebenbaum</w:t>
             </w:r>
             <w:proofErr w:type="spellEnd"/>
             <w:r>
               <w:rPr>
-                <w:rFonts w:ascii="Cambria" w:hAnsi="Cambria"/>
-                <w:sz w:val="18"/>
-                <w:szCs w:val="18"/>
+                <w:rFonts w:cstheme="minorHAnsi"/>
+                <w:szCs w:val="14"/>
               </w:rPr>
               <w:t xml:space="preserve">, Laporte, Oliveira (2021) - </w:t>
             </w:r>
             <w:r>
               <w:rPr>
-                <w:rFonts w:ascii="Cambria" w:hAnsi="Cambria"/>
+                <w:rFonts w:cstheme="minorHAnsi"/>
                 <w:i/>
                 <w:iCs/>
-                <w:sz w:val="18"/>
-                <w:szCs w:val="18"/>
+                <w:szCs w:val="14"/>
               </w:rPr>
               <w:t>The effect of mental health on social capital: An instrumental variable analysis</w:t>
             </w:r>
@@ -142,13 +146,35 @@
           </w:tcPr>
           <w:p>
             <w:pPr>
-              <w:spacing w:line="276" w:lineRule="auto"/>
-              <w:rPr>
-                <w:rFonts w:ascii="Cambria" w:hAnsi="Cambria"/>
-                <w:sz w:val="18"/>
-                <w:szCs w:val="18"/>
-              </w:rPr>
-            </w:pPr>
+              <w:pStyle w:val="Puntoelenco"/>
+              <w:rPr>
+                <w:rFonts w:cstheme="minorHAnsi"/>
+                <w:szCs w:val="14"/>
+              </w:rPr>
+            </w:pPr>
+            <w:r>
+              <w:rPr>
+                <w:rFonts w:cstheme="minorHAnsi"/>
+                <w:szCs w:val="14"/>
+              </w:rPr>
+              <w:t>What is the effect of MH on social capital?</w:t>
+            </w:r>
+          </w:p>
+          <w:p>
+            <w:pPr>
+              <w:pStyle w:val="Puntoelenco"/>
+              <w:rPr>
+                <w:rFonts w:cstheme="minorHAnsi"/>
+                <w:szCs w:val="14"/>
+              </w:rPr>
+            </w:pPr>
+            <w:r>
+              <w:rPr>
+                <w:rFonts w:cstheme="minorHAnsi"/>
+                <w:szCs w:val="14"/>
+              </w:rPr>
+              <w:t>Examine the impact of self-reported MH on weak tie social connections (neighbors, coworkers, acquaintances)</w:t>
+            </w:r>
           </w:p>
         </w:tc>
         <w:tc>
@@ -157,12 +183,204 @@
           </w:tcPr>
           <w:p>
             <w:pPr>
-              <w:spacing w:line="276" w:lineRule="auto"/>
-              <w:rPr>
-                <w:rFonts w:ascii="Cambria" w:hAnsi="Cambria"/>
-                <w:sz w:val="18"/>
-                <w:szCs w:val="18"/>
-              </w:rPr>
+              <w:pStyle w:val="Puntoelenco"/>
+              <w:rPr>
+                <w:rFonts w:cstheme="minorHAnsi"/>
+                <w:szCs w:val="14"/>
+              </w:rPr>
+            </w:pPr>
+            <w:r>
+              <w:rPr>
+                <w:rFonts w:cstheme="minorHAnsi"/>
+                <w:szCs w:val="14"/>
+              </w:rPr>
+              <w:t>MH measured as self-reported MH, past year MH, past 30 day psych distress.</w:t>
+            </w:r>
+          </w:p>
+          <w:p>
+            <w:pPr>
+              <w:pStyle w:val="Puntoelenco"/>
+              <w:rPr>
+                <w:rFonts w:cstheme="minorHAnsi"/>
+                <w:szCs w:val="14"/>
+              </w:rPr>
+            </w:pPr>
+            <w:r>
+              <w:rPr>
+                <w:rFonts w:cstheme="minorHAnsi"/>
+                <w:szCs w:val="14"/>
+              </w:rPr>
+              <w:t>Social capital (SC) measured as sense of belonging and workplace social support.</w:t>
+            </w:r>
+          </w:p>
+          <w:p>
+            <w:pPr>
+              <w:pStyle w:val="Puntoelenco"/>
+              <w:rPr>
+                <w:rFonts w:cstheme="minorHAnsi"/>
+                <w:szCs w:val="14"/>
+              </w:rPr>
+            </w:pPr>
+            <w:r>
+              <w:rPr>
+                <w:rFonts w:cstheme="minorHAnsi"/>
+                <w:szCs w:val="14"/>
+              </w:rPr>
+              <w:t>IV approach: Z is the family history of MH problems.</w:t>
+            </w:r>
+          </w:p>
+          <w:p>
+            <w:pPr>
+              <w:pStyle w:val="Puntoelenco"/>
+              <w:rPr>
+                <w:rFonts w:cstheme="minorHAnsi"/>
+                <w:szCs w:val="14"/>
+              </w:rPr>
+            </w:pPr>
+            <w:r>
+              <w:rPr>
+                <w:rFonts w:cstheme="minorHAnsi"/>
+                <w:szCs w:val="14"/>
+              </w:rPr>
+              <w:t xml:space="preserve">Why IV? Simultaneity between SC </w:t>
+            </w:r>
+            <w:r>
+              <w:rPr>
+                <w:rFonts w:cstheme="minorHAnsi"/>
+                <w:szCs w:val="14"/>
+              </w:rPr>
+              <w:sym w:font="Wingdings" w:char="F0F3"/>
+            </w:r>
+            <w:r>
+              <w:rPr>
+                <w:rFonts w:cstheme="minorHAnsi"/>
+                <w:szCs w:val="14"/>
+              </w:rPr>
+              <w:t xml:space="preserve"> HC and MH. Measurement error in self-reported MH (people who feel bad may report feeling worse than necessary)</w:t>
+            </w:r>
+          </w:p>
+          <w:p>
+            <w:pPr>
+              <w:pStyle w:val="Puntoelenco"/>
+              <w:numPr>
+                <w:ilvl w:val="0"/>
+                <w:numId w:val="0"/>
+              </w:numPr>
+              <w:ind w:left="360" w:hanging="360"/>
+              <w:rPr>
+                <w:rFonts w:cstheme="minorHAnsi"/>
+                <w:szCs w:val="14"/>
+              </w:rPr>
+            </w:pPr>
+          </w:p>
+          <w:p>
+            <w:pPr>
+              <w:pStyle w:val="Puntoelenco"/>
+              <w:numPr>
+                <w:ilvl w:val="0"/>
+                <w:numId w:val="0"/>
+              </w:numPr>
+              <w:ind w:left="360" w:hanging="360"/>
+              <w:rPr>
+                <w:rFonts w:cstheme="minorHAnsi"/>
+                <w:szCs w:val="14"/>
+              </w:rPr>
+            </w:pPr>
+            <w:r>
+              <w:rPr>
+                <w:rFonts w:cstheme="minorHAnsi"/>
+                <w:szCs w:val="14"/>
+              </w:rPr>
+              <w:t xml:space="preserve">MH </w:t>
+            </w:r>
+            <w:r>
+              <w:rPr>
+                <w:rFonts w:cstheme="minorHAnsi"/>
+                <w:szCs w:val="14"/>
+              </w:rPr>
+              <w:sym w:font="Wingdings" w:char="F0E0"/>
+            </w:r>
+            <w:r>
+              <w:rPr>
+                <w:rFonts w:cstheme="minorHAnsi"/>
+                <w:szCs w:val="14"/>
+              </w:rPr>
+              <w:t xml:space="preserve"> social capital</w:t>
+            </w:r>
+          </w:p>
+          <w:p>
+            <w:pPr>
+              <w:pStyle w:val="Puntoelenco"/>
+              <w:rPr>
+                <w:szCs w:val="14"/>
+              </w:rPr>
+            </w:pPr>
+            <w:r>
+              <w:rPr>
+                <w:szCs w:val="14"/>
+              </w:rPr>
+              <w:t xml:space="preserve">MH better measured through </w:t>
+            </w:r>
+            <w:r>
+              <w:rPr>
+                <w:szCs w:val="14"/>
+                <w:u w:val="single"/>
+              </w:rPr>
+              <w:t>diagnoses</w:t>
+            </w:r>
+            <w:r>
+              <w:rPr>
+                <w:szCs w:val="14"/>
+              </w:rPr>
+              <w:t xml:space="preserve"> and not short term </w:t>
+            </w:r>
+            <w:proofErr w:type="gramStart"/>
+            <w:r>
+              <w:rPr>
+                <w:szCs w:val="14"/>
+              </w:rPr>
+              <w:t>symptoms</w:t>
+            </w:r>
+            <w:proofErr w:type="gramEnd"/>
+          </w:p>
+          <w:p>
+            <w:pPr>
+              <w:pStyle w:val="Puntoelenco"/>
+              <w:numPr>
+                <w:ilvl w:val="0"/>
+                <w:numId w:val="0"/>
+              </w:numPr>
+              <w:ind w:left="360" w:hanging="360"/>
+              <w:rPr>
+                <w:szCs w:val="14"/>
+              </w:rPr>
+            </w:pPr>
+          </w:p>
+          <w:p>
+            <w:pPr>
+              <w:pStyle w:val="Puntoelenco"/>
+            </w:pPr>
+            <w:r>
+              <w:t>Endogenous: MH</w:t>
+            </w:r>
+          </w:p>
+          <w:p>
+            <w:pPr>
+              <w:pStyle w:val="Puntoelenco"/>
+              <w:ind w:left="720"/>
+            </w:pPr>
+            <w:r>
+              <w:t>Highly correlated with family history because of heritability</w:t>
+            </w:r>
+          </w:p>
+          <w:p>
+            <w:pPr>
+              <w:pStyle w:val="Puntoelenco"/>
+              <w:numPr>
+                <w:ilvl w:val="0"/>
+                <w:numId w:val="0"/>
+              </w:numPr>
+              <w:ind w:left="360" w:hanging="360"/>
             </w:pPr>
           </w:p>
         </w:tc>
@@ -174,10 +392,229 @@
             <w:pPr>
               <w:spacing w:line="276" w:lineRule="auto"/>
               <w:rPr>
-                <w:rFonts w:ascii="Cambria" w:hAnsi="Cambria"/>
-                <w:sz w:val="18"/>
-                <w:szCs w:val="18"/>
-              </w:rPr>
+                <w:rFonts w:cstheme="minorHAnsi"/>
+                <w:szCs w:val="14"/>
+              </w:rPr>
+            </w:pPr>
+            <w:r>
+              <w:rPr>
+                <w:rFonts w:cstheme="minorHAnsi"/>
+                <w:szCs w:val="14"/>
+              </w:rPr>
+              <w:t>See referenced papers:</w:t>
+            </w:r>
+          </w:p>
+          <w:p>
+            <w:pPr>
+              <w:spacing w:line="276" w:lineRule="auto"/>
+              <w:rPr>
+                <w:rFonts w:cstheme="minorHAnsi"/>
+                <w:i/>
+                <w:iCs/>
+                <w:szCs w:val="14"/>
+              </w:rPr>
+            </w:pPr>
+            <w:r>
+              <w:rPr>
+                <w:rFonts w:cstheme="minorHAnsi"/>
+                <w:i/>
+                <w:iCs/>
+                <w:szCs w:val="14"/>
+              </w:rPr>
+              <w:t>How social capital affects health</w:t>
+            </w:r>
+          </w:p>
+          <w:p>
+            <w:pPr>
+              <w:pStyle w:val="Puntoelenco"/>
+              <w:rPr>
+                <w:szCs w:val="14"/>
+              </w:rPr>
+            </w:pPr>
+            <w:r>
+              <w:rPr>
+                <w:szCs w:val="14"/>
+              </w:rPr>
+              <w:t>Eh</w:t>
+            </w:r>
+            <w:r>
+              <w:rPr>
+                <w:szCs w:val="14"/>
+              </w:rPr>
+              <w:t>s</w:t>
+            </w:r>
+            <w:r>
+              <w:rPr>
+                <w:szCs w:val="14"/>
+              </w:rPr>
+              <w:t>an e De Silva 2015</w:t>
+            </w:r>
+          </w:p>
+          <w:p>
+            <w:pPr>
+              <w:pStyle w:val="Puntoelenco"/>
+              <w:rPr>
+                <w:szCs w:val="14"/>
+              </w:rPr>
+            </w:pPr>
+            <w:r>
+              <w:rPr>
+                <w:szCs w:val="14"/>
+              </w:rPr>
+              <w:t>Rodgers et al 2019</w:t>
+            </w:r>
+            <w:r>
+              <w:rPr>
+                <w:szCs w:val="14"/>
+              </w:rPr>
+              <w:t xml:space="preserve"> literature review</w:t>
+            </w:r>
+          </w:p>
+          <w:p>
+            <w:pPr>
+              <w:rPr>
+                <w:i/>
+                <w:iCs/>
+                <w:szCs w:val="14"/>
+              </w:rPr>
+            </w:pPr>
+            <w:r>
+              <w:rPr>
+                <w:i/>
+                <w:iCs/>
+                <w:szCs w:val="14"/>
+              </w:rPr>
+              <w:t>Social capital as a production factor of health</w:t>
+            </w:r>
+          </w:p>
+          <w:p>
+            <w:pPr>
+              <w:pStyle w:val="Puntoelenco"/>
+              <w:rPr>
+                <w:szCs w:val="14"/>
+              </w:rPr>
+            </w:pPr>
+            <w:r>
+              <w:rPr>
+                <w:szCs w:val="14"/>
+              </w:rPr>
+              <w:t>Laporte 2014</w:t>
+            </w:r>
+            <w:r>
+              <w:rPr>
+                <w:szCs w:val="14"/>
+              </w:rPr>
+              <w:t xml:space="preserve"> (paywall)</w:t>
+            </w:r>
+          </w:p>
+          <w:p>
+            <w:pPr>
+              <w:pStyle w:val="Puntoelenco"/>
+              <w:numPr>
+                <w:ilvl w:val="0"/>
+                <w:numId w:val="0"/>
+              </w:numPr>
+              <w:ind w:left="360" w:hanging="360"/>
+              <w:rPr>
+                <w:szCs w:val="14"/>
+              </w:rPr>
+            </w:pPr>
+          </w:p>
+          <w:p>
+            <w:pPr>
+              <w:pStyle w:val="Puntoelenco"/>
+              <w:rPr>
+                <w:szCs w:val="14"/>
+              </w:rPr>
+            </w:pPr>
+            <w:proofErr w:type="spellStart"/>
+            <w:r>
+              <w:rPr>
+                <w:szCs w:val="14"/>
+              </w:rPr>
+              <w:t>Sirven</w:t>
+            </w:r>
+            <w:proofErr w:type="spellEnd"/>
+            <w:r>
+              <w:rPr>
+                <w:szCs w:val="14"/>
+              </w:rPr>
+              <w:t xml:space="preserve"> </w:t>
+            </w:r>
+            <w:proofErr w:type="spellStart"/>
+            <w:r>
+              <w:rPr>
+                <w:szCs w:val="14"/>
+              </w:rPr>
+              <w:t>Debrand</w:t>
+            </w:r>
+            <w:proofErr w:type="spellEnd"/>
+            <w:r>
+              <w:rPr>
+                <w:szCs w:val="14"/>
+              </w:rPr>
+              <w:t xml:space="preserve"> 2012 </w:t>
+            </w:r>
+            <w:r>
+              <w:rPr>
+                <w:szCs w:val="14"/>
+              </w:rPr>
+              <w:sym w:font="Wingdings" w:char="F0E0"/>
+            </w:r>
+            <w:r>
+              <w:rPr>
+                <w:szCs w:val="14"/>
+              </w:rPr>
+              <w:t xml:space="preserve"> uses SHARE?</w:t>
+            </w:r>
+          </w:p>
+          <w:p>
+            <w:pPr>
+              <w:pStyle w:val="Paragrafoelenco"/>
+              <w:rPr>
+                <w:szCs w:val="14"/>
+              </w:rPr>
+            </w:pPr>
+          </w:p>
+          <w:p>
+            <w:pPr>
+              <w:pStyle w:val="Puntoelenco"/>
+              <w:numPr>
+                <w:ilvl w:val="0"/>
+                <w:numId w:val="0"/>
+              </w:numPr>
+              <w:ind w:left="360" w:hanging="360"/>
+              <w:rPr>
+                <w:i/>
+                <w:iCs/>
+                <w:szCs w:val="14"/>
+              </w:rPr>
+            </w:pPr>
+            <w:r>
+              <w:rPr>
+                <w:i/>
+                <w:iCs/>
+                <w:szCs w:val="14"/>
+              </w:rPr>
+              <w:t>MH effect on labor market outcomes</w:t>
+            </w:r>
+          </w:p>
+          <w:p>
+            <w:pPr>
+              <w:pStyle w:val="Puntoelenco"/>
+            </w:pPr>
+            <w:r>
+              <w:t>Banerjee et al 2017</w:t>
+            </w:r>
+          </w:p>
+          <w:p>
+            <w:pPr>
+              <w:pStyle w:val="Puntoelenco"/>
+              <w:numPr>
+                <w:ilvl w:val="0"/>
+                <w:numId w:val="0"/>
+              </w:numPr>
+              <w:ind w:left="360" w:hanging="360"/>
             </w:pPr>
           </w:p>
         </w:tc>
@@ -186,16 +623,57 @@
         <w:tc>
           <w:tcPr>
             <w:tcW w:w="2263" w:type="dxa"/>
-          </w:tcPr>
-          <w:p>
-            <w:pPr>
-              <w:spacing w:line="276" w:lineRule="auto"/>
-              <w:rPr>
-                <w:rFonts w:ascii="Cambria" w:hAnsi="Cambria"/>
-                <w:sz w:val="18"/>
-                <w:szCs w:val="18"/>
-              </w:rPr>
-            </w:pPr>
+            <w:shd w:val="clear" w:color="auto" w:fill="92D050"/>
+          </w:tcPr>
+          <w:p>
+            <w:pPr>
+              <w:spacing w:line="276" w:lineRule="auto"/>
+              <w:rPr>
+                <w:rFonts w:cstheme="minorHAnsi"/>
+                <w:szCs w:val="14"/>
+              </w:rPr>
+            </w:pPr>
+            <w:proofErr w:type="spellStart"/>
+            <w:r>
+              <w:rPr>
+                <w:rFonts w:cstheme="minorHAnsi"/>
+                <w:szCs w:val="14"/>
+              </w:rPr>
+              <w:t>Sirven</w:t>
+            </w:r>
+            <w:proofErr w:type="spellEnd"/>
+            <w:r>
+              <w:rPr>
+                <w:rFonts w:cstheme="minorHAnsi"/>
+                <w:szCs w:val="14"/>
+              </w:rPr>
+              <w:t xml:space="preserve"> </w:t>
+            </w:r>
+            <w:proofErr w:type="spellStart"/>
+            <w:r>
+              <w:rPr>
+                <w:rFonts w:cstheme="minorHAnsi"/>
+                <w:szCs w:val="14"/>
+              </w:rPr>
+              <w:t>Debrand</w:t>
+            </w:r>
+            <w:proofErr w:type="spellEnd"/>
+            <w:r>
+              <w:rPr>
+                <w:rFonts w:cstheme="minorHAnsi"/>
+                <w:szCs w:val="14"/>
+              </w:rPr>
+              <w:t xml:space="preserve"> 2012, </w:t>
+            </w:r>
+            <w:r>
+              <w:rPr>
+                <w:rFonts w:cstheme="minorHAnsi"/>
+                <w:i/>
+                <w:iCs/>
+                <w:szCs w:val="14"/>
+              </w:rPr>
+              <w:t>Social capital and health of older Europeans: Causal pathways and health inequalities</w:t>
+            </w:r>
           </w:p>
         </w:tc>
         <w:tc>
@@ -204,12 +682,15 @@
           </w:tcPr>
           <w:p>
             <w:pPr>
-              <w:spacing w:line="276" w:lineRule="auto"/>
-              <w:rPr>
-                <w:rFonts w:ascii="Cambria" w:hAnsi="Cambria"/>
-                <w:sz w:val="18"/>
-                <w:szCs w:val="18"/>
-              </w:rPr>
+              <w:pStyle w:val="Puntoelenco"/>
+            </w:pPr>
+            <w:r>
+              <w:t>SHARELIFE</w:t>
+            </w:r>
+          </w:p>
+          <w:p>
+            <w:pPr>
+              <w:pStyle w:val="Puntoelenco"/>
             </w:pPr>
           </w:p>
         </w:tc>
@@ -221,9 +702,8 @@
             <w:pPr>
               <w:spacing w:line="276" w:lineRule="auto"/>
               <w:rPr>
-                <w:rFonts w:ascii="Cambria" w:hAnsi="Cambria"/>
-                <w:sz w:val="18"/>
-                <w:szCs w:val="18"/>
+                <w:rFonts w:cstheme="minorHAnsi"/>
+                <w:szCs w:val="14"/>
               </w:rPr>
             </w:pPr>
           </w:p>
@@ -236,9 +716,8 @@
             <w:pPr>
               <w:spacing w:line="276" w:lineRule="auto"/>
               <w:rPr>
-                <w:rFonts w:ascii="Cambria" w:hAnsi="Cambria"/>
-                <w:sz w:val="18"/>
-                <w:szCs w:val="18"/>
+                <w:rFonts w:cstheme="minorHAnsi"/>
+                <w:szCs w:val="14"/>
               </w:rPr>
             </w:pPr>
           </w:p>
@@ -253,11 +732,46 @@
             <w:pPr>
               <w:spacing w:line="276" w:lineRule="auto"/>
               <w:rPr>
-                <w:rFonts w:ascii="Cambria" w:hAnsi="Cambria"/>
-                <w:sz w:val="18"/>
-                <w:szCs w:val="18"/>
-              </w:rPr>
-            </w:pPr>
+                <w:rFonts w:cstheme="minorHAnsi"/>
+                <w:szCs w:val="14"/>
+              </w:rPr>
+            </w:pPr>
+            <w:r>
+              <w:rPr>
+                <w:rFonts w:cstheme="minorHAnsi"/>
+                <w:szCs w:val="14"/>
+              </w:rPr>
+              <w:t xml:space="preserve">Bell 2014, </w:t>
+            </w:r>
+            <w:r>
+              <w:rPr>
+                <w:rFonts w:cstheme="minorHAnsi"/>
+                <w:i/>
+                <w:iCs/>
+                <w:szCs w:val="14"/>
+              </w:rPr>
+              <w:t xml:space="preserve">Life-course and cohort trajectories of mental health in the UK, 1991e2008 e A multilevel </w:t>
+            </w:r>
+            <w:proofErr w:type="spellStart"/>
+            <w:r>
+              <w:rPr>
+                <w:rFonts w:cstheme="minorHAnsi"/>
+                <w:i/>
+                <w:iCs/>
+                <w:szCs w:val="14"/>
+              </w:rPr>
+              <w:t>ageeperiodecohort</w:t>
+            </w:r>
+            <w:proofErr w:type="spellEnd"/>
+            <w:r>
+              <w:rPr>
+                <w:rFonts w:cstheme="minorHAnsi"/>
+                <w:i/>
+                <w:iCs/>
+                <w:szCs w:val="14"/>
+              </w:rPr>
+              <w:t xml:space="preserve"> analysis</w:t>
+            </w:r>
           </w:p>
         </w:tc>
         <w:tc>
@@ -268,9 +782,8 @@
             <w:pPr>
               <w:spacing w:line="276" w:lineRule="auto"/>
               <w:rPr>
-                <w:rFonts w:ascii="Cambria" w:hAnsi="Cambria"/>
-                <w:sz w:val="18"/>
-                <w:szCs w:val="18"/>
+                <w:rFonts w:cstheme="minorHAnsi"/>
+                <w:szCs w:val="14"/>
               </w:rPr>
             </w:pPr>
           </w:p>
@@ -283,9 +796,8 @@
             <w:pPr>
               <w:spacing w:line="276" w:lineRule="auto"/>
               <w:rPr>
-                <w:rFonts w:ascii="Cambria" w:hAnsi="Cambria"/>
-                <w:sz w:val="18"/>
-                <w:szCs w:val="18"/>
+                <w:rFonts w:cstheme="minorHAnsi"/>
+                <w:szCs w:val="14"/>
               </w:rPr>
             </w:pPr>
           </w:p>
@@ -298,9 +810,8 @@
             <w:pPr>
               <w:spacing w:line="276" w:lineRule="auto"/>
               <w:rPr>
-                <w:rFonts w:ascii="Cambria" w:hAnsi="Cambria"/>
-                <w:sz w:val="18"/>
-                <w:szCs w:val="18"/>
+                <w:rFonts w:cstheme="minorHAnsi"/>
+                <w:szCs w:val="14"/>
               </w:rPr>
             </w:pPr>
           </w:p>
@@ -315,9 +826,8 @@
             <w:pPr>
               <w:spacing w:line="276" w:lineRule="auto"/>
               <w:rPr>
-                <w:rFonts w:ascii="Cambria" w:hAnsi="Cambria"/>
-                <w:sz w:val="18"/>
-                <w:szCs w:val="18"/>
+                <w:rFonts w:cstheme="minorHAnsi"/>
+                <w:szCs w:val="14"/>
               </w:rPr>
             </w:pPr>
           </w:p>
@@ -330,9 +840,8 @@
             <w:pPr>
               <w:spacing w:line="276" w:lineRule="auto"/>
               <w:rPr>
-                <w:rFonts w:ascii="Cambria" w:hAnsi="Cambria"/>
-                <w:sz w:val="18"/>
-                <w:szCs w:val="18"/>
+                <w:rFonts w:cstheme="minorHAnsi"/>
+                <w:szCs w:val="14"/>
               </w:rPr>
             </w:pPr>
           </w:p>
@@ -345,9 +854,8 @@
             <w:pPr>
               <w:spacing w:line="276" w:lineRule="auto"/>
               <w:rPr>
-                <w:rFonts w:ascii="Cambria" w:hAnsi="Cambria"/>
-                <w:sz w:val="18"/>
-                <w:szCs w:val="18"/>
+                <w:rFonts w:cstheme="minorHAnsi"/>
+                <w:szCs w:val="14"/>
               </w:rPr>
             </w:pPr>
           </w:p>
@@ -360,9 +868,8 @@
             <w:pPr>
               <w:spacing w:line="276" w:lineRule="auto"/>
               <w:rPr>
-                <w:rFonts w:ascii="Cambria" w:hAnsi="Cambria"/>
-                <w:sz w:val="18"/>
-                <w:szCs w:val="18"/>
+                <w:rFonts w:cstheme="minorHAnsi"/>
+                <w:szCs w:val="14"/>
               </w:rPr>
             </w:pPr>
           </w:p>
@@ -377,9 +884,8 @@
             <w:pPr>
               <w:spacing w:line="276" w:lineRule="auto"/>
               <w:rPr>
-                <w:rFonts w:ascii="Cambria" w:hAnsi="Cambria"/>
-                <w:sz w:val="18"/>
-                <w:szCs w:val="18"/>
+                <w:rFonts w:cstheme="minorHAnsi"/>
+                <w:szCs w:val="14"/>
               </w:rPr>
             </w:pPr>
           </w:p>
@@ -392,9 +898,8 @@
             <w:pPr>
               <w:spacing w:line="276" w:lineRule="auto"/>
               <w:rPr>
-                <w:rFonts w:ascii="Cambria" w:hAnsi="Cambria"/>
-                <w:sz w:val="18"/>
-                <w:szCs w:val="18"/>
+                <w:rFonts w:cstheme="minorHAnsi"/>
+                <w:szCs w:val="14"/>
               </w:rPr>
             </w:pPr>
           </w:p>
@@ -407,9 +912,8 @@
             <w:pPr>
               <w:spacing w:line="276" w:lineRule="auto"/>
               <w:rPr>
-                <w:rFonts w:ascii="Cambria" w:hAnsi="Cambria"/>
-                <w:sz w:val="18"/>
-                <w:szCs w:val="18"/>
+                <w:rFonts w:cstheme="minorHAnsi"/>
+                <w:szCs w:val="14"/>
               </w:rPr>
             </w:pPr>
           </w:p>
@@ -422,9 +926,8 @@
             <w:pPr>
               <w:spacing w:line="276" w:lineRule="auto"/>
               <w:rPr>
-                <w:rFonts w:ascii="Cambria" w:hAnsi="Cambria"/>
-                <w:sz w:val="18"/>
-                <w:szCs w:val="18"/>
+                <w:rFonts w:cstheme="minorHAnsi"/>
+                <w:szCs w:val="14"/>
               </w:rPr>
             </w:pPr>
           </w:p>
@@ -439,9 +942,8 @@
             <w:pPr>
               <w:spacing w:line="276" w:lineRule="auto"/>
               <w:rPr>
-                <w:rFonts w:ascii="Cambria" w:hAnsi="Cambria"/>
-                <w:sz w:val="18"/>
-                <w:szCs w:val="18"/>
+                <w:rFonts w:cstheme="minorHAnsi"/>
+                <w:szCs w:val="14"/>
               </w:rPr>
             </w:pPr>
           </w:p>
@@ -454,9 +956,8 @@
             <w:pPr>
               <w:spacing w:line="276" w:lineRule="auto"/>
               <w:rPr>
-                <w:rFonts w:ascii="Cambria" w:hAnsi="Cambria"/>
-                <w:sz w:val="18"/>
-                <w:szCs w:val="18"/>
+                <w:rFonts w:cstheme="minorHAnsi"/>
+                <w:szCs w:val="14"/>
               </w:rPr>
             </w:pPr>
           </w:p>
@@ -469,9 +970,8 @@
             <w:pPr>
               <w:spacing w:line="276" w:lineRule="auto"/>
               <w:rPr>
-                <w:rFonts w:ascii="Cambria" w:hAnsi="Cambria"/>
-                <w:sz w:val="18"/>
-                <w:szCs w:val="18"/>
+                <w:rFonts w:cstheme="minorHAnsi"/>
+                <w:szCs w:val="14"/>
               </w:rPr>
             </w:pPr>
           </w:p>
@@ -484,9 +984,8 @@
             <w:pPr>
               <w:spacing w:line="276" w:lineRule="auto"/>
               <w:rPr>
-                <w:rFonts w:ascii="Cambria" w:hAnsi="Cambria"/>
-                <w:sz w:val="18"/>
-                <w:szCs w:val="18"/>
+                <w:rFonts w:cstheme="minorHAnsi"/>
+                <w:szCs w:val="14"/>
               </w:rPr>
             </w:pPr>
           </w:p>
@@ -501,9 +1000,8 @@
             <w:pPr>
               <w:spacing w:line="276" w:lineRule="auto"/>
               <w:rPr>
-                <w:rFonts w:ascii="Cambria" w:hAnsi="Cambria"/>
-                <w:sz w:val="18"/>
-                <w:szCs w:val="18"/>
+                <w:rFonts w:cstheme="minorHAnsi"/>
+                <w:szCs w:val="14"/>
               </w:rPr>
             </w:pPr>
           </w:p>
@@ -516,9 +1014,8 @@
             <w:pPr>
               <w:spacing w:line="276" w:lineRule="auto"/>
               <w:rPr>
-                <w:rFonts w:ascii="Cambria" w:hAnsi="Cambria"/>
-                <w:sz w:val="18"/>
-                <w:szCs w:val="18"/>
+                <w:rFonts w:cstheme="minorHAnsi"/>
+                <w:szCs w:val="14"/>
               </w:rPr>
             </w:pPr>
           </w:p>
@@ -531,9 +1028,8 @@
             <w:pPr>
               <w:spacing w:line="276" w:lineRule="auto"/>
               <w:rPr>
-                <w:rFonts w:ascii="Cambria" w:hAnsi="Cambria"/>
-                <w:sz w:val="18"/>
-                <w:szCs w:val="18"/>
+                <w:rFonts w:cstheme="minorHAnsi"/>
+                <w:szCs w:val="14"/>
               </w:rPr>
             </w:pPr>
           </w:p>
@@ -546,9 +1042,8 @@
             <w:pPr>
               <w:spacing w:line="276" w:lineRule="auto"/>
               <w:rPr>
-                <w:rFonts w:ascii="Cambria" w:hAnsi="Cambria"/>
-                <w:sz w:val="18"/>
-                <w:szCs w:val="18"/>
+                <w:rFonts w:cstheme="minorHAnsi"/>
+                <w:szCs w:val="14"/>
               </w:rPr>
             </w:pPr>
           </w:p>
@@ -558,6 +1053,10 @@
     <w:p>
       <w:pPr>
         <w:spacing w:line="276" w:lineRule="auto"/>
+        <w:rPr>
+          <w:rFonts w:cstheme="minorHAnsi"/>
+          <w:szCs w:val="14"/>
+        </w:rPr>
       </w:pPr>
     </w:p>
     <w:sectPr>
@@ -568,6 +1067,265 @@
     </w:sectPr>
   </w:body>
 </w:document>
+</file>
+
+<file path=word/numbering.xml><?xml version="1.0" encoding="utf-8"?>
+<w:numbering xmlns:wpc="http://schemas.microsoft.com/office/word/2010/wordprocessingCanvas" xmlns:cx="http://schemas.microsoft.com/office/drawing/2014/chartex" xmlns:cx1="http://schemas.microsoft.com/office/drawing/2015/9/8/chartex" xmlns:cx2="http://schemas.microsoft.com/office/drawing/2015/10/21/chartex" xmlns:cx3="http://schemas.microsoft.com/office/drawing/2016/5/9/chartex" xmlns:cx4="http://schemas.microsoft.com/office/drawing/2016/5/10/chartex" xmlns:cx5="http://schemas.microsoft.com/office/drawing/2016/5/11/chartex" xmlns:cx6="http://schemas.microsoft.com/office/drawing/2016/5/12/chartex" xmlns:cx7="http://schemas.microsoft.com/office/drawing/2016/5/13/chartex" xmlns:cx8="http://schemas.microsoft.com/office/drawing/2016/5/14/chartex" xmlns:mc="http://schemas.openxmlformats.org/markup-compatibility/2006" xmlns:aink="http://schemas.microsoft.com/office/drawing/2016/ink" xmlns:am3d="http://schemas.microsoft.com/office/drawing/2017/model3d" xmlns:o="urn:schemas-microsoft-com:office:office" xmlns:oel="http://schemas.microsoft.com/office/2019/extlst" xmlns:r="http://schemas.openxmlformats.org/officeDocument/2006/relationships" xmlns:m="http://schemas.openxmlformats.org/officeDocument/2006/math" xmlns:v="urn:schemas-microsoft-com:vml" xmlns:wp14="http://schemas.microsoft.com/office/word/2010/wordprocessingDrawing" xmlns:wp="http://schemas.openxmlformats.org/drawingml/2006/wordprocessingDrawing" xmlns:w10="urn:schemas-microsoft-com:office:word" xmlns:w="http://schemas.openxmlformats.org/wordprocessingml/2006/main" xmlns:w14="http://schemas.microsoft.com/office/word/2010/wordml" xmlns:w15="http://schemas.microsoft.com/office/word/2012/wordml" xmlns:w16cex="http://schemas.microsoft.com/office/word/2018/wordml/cex" xmlns:w16cid="http://schemas.microsoft.com/office/word/2016/wordml/cid" xmlns:w16="http://schemas.microsoft.com/office/word/2018/wordml" xmlns:w16sdtdh="http://schemas.microsoft.com/office/word/2020/wordml/sdtdatahash" xmlns:w16se="http://schemas.microsoft.com/office/word/2015/wordml/symex" xmlns:wpg="http://schemas.microsoft.com/office/word/2010/wordprocessingGroup" xmlns:wpi="http://schemas.microsoft.com/office/word/2010/wordprocessingInk" xmlns:wne="http://schemas.microsoft.com/office/word/2006/wordml" xmlns:wps="http://schemas.microsoft.com/office/word/2010/wordprocessingShape" mc:Ignorable="w14 w15 w16se w16cid w16 w16cex w16sdtdh wp14">
+  <w:abstractNum w:abstractNumId="0" w15:restartNumberingAfterBreak="0">
+    <w:nsid w:val="FFFFFF89"/>
+    <w:multiLevelType w:val="singleLevel"/>
+    <w:tmpl w:val="DD28C716"/>
+    <w:lvl w:ilvl="0">
+      <w:start w:val="1"/>
+      <w:numFmt w:val="bullet"/>
+      <w:pStyle w:val="Puntoelenco"/>
+      <w:lvlText w:val=""/>
+      <w:lvlJc w:val="left"/>
+      <w:pPr>
+        <w:tabs>
+          <w:tab w:val="num" w:pos="360"/>
+        </w:tabs>
+        <w:ind w:left="360" w:hanging="360"/>
+      </w:pPr>
+      <w:rPr>
+        <w:rFonts w:ascii="Symbol" w:hAnsi="Symbol" w:hint="default"/>
+      </w:rPr>
+    </w:lvl>
+  </w:abstractNum>
+  <w:abstractNum w:abstractNumId="1" w15:restartNumberingAfterBreak="0">
+    <w:nsid w:val="1FF23E25"/>
+    <w:multiLevelType w:val="hybridMultilevel"/>
+    <w:tmpl w:val="AB02E426"/>
+    <w:lvl w:ilvl="0" w:tplc="FBE4235A">
+      <w:numFmt w:val="bullet"/>
+      <w:lvlText w:val=""/>
+      <w:lvlJc w:val="left"/>
+      <w:pPr>
+        <w:ind w:left="720" w:hanging="360"/>
+      </w:pPr>
+      <w:rPr>
+        <w:rFonts w:ascii="Wingdings" w:eastAsiaTheme="minorHAnsi" w:hAnsi="Wingdings" w:cstheme="minorBidi" w:hint="default"/>
+      </w:rPr>
+    </w:lvl>
+    <w:lvl w:ilvl="1" w:tplc="04090003" w:tentative="1">
+      <w:start w:val="1"/>
+      <w:numFmt w:val="bullet"/>
+      <w:lvlText w:val="o"/>
+      <w:lvlJc w:val="left"/>
+      <w:pPr>
+        <w:ind w:left="1440" w:hanging="360"/>
+      </w:pPr>
+      <w:rPr>
+        <w:rFonts w:ascii="Courier New" w:hAnsi="Courier New" w:cs="Courier New" w:hint="default"/>
+      </w:rPr>
+    </w:lvl>
+    <w:lvl w:ilvl="2" w:tplc="04090005" w:tentative="1">
+      <w:start w:val="1"/>
+      <w:numFmt w:val="bullet"/>
+      <w:lvlText w:val=""/>
+      <w:lvlJc w:val="left"/>
+      <w:pPr>
+        <w:ind w:left="2160" w:hanging="360"/>
+      </w:pPr>
+      <w:rPr>
+        <w:rFonts w:ascii="Wingdings" w:hAnsi="Wingdings" w:hint="default"/>
+      </w:rPr>
+    </w:lvl>
+    <w:lvl w:ilvl="3" w:tplc="04090001" w:tentative="1">
+      <w:start w:val="1"/>
+      <w:numFmt w:val="bullet"/>
+      <w:lvlText w:val=""/>
+      <w:lvlJc w:val="left"/>
+      <w:pPr>
+        <w:ind w:left="2880" w:hanging="360"/>
+      </w:pPr>
+      <w:rPr>
+        <w:rFonts w:ascii="Symbol" w:hAnsi="Symbol" w:hint="default"/>
+      </w:rPr>
+    </w:lvl>
+    <w:lvl w:ilvl="4" w:tplc="04090003" w:tentative="1">
+      <w:start w:val="1"/>
+      <w:numFmt w:val="bullet"/>
+      <w:lvlText w:val="o"/>
+      <w:lvlJc w:val="left"/>
+      <w:pPr>
+        <w:ind w:left="3600" w:hanging="360"/>
+      </w:pPr>
+      <w:rPr>
+        <w:rFonts w:ascii="Courier New" w:hAnsi="Courier New" w:cs="Courier New" w:hint="default"/>
+      </w:rPr>
+    </w:lvl>
+    <w:lvl w:ilvl="5" w:tplc="04090005" w:tentative="1">
+      <w:start w:val="1"/>
+      <w:numFmt w:val="bullet"/>
+      <w:lvlText w:val=""/>
+      <w:lvlJc w:val="left"/>
+      <w:pPr>
+        <w:ind w:left="4320" w:hanging="360"/>
+      </w:pPr>
+      <w:rPr>
+        <w:rFonts w:ascii="Wingdings" w:hAnsi="Wingdings" w:hint="default"/>
+      </w:rPr>
+    </w:lvl>
+    <w:lvl w:ilvl="6" w:tplc="04090001" w:tentative="1">
+      <w:start w:val="1"/>
+      <w:numFmt w:val="bullet"/>
+      <w:lvlText w:val=""/>
+      <w:lvlJc w:val="left"/>
+      <w:pPr>
+        <w:ind w:left="5040" w:hanging="360"/>
+      </w:pPr>
+      <w:rPr>
+        <w:rFonts w:ascii="Symbol" w:hAnsi="Symbol" w:hint="default"/>
+      </w:rPr>
+    </w:lvl>
+    <w:lvl w:ilvl="7" w:tplc="04090003" w:tentative="1">
+      <w:start w:val="1"/>
+      <w:numFmt w:val="bullet"/>
+      <w:lvlText w:val="o"/>
+      <w:lvlJc w:val="left"/>
+      <w:pPr>
+        <w:ind w:left="5760" w:hanging="360"/>
+      </w:pPr>
+      <w:rPr>
+        <w:rFonts w:ascii="Courier New" w:hAnsi="Courier New" w:cs="Courier New" w:hint="default"/>
+      </w:rPr>
+    </w:lvl>
+    <w:lvl w:ilvl="8" w:tplc="04090005" w:tentative="1">
+      <w:start w:val="1"/>
+      <w:numFmt w:val="bullet"/>
+      <w:lvlText w:val=""/>
+      <w:lvlJc w:val="left"/>
+      <w:pPr>
+        <w:ind w:left="6480" w:hanging="360"/>
+      </w:pPr>
+      <w:rPr>
+        <w:rFonts w:ascii="Wingdings" w:hAnsi="Wingdings" w:hint="default"/>
+      </w:rPr>
+    </w:lvl>
+  </w:abstractNum>
+  <w:abstractNum w:abstractNumId="2" w15:restartNumberingAfterBreak="0">
+    <w:nsid w:val="4652730D"/>
+    <w:multiLevelType w:val="hybridMultilevel"/>
+    <w:tmpl w:val="A7DC3CF4"/>
+    <w:lvl w:ilvl="0" w:tplc="7BA8740E">
+      <w:numFmt w:val="bullet"/>
+      <w:lvlText w:val="-"/>
+      <w:lvlJc w:val="left"/>
+      <w:pPr>
+        <w:ind w:left="720" w:hanging="360"/>
+      </w:pPr>
+      <w:rPr>
+        <w:rFonts w:ascii="Calibri" w:eastAsiaTheme="minorHAnsi" w:hAnsi="Calibri" w:cs="Calibri" w:hint="default"/>
+      </w:rPr>
+    </w:lvl>
+    <w:lvl w:ilvl="1" w:tplc="04090003" w:tentative="1">
+      <w:start w:val="1"/>
+      <w:numFmt w:val="bullet"/>
+      <w:lvlText w:val="o"/>
+      <w:lvlJc w:val="left"/>
+      <w:pPr>
+        <w:ind w:left="1440" w:hanging="360"/>
+      </w:pPr>
+      <w:rPr>
+        <w:rFonts w:ascii="Courier New" w:hAnsi="Courier New" w:cs="Courier New" w:hint="default"/>
+      </w:rPr>
+    </w:lvl>
+    <w:lvl w:ilvl="2" w:tplc="04090005" w:tentative="1">
+      <w:start w:val="1"/>
+      <w:numFmt w:val="bullet"/>
+      <w:lvlText w:val=""/>
+      <w:lvlJc w:val="left"/>
+      <w:pPr>
+        <w:ind w:left="2160" w:hanging="360"/>
+      </w:pPr>
+      <w:rPr>
+        <w:rFonts w:ascii="Wingdings" w:hAnsi="Wingdings" w:hint="default"/>
+      </w:rPr>
+    </w:lvl>
+    <w:lvl w:ilvl="3" w:tplc="04090001" w:tentative="1">
+      <w:start w:val="1"/>
+      <w:numFmt w:val="bullet"/>
+      <w:lvlText w:val=""/>
+      <w:lvlJc w:val="left"/>
+      <w:pPr>
+        <w:ind w:left="2880" w:hanging="360"/>
+      </w:pPr>
+      <w:rPr>
+        <w:rFonts w:ascii="Symbol" w:hAnsi="Symbol" w:hint="default"/>
+      </w:rPr>
+    </w:lvl>
+    <w:lvl w:ilvl="4" w:tplc="04090003" w:tentative="1">
+      <w:start w:val="1"/>
+      <w:numFmt w:val="bullet"/>
+      <w:lvlText w:val="o"/>
+      <w:lvlJc w:val="left"/>
+      <w:pPr>
+        <w:ind w:left="3600" w:hanging="360"/>
+      </w:pPr>
+      <w:rPr>
+        <w:rFonts w:ascii="Courier New" w:hAnsi="Courier New" w:cs="Courier New" w:hint="default"/>
+      </w:rPr>
+    </w:lvl>
+    <w:lvl w:ilvl="5" w:tplc="04090005" w:tentative="1">
+      <w:start w:val="1"/>
+      <w:numFmt w:val="bullet"/>
+      <w:lvlText w:val=""/>
+      <w:lvlJc w:val="left"/>
+      <w:pPr>
+        <w:ind w:left="4320" w:hanging="360"/>
+      </w:pPr>
+      <w:rPr>
+        <w:rFonts w:ascii="Wingdings" w:hAnsi="Wingdings" w:hint="default"/>
+      </w:rPr>
+    </w:lvl>
+    <w:lvl w:ilvl="6" w:tplc="04090001" w:tentative="1">
+      <w:start w:val="1"/>
+      <w:numFmt w:val="bullet"/>
+      <w:lvlText w:val=""/>
+      <w:lvlJc w:val="left"/>
+      <w:pPr>
+        <w:ind w:left="5040" w:hanging="360"/>
+      </w:pPr>
+      <w:rPr>
+        <w:rFonts w:ascii="Symbol" w:hAnsi="Symbol" w:hint="default"/>
+      </w:rPr>
+    </w:lvl>
+    <w:lvl w:ilvl="7" w:tplc="04090003" w:tentative="1">
+      <w:start w:val="1"/>
+      <w:numFmt w:val="bullet"/>
+      <w:lvlText w:val="o"/>
+      <w:lvlJc w:val="left"/>
+      <w:pPr>
+        <w:ind w:left="5760" w:hanging="360"/>
+      </w:pPr>
+      <w:rPr>
+        <w:rFonts w:ascii="Courier New" w:hAnsi="Courier New" w:cs="Courier New" w:hint="default"/>
+      </w:rPr>
+    </w:lvl>
+    <w:lvl w:ilvl="8" w:tplc="04090005" w:tentative="1">
+      <w:start w:val="1"/>
+      <w:numFmt w:val="bullet"/>
+      <w:lvlText w:val=""/>
+      <w:lvlJc w:val="left"/>
+      <w:pPr>
+        <w:ind w:left="6480" w:hanging="360"/>
+      </w:pPr>
+      <w:rPr>
+        <w:rFonts w:ascii="Wingdings" w:hAnsi="Wingdings" w:hint="default"/>
+      </w:rPr>
+    </w:lvl>
+  </w:abstractNum>
+  <w:num w:numId="1" w16cid:durableId="671029865">
+    <w:abstractNumId w:val="0"/>
+  </w:num>
+  <w:num w:numId="2" w16cid:durableId="963997744">
+    <w:abstractNumId w:val="2"/>
+  </w:num>
+  <w:num w:numId="3" w16cid:durableId="1563517664">
+    <w:abstractNumId w:val="1"/>
+  </w:num>
+</w:numbering>
 </file>
 
 <file path=word/styles.xml><?xml version="1.0" encoding="utf-8"?>
@@ -970,10 +1728,13 @@
   <w:style w:type="paragraph" w:default="1" w:styleId="Normale">
     <w:name w:val="Normal"/>
     <w:qFormat/>
-    <w:rsid w:val="00823B13"/>
+    <w:rsid w:val="00341143"/>
     <w:pPr>
       <w:spacing w:after="0"/>
     </w:pPr>
+    <w:rPr>
+      <w:sz w:val="14"/>
+    </w:rPr>
   </w:style>
   <w:style w:type="character" w:default="1" w:styleId="Carpredefinitoparagrafo">
     <w:name w:val="Default Paragraph Font"/>
@@ -1019,6 +1780,42 @@
         <w:insideV w:val="single" w:sz="4" w:space="0" w:color="auto"/>
       </w:tblBorders>
     </w:tblPr>
+  </w:style>
+  <w:style w:type="paragraph" w:styleId="Puntoelenco">
+    <w:name w:val="List Bullet"/>
+    <w:basedOn w:val="Normale"/>
+    <w:uiPriority w:val="99"/>
+    <w:unhideWhenUsed/>
+    <w:rsid w:val="00645E5A"/>
+    <w:pPr>
+      <w:numPr>
+        <w:numId w:val="1"/>
+      </w:numPr>
+      <w:contextualSpacing/>
+    </w:pPr>
+  </w:style>
+  <w:style w:type="paragraph" w:styleId="Nessunaspaziatura">
+    <w:name w:val="No Spacing"/>
+    <w:uiPriority w:val="1"/>
+    <w:qFormat/>
+    <w:rsid w:val="007C3269"/>
+    <w:pPr>
+      <w:spacing w:after="0" w:line="240" w:lineRule="auto"/>
+    </w:pPr>
+    <w:rPr>
+      <w:sz w:val="16"/>
+    </w:rPr>
+  </w:style>
+  <w:style w:type="paragraph" w:styleId="Paragrafoelenco">
+    <w:name w:val="List Paragraph"/>
+    <w:basedOn w:val="Normale"/>
+    <w:uiPriority w:val="34"/>
+    <w:qFormat/>
+    <w:rsid w:val="00341143"/>
+    <w:pPr>
+      <w:ind w:left="720"/>
+      <w:contextualSpacing/>
+    </w:pPr>
   </w:style>
 </w:styles>
 </file>

--- a/PAPERS_MASTER REF.docx
+++ b/PAPERS_MASTER REF.docx
@@ -4,7 +4,7 @@
   <w:body>
     <w:tbl>
       <w:tblPr>
-        <w:tblStyle w:val="Grigliatabella"/>
+        <w:tblStyle w:val="TableGrid"/>
         <w:tblW w:w="0" w:type="auto"/>
         <w:tblLook w:val="04A0" w:firstRow="1" w:lastRow="0" w:firstColumn="1" w:lastColumn="0" w:noHBand="0" w:noVBand="1"/>
       </w:tblPr>
@@ -146,7 +146,7 @@
           </w:tcPr>
           <w:p>
             <w:pPr>
-              <w:pStyle w:val="Puntoelenco"/>
+              <w:pStyle w:val="ListBullet"/>
               <w:rPr>
                 <w:rFonts w:cstheme="minorHAnsi"/>
                 <w:szCs w:val="14"/>
@@ -162,7 +162,7 @@
           </w:p>
           <w:p>
             <w:pPr>
-              <w:pStyle w:val="Puntoelenco"/>
+              <w:pStyle w:val="ListBullet"/>
               <w:rPr>
                 <w:rFonts w:cstheme="minorHAnsi"/>
                 <w:szCs w:val="14"/>
@@ -183,7 +183,7 @@
           </w:tcPr>
           <w:p>
             <w:pPr>
-              <w:pStyle w:val="Puntoelenco"/>
+              <w:pStyle w:val="ListBullet"/>
               <w:rPr>
                 <w:rFonts w:cstheme="minorHAnsi"/>
                 <w:szCs w:val="14"/>
@@ -199,7 +199,7 @@
           </w:p>
           <w:p>
             <w:pPr>
-              <w:pStyle w:val="Puntoelenco"/>
+              <w:pStyle w:val="ListBullet"/>
               <w:rPr>
                 <w:rFonts w:cstheme="minorHAnsi"/>
                 <w:szCs w:val="14"/>
@@ -215,7 +215,7 @@
           </w:p>
           <w:p>
             <w:pPr>
-              <w:pStyle w:val="Puntoelenco"/>
+              <w:pStyle w:val="ListBullet"/>
               <w:rPr>
                 <w:rFonts w:cstheme="minorHAnsi"/>
                 <w:szCs w:val="14"/>
@@ -231,7 +231,7 @@
           </w:p>
           <w:p>
             <w:pPr>
-              <w:pStyle w:val="Puntoelenco"/>
+              <w:pStyle w:val="ListBullet"/>
               <w:rPr>
                 <w:rFonts w:cstheme="minorHAnsi"/>
                 <w:szCs w:val="14"/>
@@ -261,7 +261,7 @@
           </w:p>
           <w:p>
             <w:pPr>
-              <w:pStyle w:val="Puntoelenco"/>
+              <w:pStyle w:val="ListBullet"/>
               <w:numPr>
                 <w:ilvl w:val="0"/>
                 <w:numId w:val="0"/>
@@ -275,7 +275,7 @@
           </w:p>
           <w:p>
             <w:pPr>
-              <w:pStyle w:val="Puntoelenco"/>
+              <w:pStyle w:val="ListBullet"/>
               <w:numPr>
                 <w:ilvl w:val="0"/>
                 <w:numId w:val="0"/>
@@ -310,7 +310,7 @@
           </w:p>
           <w:p>
             <w:pPr>
-              <w:pStyle w:val="Puntoelenco"/>
+              <w:pStyle w:val="ListBullet"/>
               <w:rPr>
                 <w:szCs w:val="14"/>
               </w:rPr>
@@ -332,20 +332,12 @@
               <w:rPr>
                 <w:szCs w:val="14"/>
               </w:rPr>
-              <w:t xml:space="preserve"> and not short term </w:t>
-            </w:r>
-            <w:proofErr w:type="gramStart"/>
-            <w:r>
-              <w:rPr>
-                <w:szCs w:val="14"/>
-              </w:rPr>
-              <w:t>symptoms</w:t>
-            </w:r>
-            <w:proofErr w:type="gramEnd"/>
-          </w:p>
-          <w:p>
-            <w:pPr>
-              <w:pStyle w:val="Puntoelenco"/>
+              <w:t xml:space="preserve"> and not short term symptoms</w:t>
+            </w:r>
+          </w:p>
+          <w:p>
+            <w:pPr>
+              <w:pStyle w:val="ListBullet"/>
               <w:numPr>
                 <w:ilvl w:val="0"/>
                 <w:numId w:val="0"/>
@@ -358,7 +350,7 @@
           </w:p>
           <w:p>
             <w:pPr>
-              <w:pStyle w:val="Puntoelenco"/>
+              <w:pStyle w:val="ListBullet"/>
             </w:pPr>
             <w:r>
               <w:t>Endogenous: MH</w:t>
@@ -366,7 +358,7 @@
           </w:p>
           <w:p>
             <w:pPr>
-              <w:pStyle w:val="Puntoelenco"/>
+              <w:pStyle w:val="ListBullet"/>
               <w:ind w:left="720"/>
             </w:pPr>
             <w:r>
@@ -375,7 +367,7 @@
           </w:p>
           <w:p>
             <w:pPr>
-              <w:pStyle w:val="Puntoelenco"/>
+              <w:pStyle w:val="ListBullet"/>
               <w:numPr>
                 <w:ilvl w:val="0"/>
                 <w:numId w:val="0"/>
@@ -426,7 +418,7 @@
           </w:p>
           <w:p>
             <w:pPr>
-              <w:pStyle w:val="Puntoelenco"/>
+              <w:pStyle w:val="ListBullet"/>
               <w:rPr>
                 <w:szCs w:val="14"/>
               </w:rPr>
@@ -452,7 +444,7 @@
           </w:p>
           <w:p>
             <w:pPr>
-              <w:pStyle w:val="Puntoelenco"/>
+              <w:pStyle w:val="ListBullet"/>
               <w:rPr>
                 <w:szCs w:val="14"/>
               </w:rPr>
@@ -489,7 +481,7 @@
           </w:p>
           <w:p>
             <w:pPr>
-              <w:pStyle w:val="Puntoelenco"/>
+              <w:pStyle w:val="ListBullet"/>
               <w:rPr>
                 <w:szCs w:val="14"/>
               </w:rPr>
@@ -509,7 +501,7 @@
           </w:p>
           <w:p>
             <w:pPr>
-              <w:pStyle w:val="Puntoelenco"/>
+              <w:pStyle w:val="ListBullet"/>
               <w:numPr>
                 <w:ilvl w:val="0"/>
                 <w:numId w:val="0"/>
@@ -522,7 +514,7 @@
           </w:p>
           <w:p>
             <w:pPr>
-              <w:pStyle w:val="Puntoelenco"/>
+              <w:pStyle w:val="ListBullet"/>
               <w:rPr>
                 <w:szCs w:val="14"/>
               </w:rPr>
@@ -570,15 +562,15 @@
           </w:p>
           <w:p>
             <w:pPr>
-              <w:pStyle w:val="Paragrafoelenco"/>
-              <w:rPr>
-                <w:szCs w:val="14"/>
-              </w:rPr>
-            </w:pPr>
-          </w:p>
-          <w:p>
-            <w:pPr>
-              <w:pStyle w:val="Puntoelenco"/>
+              <w:pStyle w:val="ListParagraph"/>
+              <w:rPr>
+                <w:szCs w:val="14"/>
+              </w:rPr>
+            </w:pPr>
+          </w:p>
+          <w:p>
+            <w:pPr>
+              <w:pStyle w:val="ListBullet"/>
               <w:numPr>
                 <w:ilvl w:val="0"/>
                 <w:numId w:val="0"/>
@@ -601,7 +593,7 @@
           </w:p>
           <w:p>
             <w:pPr>
-              <w:pStyle w:val="Puntoelenco"/>
+              <w:pStyle w:val="ListBullet"/>
             </w:pPr>
             <w:r>
               <w:t>Banerjee et al 2017</w:t>
@@ -609,7 +601,7 @@
           </w:p>
           <w:p>
             <w:pPr>
-              <w:pStyle w:val="Puntoelenco"/>
+              <w:pStyle w:val="ListBullet"/>
               <w:numPr>
                 <w:ilvl w:val="0"/>
                 <w:numId w:val="0"/>
@@ -682,7 +674,7 @@
           </w:tcPr>
           <w:p>
             <w:pPr>
-              <w:pStyle w:val="Puntoelenco"/>
+              <w:pStyle w:val="ListBullet"/>
             </w:pPr>
             <w:r>
               <w:t>SHARELIFE</w:t>
@@ -690,7 +682,7 @@
           </w:p>
           <w:p>
             <w:pPr>
-              <w:pStyle w:val="Puntoelenco"/>
+              <w:pStyle w:val="ListBullet"/>
             </w:pPr>
           </w:p>
         </w:tc>
@@ -878,58 +870,25 @@
       <w:tr>
         <w:tc>
           <w:tcPr>
-            <w:tcW w:w="2263" w:type="dxa"/>
-          </w:tcPr>
-          <w:p>
-            <w:pPr>
-              <w:spacing w:line="276" w:lineRule="auto"/>
-              <w:rPr>
-                <w:rFonts w:cstheme="minorHAnsi"/>
-                <w:szCs w:val="14"/>
-              </w:rPr>
-            </w:pPr>
-          </w:p>
-        </w:tc>
-        <w:tc>
-          <w:tcPr>
-            <w:tcW w:w="2268" w:type="dxa"/>
-          </w:tcPr>
-          <w:p>
-            <w:pPr>
-              <w:spacing w:line="276" w:lineRule="auto"/>
-              <w:rPr>
-                <w:rFonts w:cstheme="minorHAnsi"/>
-                <w:szCs w:val="14"/>
-              </w:rPr>
-            </w:pPr>
-          </w:p>
-        </w:tc>
-        <w:tc>
-          <w:tcPr>
-            <w:tcW w:w="3828" w:type="dxa"/>
-          </w:tcPr>
-          <w:p>
-            <w:pPr>
-              <w:spacing w:line="276" w:lineRule="auto"/>
-              <w:rPr>
-                <w:rFonts w:cstheme="minorHAnsi"/>
-                <w:szCs w:val="14"/>
-              </w:rPr>
-            </w:pPr>
-          </w:p>
-        </w:tc>
-        <w:tc>
-          <w:tcPr>
-            <w:tcW w:w="2431" w:type="dxa"/>
-          </w:tcPr>
-          <w:p>
-            <w:pPr>
-              <w:spacing w:line="276" w:lineRule="auto"/>
-              <w:rPr>
-                <w:rFonts w:cstheme="minorHAnsi"/>
-                <w:szCs w:val="14"/>
-              </w:rPr>
-            </w:pPr>
+            <w:tcW w:w="10790" w:type="dxa"/>
+            <w:gridSpan w:val="4"/>
+          </w:tcPr>
+          <w:p>
+            <w:pPr>
+              <w:spacing w:line="276" w:lineRule="auto"/>
+              <w:jc w:val="center"/>
+              <w:rPr>
+                <w:rFonts w:cstheme="minorHAnsi"/>
+                <w:szCs w:val="14"/>
+              </w:rPr>
+            </w:pPr>
+            <w:r>
+              <w:rPr>
+                <w:rFonts w:cstheme="minorHAnsi"/>
+                <w:szCs w:val="14"/>
+              </w:rPr>
+              <w:t>#LONELINESS #SHAREDATA #COVID</w:t>
+            </w:r>
           </w:p>
         </w:tc>
       </w:tr>
@@ -943,9 +902,45 @@
               <w:spacing w:line="276" w:lineRule="auto"/>
               <w:rPr>
                 <w:rFonts w:cstheme="minorHAnsi"/>
-                <w:szCs w:val="14"/>
-              </w:rPr>
-            </w:pPr>
+                <w:i/>
+                <w:iCs/>
+                <w:szCs w:val="14"/>
+              </w:rPr>
+            </w:pPr>
+            <w:proofErr w:type="spellStart"/>
+            <w:r>
+              <w:rPr>
+                <w:rFonts w:cstheme="minorHAnsi"/>
+                <w:szCs w:val="14"/>
+              </w:rPr>
+              <w:t>Fokkema</w:t>
+            </w:r>
+            <w:proofErr w:type="spellEnd"/>
+            <w:r>
+              <w:rPr>
+                <w:rFonts w:cstheme="minorHAnsi"/>
+                <w:szCs w:val="14"/>
+              </w:rPr>
+              <w:t xml:space="preserve"> et al. 2012, </w:t>
+            </w:r>
+            <w:r>
+              <w:rPr>
+                <w:rFonts w:cstheme="minorHAnsi"/>
+                <w:i/>
+                <w:iCs/>
+                <w:szCs w:val="14"/>
+              </w:rPr>
+              <w:t>Cross-</w:t>
+            </w:r>
+            <w:r>
+              <w:rPr>
+                <w:rFonts w:cstheme="minorHAnsi"/>
+                <w:i/>
+                <w:iCs/>
+                <w:szCs w:val="14"/>
+              </w:rPr>
+              <w:t>national differences in older adult loneliness</w:t>
+            </w:r>
           </w:p>
         </w:tc>
         <w:tc>
@@ -954,12 +949,19 @@
           </w:tcPr>
           <w:p>
             <w:pPr>
-              <w:spacing w:line="276" w:lineRule="auto"/>
-              <w:rPr>
-                <w:rFonts w:cstheme="minorHAnsi"/>
-                <w:szCs w:val="14"/>
-              </w:rPr>
-            </w:pPr>
+              <w:pStyle w:val="ListBullet"/>
+            </w:pPr>
+            <w:r>
+              <w:t>Share data (W2)</w:t>
+            </w:r>
+          </w:p>
+          <w:p>
+            <w:pPr>
+              <w:pStyle w:val="ListBullet"/>
+            </w:pPr>
+            <w:r>
+              <w:t>Logistic model</w:t>
+            </w:r>
           </w:p>
         </w:tc>
         <w:tc>
@@ -1078,7 +1080,7 @@
     <w:lvl w:ilvl="0">
       <w:start w:val="1"/>
       <w:numFmt w:val="bullet"/>
-      <w:pStyle w:val="Puntoelenco"/>
+      <w:pStyle w:val="ListBullet"/>
       <w:lvlText w:val=""/>
       <w:lvlJc w:val="left"/>
       <w:pPr>
@@ -1725,7 +1727,7 @@
     <w:lsdException w:name="Unresolved Mention" w:semiHidden="1" w:unhideWhenUsed="1"/>
     <w:lsdException w:name="Smart Link" w:semiHidden="1" w:unhideWhenUsed="1"/>
   </w:latentStyles>
-  <w:style w:type="paragraph" w:default="1" w:styleId="Normale">
+  <w:style w:type="paragraph" w:default="1" w:styleId="Normal">
     <w:name w:val="Normal"/>
     <w:qFormat/>
     <w:rsid w:val="00341143"/>
@@ -1736,12 +1738,13 @@
       <w:sz w:val="14"/>
     </w:rPr>
   </w:style>
-  <w:style w:type="character" w:default="1" w:styleId="Carpredefinitoparagrafo">
+  <w:style w:type="character" w:default="1" w:styleId="DefaultParagraphFont">
     <w:name w:val="Default Paragraph Font"/>
     <w:uiPriority w:val="1"/>
+    <w:semiHidden/>
     <w:unhideWhenUsed/>
   </w:style>
-  <w:style w:type="table" w:default="1" w:styleId="Tabellanormale">
+  <w:style w:type="table" w:default="1" w:styleId="TableNormal">
     <w:name w:val="Normal Table"/>
     <w:uiPriority w:val="99"/>
     <w:semiHidden/>
@@ -1756,15 +1759,15 @@
       </w:tblCellMar>
     </w:tblPr>
   </w:style>
-  <w:style w:type="numbering" w:default="1" w:styleId="Nessunelenco">
+  <w:style w:type="numbering" w:default="1" w:styleId="NoList">
     <w:name w:val="No List"/>
     <w:uiPriority w:val="99"/>
     <w:semiHidden/>
     <w:unhideWhenUsed/>
   </w:style>
-  <w:style w:type="table" w:styleId="Grigliatabella">
+  <w:style w:type="table" w:styleId="TableGrid">
     <w:name w:val="Table Grid"/>
-    <w:basedOn w:val="Tabellanormale"/>
+    <w:basedOn w:val="TableNormal"/>
     <w:uiPriority w:val="39"/>
     <w:rsid w:val="00887ED7"/>
     <w:pPr>
@@ -1781,9 +1784,9 @@
       </w:tblBorders>
     </w:tblPr>
   </w:style>
-  <w:style w:type="paragraph" w:styleId="Puntoelenco">
+  <w:style w:type="paragraph" w:styleId="ListBullet">
     <w:name w:val="List Bullet"/>
-    <w:basedOn w:val="Normale"/>
+    <w:basedOn w:val="Normal"/>
     <w:uiPriority w:val="99"/>
     <w:unhideWhenUsed/>
     <w:rsid w:val="00645E5A"/>
@@ -1794,7 +1797,7 @@
       <w:contextualSpacing/>
     </w:pPr>
   </w:style>
-  <w:style w:type="paragraph" w:styleId="Nessunaspaziatura">
+  <w:style w:type="paragraph" w:styleId="NoSpacing">
     <w:name w:val="No Spacing"/>
     <w:uiPriority w:val="1"/>
     <w:qFormat/>
@@ -1806,9 +1809,9 @@
       <w:sz w:val="16"/>
     </w:rPr>
   </w:style>
-  <w:style w:type="paragraph" w:styleId="Paragrafoelenco">
+  <w:style w:type="paragraph" w:styleId="ListParagraph">
     <w:name w:val="List Paragraph"/>
-    <w:basedOn w:val="Normale"/>
+    <w:basedOn w:val="Normal"/>
     <w:uiPriority w:val="34"/>
     <w:qFormat/>
     <w:rsid w:val="00341143"/>

--- a/PAPERS_MASTER REF.docx
+++ b/PAPERS_MASTER REF.docx
@@ -9,13 +9,13 @@
         <w:tblLook w:val="04A0" w:firstRow="1" w:lastRow="0" w:firstColumn="1" w:lastColumn="0" w:noHBand="0" w:noVBand="1"/>
       </w:tblPr>
       <w:tblGrid>
-        <w:gridCol w:w="2407"/>
-        <w:gridCol w:w="2408"/>
+        <w:gridCol w:w="1838"/>
+        <w:gridCol w:w="12552"/>
       </w:tblGrid>
       <w:tr>
         <w:tc>
           <w:tcPr>
-            <w:tcW w:w="2407" w:type="dxa"/>
+            <w:tcW w:w="1838" w:type="dxa"/>
             <w:shd w:val="clear" w:color="auto" w:fill="D9D9D9" w:themeFill="background1" w:themeFillShade="D9"/>
           </w:tcPr>
           <w:p>
@@ -43,7 +43,7 @@
         </w:tc>
         <w:tc>
           <w:tcPr>
-            <w:tcW w:w="2408" w:type="dxa"/>
+            <w:tcW w:w="12552" w:type="dxa"/>
             <w:shd w:val="clear" w:color="auto" w:fill="D9D9D9" w:themeFill="background1" w:themeFillShade="D9"/>
           </w:tcPr>
           <w:p>
@@ -73,7 +73,7 @@
       <w:tr>
         <w:tc>
           <w:tcPr>
-            <w:tcW w:w="2407" w:type="dxa"/>
+            <w:tcW w:w="1838" w:type="dxa"/>
             <w:shd w:val="clear" w:color="auto" w:fill="92D050"/>
             <w:vAlign w:val="center"/>
           </w:tcPr>
@@ -124,7 +124,7 @@
         </w:tc>
         <w:tc>
           <w:tcPr>
-            <w:tcW w:w="2408" w:type="dxa"/>
+            <w:tcW w:w="12552" w:type="dxa"/>
           </w:tcPr>
           <w:p>
             <w:pPr>
@@ -138,7 +138,23 @@
                 <w:sz w:val="16"/>
                 <w:szCs w:val="16"/>
               </w:rPr>
-              <w:t>0: very relevant (</w:t>
+              <w:t xml:space="preserve">0: </w:t>
+            </w:r>
+            <w:proofErr w:type="gramStart"/>
+            <w:r>
+              <w:rPr>
+                <w:sz w:val="16"/>
+                <w:szCs w:val="16"/>
+              </w:rPr>
+              <w:t>very relevant</w:t>
+            </w:r>
+            <w:proofErr w:type="gramEnd"/>
+            <w:r>
+              <w:rPr>
+                <w:sz w:val="16"/>
+                <w:szCs w:val="16"/>
+              </w:rPr>
+              <w:t xml:space="preserve"> (</w:t>
             </w:r>
             <w:proofErr w:type="spellStart"/>
             <w:r>
@@ -162,7 +178,7 @@
       <w:tr>
         <w:tc>
           <w:tcPr>
-            <w:tcW w:w="2407" w:type="dxa"/>
+            <w:tcW w:w="1838" w:type="dxa"/>
             <w:shd w:val="clear" w:color="auto" w:fill="FFCCFF"/>
           </w:tcPr>
           <w:p>
@@ -184,7 +200,7 @@
         </w:tc>
         <w:tc>
           <w:tcPr>
-            <w:tcW w:w="2408" w:type="dxa"/>
+            <w:tcW w:w="12552" w:type="dxa"/>
           </w:tcPr>
           <w:p>
             <w:pPr>
@@ -222,7 +238,7 @@
       <w:tr>
         <w:tc>
           <w:tcPr>
-            <w:tcW w:w="2407" w:type="dxa"/>
+            <w:tcW w:w="1838" w:type="dxa"/>
           </w:tcPr>
           <w:p>
             <w:pPr>
@@ -235,7 +251,7 @@
         </w:tc>
         <w:tc>
           <w:tcPr>
-            <w:tcW w:w="2408" w:type="dxa"/>
+            <w:tcW w:w="12552" w:type="dxa"/>
           </w:tcPr>
           <w:p>
             <w:pPr>
@@ -257,7 +273,7 @@
       <w:tr>
         <w:tc>
           <w:tcPr>
-            <w:tcW w:w="2407" w:type="dxa"/>
+            <w:tcW w:w="1838" w:type="dxa"/>
           </w:tcPr>
           <w:p>
             <w:pPr>
@@ -270,7 +286,7 @@
         </w:tc>
         <w:tc>
           <w:tcPr>
-            <w:tcW w:w="2408" w:type="dxa"/>
+            <w:tcW w:w="12552" w:type="dxa"/>
           </w:tcPr>
           <w:p>
             <w:pPr>
@@ -308,7 +324,7 @@
       <w:tr>
         <w:tc>
           <w:tcPr>
-            <w:tcW w:w="2407" w:type="dxa"/>
+            <w:tcW w:w="1838" w:type="dxa"/>
           </w:tcPr>
           <w:p>
             <w:pPr>
@@ -321,7 +337,7 @@
         </w:tc>
         <w:tc>
           <w:tcPr>
-            <w:tcW w:w="2408" w:type="dxa"/>
+            <w:tcW w:w="12552" w:type="dxa"/>
           </w:tcPr>
           <w:p>
             <w:pPr>
@@ -343,7 +359,7 @@
       <w:tr>
         <w:tc>
           <w:tcPr>
-            <w:tcW w:w="2407" w:type="dxa"/>
+            <w:tcW w:w="1838" w:type="dxa"/>
           </w:tcPr>
           <w:p>
             <w:pPr>
@@ -356,7 +372,7 @@
         </w:tc>
         <w:tc>
           <w:tcPr>
-            <w:tcW w:w="2408" w:type="dxa"/>
+            <w:tcW w:w="12552" w:type="dxa"/>
           </w:tcPr>
           <w:p>
             <w:pPr>
@@ -785,8 +801,16 @@
               <w:rPr>
                 <w:szCs w:val="14"/>
               </w:rPr>
-              <w:t xml:space="preserve"> and not short term symptoms</w:t>
-            </w:r>
+              <w:t xml:space="preserve"> and not short term </w:t>
+            </w:r>
+            <w:proofErr w:type="gramStart"/>
+            <w:r>
+              <w:rPr>
+                <w:szCs w:val="14"/>
+              </w:rPr>
+              <w:t>symptoms</w:t>
+            </w:r>
+            <w:proofErr w:type="gramEnd"/>
           </w:p>
           <w:p>
             <w:pPr>
@@ -1449,8 +1473,13 @@
               <w:ind w:left="720"/>
             </w:pPr>
             <w:r>
-              <w:t>Marital support is good for physical and mental well-being</w:t>
-            </w:r>
+              <w:t xml:space="preserve">Marital support is good for physical and mental </w:t>
+            </w:r>
+            <w:proofErr w:type="gramStart"/>
+            <w:r>
+              <w:t>well-being</w:t>
+            </w:r>
+            <w:proofErr w:type="gramEnd"/>
           </w:p>
           <w:p>
             <w:pPr>
@@ -1461,10 +1490,12 @@
               <w:t xml:space="preserve">Living alone is bad for network connections, outreach to people and social </w:t>
             </w:r>
             <w:proofErr w:type="spellStart"/>
+            <w:proofErr w:type="gramStart"/>
             <w:r>
               <w:t>iniziative</w:t>
             </w:r>
             <w:proofErr w:type="spellEnd"/>
+            <w:proofErr w:type="gramEnd"/>
           </w:p>
           <w:p>
             <w:pPr>
@@ -1472,8 +1503,13 @@
               <w:ind w:left="720"/>
             </w:pPr>
             <w:r>
-              <w:t>Gender differences: older women more likely to be widows</w:t>
-            </w:r>
+              <w:t xml:space="preserve">Gender differences: older women more likely to be </w:t>
+            </w:r>
+            <w:proofErr w:type="gramStart"/>
+            <w:r>
+              <w:t>widows</w:t>
+            </w:r>
+            <w:proofErr w:type="gramEnd"/>
           </w:p>
           <w:p>
             <w:pPr>
@@ -1490,8 +1526,13 @@
               <w:ind w:left="720"/>
             </w:pPr>
             <w:r>
-              <w:t>Linked to secularization and individualization</w:t>
-            </w:r>
+              <w:t xml:space="preserve">Linked to secularization and </w:t>
+            </w:r>
+            <w:proofErr w:type="gramStart"/>
+            <w:r>
+              <w:t>individualization</w:t>
+            </w:r>
+            <w:proofErr w:type="gramEnd"/>
           </w:p>
           <w:p>
             <w:pPr>
@@ -1499,8 +1540,13 @@
               <w:ind w:left="720"/>
             </w:pPr>
             <w:r>
-              <w:t>Increase in life expectancy: more years with disability, shrinking social networks because of death of peers</w:t>
-            </w:r>
+              <w:t xml:space="preserve">Increase in life expectancy: more years with disability, shrinking social networks because of death of </w:t>
+            </w:r>
+            <w:proofErr w:type="gramStart"/>
+            <w:r>
+              <w:t>peers</w:t>
+            </w:r>
+            <w:proofErr w:type="gramEnd"/>
           </w:p>
           <w:p>
             <w:pPr>
@@ -1508,16 +1554,26 @@
               <w:ind w:left="720"/>
             </w:pPr>
             <w:r>
-              <w:t>Northern euro countries were the first to experience these trends</w:t>
-            </w:r>
-          </w:p>
-          <w:p>
-            <w:pPr>
-              <w:pStyle w:val="Puntoelenco"/>
-            </w:pPr>
-            <w:r>
-              <w:t>Pension schemes, social security and healthcare are ways to enhance self-reliance of old people</w:t>
-            </w:r>
+              <w:t xml:space="preserve">Northern euro countries were the first to experience these </w:t>
+            </w:r>
+            <w:proofErr w:type="gramStart"/>
+            <w:r>
+              <w:t>trends</w:t>
+            </w:r>
+            <w:proofErr w:type="gramEnd"/>
+          </w:p>
+          <w:p>
+            <w:pPr>
+              <w:pStyle w:val="Puntoelenco"/>
+            </w:pPr>
+            <w:r>
+              <w:t xml:space="preserve">Pension schemes, social security and healthcare are ways to enhance self-reliance of old </w:t>
+            </w:r>
+            <w:proofErr w:type="gramStart"/>
+            <w:r>
+              <w:t>people</w:t>
+            </w:r>
+            <w:proofErr w:type="gramEnd"/>
           </w:p>
           <w:p>
             <w:pPr>
@@ -1574,7 +1630,15 @@
               <w:ind w:left="720"/>
             </w:pPr>
             <w:r>
-              <w:t>Loneliness increase with age (&gt;75), more common among older women (widowhood), and being unmarried.</w:t>
+              <w:t xml:space="preserve">Loneliness </w:t>
+            </w:r>
+            <w:proofErr w:type="gramStart"/>
+            <w:r>
+              <w:t>increase</w:t>
+            </w:r>
+            <w:proofErr w:type="gramEnd"/>
+            <w:r>
+              <w:t xml:space="preserve"> with age (&gt;75), more common among older women (widowhood), and being unmarried.</w:t>
             </w:r>
           </w:p>
           <w:p>
@@ -1609,7 +1673,23 @@
                 <w:iCs/>
               </w:rPr>
               <w:lastRenderedPageBreak/>
-              <w:t>Based on their less favorable social status, we expect relatively high proportions of lonely older adults in the central and southern European countries of Poland, the Czech Republic, Greece, Spain, and Italy (H2)</w:t>
+              <w:t xml:space="preserve">Based on their less favorable social status, we expect </w:t>
+            </w:r>
+            <w:proofErr w:type="gramStart"/>
+            <w:r>
+              <w:rPr>
+                <w:i/>
+                <w:iCs/>
+              </w:rPr>
+              <w:t>relatively high</w:t>
+            </w:r>
+            <w:proofErr w:type="gramEnd"/>
+            <w:r>
+              <w:rPr>
+                <w:i/>
+                <w:iCs/>
+              </w:rPr>
+              <w:t xml:space="preserve"> proportions of lonely older adults in the central and southern European countries of Poland, the Czech Republic, Greece, Spain, and Italy (H2)</w:t>
             </w:r>
             <w:r>
               <w:t>.</w:t>
@@ -1628,8 +1708,13 @@
               <w:pStyle w:val="Puntoelenco"/>
             </w:pPr>
             <w:r>
-              <w:t xml:space="preserve">Countries are different in the size and composition of social networks. Northern countries have fewer expectations about community.  </w:t>
-            </w:r>
+              <w:t>Countries are different in the size and composition of social networks. Northern countries have fewer expectations about community</w:t>
+            </w:r>
+            <w:proofErr w:type="gramStart"/>
+            <w:r>
+              <w:t xml:space="preserve">.  </w:t>
+            </w:r>
+            <w:proofErr w:type="gramEnd"/>
             <w:r>
               <w:rPr>
                 <w:i/>
@@ -1807,15 +1892,28 @@
               <w:pStyle w:val="Puntoelenco"/>
             </w:pPr>
             <w:r>
-              <w:t>Model 1 provides the basic differences in loneliness between countries</w:t>
-            </w:r>
-          </w:p>
-          <w:p>
-            <w:pPr>
-              <w:pStyle w:val="Puntoelenco"/>
-            </w:pPr>
-            <w:r>
-              <w:t>Model 7 of Table 3 provides an overview of the loneliness rate in the 14 European countries after we took into account country-level differences in demographic characteristics, wealth, health, social embeddedness, and support exchange</w:t>
+              <w:t xml:space="preserve">Model 1 provides the basic differences in loneliness between </w:t>
+            </w:r>
+            <w:proofErr w:type="gramStart"/>
+            <w:r>
+              <w:t>countries</w:t>
+            </w:r>
+            <w:proofErr w:type="gramEnd"/>
+          </w:p>
+          <w:p>
+            <w:pPr>
+              <w:pStyle w:val="Puntoelenco"/>
+            </w:pPr>
+            <w:r>
+              <w:t xml:space="preserve">Model </w:t>
+            </w:r>
+            <w:proofErr w:type="gramStart"/>
+            <w:r>
+              <w:t>7</w:t>
+            </w:r>
+            <w:proofErr w:type="gramEnd"/>
+            <w:r>
+              <w:t xml:space="preserve"> of Table 3 provides an overview of the loneliness rate in the 14 European countries after we took into account country-level differences in demographic characteristics, wealth, health, social embeddedness, and support exchange</w:t>
             </w:r>
             <w:r>
               <w:t xml:space="preserve">. </w:t>
@@ -1849,8 +1947,13 @@
             <w:pPr>
               <w:pStyle w:val="Puntoelenco"/>
             </w:pPr>
-            <w:r>
-              <w:t>High levels of loneliness in Spain, Italy, the Czech Republic, and Poland are largely associated with financial and health problems among their older adult population</w:t>
+            <w:proofErr w:type="gramStart"/>
+            <w:r>
+              <w:t>High levels</w:t>
+            </w:r>
+            <w:proofErr w:type="gramEnd"/>
+            <w:r>
+              <w:t xml:space="preserve"> of loneliness in Spain, Italy, the Czech Republic, and Poland are largely associated with financial and health problems among their older adult population</w:t>
             </w:r>
           </w:p>
         </w:tc>
@@ -2054,8 +2157,13 @@
               <w:ind w:left="720"/>
             </w:pPr>
             <w:r>
-              <w:t>Examine whether social participation moderates the association between wealth and loneliness</w:t>
-            </w:r>
+              <w:t xml:space="preserve">Examine whether social participation moderates the association between wealth and </w:t>
+            </w:r>
+            <w:proofErr w:type="gramStart"/>
+            <w:r>
+              <w:t>loneliness</w:t>
+            </w:r>
+            <w:proofErr w:type="gramEnd"/>
           </w:p>
           <w:p>
             <w:pPr>
@@ -2075,7 +2183,15 @@
               <w:pStyle w:val="Puntoelenco"/>
             </w:pPr>
             <w:r>
-              <w:t>Loneliness was measured using the short version of the Revised-University of California, Los Angeles (R-UCLA) Loneliness Scale</w:t>
+              <w:t xml:space="preserve">Loneliness was measured using the </w:t>
+            </w:r>
+            <w:proofErr w:type="gramStart"/>
+            <w:r>
+              <w:t>short version</w:t>
+            </w:r>
+            <w:proofErr w:type="gramEnd"/>
+            <w:r>
+              <w:t xml:space="preserve"> of the Revised-University of California, Los Angeles (R-UCLA) Loneliness Scale</w:t>
             </w:r>
           </w:p>
           <w:p>
@@ -2114,15 +2230,28 @@
               <w:pStyle w:val="Puntoelenco"/>
             </w:pPr>
             <w:r>
-              <w:t>Participation in external social activities may help to reduce loneliness among older adults and potentially acts as a buffer against the adverse effects of socioeconomic disadvantage</w:t>
-            </w:r>
-          </w:p>
-          <w:p>
-            <w:pPr>
-              <w:pStyle w:val="Puntoelenco"/>
-            </w:pPr>
-            <w:r>
-              <w:t>least wealthy older people experience greatest risk of loneliness and they are also less likely to participate in formal social activities compared to wealthier individuals</w:t>
+              <w:t xml:space="preserve">Participation in external social activities may help to reduce loneliness among older adults and potentially acts as a buffer against the adverse effects of socioeconomic </w:t>
+            </w:r>
+            <w:proofErr w:type="gramStart"/>
+            <w:r>
+              <w:t>disadvantage</w:t>
+            </w:r>
+            <w:proofErr w:type="gramEnd"/>
+          </w:p>
+          <w:p>
+            <w:pPr>
+              <w:pStyle w:val="Puntoelenco"/>
+            </w:pPr>
+            <w:r>
+              <w:t xml:space="preserve">least wealthy older people experience greatest risk of </w:t>
+            </w:r>
+            <w:proofErr w:type="gramStart"/>
+            <w:r>
+              <w:t>loneliness</w:t>
+            </w:r>
+            <w:proofErr w:type="gramEnd"/>
+            <w:r>
+              <w:t xml:space="preserve"> and they are also less likely to participate in formal social activities compared to wealthier individuals</w:t>
             </w:r>
           </w:p>
           <w:p>
@@ -2136,15 +2265,31 @@
               <w:t xml:space="preserve"> </w:t>
             </w:r>
             <w:r>
-              <w:t>moderated the relationship between household wealth and loneliness, suggesting that for socially-disadvantaged groups, taking part in external activities may act as a buffer against experiencing loneliness, particularly among men</w:t>
-            </w:r>
-          </w:p>
-          <w:p>
-            <w:pPr>
-              <w:pStyle w:val="Puntoelenco"/>
-            </w:pPr>
-            <w:r>
-              <w:t>for both genders, being involved in sports and social clubs, or volunteer/charity work was most strongly related to the reduced likelihood of loneliness, compared to other social activi</w:t>
+              <w:t xml:space="preserve">moderated the relationship between household wealth and loneliness, suggesting that for </w:t>
+            </w:r>
+            <w:proofErr w:type="gramStart"/>
+            <w:r>
+              <w:t>socially-disadvantaged</w:t>
+            </w:r>
+            <w:proofErr w:type="gramEnd"/>
+            <w:r>
+              <w:t xml:space="preserve"> groups, taking part in external activities may act as a buffer against experiencing loneliness, particularly among men</w:t>
+            </w:r>
+          </w:p>
+          <w:p>
+            <w:pPr>
+              <w:pStyle w:val="Puntoelenco"/>
+            </w:pPr>
+            <w:r>
+              <w:t xml:space="preserve">for </w:t>
+            </w:r>
+            <w:proofErr w:type="gramStart"/>
+            <w:r>
+              <w:t>both genders</w:t>
+            </w:r>
+            <w:proofErr w:type="gramEnd"/>
+            <w:r>
+              <w:t>, being involved in sports and social clubs, or volunteer/charity work was most strongly related to the reduced likelihood of loneliness, compared to other social activi</w:t>
             </w:r>
             <w:r>
               <w:t>ties</w:t>
@@ -2247,16 +2392,26 @@
             </w:r>
             <w:r>
               <w:lastRenderedPageBreak/>
-              <w:t>to evaluate their relation</w:t>
-            </w:r>
-          </w:p>
-          <w:p>
-            <w:pPr>
-              <w:pStyle w:val="Puntoelenco"/>
-            </w:pPr>
-            <w:r>
-              <w:t>test whether the association varies by age, sex, education level, and marital status</w:t>
-            </w:r>
+              <w:t xml:space="preserve">to evaluate their </w:t>
+            </w:r>
+            <w:proofErr w:type="gramStart"/>
+            <w:r>
+              <w:t>relation</w:t>
+            </w:r>
+            <w:proofErr w:type="gramEnd"/>
+          </w:p>
+          <w:p>
+            <w:pPr>
+              <w:pStyle w:val="Puntoelenco"/>
+            </w:pPr>
+            <w:r>
+              <w:t xml:space="preserve">test whether the association varies by age, sex, education level, and marital </w:t>
+            </w:r>
+            <w:proofErr w:type="gramStart"/>
+            <w:r>
+              <w:t>status</w:t>
+            </w:r>
+            <w:proofErr w:type="gramEnd"/>
           </w:p>
           <w:p>
             <w:pPr>
@@ -2336,51 +2491,60 @@
                 <w:i/>
                 <w:iCs/>
               </w:rPr>
-              <w:t xml:space="preserve"> moderated by socio-demographic factors and was also apparent when using the three-item loneliness scale instead of the single-item measure</w:t>
-            </w:r>
-          </w:p>
-          <w:p>
-            <w:pPr>
-              <w:pStyle w:val="Puntoelenco"/>
+              <w:t xml:space="preserve"> moderated by socio-demographic factors and was also apparent when using the three-item loneliness scale instead of the single-item </w:t>
+            </w:r>
+            <w:proofErr w:type="gramStart"/>
+            <w:r>
               <w:rPr>
                 <w:i/>
                 <w:iCs/>
               </w:rPr>
-            </w:pPr>
-            <w:r>
-              <w:t xml:space="preserve">Loneliness and </w:t>
-            </w:r>
-            <w:proofErr w:type="spellStart"/>
-            <w:r>
-              <w:t>alzeihmers</w:t>
-            </w:r>
-            <w:proofErr w:type="spellEnd"/>
-            <w:r>
-              <w:t xml:space="preserve"> and dementia</w:t>
-            </w:r>
-          </w:p>
-          <w:p>
-            <w:pPr>
-              <w:pStyle w:val="Puntoelenco"/>
-              <w:ind w:left="720"/>
+              <w:t>measure</w:t>
+            </w:r>
+            <w:proofErr w:type="gramEnd"/>
+          </w:p>
+          <w:p>
+            <w:pPr>
+              <w:pStyle w:val="Puntoelenco"/>
               <w:rPr>
                 <w:i/>
                 <w:iCs/>
               </w:rPr>
             </w:pPr>
             <w:r>
-              <w:t>Increased dementia risk, robust to controlling for social isolation, depression and other clinical and behavioral factors that impact cognition.</w:t>
-            </w:r>
-          </w:p>
-          <w:p>
-            <w:pPr>
-              <w:pStyle w:val="Puntoelenco"/>
+              <w:t xml:space="preserve">Loneliness and </w:t>
+            </w:r>
+            <w:proofErr w:type="spellStart"/>
+            <w:r>
+              <w:t>alzeihmers</w:t>
+            </w:r>
+            <w:proofErr w:type="spellEnd"/>
+            <w:r>
+              <w:t xml:space="preserve"> and dementia</w:t>
+            </w:r>
+          </w:p>
+          <w:p>
+            <w:pPr>
+              <w:pStyle w:val="Puntoelenco"/>
+              <w:ind w:left="720"/>
               <w:rPr>
                 <w:i/>
                 <w:iCs/>
               </w:rPr>
             </w:pPr>
             <w:r>
+              <w:t>Increased dementia risk, robust to controlling for social isolation, depression and other clinical and behavioral factors that impact cognition.</w:t>
+            </w:r>
+          </w:p>
+          <w:p>
+            <w:pPr>
+              <w:pStyle w:val="Puntoelenco"/>
+              <w:rPr>
+                <w:i/>
+                <w:iCs/>
+              </w:rPr>
+            </w:pPr>
+            <w:r>
               <w:t xml:space="preserve">Factors that mediate </w:t>
             </w:r>
             <w:r>
@@ -2666,7 +2830,15 @@
               <w:sym w:font="Wingdings" w:char="F0E0"/>
             </w:r>
             <w:r>
-              <w:t xml:space="preserve"> potentially increase risk of cognitive impairment</w:t>
+              <w:t xml:space="preserve"> potentially </w:t>
+            </w:r>
+            <w:proofErr w:type="gramStart"/>
+            <w:r>
+              <w:t>increase</w:t>
+            </w:r>
+            <w:proofErr w:type="gramEnd"/>
+            <w:r>
+              <w:t xml:space="preserve"> risk of cognitive impairment</w:t>
             </w:r>
           </w:p>
           <w:p>
@@ -2705,8 +2877,13 @@
               <w:pStyle w:val="Puntoelenco"/>
             </w:pPr>
             <w:r>
-              <w:t>Cox regression hazard models were used to test whether loneliness at baseline was associated with incident cognitive impairment over up to 11 years of follow-up</w:t>
-            </w:r>
+              <w:t xml:space="preserve">Cox regression hazard models were used to test whether loneliness at baseline was associated with incident cognitive impairment over up to 11 years of </w:t>
+            </w:r>
+            <w:proofErr w:type="gramStart"/>
+            <w:r>
+              <w:t>follow-up</w:t>
+            </w:r>
+            <w:proofErr w:type="gramEnd"/>
           </w:p>
           <w:p>
             <w:pPr>
@@ -2714,8 +2891,13 @@
               <w:ind w:left="720"/>
             </w:pPr>
             <w:r>
-              <w:t>used because it evaluates time-to-event from baseline predictors</w:t>
-            </w:r>
+              <w:t xml:space="preserve">used because it evaluates time-to-event from baseline </w:t>
+            </w:r>
+            <w:proofErr w:type="gramStart"/>
+            <w:r>
+              <w:t>predictors</w:t>
+            </w:r>
+            <w:proofErr w:type="gramEnd"/>
           </w:p>
           <w:p>
             <w:pPr>
@@ -2745,23 +2927,41 @@
               <w:pStyle w:val="Puntoelenco"/>
             </w:pPr>
             <w:r>
-              <w:t>For every one-point increase in loneliness, there was a 31% increased risk of cognitive impairment over the follow-up, after controlling for age, sex, and education</w:t>
-            </w:r>
-          </w:p>
-          <w:p>
-            <w:pPr>
-              <w:pStyle w:val="Puntoelenco"/>
-            </w:pPr>
-            <w:r>
-              <w:t>The association was robust and remained significant (though reduced) when accounting for indicators of social isolation/disengagement, health-related limitations, and depressive symptoms. It was also significant after accounting for widowhood and changes in health status over the follow-up. Moreover, the association did not vary by age, sex, education, nor marital status</w:t>
-            </w:r>
-          </w:p>
-          <w:p>
-            <w:pPr>
-              <w:pStyle w:val="Puntoelenco"/>
-            </w:pPr>
-            <w:r>
-              <w:t>In our sample, the association between loneliness and cognitive impairment was reduced in size when accounting for risk factors such as depressive symptoms</w:t>
+              <w:t xml:space="preserve">For every one-point increase in loneliness, there was a 31% increased risk of cognitive impairment over the follow-up, after controlling for age, sex, and </w:t>
+            </w:r>
+            <w:proofErr w:type="gramStart"/>
+            <w:r>
+              <w:t>education</w:t>
+            </w:r>
+            <w:proofErr w:type="gramEnd"/>
+          </w:p>
+          <w:p>
+            <w:pPr>
+              <w:pStyle w:val="Puntoelenco"/>
+            </w:pPr>
+            <w:r>
+              <w:t xml:space="preserve">The association was robust and remained significant (though reduced) when accounting for indicators of social isolation/disengagement, health-related limitations, and depressive symptoms. It was also significant after accounting for widowhood and changes in health status over the follow-up. Moreover, the association did not vary by age, sex, education, nor marital </w:t>
+            </w:r>
+            <w:proofErr w:type="gramStart"/>
+            <w:r>
+              <w:t>status</w:t>
+            </w:r>
+            <w:proofErr w:type="gramEnd"/>
+          </w:p>
+          <w:p>
+            <w:pPr>
+              <w:pStyle w:val="Puntoelenco"/>
+            </w:pPr>
+            <w:r>
+              <w:t xml:space="preserve">In our sample, the association between loneliness and cognitive impairment </w:t>
+            </w:r>
+            <w:proofErr w:type="gramStart"/>
+            <w:r>
+              <w:t>was reduced</w:t>
+            </w:r>
+            <w:proofErr w:type="gramEnd"/>
+            <w:r>
+              <w:t xml:space="preserve"> in size when accounting for risk factors such as depressive symptoms</w:t>
             </w:r>
           </w:p>
         </w:tc>
@@ -2812,50 +3012,61 @@
             <w:pPr>
               <w:pStyle w:val="Puntoelenco"/>
               <w:ind w:left="720"/>
+            </w:pPr>
+            <w:r>
+              <w:rPr>
+                <w:highlight w:val="yellow"/>
+              </w:rPr>
+              <w:t>Wilson</w:t>
+            </w:r>
+            <w:r>
+              <w:t xml:space="preserve"> RS, Krueger KR, Arnold SE, et al. Loneliness and risk of Alzheimer disease. Arch Gen Psychiatry. 2007;64(2):234-240. https:// doi.org/10.1001/archpsyc.64.2.234. 4. </w:t>
+            </w:r>
+          </w:p>
+          <w:p>
+            <w:pPr>
+              <w:pStyle w:val="Puntoelenco"/>
+              <w:ind w:left="720"/>
               <w:rPr>
                 <w:lang w:val="it-IT"/>
               </w:rPr>
             </w:pPr>
             <w:r>
-              <w:rPr>
-                <w:highlight w:val="yellow"/>
-              </w:rPr>
-              <w:t>Wilson</w:t>
-            </w:r>
-            <w:r>
-              <w:t xml:space="preserve"> RS, Krueger KR, Arnold SE, et al. Loneliness and risk of Alzheimer disease. Arch Gen Psychiatry. 2007;64(2):234-240. https:// doi.org/10.1001/archpsyc.64.2.234. 4. </w:t>
-            </w:r>
-          </w:p>
-          <w:p>
-            <w:pPr>
-              <w:pStyle w:val="Puntoelenco"/>
-              <w:ind w:left="720"/>
+              <w:t xml:space="preserve">Sundström A, Nordin Adolfsson A, Nordin M, Adolfsson R. Loneliness increases the risk of all-cause dementia and Alzheimer's disease. </w:t>
+            </w:r>
+            <w:r>
               <w:rPr>
                 <w:lang w:val="it-IT"/>
               </w:rPr>
-            </w:pPr>
-            <w:r>
-              <w:t xml:space="preserve">Sundström A, Nordin Adolfsson A, Nordin M, Adolfsson R. Loneliness increases the risk of all-cause dementia and Alzheimer's disease. </w:t>
-            </w:r>
+              <w:t xml:space="preserve">J </w:t>
+            </w:r>
+            <w:proofErr w:type="spellStart"/>
             <w:r>
               <w:rPr>
                 <w:lang w:val="it-IT"/>
               </w:rPr>
-              <w:t xml:space="preserve">J </w:t>
-            </w:r>
-            <w:proofErr w:type="spellStart"/>
+              <w:t>Gerontol</w:t>
+            </w:r>
+            <w:proofErr w:type="spellEnd"/>
             <w:r>
               <w:rPr>
                 <w:lang w:val="it-IT"/>
               </w:rPr>
-              <w:t>Gerontol</w:t>
-            </w:r>
-            <w:proofErr w:type="spellEnd"/>
+              <w:t xml:space="preserve"> Ser B. </w:t>
+            </w:r>
+            <w:proofErr w:type="gramStart"/>
             <w:r>
               <w:rPr>
                 <w:lang w:val="it-IT"/>
               </w:rPr>
-              <w:t xml:space="preserve"> Ser B. 2019;gbz139. https://doi.org/10.1093/geronb/gbz139.</w:t>
+              <w:t>2019;gbz</w:t>
+            </w:r>
+            <w:proofErr w:type="gramEnd"/>
+            <w:r>
+              <w:rPr>
+                <w:lang w:val="it-IT"/>
+              </w:rPr>
+              <w:t>139. https://doi.org/10.1093/geronb/gbz139.</w:t>
             </w:r>
           </w:p>
         </w:tc>
@@ -2990,10 +3201,20 @@
             <w:r>
               <w:t xml:space="preserve">Demographic variation was substantial with the sample of the Czech elderly. The widowed, divorced, and young-old were significantly related to higher loneliness. A U-shaped association </w:t>
             </w:r>
+            <w:proofErr w:type="gramStart"/>
             <w:r>
               <w:lastRenderedPageBreak/>
-              <w:t>was identified between household size and loneliness. Loneliness was also significantly related to education levels and types of living area, but in a complex non-linear way. In contrast, there was no gender difference. Regression results indicated that poor health conditions and social environment were significantly associated with Czech elderly’s loneliness. Loneliness appeared to be linked to subjective and psychological well-being among Czech older adults</w:t>
-            </w:r>
+              <w:t>was identified</w:t>
+            </w:r>
+            <w:proofErr w:type="gramEnd"/>
+            <w:r>
+              <w:t xml:space="preserve"> between household size and loneliness. Loneliness was also significantly related to education levels and types of living area, but in a complex non-linear way. In contrast, there was no gender difference. Regression results indicated that poor health conditions and social environment were significantly associated with Czech elderly’s loneliness. Loneliness appeared to be linked to subjective and psychological well-being among Czech older </w:t>
+            </w:r>
+            <w:proofErr w:type="gramStart"/>
+            <w:r>
+              <w:t>adults</w:t>
+            </w:r>
+            <w:proofErr w:type="gramEnd"/>
           </w:p>
           <w:p>
             <w:pPr>
@@ -3040,7 +3261,15 @@
               <w:sym w:font="Wingdings" w:char="F0E0"/>
             </w:r>
             <w:r>
-              <w:t xml:space="preserve"> cause loneliness </w:t>
+              <w:t xml:space="preserve"> cause </w:t>
+            </w:r>
+            <w:proofErr w:type="gramStart"/>
+            <w:r>
+              <w:t>loneliness</w:t>
+            </w:r>
+            <w:proofErr w:type="gramEnd"/>
+            <w:r>
+              <w:t xml:space="preserve"> </w:t>
             </w:r>
           </w:p>
           <w:p>
@@ -3075,8 +3304,13 @@
               <w:t>Shiovitz-Ezra (2010</w:t>
             </w:r>
             <w:r>
-              <w:t>), different types of social network appeared to be linked to loneliness, anxiety, and happiness: the greater social capital, the better well-being</w:t>
-            </w:r>
+              <w:t xml:space="preserve">), different types of social network appeared to be linked to loneliness, anxiety, and happiness: the greater social capital, the better </w:t>
+            </w:r>
+            <w:proofErr w:type="gramStart"/>
+            <w:r>
+              <w:t>well-being</w:t>
+            </w:r>
+            <w:proofErr w:type="gramEnd"/>
           </w:p>
           <w:p>
             <w:pPr>
@@ -3091,8 +3325,17 @@
                 <w:i/>
                 <w:iCs/>
               </w:rPr>
-              <w:t>the importance of loneliness should be amplified by its impact on subjective well-being and quality of life outcomes</w:t>
-            </w:r>
+              <w:t xml:space="preserve">the importance of loneliness should be amplified by its impact on subjective well-being and quality of life </w:t>
+            </w:r>
+            <w:proofErr w:type="gramStart"/>
+            <w:r>
+              <w:rPr>
+                <w:i/>
+                <w:iCs/>
+              </w:rPr>
+              <w:t>outcomes</w:t>
+            </w:r>
+            <w:proofErr w:type="gramEnd"/>
           </w:p>
           <w:p>
             <w:pPr>
@@ -3122,7 +3365,15 @@
               <w:pStyle w:val="Puntoelenco"/>
             </w:pPr>
             <w:r>
-              <w:t xml:space="preserve">loneliness measured with UCLA loneliness scale. Multi idem index of loneliness was created as the sum of responses to individual items. </w:t>
+              <w:t xml:space="preserve">loneliness measured with UCLA loneliness scale. Multi idem index of loneliness </w:t>
+            </w:r>
+            <w:proofErr w:type="gramStart"/>
+            <w:r>
+              <w:t>was created</w:t>
+            </w:r>
+            <w:proofErr w:type="gramEnd"/>
+            <w:r>
+              <w:t xml:space="preserve"> as the sum of responses to individual items. </w:t>
             </w:r>
           </w:p>
           <w:p>
@@ -3146,7 +3397,15 @@
               <w:pStyle w:val="Puntoelenco"/>
             </w:pPr>
             <w:r>
-              <w:t>Five social network quality and quantity indicators: number of social network, avg contact with network, emotional closeness to social network.</w:t>
+              <w:t xml:space="preserve">Five social network quality and quantity indicators: number of social </w:t>
+            </w:r>
+            <w:proofErr w:type="gramStart"/>
+            <w:r>
+              <w:t>network</w:t>
+            </w:r>
+            <w:proofErr w:type="gramEnd"/>
+            <w:r>
+              <w:t>, avg contact with network, emotional closeness to social network.</w:t>
             </w:r>
           </w:p>
           <w:p>
@@ -3177,7 +3436,15 @@
               <w:pStyle w:val="Puntoelenco"/>
             </w:pPr>
             <w:r>
-              <w:t xml:space="preserve">Measure of subjective well being uses 2 indexes: CASP12 scale, life satisfaction. </w:t>
+              <w:t xml:space="preserve">Measure of subjective well being uses </w:t>
+            </w:r>
+            <w:proofErr w:type="gramStart"/>
+            <w:r>
+              <w:t>2</w:t>
+            </w:r>
+            <w:proofErr w:type="gramEnd"/>
+            <w:r>
+              <w:t xml:space="preserve"> indexes: CASP12 scale, life satisfaction. </w:t>
             </w:r>
             <w:r>
               <w:t xml:space="preserve"> </w:t>
@@ -3261,8 +3528,13 @@
               <w:pStyle w:val="Puntoelenco"/>
             </w:pPr>
             <w:r>
-              <w:t xml:space="preserve">Volume of social network and loneliness are positively associated.  </w:t>
-            </w:r>
+              <w:t>Volume of social network and loneliness are positively associated</w:t>
+            </w:r>
+            <w:proofErr w:type="gramStart"/>
+            <w:r>
+              <w:t xml:space="preserve">.  </w:t>
+            </w:r>
+            <w:proofErr w:type="gramEnd"/>
           </w:p>
           <w:p>
             <w:pPr>
@@ -3285,8 +3557,13 @@
             </w:pPr>
             <w:r>
               <w:lastRenderedPageBreak/>
-              <w:t>Focus on Czech elderly is too specific</w:t>
-            </w:r>
+              <w:t xml:space="preserve">Focus on Czech elderly is too </w:t>
+            </w:r>
+            <w:proofErr w:type="gramStart"/>
+            <w:r>
+              <w:t>specific</w:t>
+            </w:r>
+            <w:proofErr w:type="gramEnd"/>
           </w:p>
           <w:p>
             <w:pPr>
@@ -3505,47 +3782,67 @@
               <w:pStyle w:val="Puntoelenco"/>
             </w:pPr>
             <w:r>
-              <w:t>Average levels of loneliness or social isolation were reported by a quarter and two thirds of the population, respectively.</w:t>
-            </w:r>
-          </w:p>
-          <w:p>
-            <w:pPr>
-              <w:pStyle w:val="Puntoelenco"/>
-            </w:pPr>
-            <w:r>
-              <w:t>Avg and high level of loneliness worsens frailty risk</w:t>
-            </w:r>
-          </w:p>
-          <w:p>
-            <w:pPr>
-              <w:pStyle w:val="Puntoelenco"/>
-            </w:pPr>
-            <w:r>
-              <w:t>High loneliness prevents remission</w:t>
-            </w:r>
-          </w:p>
-          <w:p>
-            <w:pPr>
-              <w:pStyle w:val="Puntoelenco"/>
-              <w:numPr>
-                <w:ilvl w:val="0"/>
-                <w:numId w:val="0"/>
-              </w:numPr>
-              <w:ind w:left="360" w:hanging="360"/>
-            </w:pPr>
-          </w:p>
-          <w:p>
-            <w:pPr>
-              <w:pStyle w:val="Puntoelenco"/>
-              <w:numPr>
-                <w:ilvl w:val="0"/>
-                <w:numId w:val="0"/>
-              </w:numPr>
-              <w:ind w:left="360" w:hanging="360"/>
-            </w:pPr>
+              <w:t xml:space="preserve">Average levels of loneliness or social isolation </w:t>
+            </w:r>
+            <w:proofErr w:type="gramStart"/>
+            <w:r>
+              <w:t>were reported</w:t>
+            </w:r>
+            <w:proofErr w:type="gramEnd"/>
+            <w:r>
+              <w:t xml:space="preserve"> by a quarter and two thirds of the population, respectively.</w:t>
+            </w:r>
+          </w:p>
+          <w:p>
+            <w:pPr>
+              <w:pStyle w:val="Puntoelenco"/>
+            </w:pPr>
+            <w:r>
+              <w:t xml:space="preserve">Avg and high level of loneliness worsens frailty </w:t>
+            </w:r>
+            <w:proofErr w:type="gramStart"/>
+            <w:r>
+              <w:t>risk</w:t>
+            </w:r>
+            <w:proofErr w:type="gramEnd"/>
+          </w:p>
+          <w:p>
+            <w:pPr>
+              <w:pStyle w:val="Puntoelenco"/>
+            </w:pPr>
+            <w:r>
+              <w:t xml:space="preserve">High loneliness prevents </w:t>
+            </w:r>
+            <w:proofErr w:type="gramStart"/>
+            <w:r>
+              <w:t>remission</w:t>
+            </w:r>
+            <w:proofErr w:type="gramEnd"/>
+          </w:p>
+          <w:p>
+            <w:pPr>
+              <w:pStyle w:val="Puntoelenco"/>
+              <w:numPr>
+                <w:ilvl w:val="0"/>
+                <w:numId w:val="0"/>
+              </w:numPr>
+              <w:ind w:left="360" w:hanging="360"/>
+            </w:pPr>
+          </w:p>
+          <w:p>
+            <w:pPr>
+              <w:pStyle w:val="Puntoelenco"/>
+              <w:numPr>
+                <w:ilvl w:val="0"/>
+                <w:numId w:val="0"/>
+              </w:numPr>
+              <w:ind w:left="360" w:hanging="360"/>
+            </w:pPr>
+            <w:proofErr w:type="gramStart"/>
             <w:r>
               <w:t>Measurements;</w:t>
             </w:r>
+            <w:proofErr w:type="gramEnd"/>
           </w:p>
           <w:p>
             <w:pPr>
@@ -3590,10 +3887,12 @@
               <w:t xml:space="preserve">Not doing voluntary or charity work, or organization, classes, groups, club </w:t>
             </w:r>
             <w:proofErr w:type="spellStart"/>
+            <w:proofErr w:type="gramStart"/>
             <w:r>
               <w:t>etc</w:t>
             </w:r>
             <w:proofErr w:type="spellEnd"/>
+            <w:proofErr w:type="gramEnd"/>
           </w:p>
           <w:p>
             <w:pPr>
@@ -3666,7 +3965,15 @@
               <w:sym w:font="Wingdings" w:char="F0E0"/>
             </w:r>
             <w:r>
-              <w:t xml:space="preserve"> it does NOT because of unaddressed endogeneity </w:t>
+              <w:t xml:space="preserve"> it does NOT because of unaddressed </w:t>
+            </w:r>
+            <w:proofErr w:type="gramStart"/>
+            <w:r>
+              <w:t>endogeneity</w:t>
+            </w:r>
+            <w:proofErr w:type="gramEnd"/>
+            <w:r>
+              <w:t xml:space="preserve"> </w:t>
             </w:r>
           </w:p>
           <w:p>
@@ -3926,8 +4233,13 @@
             </w:r>
             <w:proofErr w:type="spellEnd"/>
             <w:r>
-              <w:t xml:space="preserve"> Global Burden of Disease Study has identified depression as being the single largest contributor to global disability across all diseases, and anxiety ranking sixth</w:t>
-            </w:r>
+              <w:t xml:space="preserve"> Global Burden of Disease Study has identified depression as being the single largest contributor to global disability across all diseases, and anxiety ranking </w:t>
+            </w:r>
+            <w:proofErr w:type="gramStart"/>
+            <w:r>
+              <w:t>sixth</w:t>
+            </w:r>
+            <w:proofErr w:type="gramEnd"/>
           </w:p>
           <w:p>
             <w:pPr>
@@ -3951,8 +4263,13 @@
             </w:r>
             <w:proofErr w:type="spellEnd"/>
             <w:r>
-              <w:t xml:space="preserve"> and risk of premature mortality and suicide</w:t>
-            </w:r>
+              <w:t xml:space="preserve"> and risk of premature mortality and </w:t>
+            </w:r>
+            <w:proofErr w:type="gramStart"/>
+            <w:r>
+              <w:t>suicide</w:t>
+            </w:r>
+            <w:proofErr w:type="gramEnd"/>
           </w:p>
           <w:p>
             <w:pPr>
@@ -4098,8 +4415,13 @@
               <w:pStyle w:val="Puntoelenco"/>
             </w:pPr>
             <w:r>
-              <w:t>The prevalence of depressed mood, anxiety symptoms, and sleep problems were 28.6%, 30.4%, and 27.3%, respectively</w:t>
-            </w:r>
+              <w:t xml:space="preserve">The prevalence of depressed mood, anxiety symptoms, and sleep problems were 28.6%, 30.4%, and 27.3%, </w:t>
+            </w:r>
+            <w:proofErr w:type="gramStart"/>
+            <w:r>
+              <w:t>respectively</w:t>
+            </w:r>
+            <w:proofErr w:type="gramEnd"/>
           </w:p>
           <w:p>
             <w:pPr>
@@ -4132,8 +4454,13 @@
               <w:pStyle w:val="Puntoelenco"/>
             </w:pPr>
             <w:r>
-              <w:t>Loneliness and worsened loneliness were both associated with significantly higher odds for any depressed mood, any anxiety symptoms, and any sleep problems</w:t>
-            </w:r>
+              <w:t xml:space="preserve">Loneliness and worsened loneliness were both associated with significantly higher odds for any depressed mood, any anxiety symptoms, and any sleep </w:t>
+            </w:r>
+            <w:proofErr w:type="gramStart"/>
+            <w:r>
+              <w:t>problems</w:t>
+            </w:r>
+            <w:proofErr w:type="gramEnd"/>
           </w:p>
           <w:p>
             <w:pPr>
@@ -4143,8 +4470,13 @@
               <w:t>Worsened loneliness was significantly associated with particularly strong risk for worsened depressed mood</w:t>
             </w:r>
             <w:r>
-              <w:t>, anxiety and sleep problems</w:t>
-            </w:r>
+              <w:t xml:space="preserve">, anxiety and sleep </w:t>
+            </w:r>
+            <w:proofErr w:type="gramStart"/>
+            <w:r>
+              <w:t>problems</w:t>
+            </w:r>
+            <w:proofErr w:type="gramEnd"/>
           </w:p>
           <w:p>
             <w:pPr>
@@ -4205,7 +4537,15 @@
               <w:sym w:font="Wingdings" w:char="F0E0"/>
             </w:r>
             <w:r>
-              <w:t xml:space="preserve"> results may be even stronger if collection was done before/after </w:t>
+              <w:t xml:space="preserve"> results may be even stronger if collection </w:t>
+            </w:r>
+            <w:proofErr w:type="gramStart"/>
+            <w:r>
+              <w:t>was done</w:t>
+            </w:r>
+            <w:proofErr w:type="gramEnd"/>
+            <w:r>
+              <w:t xml:space="preserve"> before/after </w:t>
             </w:r>
           </w:p>
           <w:p>
@@ -4284,7 +4624,28 @@
                 <w:szCs w:val="18"/>
               </w:rPr>
               <w:noBreakHyphen/>
-              <w:t>19 pandemic—are unpartnered and childless older adults at higher risk?</w:t>
+            </w:r>
+            <w:proofErr w:type="gramStart"/>
+            <w:r>
+              <w:rPr>
+                <w:rFonts w:cstheme="minorHAnsi"/>
+                <w:i/>
+                <w:iCs/>
+                <w:sz w:val="18"/>
+                <w:szCs w:val="18"/>
+              </w:rPr>
+              <w:t>19</w:t>
+            </w:r>
+            <w:proofErr w:type="gramEnd"/>
+            <w:r>
+              <w:rPr>
+                <w:rFonts w:cstheme="minorHAnsi"/>
+                <w:i/>
+                <w:iCs/>
+                <w:sz w:val="18"/>
+                <w:szCs w:val="18"/>
+              </w:rPr>
+              <w:t xml:space="preserve"> pandemic—are unpartnered and childless older adults at higher risk?</w:t>
             </w:r>
           </w:p>
         </w:tc>
@@ -4391,7 +4752,15 @@
               <w:pStyle w:val="Puntoelenco"/>
             </w:pPr>
             <w:r>
-              <w:t xml:space="preserve">This is particularly a concern for older adults who do not have traditional family ties—like partners and children </w:t>
+              <w:t xml:space="preserve">This is particularly a concern for older adults who do not have traditional family ties—like partners and </w:t>
+            </w:r>
+            <w:proofErr w:type="gramStart"/>
+            <w:r>
+              <w:t>children</w:t>
+            </w:r>
+            <w:proofErr w:type="gramEnd"/>
+            <w:r>
+              <w:t xml:space="preserve"> </w:t>
             </w:r>
           </w:p>
           <w:p>
@@ -4485,8 +4854,13 @@
               <w:t xml:space="preserve"> </w:t>
             </w:r>
             <w:r>
-              <w:t>which may have been more vulnerable to disruption during COVID-19 compared to partner and child ties</w:t>
-            </w:r>
+              <w:t xml:space="preserve">which may have been more vulnerable to disruption during COVID-19 compared to partner and child </w:t>
+            </w:r>
+            <w:proofErr w:type="gramStart"/>
+            <w:r>
+              <w:t>ties</w:t>
+            </w:r>
+            <w:proofErr w:type="gramEnd"/>
           </w:p>
           <w:p>
             <w:pPr>
@@ -4519,7 +4893,15 @@
               <w:t xml:space="preserve">Loneliness: </w:t>
             </w:r>
             <w:r>
-              <w:t>feeling lonely and feeling more lonely during the pandemic</w:t>
+              <w:t xml:space="preserve">feeling lonely and feeling </w:t>
+            </w:r>
+            <w:proofErr w:type="gramStart"/>
+            <w:r>
+              <w:t>more lonely</w:t>
+            </w:r>
+            <w:proofErr w:type="gramEnd"/>
+            <w:r>
+              <w:t xml:space="preserve"> during the pandemic</w:t>
             </w:r>
             <w:r>
               <w:t xml:space="preserve"> </w:t>
@@ -4541,6 +4923,7 @@
             <w:r>
               <w:t xml:space="preserve">, asking if they felt </w:t>
             </w:r>
+            <w:proofErr w:type="gramStart"/>
             <w:r>
               <w:rPr>
                 <w:i/>
@@ -4549,7 +4932,11 @@
               <w:t>more</w:t>
             </w:r>
             <w:r>
-              <w:t xml:space="preserve"> lonely during pandemic </w:t>
+              <w:t xml:space="preserve"> lonely</w:t>
+            </w:r>
+            <w:proofErr w:type="gramEnd"/>
+            <w:r>
+              <w:t xml:space="preserve"> during pandemic </w:t>
             </w:r>
             <w:r>
               <w:sym w:font="Wingdings" w:char="F0E0"/>
@@ -4579,8 +4966,13 @@
               <w:t>P</w:t>
             </w:r>
             <w:r>
-              <w:t>artnership and parenthood status, measured with dummy variables</w:t>
-            </w:r>
+              <w:t xml:space="preserve">artnership and parenthood status, measured with dummy </w:t>
+            </w:r>
+            <w:proofErr w:type="gramStart"/>
+            <w:r>
+              <w:t>variables</w:t>
+            </w:r>
+            <w:proofErr w:type="gramEnd"/>
           </w:p>
           <w:p>
             <w:pPr>
@@ -4640,16 +5032,26 @@
               <w:pStyle w:val="Puntoelenco"/>
             </w:pPr>
             <w:r>
-              <w:t>prior to the pandemic, unpartnered parents had the highest risk of loneliness</w:t>
-            </w:r>
-          </w:p>
-          <w:p>
-            <w:pPr>
-              <w:pStyle w:val="Puntoelenco"/>
-            </w:pPr>
-            <w:r>
-              <w:t>being unpartnered during the pandemic was associated with a higher likelihood of becoming lonely</w:t>
-            </w:r>
+              <w:t xml:space="preserve">prior to the pandemic, unpartnered parents had the highest risk of </w:t>
+            </w:r>
+            <w:proofErr w:type="gramStart"/>
+            <w:r>
+              <w:t>loneliness</w:t>
+            </w:r>
+            <w:proofErr w:type="gramEnd"/>
+          </w:p>
+          <w:p>
+            <w:pPr>
+              <w:pStyle w:val="Puntoelenco"/>
+            </w:pPr>
+            <w:r>
+              <w:t xml:space="preserve">being unpartnered during the pandemic was associated with a higher likelihood of becoming </w:t>
+            </w:r>
+            <w:proofErr w:type="gramStart"/>
+            <w:r>
+              <w:t>lonely</w:t>
+            </w:r>
+            <w:proofErr w:type="gramEnd"/>
           </w:p>
           <w:p>
             <w:pPr>
@@ -4889,8 +5291,13 @@
               </w:numPr>
             </w:pPr>
             <w:r>
-              <w:t>future work should explore in-depth information about social interactions (e.g., care and help received, social contacts including digital ones) that may mitigate potential social isolation</w:t>
-            </w:r>
+              <w:t xml:space="preserve">future work should explore in-depth information about social interactions (e.g., care and help received, social contacts including digital ones) that may mitigate potential social </w:t>
+            </w:r>
+            <w:proofErr w:type="gramStart"/>
+            <w:r>
+              <w:t>isolation</w:t>
+            </w:r>
+            <w:proofErr w:type="gramEnd"/>
           </w:p>
           <w:p>
             <w:pPr>
@@ -4912,8 +5319,13 @@
                 <w:numId w:val="5"/>
               </w:numPr>
             </w:pPr>
-            <w:r>
-              <w:t xml:space="preserve">Some countries start off less lonely than others: study the </w:t>
+            <w:proofErr w:type="gramStart"/>
+            <w:r>
+              <w:t>Some</w:t>
+            </w:r>
+            <w:proofErr w:type="gramEnd"/>
+            <w:r>
+              <w:t xml:space="preserve"> countries start off less lonely than others: study the </w:t>
             </w:r>
             <w:r>
               <w:t>cross</w:t>
@@ -4945,6 +5357,7 @@
                 <w:rFonts w:cstheme="minorHAnsi"/>
                 <w:szCs w:val="14"/>
               </w:rPr>
+              <w:lastRenderedPageBreak/>
               <w:t>0</w:t>
             </w:r>
           </w:p>
@@ -5000,8 +5413,19 @@
                 <w:szCs w:val="18"/>
               </w:rPr>
               <w:noBreakHyphen/>
+            </w:r>
+            <w:proofErr w:type="gramStart"/>
+            <w:r>
+              <w:rPr>
+                <w:rFonts w:cstheme="minorHAnsi"/>
+                <w:i/>
+                <w:iCs/>
+                <w:sz w:val="18"/>
+                <w:szCs w:val="18"/>
+              </w:rPr>
               <w:t>19</w:t>
             </w:r>
+            <w:proofErr w:type="gramEnd"/>
           </w:p>
         </w:tc>
         <w:tc>
@@ -5052,8 +5476,13 @@
               <w:pStyle w:val="Puntoelenco"/>
             </w:pPr>
             <w:r>
-              <w:t>we look at the weeks afterward in order to measure the medium-term consequences of the first wave and the lockdown measures on the mental well-being of older people</w:t>
-            </w:r>
+              <w:t xml:space="preserve">we look at the weeks afterward in order to measure the medium-term consequences of the first wave and the lockdown measures on the mental well-being of older </w:t>
+            </w:r>
+            <w:proofErr w:type="gramStart"/>
+            <w:r>
+              <w:t>people</w:t>
+            </w:r>
+            <w:proofErr w:type="gramEnd"/>
           </w:p>
           <w:p>
             <w:pPr>
@@ -5094,8 +5523,13 @@
               <w:pStyle w:val="Puntoelenco"/>
             </w:pPr>
             <w:r>
-              <w:t>Restrictions mean more MH deterioration especially for old and living alone people</w:t>
-            </w:r>
+              <w:t xml:space="preserve">Restrictions mean more MH deterioration especially for old and living alone </w:t>
+            </w:r>
+            <w:proofErr w:type="gramStart"/>
+            <w:r>
+              <w:t>people</w:t>
+            </w:r>
+            <w:proofErr w:type="gramEnd"/>
           </w:p>
           <w:p>
             <w:pPr>
@@ -5186,8 +5620,13 @@
               <w:t>higher levels of depression and loneliness than they had prior to the pandemic</w:t>
             </w:r>
             <w:r>
-              <w:t xml:space="preserve"> in the US</w:t>
-            </w:r>
+              <w:t xml:space="preserve"> in the </w:t>
+            </w:r>
+            <w:proofErr w:type="gramStart"/>
+            <w:r>
+              <w:t>US</w:t>
+            </w:r>
+            <w:proofErr w:type="gramEnd"/>
           </w:p>
           <w:p>
             <w:pPr>
@@ -5200,8 +5639,13 @@
               <w:t>Killgore et al. 2020</w:t>
             </w:r>
             <w:r>
-              <w:t xml:space="preserve"> study, and in China (wang et al 2020), in Netherlands (Van Tilburg et al 2020) MH remained quite stable</w:t>
-            </w:r>
+              <w:t xml:space="preserve"> study, and in China (wang et al 2020), in Netherlands (Van Tilburg et al 2020) MH remained quite </w:t>
+            </w:r>
+            <w:proofErr w:type="gramStart"/>
+            <w:r>
+              <w:t>stable</w:t>
+            </w:r>
+            <w:proofErr w:type="gramEnd"/>
           </w:p>
           <w:p>
             <w:pPr>
@@ -5308,7 +5752,15 @@
               <w:pStyle w:val="Puntoelenco"/>
             </w:pPr>
             <w:r>
-              <w:t>Living arrangements are an important factor (</w:t>
+              <w:t xml:space="preserve">Living arrangements are </w:t>
+            </w:r>
+            <w:proofErr w:type="gramStart"/>
+            <w:r>
+              <w:t>an important factor</w:t>
+            </w:r>
+            <w:proofErr w:type="gramEnd"/>
+            <w:r>
+              <w:t xml:space="preserve"> (</w:t>
             </w:r>
             <w:r>
               <w:rPr>
@@ -5353,8 +5805,13 @@
               <w:t xml:space="preserve"> (2007)</w:t>
             </w:r>
             <w:r>
-              <w:t xml:space="preserve"> argue that internet and communication tools (social networks) may ease loneliness in older people</w:t>
-            </w:r>
+              <w:t xml:space="preserve"> argue that internet and communication tools (social networks) may ease loneliness in older </w:t>
+            </w:r>
+            <w:proofErr w:type="gramStart"/>
+            <w:r>
+              <w:t>people</w:t>
+            </w:r>
+            <w:proofErr w:type="gramEnd"/>
           </w:p>
           <w:p>
             <w:pPr>
@@ -5414,7 +5871,15 @@
             </w:r>
             <w:proofErr w:type="spellEnd"/>
             <w:r>
-              <w:t xml:space="preserve"> dataset </w:t>
+              <w:t xml:space="preserve"> </w:t>
+            </w:r>
+            <w:proofErr w:type="gramStart"/>
+            <w:r>
+              <w:t>dataset</w:t>
+            </w:r>
+            <w:proofErr w:type="gramEnd"/>
+            <w:r>
+              <w:t xml:space="preserve"> </w:t>
             </w:r>
           </w:p>
           <w:p>
@@ -5435,8 +5900,13 @@
               <w:pStyle w:val="Puntoelenco"/>
             </w:pPr>
             <w:r>
-              <w:t>Binary variable for loneliness using corona survey</w:t>
-            </w:r>
+              <w:t xml:space="preserve">Binary variable for loneliness using corona </w:t>
+            </w:r>
+            <w:proofErr w:type="gramStart"/>
+            <w:r>
+              <w:t>survey</w:t>
+            </w:r>
+            <w:proofErr w:type="gramEnd"/>
           </w:p>
           <w:p>
             <w:pPr>
@@ -5537,10 +6007,12 @@
               <w:t xml:space="preserve"> stringency index 0-100 from </w:t>
             </w:r>
             <w:proofErr w:type="spellStart"/>
+            <w:proofErr w:type="gramStart"/>
             <w:r>
               <w:t>OxGRT</w:t>
             </w:r>
             <w:proofErr w:type="spellEnd"/>
+            <w:proofErr w:type="gramEnd"/>
           </w:p>
           <w:p>
             <w:pPr>
@@ -5690,8 +6162,13 @@
               <w:sym w:font="Wingdings" w:char="F0E0"/>
             </w:r>
             <w:r>
-              <w:t xml:space="preserve"> less sad/depressed since outbreak</w:t>
-            </w:r>
+              <w:t xml:space="preserve"> less sad/depressed since </w:t>
+            </w:r>
+            <w:proofErr w:type="gramStart"/>
+            <w:r>
+              <w:t>outbreak</w:t>
+            </w:r>
+            <w:proofErr w:type="gramEnd"/>
           </w:p>
           <w:p>
             <w:pPr>
@@ -5704,15 +6181,28 @@
               <w:sym w:font="Wingdings" w:char="F0E0"/>
             </w:r>
             <w:r>
-              <w:t xml:space="preserve"> more likely to be sad/depressed</w:t>
-            </w:r>
-          </w:p>
-          <w:p>
-            <w:pPr>
-              <w:pStyle w:val="Puntoelenco"/>
-            </w:pPr>
-            <w:r>
-              <w:t xml:space="preserve">Cumulated deaths and n of days with stringent measures are associated with feeling sad/depressed </w:t>
+              <w:t xml:space="preserve"> more likely to be sad/</w:t>
+            </w:r>
+            <w:proofErr w:type="gramStart"/>
+            <w:r>
+              <w:t>depressed</w:t>
+            </w:r>
+            <w:proofErr w:type="gramEnd"/>
+          </w:p>
+          <w:p>
+            <w:pPr>
+              <w:pStyle w:val="Puntoelenco"/>
+            </w:pPr>
+            <w:r>
+              <w:t>Cumulated deaths and n of days with stringent measures are associated with feeling sad/</w:t>
+            </w:r>
+            <w:proofErr w:type="gramStart"/>
+            <w:r>
+              <w:t>depressed</w:t>
+            </w:r>
+            <w:proofErr w:type="gramEnd"/>
+            <w:r>
+              <w:t xml:space="preserve"> </w:t>
             </w:r>
           </w:p>
           <w:p>
@@ -5738,16 +6228,26 @@
               <w:pStyle w:val="Puntoelenco"/>
             </w:pPr>
             <w:r>
-              <w:t>While feelings of loneliness are on average not significantly increasing with number of deaths, they are for those with more frequent personal contacts</w:t>
-            </w:r>
-          </w:p>
-          <w:p>
-            <w:pPr>
-              <w:pStyle w:val="Puntoelenco"/>
-            </w:pPr>
-            <w:r>
-              <w:t>the results cannot be interpreted causally but rather as correlations</w:t>
-            </w:r>
+              <w:t xml:space="preserve">While feelings of loneliness are on average not significantly increasing with number of deaths, they are for those with more frequent personal </w:t>
+            </w:r>
+            <w:proofErr w:type="gramStart"/>
+            <w:r>
+              <w:t>contacts</w:t>
+            </w:r>
+            <w:proofErr w:type="gramEnd"/>
+          </w:p>
+          <w:p>
+            <w:pPr>
+              <w:pStyle w:val="Puntoelenco"/>
+            </w:pPr>
+            <w:r>
+              <w:t xml:space="preserve">the results cannot be interpreted causally but rather as </w:t>
+            </w:r>
+            <w:proofErr w:type="gramStart"/>
+            <w:r>
+              <w:t>correlations</w:t>
+            </w:r>
+            <w:proofErr w:type="gramEnd"/>
           </w:p>
           <w:p>
             <w:pPr>
@@ -5811,8 +6311,17 @@
                 <w:rFonts w:cstheme="minorHAnsi"/>
                 <w:szCs w:val="14"/>
               </w:rPr>
-              <w:t>H1a: Number of deceased and the stringency of policy implications account for country variation in depression and loneliness</w:t>
-            </w:r>
+              <w:t xml:space="preserve">H1a: Number of deceased and the stringency of policy implications account for country variation in depression and </w:t>
+            </w:r>
+            <w:proofErr w:type="gramStart"/>
+            <w:r>
+              <w:rPr>
+                <w:rFonts w:cstheme="minorHAnsi"/>
+                <w:szCs w:val="14"/>
+              </w:rPr>
+              <w:t>loneliness</w:t>
+            </w:r>
+            <w:proofErr w:type="gramEnd"/>
           </w:p>
           <w:p>
             <w:pPr>
@@ -5834,7 +6343,23 @@
                 <w:rFonts w:cstheme="minorHAnsi"/>
                 <w:szCs w:val="14"/>
               </w:rPr>
-              <w:t>H1b: Both the general situation of the pandemic, approximated by the number of deceased, and the duration of stringent policy measures have a significant influence on older people’s well-being at the micro-level.</w:t>
+              <w:t xml:space="preserve">H1b: Both the general situation of the pandemic, approximated by the number of deceased, and the duration of stringent policy measures have a </w:t>
+            </w:r>
+            <w:proofErr w:type="gramStart"/>
+            <w:r>
+              <w:rPr>
+                <w:rFonts w:cstheme="minorHAnsi"/>
+                <w:szCs w:val="14"/>
+              </w:rPr>
+              <w:t>significant influence</w:t>
+            </w:r>
+            <w:proofErr w:type="gramEnd"/>
+            <w:r>
+              <w:rPr>
+                <w:rFonts w:cstheme="minorHAnsi"/>
+                <w:szCs w:val="14"/>
+              </w:rPr>
+              <w:t xml:space="preserve"> on older people’s well-being at the micro-level.</w:t>
             </w:r>
           </w:p>
           <w:p>
@@ -5857,8 +6382,17 @@
                 <w:rFonts w:cstheme="minorHAnsi"/>
                 <w:szCs w:val="14"/>
               </w:rPr>
-              <w:t>H2: The oldest age group and those living in single households have an increased risk of intensified feelings of depression and loneliness after the first COVID-19 wave</w:t>
-            </w:r>
+              <w:t xml:space="preserve">H2: The oldest age group and those living in single households have an increased risk of intensified feelings of depression and loneliness after the first COVID-19 </w:t>
+            </w:r>
+            <w:proofErr w:type="gramStart"/>
+            <w:r>
+              <w:rPr>
+                <w:rFonts w:cstheme="minorHAnsi"/>
+                <w:szCs w:val="14"/>
+              </w:rPr>
+              <w:t>wave</w:t>
+            </w:r>
+            <w:proofErr w:type="gramEnd"/>
           </w:p>
           <w:p>
             <w:pPr>
@@ -5996,7 +6530,15 @@
               <w:pStyle w:val="Puntoelenco"/>
             </w:pPr>
             <w:r>
-              <w:t xml:space="preserve">Loneliness was assessed using the three-item loneliness scale. </w:t>
+              <w:t xml:space="preserve">Loneliness </w:t>
+            </w:r>
+            <w:proofErr w:type="gramStart"/>
+            <w:r>
+              <w:t>was assessed</w:t>
+            </w:r>
+            <w:proofErr w:type="gramEnd"/>
+            <w:r>
+              <w:t xml:space="preserve"> using the three-item loneliness scale. </w:t>
             </w:r>
           </w:p>
           <w:p>
@@ -6012,26 +6554,36 @@
               <w:pStyle w:val="Puntoelenco"/>
             </w:pPr>
             <w:r>
-              <w:t>Exploiting the features of panel data and mitigating the problem of unobserved heterogeneity, linear FE regressions were used</w:t>
-            </w:r>
-          </w:p>
-          <w:p>
-            <w:pPr>
-              <w:pStyle w:val="Puntoelenco"/>
-              <w:numPr>
-                <w:ilvl w:val="0"/>
-                <w:numId w:val="0"/>
-              </w:numPr>
-              <w:ind w:left="360" w:hanging="360"/>
-            </w:pPr>
-          </w:p>
-          <w:p>
-            <w:pPr>
-              <w:pStyle w:val="Puntoelenco"/>
-            </w:pPr>
-            <w:r>
-              <w:t>Outcome is loneliness UCLA scale</w:t>
-            </w:r>
+              <w:t xml:space="preserve">Exploiting the features of panel data and mitigating the problem of unobserved heterogeneity, linear FE regressions were </w:t>
+            </w:r>
+            <w:proofErr w:type="gramStart"/>
+            <w:r>
+              <w:t>used</w:t>
+            </w:r>
+            <w:proofErr w:type="gramEnd"/>
+          </w:p>
+          <w:p>
+            <w:pPr>
+              <w:pStyle w:val="Puntoelenco"/>
+              <w:numPr>
+                <w:ilvl w:val="0"/>
+                <w:numId w:val="0"/>
+              </w:numPr>
+              <w:ind w:left="360" w:hanging="360"/>
+            </w:pPr>
+          </w:p>
+          <w:p>
+            <w:pPr>
+              <w:pStyle w:val="Puntoelenco"/>
+            </w:pPr>
+            <w:r>
+              <w:t xml:space="preserve">Outcome is loneliness UCLA </w:t>
+            </w:r>
+            <w:proofErr w:type="gramStart"/>
+            <w:r>
+              <w:t>scale</w:t>
+            </w:r>
+            <w:proofErr w:type="gramEnd"/>
           </w:p>
           <w:p>
             <w:pPr>
@@ -6071,31 +6623,57 @@
               <w:pStyle w:val="Puntoelenco"/>
             </w:pPr>
             <w:r>
-              <w:t>Loneliness increases with age, changing from married and living together to another status</w:t>
-            </w:r>
-          </w:p>
-          <w:p>
-            <w:pPr>
-              <w:pStyle w:val="Puntoelenco"/>
-            </w:pPr>
-            <w:r>
-              <w:t>Decreases with log income, self-rated health, functional decline</w:t>
-            </w:r>
-          </w:p>
-          <w:p>
-            <w:pPr>
-              <w:pStyle w:val="Puntoelenco"/>
-            </w:pPr>
-            <w:r>
-              <w:t xml:space="preserve">Increases in depressive symptoms </w:t>
-            </w:r>
-          </w:p>
-          <w:p>
-            <w:pPr>
-              <w:pStyle w:val="Puntoelenco"/>
-            </w:pPr>
-            <w:r>
-              <w:t xml:space="preserve">Decreases in cognitive functioning </w:t>
+              <w:t xml:space="preserve">Loneliness increases with age, changing from married and living together to another </w:t>
+            </w:r>
+            <w:proofErr w:type="gramStart"/>
+            <w:r>
+              <w:t>status</w:t>
+            </w:r>
+            <w:proofErr w:type="gramEnd"/>
+          </w:p>
+          <w:p>
+            <w:pPr>
+              <w:pStyle w:val="Puntoelenco"/>
+            </w:pPr>
+            <w:r>
+              <w:t xml:space="preserve">Decreases with log income, self-rated health, functional </w:t>
+            </w:r>
+            <w:proofErr w:type="gramStart"/>
+            <w:r>
+              <w:t>decline</w:t>
+            </w:r>
+            <w:proofErr w:type="gramEnd"/>
+          </w:p>
+          <w:p>
+            <w:pPr>
+              <w:pStyle w:val="Puntoelenco"/>
+            </w:pPr>
+            <w:r>
+              <w:t xml:space="preserve">Increases in depressive </w:t>
+            </w:r>
+            <w:proofErr w:type="gramStart"/>
+            <w:r>
+              <w:t>symptoms</w:t>
+            </w:r>
+            <w:proofErr w:type="gramEnd"/>
+            <w:r>
+              <w:t xml:space="preserve"> </w:t>
+            </w:r>
+          </w:p>
+          <w:p>
+            <w:pPr>
+              <w:pStyle w:val="Puntoelenco"/>
+            </w:pPr>
+            <w:r>
+              <w:t xml:space="preserve">Decreases in cognitive </w:t>
+            </w:r>
+            <w:proofErr w:type="gramStart"/>
+            <w:r>
+              <w:t>functioning</w:t>
+            </w:r>
+            <w:proofErr w:type="gramEnd"/>
+            <w:r>
+              <w:t xml:space="preserve"> </w:t>
             </w:r>
           </w:p>
           <w:p>
@@ -6156,8 +6734,13 @@
               <w:pStyle w:val="Puntoelenco"/>
             </w:pPr>
             <w:r>
-              <w:t>Does not use logistic analysis, good for me</w:t>
-            </w:r>
+              <w:t xml:space="preserve">Does not use logistic analysis, good for </w:t>
+            </w:r>
+            <w:proofErr w:type="gramStart"/>
+            <w:r>
+              <w:t>me</w:t>
+            </w:r>
+            <w:proofErr w:type="gramEnd"/>
           </w:p>
           <w:p>
             <w:pPr>
@@ -6387,8 +6970,13 @@
               <w:pStyle w:val="Puntoelenco"/>
             </w:pPr>
             <w:r>
-              <w:t>Predict loneliness across marital status</w:t>
-            </w:r>
+              <w:t xml:space="preserve">Predict loneliness across marital </w:t>
+            </w:r>
+            <w:proofErr w:type="gramStart"/>
+            <w:r>
+              <w:t>status</w:t>
+            </w:r>
+            <w:proofErr w:type="gramEnd"/>
           </w:p>
           <w:p>
             <w:pPr>
@@ -6438,8 +7026,13 @@
               <w:ind w:left="720"/>
             </w:pPr>
             <w:r>
-              <w:t>Rising phenomenon and has effect of physical and MH</w:t>
-            </w:r>
+              <w:t xml:space="preserve">Rising phenomenon and has effect of physical and </w:t>
+            </w:r>
+            <w:proofErr w:type="gramStart"/>
+            <w:r>
+              <w:t>MH</w:t>
+            </w:r>
+            <w:proofErr w:type="gramEnd"/>
           </w:p>
           <w:p>
             <w:pPr>
@@ -6462,7 +7055,15 @@
               <w:pStyle w:val="Puntoelenco"/>
             </w:pPr>
             <w:r>
-              <w:t>two domains of the social network form the most likely determinants of loneliness among older adults</w:t>
+              <w:t xml:space="preserve">two domains of the social network form the </w:t>
+            </w:r>
+            <w:proofErr w:type="gramStart"/>
+            <w:r>
+              <w:t>most likely determinants</w:t>
+            </w:r>
+            <w:proofErr w:type="gramEnd"/>
+            <w:r>
+              <w:t xml:space="preserve"> of loneliness among older adults</w:t>
             </w:r>
             <w:r>
               <w:t>:</w:t>
@@ -6483,7 +7084,15 @@
               <w:ind w:left="720"/>
             </w:pPr>
             <w:r>
-              <w:t xml:space="preserve">quality of social ties measured subjectively </w:t>
+              <w:t xml:space="preserve">quality of social ties measured </w:t>
+            </w:r>
+            <w:proofErr w:type="gramStart"/>
+            <w:r>
+              <w:t>subjectively</w:t>
+            </w:r>
+            <w:proofErr w:type="gramEnd"/>
+            <w:r>
+              <w:t xml:space="preserve"> </w:t>
             </w:r>
           </w:p>
           <w:p>
@@ -6543,7 +7152,15 @@
               <w:pStyle w:val="Puntoelenco"/>
             </w:pPr>
             <w:r>
-              <w:t xml:space="preserve">loneliness using revised UCLA (R-UCLA) shorter from 20 item to 3 item </w:t>
+              <w:t xml:space="preserve">loneliness using revised UCLA (R-UCLA) shorter from 20 item to 3 </w:t>
+            </w:r>
+            <w:proofErr w:type="gramStart"/>
+            <w:r>
+              <w:t>item</w:t>
+            </w:r>
+            <w:proofErr w:type="gramEnd"/>
+            <w:r>
+              <w:t xml:space="preserve"> </w:t>
             </w:r>
           </w:p>
           <w:p>
@@ -6624,7 +7241,15 @@
               <w:pStyle w:val="Puntoelenco"/>
             </w:pPr>
             <w:r>
-              <w:t xml:space="preserve">Hierarchical linear regression to examine the association between measures of objective/subjective SN and the importance of each domain in predicting loneliness </w:t>
+              <w:t xml:space="preserve">Hierarchical linear regression to examine the association between measures of objective/subjective SN and the importance of each domain in predicting </w:t>
+            </w:r>
+            <w:proofErr w:type="gramStart"/>
+            <w:r>
+              <w:t>loneliness</w:t>
+            </w:r>
+            <w:proofErr w:type="gramEnd"/>
+            <w:r>
+              <w:t xml:space="preserve"> </w:t>
             </w:r>
           </w:p>
           <w:p>
@@ -6665,16 +7290,26 @@
               <w:pStyle w:val="Puntoelenco"/>
             </w:pPr>
             <w:r>
-              <w:t>The direction of the relationships between the subjective network characteristics and loneliness were as expected</w:t>
-            </w:r>
-          </w:p>
-          <w:p>
-            <w:pPr>
-              <w:pStyle w:val="Puntoelenco"/>
-            </w:pPr>
-            <w:r>
-              <w:t>concerning relatives and friends, the negative characteristics more dominantly associated with loneliness</w:t>
-            </w:r>
+              <w:t xml:space="preserve">The direction of the relationships between the subjective network characteristics and loneliness were as </w:t>
+            </w:r>
+            <w:proofErr w:type="gramStart"/>
+            <w:r>
+              <w:t>expected</w:t>
+            </w:r>
+            <w:proofErr w:type="gramEnd"/>
+          </w:p>
+          <w:p>
+            <w:pPr>
+              <w:pStyle w:val="Puntoelenco"/>
+            </w:pPr>
+            <w:r>
+              <w:t xml:space="preserve">concerning relatives and friends, the negative characteristics more dominantly associated with </w:t>
+            </w:r>
+            <w:proofErr w:type="gramStart"/>
+            <w:r>
+              <w:t>loneliness</w:t>
+            </w:r>
+            <w:proofErr w:type="gramEnd"/>
           </w:p>
           <w:p>
             <w:pPr>
@@ -6688,8 +7323,13 @@
               <w:t>negative</w:t>
             </w:r>
             <w:r>
-              <w:t xml:space="preserve"> aspects of social relations are stronger predictors</w:t>
-            </w:r>
+              <w:t xml:space="preserve"> aspects of social relations are stronger </w:t>
+            </w:r>
+            <w:proofErr w:type="gramStart"/>
+            <w:r>
+              <w:t>predictors</w:t>
+            </w:r>
+            <w:proofErr w:type="gramEnd"/>
           </w:p>
           <w:p>
             <w:pPr>
@@ -6727,8 +7367,13 @@
             </w:pPr>
             <w:r>
               <w:lastRenderedPageBreak/>
-              <w:t>Method not very good</w:t>
-            </w:r>
+              <w:t xml:space="preserve">Method not </w:t>
+            </w:r>
+            <w:proofErr w:type="gramStart"/>
+            <w:r>
+              <w:t>very good</w:t>
+            </w:r>
+            <w:proofErr w:type="gramEnd"/>
             <w:r>
               <w:t>: uses differences in R^2 to determine if a model is better than the other.</w:t>
             </w:r>
@@ -6738,8 +7383,13 @@
               <w:pStyle w:val="Puntoelenco"/>
             </w:pPr>
             <w:r>
-              <w:t xml:space="preserve">Overall, they find subjective measures to be better predictors of loneliness than objective measures.  </w:t>
-            </w:r>
+              <w:t>Overall, they find subjective measures to be better predictors of loneliness than objective measures</w:t>
+            </w:r>
+            <w:proofErr w:type="gramStart"/>
+            <w:r>
+              <w:t xml:space="preserve">.  </w:t>
+            </w:r>
+            <w:proofErr w:type="gramEnd"/>
           </w:p>
           <w:p>
             <w:pPr>
@@ -6883,8 +7533,13 @@
               <w:pStyle w:val="Puntoelenco"/>
             </w:pPr>
             <w:r>
-              <w:t>Bivariate recursive probit model to investigate the influence of baseline social capital on health and the impact of baseline health on current participation in social activity</w:t>
-            </w:r>
+              <w:t xml:space="preserve">Bivariate recursive probit model to investigate the influence of baseline social capital on health and the impact of baseline health on current participation in social </w:t>
+            </w:r>
+            <w:proofErr w:type="gramStart"/>
+            <w:r>
+              <w:t>activity</w:t>
+            </w:r>
+            <w:proofErr w:type="gramEnd"/>
           </w:p>
           <w:p>
             <w:pPr>
@@ -6931,8 +7586,13 @@
               <w:sym w:font="Wingdings" w:char="F0E0"/>
             </w:r>
             <w:r>
-              <w:t xml:space="preserve"> health is weaker</w:t>
-            </w:r>
+              <w:t xml:space="preserve"> health is </w:t>
+            </w:r>
+            <w:proofErr w:type="gramStart"/>
+            <w:r>
+              <w:t>weaker</w:t>
+            </w:r>
+            <w:proofErr w:type="gramEnd"/>
           </w:p>
           <w:p>
             <w:pPr>
@@ -6946,8 +7606,13 @@
               <w:sym w:font="Wingdings" w:char="F0E0"/>
             </w:r>
             <w:r>
-              <w:t xml:space="preserve"> social capital is very strong</w:t>
-            </w:r>
+              <w:t xml:space="preserve"> social capital is very </w:t>
+            </w:r>
+            <w:proofErr w:type="gramStart"/>
+            <w:r>
+              <w:t>strong</w:t>
+            </w:r>
+            <w:proofErr w:type="gramEnd"/>
           </w:p>
           <w:p>
             <w:pPr>
@@ -6977,23 +7642,44 @@
               <w:pStyle w:val="Puntoelenco"/>
             </w:pPr>
             <w:r>
-              <w:t xml:space="preserve">Enhances the diffusion of health information </w:t>
-            </w:r>
-          </w:p>
-          <w:p>
-            <w:pPr>
-              <w:pStyle w:val="Puntoelenco"/>
-            </w:pPr>
-            <w:r>
-              <w:t>Fosters healthy behavior</w:t>
-            </w:r>
-          </w:p>
-          <w:p>
-            <w:pPr>
-              <w:pStyle w:val="Puntoelenco"/>
-            </w:pPr>
-            <w:r>
-              <w:t xml:space="preserve">Improves mental health </w:t>
+              <w:t xml:space="preserve">Enhances the diffusion of health </w:t>
+            </w:r>
+            <w:proofErr w:type="gramStart"/>
+            <w:r>
+              <w:t>information</w:t>
+            </w:r>
+            <w:proofErr w:type="gramEnd"/>
+            <w:r>
+              <w:t xml:space="preserve"> </w:t>
+            </w:r>
+          </w:p>
+          <w:p>
+            <w:pPr>
+              <w:pStyle w:val="Puntoelenco"/>
+            </w:pPr>
+            <w:r>
+              <w:t xml:space="preserve">Fosters healthy </w:t>
+            </w:r>
+            <w:proofErr w:type="gramStart"/>
+            <w:r>
+              <w:t>behavior</w:t>
+            </w:r>
+            <w:proofErr w:type="gramEnd"/>
+          </w:p>
+          <w:p>
+            <w:pPr>
+              <w:pStyle w:val="Puntoelenco"/>
+            </w:pPr>
+            <w:r>
+              <w:t xml:space="preserve">Improves mental </w:t>
+            </w:r>
+            <w:proofErr w:type="gramStart"/>
+            <w:r>
+              <w:t>health</w:t>
+            </w:r>
+            <w:proofErr w:type="gramEnd"/>
+            <w:r>
+              <w:t xml:space="preserve"> </w:t>
             </w:r>
           </w:p>
           <w:p>
@@ -7081,8 +7767,13 @@
               <w:t xml:space="preserve">Dummy for involvement in social activities derived from participation in </w:t>
             </w:r>
             <w:r>
-              <w:t>voluntary/charity work, training course, sport/social club, religious organization, and political/community organization</w:t>
-            </w:r>
+              <w:t xml:space="preserve">voluntary/charity work, training course, sport/social club, religious organization, and political/community </w:t>
+            </w:r>
+            <w:proofErr w:type="gramStart"/>
+            <w:r>
+              <w:t>organization</w:t>
+            </w:r>
+            <w:proofErr w:type="gramEnd"/>
           </w:p>
           <w:p>
             <w:pPr>
@@ -7214,7 +7905,15 @@
               <w:pStyle w:val="Puntoelenco"/>
             </w:pPr>
             <w:r>
-              <w:t xml:space="preserve">However, the instrumental variables (IV) estimators do not make clear if the influence of social capital on health could be overestimated (Folland, 2007), underestimated (Rocco &amp; </w:t>
+              <w:t xml:space="preserve">However, the instrumental variables (IV) estimators do not make clear if the influence of social capital on health could </w:t>
+            </w:r>
+            <w:proofErr w:type="gramStart"/>
+            <w:r>
+              <w:t>be overestimated</w:t>
+            </w:r>
+            <w:proofErr w:type="gramEnd"/>
+            <w:r>
+              <w:t xml:space="preserve"> (Folland, 2007), underestimated (Rocco &amp; </w:t>
             </w:r>
             <w:proofErr w:type="spellStart"/>
             <w:r>
@@ -7294,8 +7993,13 @@
               <w:pStyle w:val="Puntoelenco"/>
             </w:pPr>
             <w:r>
-              <w:t>Sample selection issue: individual health H or social participation D are not randomly distributed across the sample</w:t>
-            </w:r>
+              <w:t xml:space="preserve">Sample selection issue: individual health H or social participation D are not randomly distributed across the </w:t>
+            </w:r>
+            <w:proofErr w:type="gramStart"/>
+            <w:r>
+              <w:t>sample</w:t>
+            </w:r>
+            <w:proofErr w:type="gramEnd"/>
           </w:p>
           <w:p>
             <w:pPr>
@@ -7377,8 +8081,13 @@
               <w:pStyle w:val="Puntoelenco"/>
             </w:pPr>
             <w:r>
-              <w:t>Since t ¼ 2 in our case, the model can be estimated by Maximum Likelihood with a standard bivariate Probit routine</w:t>
-            </w:r>
+              <w:t xml:space="preserve">Since t ¼ 2 in our case, the model can be estimated by Maximum Likelihood with a standard bivariate Probit </w:t>
+            </w:r>
+            <w:proofErr w:type="gramStart"/>
+            <w:r>
+              <w:t>routine</w:t>
+            </w:r>
+            <w:proofErr w:type="gramEnd"/>
           </w:p>
           <w:p>
             <w:pPr>
@@ -7432,15 +8141,31 @@
             </w:r>
             <w:proofErr w:type="spellEnd"/>
             <w:r>
-              <w:t xml:space="preserve"> health </w:t>
-            </w:r>
-          </w:p>
-          <w:p>
-            <w:pPr>
-              <w:pStyle w:val="Puntoelenco"/>
-            </w:pPr>
-            <w:r>
-              <w:t xml:space="preserve">Richer people have lower propensity to be in poor health </w:t>
+              <w:t xml:space="preserve"> </w:t>
+            </w:r>
+            <w:proofErr w:type="gramStart"/>
+            <w:r>
+              <w:t>health</w:t>
+            </w:r>
+            <w:proofErr w:type="gramEnd"/>
+            <w:r>
+              <w:t xml:space="preserve"> </w:t>
+            </w:r>
+          </w:p>
+          <w:p>
+            <w:pPr>
+              <w:pStyle w:val="Puntoelenco"/>
+            </w:pPr>
+            <w:r>
+              <w:t xml:space="preserve">Richer people have lower propensity to be in poor </w:t>
+            </w:r>
+            <w:proofErr w:type="gramStart"/>
+            <w:r>
+              <w:t>health</w:t>
+            </w:r>
+            <w:proofErr w:type="gramEnd"/>
+            <w:r>
+              <w:t xml:space="preserve"> </w:t>
             </w:r>
           </w:p>
           <w:p>
@@ -7470,23 +8195,47 @@
               <w:pStyle w:val="Puntoelenco"/>
             </w:pPr>
             <w:r>
-              <w:t xml:space="preserve">Education is strongly associated with social capital </w:t>
-            </w:r>
-          </w:p>
-          <w:p>
-            <w:pPr>
-              <w:pStyle w:val="Puntoelenco"/>
-            </w:pPr>
-            <w:r>
-              <w:t xml:space="preserve">Gender differences  have low explanatory power </w:t>
-            </w:r>
-          </w:p>
-          <w:p>
-            <w:pPr>
-              <w:pStyle w:val="Puntoelenco"/>
-            </w:pPr>
-            <w:r>
-              <w:t xml:space="preserve">Income does not appear to be a significant determinant of social participation </w:t>
+              <w:t xml:space="preserve">Education is strongly associated with social </w:t>
+            </w:r>
+            <w:proofErr w:type="gramStart"/>
+            <w:r>
+              <w:t>capital</w:t>
+            </w:r>
+            <w:proofErr w:type="gramEnd"/>
+            <w:r>
+              <w:t xml:space="preserve"> </w:t>
+            </w:r>
+          </w:p>
+          <w:p>
+            <w:pPr>
+              <w:pStyle w:val="Puntoelenco"/>
+            </w:pPr>
+            <w:r>
+              <w:t xml:space="preserve">Gender differences  have low explanatory </w:t>
+            </w:r>
+            <w:proofErr w:type="gramStart"/>
+            <w:r>
+              <w:t>power</w:t>
+            </w:r>
+            <w:proofErr w:type="gramEnd"/>
+            <w:r>
+              <w:t xml:space="preserve"> </w:t>
+            </w:r>
+          </w:p>
+          <w:p>
+            <w:pPr>
+              <w:pStyle w:val="Puntoelenco"/>
+            </w:pPr>
+            <w:r>
+              <w:t xml:space="preserve">Income does not appear to be a significant determinant of social </w:t>
+            </w:r>
+            <w:proofErr w:type="gramStart"/>
+            <w:r>
+              <w:t>participation</w:t>
+            </w:r>
+            <w:proofErr w:type="gramEnd"/>
+            <w:r>
+              <w:t xml:space="preserve"> </w:t>
             </w:r>
           </w:p>
           <w:p>
@@ -7525,8 +8274,13 @@
               <w:pStyle w:val="Puntoelenco"/>
             </w:pPr>
             <w:r>
-              <w:t>Second, we wanted to check whether the main influence of social participation was actually due to physical activity since “sport clubs” belongs to one of the categories of the social activities in SHARE</w:t>
-            </w:r>
+              <w:t xml:space="preserve">Second, we wanted to check whether the main influence of social participation was actually due to physical activity since “sport clubs” belongs to one of the categories of the social activities in </w:t>
+            </w:r>
+            <w:proofErr w:type="gramStart"/>
+            <w:r>
+              <w:t>SHARE</w:t>
+            </w:r>
+            <w:proofErr w:type="gramEnd"/>
           </w:p>
           <w:p>
             <w:pPr>
@@ -7560,15 +8314,28 @@
               <w:pStyle w:val="Puntoelenco"/>
             </w:pPr>
             <w:r>
-              <w:t>Dynamic recursive Probit models suggest that taking part into social activities in 2004e05 significantly reduces the chances of poor health in 2006e07 for SHARE respondents, in 11 European countries, once we control for baseline health and the usual current covariates</w:t>
-            </w:r>
-          </w:p>
-          <w:p>
-            <w:pPr>
-              <w:pStyle w:val="Puntoelenco"/>
-            </w:pPr>
-            <w:r>
-              <w:t>No significant effect was ever found here in the case of low grip strength</w:t>
+              <w:t xml:space="preserve">Dynamic recursive Probit models suggest that taking part into social activities in 2004e05 significantly reduces the chances of poor health in 2006e07 for SHARE respondents, in 11 European countries, once we control for baseline health and the usual current </w:t>
+            </w:r>
+            <w:proofErr w:type="gramStart"/>
+            <w:r>
+              <w:t>covariates</w:t>
+            </w:r>
+            <w:proofErr w:type="gramEnd"/>
+          </w:p>
+          <w:p>
+            <w:pPr>
+              <w:pStyle w:val="Puntoelenco"/>
+            </w:pPr>
+            <w:r>
+              <w:t xml:space="preserve">No significant effect </w:t>
+            </w:r>
+            <w:proofErr w:type="gramStart"/>
+            <w:r>
+              <w:t>was ever found</w:t>
+            </w:r>
+            <w:proofErr w:type="gramEnd"/>
+            <w:r>
+              <w:t xml:space="preserve"> here in the case of low grip strength</w:t>
             </w:r>
             <w:r>
               <w:t>.</w:t>
@@ -7605,7 +8372,15 @@
               <w:pStyle w:val="Puntoelenco"/>
             </w:pPr>
             <w:r>
-              <w:t>According to robustness checks based on changes in cutpoints in health measures, it appeared in some cases that social participation may have decreasing returns on health</w:t>
+              <w:t xml:space="preserve">According to robustness checks based on changes in cutpoints in health measures, it appeared in </w:t>
+            </w:r>
+            <w:proofErr w:type="gramStart"/>
+            <w:r>
+              <w:t>some</w:t>
+            </w:r>
+            <w:proofErr w:type="gramEnd"/>
+            <w:r>
+              <w:t xml:space="preserve"> cases that social participation may have decreasing returns on health</w:t>
             </w:r>
             <w:r>
               <w:t xml:space="preserve">. </w:t>
@@ -7630,9 +8405,14 @@
             <w:pPr>
               <w:pStyle w:val="Puntoelenco"/>
             </w:pPr>
+            <w:proofErr w:type="gramStart"/>
             <w:r>
               <w:lastRenderedPageBreak/>
-              <w:t xml:space="preserve">Very good paper. </w:t>
+              <w:t>Very good</w:t>
+            </w:r>
+            <w:proofErr w:type="gramEnd"/>
+            <w:r>
+              <w:t xml:space="preserve"> paper. </w:t>
             </w:r>
           </w:p>
           <w:p>
@@ -7734,23 +8514,41 @@
               <w:t>mortality</w:t>
             </w:r>
             <w:r>
-              <w:t xml:space="preserve"> over the subsequent six years, and investigated social relationships, health behaviors, and health outcomes as potential mechanisms through which loneliness affects mortality risk among older Americans</w:t>
-            </w:r>
-          </w:p>
-          <w:p>
-            <w:pPr>
-              <w:pStyle w:val="Puntoelenco"/>
-            </w:pPr>
-            <w:r>
-              <w:t>adopts cross lagged panel models and autoregressive and cross lagged paths to solve the reverse causality issue</w:t>
-            </w:r>
-          </w:p>
-          <w:p>
-            <w:pPr>
-              <w:pStyle w:val="Puntoelenco"/>
-            </w:pPr>
-            <w:r>
-              <w:t>All models were estimated using Full Information Maximum Likelihood estimation with robust standard errors</w:t>
+              <w:t xml:space="preserve"> over the subsequent six years, and investigated social relationships, health behaviors, and health outcomes as potential mechanisms through which loneliness affects mortality risk among older </w:t>
+            </w:r>
+            <w:proofErr w:type="gramStart"/>
+            <w:r>
+              <w:t>Americans</w:t>
+            </w:r>
+            <w:proofErr w:type="gramEnd"/>
+          </w:p>
+          <w:p>
+            <w:pPr>
+              <w:pStyle w:val="Puntoelenco"/>
+            </w:pPr>
+            <w:r>
+              <w:t xml:space="preserve">adopts cross lagged panel models and autoregressive and cross lagged paths to solve the reverse causality </w:t>
+            </w:r>
+            <w:proofErr w:type="gramStart"/>
+            <w:r>
+              <w:t>issue</w:t>
+            </w:r>
+            <w:proofErr w:type="gramEnd"/>
+          </w:p>
+          <w:p>
+            <w:pPr>
+              <w:pStyle w:val="Puntoelenco"/>
+            </w:pPr>
+            <w:r>
+              <w:t xml:space="preserve">All models </w:t>
+            </w:r>
+            <w:proofErr w:type="gramStart"/>
+            <w:r>
+              <w:t>were estimated</w:t>
+            </w:r>
+            <w:proofErr w:type="gramEnd"/>
+            <w:r>
+              <w:t xml:space="preserve"> using Full Information Maximum Likelihood estimation with robust standard errors</w:t>
             </w:r>
           </w:p>
         </w:tc>
@@ -7779,8 +8577,13 @@
             </w:r>
             <w:proofErr w:type="spellEnd"/>
             <w:r>
-              <w:t>, functional limitations</w:t>
-            </w:r>
+              <w:t xml:space="preserve">, functional </w:t>
+            </w:r>
+            <w:proofErr w:type="gramStart"/>
+            <w:r>
+              <w:t>limitations</w:t>
+            </w:r>
+            <w:proofErr w:type="gramEnd"/>
           </w:p>
           <w:p>
             <w:pPr>
@@ -7797,16 +8600,26 @@
               <w:t>reciprocal prospective effects of loneliness and health</w:t>
             </w:r>
             <w:r>
-              <w:t>, loneliness both affected and was affected by depressive symptoms and functional limitations over time, and had marginal effects on later self-rated health</w:t>
-            </w:r>
-          </w:p>
-          <w:p>
-            <w:pPr>
-              <w:pStyle w:val="Puntoelenco"/>
-            </w:pPr>
-            <w:r>
-              <w:t>Health (emotional, physical, functional) is a predictor of mortality and thus test for longitudinal effects of loneliness</w:t>
-            </w:r>
+              <w:t xml:space="preserve">, loneliness both affected and was affected by depressive symptoms and functional limitations over time, and had marginal effects on later self-rated </w:t>
+            </w:r>
+            <w:proofErr w:type="gramStart"/>
+            <w:r>
+              <w:t>health</w:t>
+            </w:r>
+            <w:proofErr w:type="gramEnd"/>
+          </w:p>
+          <w:p>
+            <w:pPr>
+              <w:pStyle w:val="Puntoelenco"/>
+            </w:pPr>
+            <w:r>
+              <w:t xml:space="preserve">Health (emotional, physical, functional) is a predictor of mortality and thus test for longitudinal effects of </w:t>
+            </w:r>
+            <w:proofErr w:type="gramStart"/>
+            <w:r>
+              <w:t>loneliness</w:t>
+            </w:r>
+            <w:proofErr w:type="gramEnd"/>
           </w:p>
           <w:p>
             <w:pPr>
@@ -7836,32 +8649,52 @@
               <w:pStyle w:val="Puntoelenco"/>
             </w:pPr>
             <w:r>
-              <w:t>Our conceptual model posits that the influence of loneliness on mortality is attributable to the relationships between loneliness and social isolation, unhealthy behaviors, and poor health</w:t>
-            </w:r>
-          </w:p>
-          <w:p>
-            <w:pPr>
-              <w:pStyle w:val="Puntoelenco"/>
-            </w:pPr>
-            <w:r>
-              <w:t>Our theoretical model of loneliness holds that loneliness activates implicit hypervigilance for social threat in the environment</w:t>
-            </w:r>
-          </w:p>
-          <w:p>
-            <w:pPr>
-              <w:pStyle w:val="Puntoelenco"/>
-            </w:pPr>
-            <w:r>
-              <w:t>Chronic activation of social threat surveillance diminishes executive functioning, and heightened impulsivity influences the tendency of individuals to engage in health behaviors that require self-control</w:t>
-            </w:r>
-          </w:p>
-          <w:p>
-            <w:pPr>
-              <w:pStyle w:val="Puntoelenco"/>
-            </w:pPr>
-            <w:r>
-              <w:t>introduce emotional, physical, and functional health as additional mechanisms that may explain the association between loneliness and heightened risk of mortality</w:t>
-            </w:r>
+              <w:t xml:space="preserve">Our conceptual model posits that the influence of loneliness on mortality is attributable to the relationships between loneliness and social isolation, unhealthy behaviors, and poor </w:t>
+            </w:r>
+            <w:proofErr w:type="gramStart"/>
+            <w:r>
+              <w:t>health</w:t>
+            </w:r>
+            <w:proofErr w:type="gramEnd"/>
+          </w:p>
+          <w:p>
+            <w:pPr>
+              <w:pStyle w:val="Puntoelenco"/>
+            </w:pPr>
+            <w:r>
+              <w:t xml:space="preserve">Our theoretical model of loneliness holds that loneliness activates implicit hypervigilance for social threat in the </w:t>
+            </w:r>
+            <w:proofErr w:type="gramStart"/>
+            <w:r>
+              <w:t>environment</w:t>
+            </w:r>
+            <w:proofErr w:type="gramEnd"/>
+          </w:p>
+          <w:p>
+            <w:pPr>
+              <w:pStyle w:val="Puntoelenco"/>
+            </w:pPr>
+            <w:r>
+              <w:t xml:space="preserve">Chronic activation of social threat surveillance diminishes executive functioning, and heightened impulsivity influences the tendency of individuals to engage in health behaviors that require </w:t>
+            </w:r>
+            <w:proofErr w:type="gramStart"/>
+            <w:r>
+              <w:t>self-control</w:t>
+            </w:r>
+            <w:proofErr w:type="gramEnd"/>
+          </w:p>
+          <w:p>
+            <w:pPr>
+              <w:pStyle w:val="Puntoelenco"/>
+            </w:pPr>
+            <w:r>
+              <w:t xml:space="preserve">introduce emotional, physical, and functional health as additional mechanisms that may explain the association between loneliness and heightened risk of </w:t>
+            </w:r>
+            <w:proofErr w:type="gramStart"/>
+            <w:r>
+              <w:t>mortality</w:t>
+            </w:r>
+            <w:proofErr w:type="gramEnd"/>
           </w:p>
           <w:p>
             <w:pPr>
@@ -7969,8 +8802,13 @@
               <w:pStyle w:val="Puntoelenco"/>
             </w:pPr>
             <w:r>
-              <w:t>Our analyses allow reciprocal relationships between loneliness and each health outcome, thus providing more rigorous assessments than previous studies of the causal directions between these variables</w:t>
-            </w:r>
+              <w:t xml:space="preserve">Our analyses allow reciprocal relationships between loneliness and each health outcome, thus providing more rigorous assessments than previous studies of the causal directions between these </w:t>
+            </w:r>
+            <w:proofErr w:type="gramStart"/>
+            <w:r>
+              <w:t>variables</w:t>
+            </w:r>
+            <w:proofErr w:type="gramEnd"/>
           </w:p>
           <w:p>
             <w:pPr>
@@ -8000,7 +8838,15 @@
               <w:pStyle w:val="Puntoelenco"/>
             </w:pPr>
             <w:r>
-              <w:t>Data mainly come from the 2002, 2004, 2006 waves of the Health and Retirement Study (HRS)</w:t>
+              <w:t xml:space="preserve">Data </w:t>
+            </w:r>
+            <w:proofErr w:type="gramStart"/>
+            <w:r>
+              <w:t>mainly come</w:t>
+            </w:r>
+            <w:proofErr w:type="gramEnd"/>
+            <w:r>
+              <w:t xml:space="preserve"> from the 2002, 2004, 2006 waves of the Health and Retirement Study (HRS)</w:t>
             </w:r>
           </w:p>
           <w:p>
@@ -8030,8 +8876,13 @@
               <w:pStyle w:val="Puntoelenco"/>
             </w:pPr>
             <w:r>
-              <w:t>Mortality was determined through matching to the National Death Index or from contacts with household members through 2008</w:t>
-            </w:r>
+              <w:t xml:space="preserve">Mortality was determined through matching to the National Death Index or from contacts with household members through </w:t>
+            </w:r>
+            <w:proofErr w:type="gramStart"/>
+            <w:r>
+              <w:t>2008</w:t>
+            </w:r>
+            <w:proofErr w:type="gramEnd"/>
           </w:p>
           <w:p>
             <w:pPr>
@@ -8041,8 +8892,13 @@
               <w:t xml:space="preserve">Health outcomes. </w:t>
             </w:r>
             <w:r>
-              <w:t>Depressive symptoms, self-rated health, and functional limitations were measured in 2002, 2004, and 2006</w:t>
-            </w:r>
+              <w:t xml:space="preserve">Depressive symptoms, self-rated health, and functional limitations were measured in 2002, 2004, and </w:t>
+            </w:r>
+            <w:proofErr w:type="gramStart"/>
+            <w:r>
+              <w:t>2006</w:t>
+            </w:r>
+            <w:proofErr w:type="gramEnd"/>
           </w:p>
           <w:p>
             <w:pPr>
@@ -8076,24 +8932,39 @@
               <w:pStyle w:val="Puntoelenco"/>
             </w:pPr>
             <w:r>
-              <w:t>Our measures of social relationships include marital status, presence of relatives living nearby, and presence of friends living nearby</w:t>
-            </w:r>
-          </w:p>
-          <w:p>
-            <w:pPr>
-              <w:pStyle w:val="Puntoelenco"/>
-            </w:pPr>
-            <w:r>
-              <w:t>Measures of health behaviors include sleep quality, physical exercise, current and past smoking</w:t>
-            </w:r>
-          </w:p>
-          <w:p>
-            <w:pPr>
-              <w:pStyle w:val="Puntoelenco"/>
-            </w:pPr>
-            <w:r>
-              <w:t>Sociodemographic include age, gender, race/ethnicity, education, household income and household assets</w:t>
-            </w:r>
+              <w:t xml:space="preserve">Our measures of social relationships include marital status, presence of relatives living nearby, and presence of friends living </w:t>
+            </w:r>
+            <w:proofErr w:type="gramStart"/>
+            <w:r>
+              <w:t>nearby</w:t>
+            </w:r>
+            <w:proofErr w:type="gramEnd"/>
+          </w:p>
+          <w:p>
+            <w:pPr>
+              <w:pStyle w:val="Puntoelenco"/>
+            </w:pPr>
+            <w:r>
+              <w:t xml:space="preserve">Measures of health behaviors include sleep quality, physical exercise, current and past </w:t>
+            </w:r>
+            <w:proofErr w:type="gramStart"/>
+            <w:r>
+              <w:t>smoking</w:t>
+            </w:r>
+            <w:proofErr w:type="gramEnd"/>
+          </w:p>
+          <w:p>
+            <w:pPr>
+              <w:pStyle w:val="Puntoelenco"/>
+            </w:pPr>
+            <w:r>
+              <w:t xml:space="preserve">Sociodemographic include age, gender, race/ethnicity, education, household income and household </w:t>
+            </w:r>
+            <w:proofErr w:type="gramStart"/>
+            <w:r>
+              <w:t>assets</w:t>
+            </w:r>
+            <w:proofErr w:type="gramEnd"/>
           </w:p>
           <w:p>
             <w:pPr>
@@ -8123,8 +8994,13 @@
               <w:pStyle w:val="Puntoelenco"/>
             </w:pPr>
             <w:r>
-              <w:t>The parametric models produced more efficient estimates than semiparametric (Cox) hazard models</w:t>
-            </w:r>
+              <w:t xml:space="preserve">The parametric models produced more efficient estimates than semiparametric (Cox) hazard </w:t>
+            </w:r>
+            <w:proofErr w:type="gramStart"/>
+            <w:r>
+              <w:t>models</w:t>
+            </w:r>
+            <w:proofErr w:type="gramEnd"/>
           </w:p>
           <w:p>
             <w:pPr>
@@ -8140,8 +9016,13 @@
               <w:pStyle w:val="Puntoelenco"/>
             </w:pPr>
             <w:r>
-              <w:t>The survival analysis indicates whether loneliness affects mortality risk and the degree to which this effect is reduced when we hold constant measures of health status, possible mechanisms through which loneliness affects mortality</w:t>
-            </w:r>
+              <w:t xml:space="preserve">The survival analysis indicates whether loneliness affects mortality risk and the degree to which this effect is reduced when we hold constant measures of health status, possible mechanisms through which loneliness affects </w:t>
+            </w:r>
+            <w:proofErr w:type="gramStart"/>
+            <w:r>
+              <w:t>mortality</w:t>
+            </w:r>
+            <w:proofErr w:type="gramEnd"/>
           </w:p>
           <w:p>
             <w:pPr>
@@ -8152,170 +9033,232 @@
                 <w:b/>
                 <w:bCs/>
               </w:rPr>
-              <w:t>However, because loneliness and health status were measured at the same time, the causal directions between them cannot be established</w:t>
-            </w:r>
-            <w:r>
-              <w:t xml:space="preserve">. For this reason we turned next to </w:t>
-            </w:r>
+              <w:t xml:space="preserve">However, because loneliness and health status </w:t>
+            </w:r>
+            <w:proofErr w:type="gramStart"/>
             <w:r>
               <w:rPr>
                 <w:b/>
                 <w:bCs/>
               </w:rPr>
-              <w:t>cross-lagged panel models</w:t>
-            </w:r>
-            <w:r>
-              <w:t xml:space="preserve"> and estimated </w:t>
-            </w:r>
+              <w:t>were measured</w:t>
+            </w:r>
+            <w:proofErr w:type="gramEnd"/>
             <w:r>
               <w:rPr>
                 <w:b/>
                 <w:bCs/>
               </w:rPr>
-              <w:t>autoregressive</w:t>
-            </w:r>
-            <w:r>
-              <w:t xml:space="preserve"> and cross-lagged paths</w:t>
-            </w:r>
-          </w:p>
-          <w:p>
-            <w:pPr>
-              <w:pStyle w:val="Puntoelenco"/>
-            </w:pPr>
-            <w:r>
-              <w:t>All models were estimated using Full Information</w:t>
-            </w:r>
-            <w:r>
-              <w:t xml:space="preserve"> </w:t>
-            </w:r>
-            <w:r>
-              <w:t>Maximum Likelihood estimation with robust standard errors</w:t>
-            </w:r>
-          </w:p>
-          <w:p>
-            <w:pPr>
-              <w:pStyle w:val="Puntoelenco"/>
-              <w:ind w:left="720"/>
-            </w:pPr>
-            <w:proofErr w:type="spellStart"/>
-            <w:r>
-              <w:t>FIML</w:t>
-            </w:r>
-            <w:proofErr w:type="spellEnd"/>
-            <w:r>
-              <w:t xml:space="preserve"> produces consistent and efficient estimates when the data are “missing at random” (MAR) and produces less biased estimates than other methods when the data deviate from MAR</w:t>
-            </w:r>
-          </w:p>
-          <w:p>
-            <w:pPr>
-              <w:pStyle w:val="Puntoelenco"/>
-            </w:pPr>
-            <w:r>
-              <w:t xml:space="preserve">We estimated separate cross-lagged path models for loneliness and each health outcome. </w:t>
-            </w:r>
-          </w:p>
-          <w:p>
-            <w:pPr>
-              <w:pStyle w:val="Puntoelenco"/>
-              <w:ind w:left="720"/>
-            </w:pPr>
-            <w:r>
-              <w:t>Our theoretical models assume that prospective relationships between variables are stable over time. These assumptions were modeled by applying equality constraints to the autoregressive and cross-lagged paths, thereby imposing “stationarity” on the relationships among variables in the model</w:t>
-            </w:r>
-          </w:p>
-          <w:p>
-            <w:pPr>
-              <w:pStyle w:val="Puntoelenco"/>
-              <w:numPr>
-                <w:ilvl w:val="0"/>
-                <w:numId w:val="0"/>
-              </w:numPr>
-              <w:ind w:left="360" w:hanging="360"/>
-            </w:pPr>
-          </w:p>
-          <w:p>
-            <w:pPr>
-              <w:pStyle w:val="Puntoelenco"/>
-              <w:numPr>
-                <w:ilvl w:val="0"/>
-                <w:numId w:val="0"/>
-              </w:numPr>
-              <w:ind w:left="360" w:hanging="360"/>
-            </w:pPr>
-            <w:r>
-              <w:t>Results.</w:t>
-            </w:r>
-          </w:p>
-          <w:p>
-            <w:pPr>
-              <w:pStyle w:val="Puntoelenco"/>
-            </w:pPr>
-            <w:r>
-              <w:t>Mortality analysis showed that health outcomes assessed at the same time as loneliness helped explain the effect of loneliness on mortality, but did not permit evaluation of the causal direction between loneliness and health</w:t>
-            </w:r>
-          </w:p>
-          <w:p>
-            <w:pPr>
-              <w:pStyle w:val="Puntoelenco"/>
-            </w:pPr>
-            <w:r>
-              <w:t>Using cross-lagged models, we found that loneliness predicted increases in depressive symptoms, modest decreases in self-rated health and increases in functional limitations over two years even when the reciprocal effects of these</w:t>
-            </w:r>
-            <w:r>
-              <w:t xml:space="preserve"> health measures on loneliness were taken into account </w:t>
-            </w:r>
-          </w:p>
-          <w:p>
-            <w:pPr>
-              <w:pStyle w:val="Puntoelenco"/>
-            </w:pPr>
-            <w:r>
-              <w:t>Possessing a richness of social attachments and friends protects against mortality (House et al., 1988), and generally signifies lower levels of loneliness</w:t>
-            </w:r>
-            <w:r>
-              <w:t xml:space="preserve"> </w:t>
-            </w:r>
-            <w:r>
-              <w:t>but we found that these objective characteristics of respondents’ social lives did not explain much of the effect of loneliness on mortality risk</w:t>
-            </w:r>
-          </w:p>
-          <w:p>
-            <w:pPr>
-              <w:pStyle w:val="Puntoelenco"/>
-            </w:pPr>
-            <w:r>
-              <w:t>The effects of loneliness on self-control</w:t>
-            </w:r>
-            <w:r>
-              <w:t xml:space="preserve"> </w:t>
-            </w:r>
-            <w:r>
-              <w:t>suggest that health behaviors may differ as a function of loneliness and help explain mortality differences</w:t>
-            </w:r>
-            <w:r>
-              <w:t xml:space="preserve">. </w:t>
-            </w:r>
-            <w:r>
-              <w:t>This reasoning did not find support, however.</w:t>
-            </w:r>
-          </w:p>
-          <w:p>
-            <w:pPr>
-              <w:pStyle w:val="Puntoelenco"/>
-            </w:pPr>
-            <w:r>
-              <w:t xml:space="preserve">The fact that </w:t>
+              <w:t xml:space="preserve"> at the same time, the causal directions between them cannot be established</w:t>
+            </w:r>
+            <w:r>
+              <w:t xml:space="preserve">. For this </w:t>
+            </w:r>
+            <w:proofErr w:type="gramStart"/>
+            <w:r>
+              <w:t>reason</w:t>
+            </w:r>
+            <w:proofErr w:type="gramEnd"/>
+            <w:r>
+              <w:t xml:space="preserve"> we turned next to </w:t>
             </w:r>
             <w:r>
               <w:rPr>
                 <w:b/>
                 <w:bCs/>
               </w:rPr>
+              <w:t>cross-lagged panel models</w:t>
+            </w:r>
+            <w:r>
+              <w:t xml:space="preserve"> and estimated </w:t>
+            </w:r>
+            <w:r>
+              <w:rPr>
+                <w:b/>
+                <w:bCs/>
+              </w:rPr>
+              <w:t>autoregressive</w:t>
+            </w:r>
+            <w:r>
+              <w:t xml:space="preserve"> and cross-lagged paths</w:t>
+            </w:r>
+          </w:p>
+          <w:p>
+            <w:pPr>
+              <w:pStyle w:val="Puntoelenco"/>
+            </w:pPr>
+            <w:r>
+              <w:t>All models were estimated using Full Information</w:t>
+            </w:r>
+            <w:r>
+              <w:t xml:space="preserve"> </w:t>
+            </w:r>
+            <w:r>
+              <w:t xml:space="preserve">Maximum Likelihood estimation with robust standard </w:t>
+            </w:r>
+            <w:proofErr w:type="gramStart"/>
+            <w:r>
+              <w:t>errors</w:t>
+            </w:r>
+            <w:proofErr w:type="gramEnd"/>
+          </w:p>
+          <w:p>
+            <w:pPr>
+              <w:pStyle w:val="Puntoelenco"/>
+              <w:ind w:left="720"/>
+            </w:pPr>
+            <w:proofErr w:type="spellStart"/>
+            <w:r>
+              <w:t>FIML</w:t>
+            </w:r>
+            <w:proofErr w:type="spellEnd"/>
+            <w:r>
+              <w:t xml:space="preserve"> produces consistent and efficient estimates when the data are “missing at random” (MAR) and produces less biased estimates than other methods when the data deviate from </w:t>
+            </w:r>
+            <w:proofErr w:type="gramStart"/>
+            <w:r>
+              <w:t>MAR</w:t>
+            </w:r>
+            <w:proofErr w:type="gramEnd"/>
+          </w:p>
+          <w:p>
+            <w:pPr>
+              <w:pStyle w:val="Puntoelenco"/>
+            </w:pPr>
+            <w:r>
+              <w:t xml:space="preserve">We estimated separate cross-lagged path models for loneliness and each health outcome. </w:t>
+            </w:r>
+          </w:p>
+          <w:p>
+            <w:pPr>
+              <w:pStyle w:val="Puntoelenco"/>
+              <w:ind w:left="720"/>
+            </w:pPr>
+            <w:r>
+              <w:t xml:space="preserve">Our theoretical models assume that prospective relationships between variables are stable over time. These assumptions were modeled by applying equality constraints to the autoregressive and cross-lagged paths, thereby imposing “stationarity” on the relationships among variables in the </w:t>
+            </w:r>
+            <w:proofErr w:type="gramStart"/>
+            <w:r>
+              <w:t>model</w:t>
+            </w:r>
+            <w:proofErr w:type="gramEnd"/>
+          </w:p>
+          <w:p>
+            <w:pPr>
+              <w:pStyle w:val="Puntoelenco"/>
+              <w:numPr>
+                <w:ilvl w:val="0"/>
+                <w:numId w:val="0"/>
+              </w:numPr>
+              <w:ind w:left="360" w:hanging="360"/>
+            </w:pPr>
+          </w:p>
+          <w:p>
+            <w:pPr>
+              <w:pStyle w:val="Puntoelenco"/>
+              <w:numPr>
+                <w:ilvl w:val="0"/>
+                <w:numId w:val="0"/>
+              </w:numPr>
+              <w:ind w:left="360" w:hanging="360"/>
+            </w:pPr>
+            <w:r>
+              <w:t>Results.</w:t>
+            </w:r>
+          </w:p>
+          <w:p>
+            <w:pPr>
+              <w:pStyle w:val="Puntoelenco"/>
+            </w:pPr>
+            <w:r>
+              <w:t xml:space="preserve">Mortality analysis showed that health outcomes assessed at the same time as loneliness helped explain the effect of loneliness on mortality, but did not permit evaluation of the causal direction between loneliness and </w:t>
+            </w:r>
+            <w:proofErr w:type="gramStart"/>
+            <w:r>
+              <w:t>health</w:t>
+            </w:r>
+            <w:proofErr w:type="gramEnd"/>
+          </w:p>
+          <w:p>
+            <w:pPr>
+              <w:pStyle w:val="Puntoelenco"/>
+            </w:pPr>
+            <w:r>
+              <w:t>Using cross-lagged models, we found that loneliness predicted increases in depressive symptoms, modest decreases in self-rated health and increases in functional limitations over two years even when the reciprocal effects of these</w:t>
+            </w:r>
+            <w:r>
+              <w:t xml:space="preserve"> health measures on loneliness were taken into </w:t>
+            </w:r>
+            <w:proofErr w:type="gramStart"/>
+            <w:r>
+              <w:t>account</w:t>
+            </w:r>
+            <w:proofErr w:type="gramEnd"/>
+            <w:r>
+              <w:t xml:space="preserve"> </w:t>
+            </w:r>
+          </w:p>
+          <w:p>
+            <w:pPr>
+              <w:pStyle w:val="Puntoelenco"/>
+            </w:pPr>
+            <w:r>
+              <w:t>Possessing a richness of social attachments and friends protects against mortality (House et al., 1988), and generally signifies lower levels of loneliness</w:t>
+            </w:r>
+            <w:r>
+              <w:t xml:space="preserve"> </w:t>
+            </w:r>
+            <w:r>
+              <w:t xml:space="preserve">but we found that these objective characteristics of respondents’ social lives did not explain much of the effect of loneliness on mortality </w:t>
+            </w:r>
+            <w:proofErr w:type="gramStart"/>
+            <w:r>
+              <w:t>risk</w:t>
+            </w:r>
+            <w:proofErr w:type="gramEnd"/>
+          </w:p>
+          <w:p>
+            <w:pPr>
+              <w:pStyle w:val="Puntoelenco"/>
+            </w:pPr>
+            <w:r>
+              <w:t>The effects of loneliness on self-control</w:t>
+            </w:r>
+            <w:r>
+              <w:t xml:space="preserve"> </w:t>
+            </w:r>
+            <w:r>
+              <w:t>suggest that health behaviors may differ as a function of loneliness and help explain mortality differences</w:t>
+            </w:r>
+            <w:r>
+              <w:t xml:space="preserve">. </w:t>
+            </w:r>
+            <w:r>
+              <w:t>This reasoning did not find support, however.</w:t>
+            </w:r>
+          </w:p>
+          <w:p>
+            <w:pPr>
+              <w:pStyle w:val="Puntoelenco"/>
+            </w:pPr>
+            <w:r>
+              <w:t xml:space="preserve">The fact that </w:t>
+            </w:r>
+            <w:r>
+              <w:rPr>
+                <w:b/>
+                <w:bCs/>
+              </w:rPr>
               <w:t>loneliness continues to predict health outcomes when health behaviors are held constant suggests that loneliness alters physiology</w:t>
             </w:r>
             <w:r>
-              <w:t xml:space="preserve"> at a more fundamental level</w:t>
-            </w:r>
+              <w:t xml:space="preserve"> at a more fundamental </w:t>
+            </w:r>
+            <w:proofErr w:type="gramStart"/>
+            <w:r>
+              <w:t>level</w:t>
+            </w:r>
+            <w:proofErr w:type="gramEnd"/>
           </w:p>
           <w:p>
             <w:pPr>
@@ -8363,7 +9306,15 @@
             </w:pPr>
             <w:r>
               <w:lastRenderedPageBreak/>
-              <w:t xml:space="preserve">Introductory literature review of the effect of loneliness is very good: both biological and behavioral references. Use them. </w:t>
+              <w:t xml:space="preserve">Introductory literature review of the effect of loneliness is </w:t>
+            </w:r>
+            <w:proofErr w:type="gramStart"/>
+            <w:r>
+              <w:t>very good</w:t>
+            </w:r>
+            <w:proofErr w:type="gramEnd"/>
+            <w:r>
+              <w:t xml:space="preserve">: both biological and behavioral references. Use them. </w:t>
             </w:r>
           </w:p>
           <w:p>
@@ -8407,23 +9358,55 @@
                 <w:i/>
                 <w:iCs/>
               </w:rPr>
-              <w:t xml:space="preserve">This study used a 3-item composite index of loneliness which has been shown to have good validity and reliability (Hughes et al., 2004). This measure is an important improvement over previous studies on the </w:t>
-            </w:r>
-            <w:proofErr w:type="spellStart"/>
+              <w:t xml:space="preserve">This study used a 3-item composite index of loneliness which has </w:t>
+            </w:r>
+            <w:proofErr w:type="gramStart"/>
             <w:r>
               <w:rPr>
                 <w:i/>
                 <w:iCs/>
               </w:rPr>
-              <w:t>lonelinessemortality</w:t>
-            </w:r>
-            <w:proofErr w:type="spellEnd"/>
+              <w:t>been shown</w:t>
+            </w:r>
+            <w:proofErr w:type="gramEnd"/>
             <w:r>
               <w:rPr>
                 <w:i/>
                 <w:iCs/>
               </w:rPr>
-              <w:t xml:space="preserve"> relationship that measured loneliness with a single item asking respondents whether and/or how often they felt lonely. Specifically, our 3-item measure avoids use of the term “lonely” or “loneliness” and thus avoids much of the stigma associated with and consequent underestimation of loneliness. Nevertheless, the fact that mean loneliness levels were higher in 2006 than in 2002 and 2004, and that this difference corresponded to a change from an interview-based to a </w:t>
+              <w:t xml:space="preserve"> to have good validity and reliability (Hughes et al., 2004). This measure is an important improvement over previous studies on the </w:t>
+            </w:r>
+            <w:proofErr w:type="spellStart"/>
+            <w:r>
+              <w:rPr>
+                <w:i/>
+                <w:iCs/>
+              </w:rPr>
+              <w:t>lonelinessemortality</w:t>
+            </w:r>
+            <w:proofErr w:type="spellEnd"/>
+            <w:r>
+              <w:rPr>
+                <w:i/>
+                <w:iCs/>
+              </w:rPr>
+              <w:t xml:space="preserve"> relationship that measured loneliness with a single item asking respondents whether and/or how often they felt lonely. Specifically, our 3-item measure avoids use of the term “lonely” or “loneliness” and thus avoids </w:t>
+            </w:r>
+            <w:proofErr w:type="gramStart"/>
+            <w:r>
+              <w:rPr>
+                <w:i/>
+                <w:iCs/>
+              </w:rPr>
+              <w:t>much</w:t>
+            </w:r>
+            <w:proofErr w:type="gramEnd"/>
+            <w:r>
+              <w:rPr>
+                <w:i/>
+                <w:iCs/>
+              </w:rPr>
+              <w:t xml:space="preserve"> of the stigma associated with and consequent underestimation of loneliness. Nevertheless, the fact that mean loneliness levels were higher in 2006 than in 2002 and 2004, and that this difference corresponded to a change from an interview-based to a </w:t>
             </w:r>
             <w:proofErr w:type="spellStart"/>
             <w:r>
@@ -8556,7 +9539,15 @@
               <w:sym w:font="Wingdings" w:char="F0E0"/>
             </w:r>
             <w:r>
-              <w:t xml:space="preserve"> people with similar characteristics share stronger bond. Reinforces exclusive identities and homogeneous groups. </w:t>
+              <w:t xml:space="preserve"> people with similar characteristics </w:t>
+            </w:r>
+            <w:proofErr w:type="gramStart"/>
+            <w:r>
+              <w:t>share</w:t>
+            </w:r>
+            <w:proofErr w:type="gramEnd"/>
+            <w:r>
+              <w:t xml:space="preserve"> stronger bond. Reinforces exclusive identities and homogeneous groups. </w:t>
             </w:r>
           </w:p>
           <w:p>
@@ -8598,8 +9589,13 @@
               <w:ind w:left="720"/>
             </w:pPr>
             <w:r>
-              <w:t>Do bonding and bridging social capital affect self-rated health, depressive mood and cognitive decline in older Japanese? A prospective cohort study</w:t>
-            </w:r>
+              <w:t xml:space="preserve">Do bonding and bridging social capital affect self-rated health, depressive mood and cognitive decline in older Japanese? A prospective cohort </w:t>
+            </w:r>
+            <w:proofErr w:type="gramStart"/>
+            <w:r>
+              <w:t>study</w:t>
+            </w:r>
+            <w:proofErr w:type="gramEnd"/>
           </w:p>
           <w:p>
             <w:pPr>
@@ -8607,8 +9603,13 @@
               <w:ind w:left="720"/>
             </w:pPr>
             <w:r>
-              <w:t>Second, the health outcomes included by previous studies were limited</w:t>
-            </w:r>
+              <w:t xml:space="preserve">Second, the health outcomes included by previous studies </w:t>
+            </w:r>
+            <w:proofErr w:type="gramStart"/>
+            <w:r>
+              <w:t>were limited</w:t>
+            </w:r>
+            <w:proofErr w:type="gramEnd"/>
             <w:r>
               <w:t xml:space="preserve"> (self-reported)</w:t>
             </w:r>
@@ -8619,8 +9620,13 @@
               <w:ind w:left="720"/>
             </w:pPr>
             <w:r>
-              <w:t>most studies considering bonding and bridging social capital and health were conducted in Western countries</w:t>
-            </w:r>
+              <w:t xml:space="preserve">most studies considering bonding and bridging social capital and health were conducted in Western </w:t>
+            </w:r>
+            <w:proofErr w:type="gramStart"/>
+            <w:r>
+              <w:t>countries</w:t>
+            </w:r>
+            <w:proofErr w:type="gramEnd"/>
           </w:p>
           <w:p>
             <w:pPr>
@@ -8756,24 +9762,39 @@
               <w:t xml:space="preserve">, </w:t>
             </w:r>
             <w:r>
-              <w:t>some people would have homogeneous and heterogeneous networks, while some would have neither of these networks</w:t>
-            </w:r>
-          </w:p>
-          <w:p>
-            <w:pPr>
-              <w:pStyle w:val="Puntoelenco"/>
-            </w:pPr>
-            <w:r>
-              <w:t>Self-rated health, depressive mood, and cognitive decline were measured in baseline and follow-up surveys</w:t>
-            </w:r>
-          </w:p>
-          <w:p>
-            <w:pPr>
-              <w:pStyle w:val="Puntoelenco"/>
-            </w:pPr>
-            <w:r>
-              <w:t>Baseline data on age, gender, marital status, SES, lifestyle factors, comorbidity, and functional capacity were used as covariates</w:t>
-            </w:r>
+              <w:t xml:space="preserve">some people would have homogeneous and heterogeneous networks, while some would have neither of these </w:t>
+            </w:r>
+            <w:proofErr w:type="gramStart"/>
+            <w:r>
+              <w:t>networks</w:t>
+            </w:r>
+            <w:proofErr w:type="gramEnd"/>
+          </w:p>
+          <w:p>
+            <w:pPr>
+              <w:pStyle w:val="Puntoelenco"/>
+            </w:pPr>
+            <w:r>
+              <w:t xml:space="preserve">Self-rated health, depressive mood, and cognitive decline were measured in baseline and follow-up </w:t>
+            </w:r>
+            <w:proofErr w:type="gramStart"/>
+            <w:r>
+              <w:t>surveys</w:t>
+            </w:r>
+            <w:proofErr w:type="gramEnd"/>
+          </w:p>
+          <w:p>
+            <w:pPr>
+              <w:pStyle w:val="Puntoelenco"/>
+            </w:pPr>
+            <w:r>
+              <w:t xml:space="preserve">Baseline data on age, gender, marital status, SES, lifestyle factors, comorbidity, and functional capacity were used as </w:t>
+            </w:r>
+            <w:proofErr w:type="gramStart"/>
+            <w:r>
+              <w:t>covariates</w:t>
+            </w:r>
+            <w:proofErr w:type="gramEnd"/>
           </w:p>
           <w:p>
             <w:pPr>
@@ -8793,16 +9814,29 @@
               <w:pStyle w:val="Puntoelenco"/>
             </w:pPr>
             <w:r>
-              <w:t xml:space="preserve">intercorrelation between bonding and bridging social capital was assessed by Cramér’s V. </w:t>
-            </w:r>
-          </w:p>
-          <w:p>
-            <w:pPr>
-              <w:pStyle w:val="Puntoelenco"/>
-            </w:pPr>
-            <w:r>
-              <w:t>Logistic regression analyses were then used to examine the associations of bonding and bridging social capital with health outcomes</w:t>
-            </w:r>
+              <w:t xml:space="preserve">intercorrelation between bonding and bridging social capital </w:t>
+            </w:r>
+            <w:proofErr w:type="gramStart"/>
+            <w:r>
+              <w:t>was assessed</w:t>
+            </w:r>
+            <w:proofErr w:type="gramEnd"/>
+            <w:r>
+              <w:t xml:space="preserve"> by Cramér’s V. </w:t>
+            </w:r>
+          </w:p>
+          <w:p>
+            <w:pPr>
+              <w:pStyle w:val="Puntoelenco"/>
+            </w:pPr>
+            <w:r>
+              <w:t xml:space="preserve">Logistic regression analyses were then used to examine the associations of bonding and bridging social capital with health </w:t>
+            </w:r>
+            <w:proofErr w:type="gramStart"/>
+            <w:r>
+              <w:t>outcomes</w:t>
+            </w:r>
+            <w:proofErr w:type="gramEnd"/>
           </w:p>
           <w:p>
             <w:pPr>
@@ -8832,8 +9866,13 @@
               <w:pStyle w:val="Puntoelenco"/>
             </w:pPr>
             <w:r>
-              <w:t>perceived neighborhood homogeneity, measured as an aspect of bonding social capital, was negatively associated with poor self-rated health and depressive mood</w:t>
-            </w:r>
+              <w:t xml:space="preserve">perceived neighborhood homogeneity, measured as an aspect of bonding social capital, was negatively associated with poor self-rated health and depressive </w:t>
+            </w:r>
+            <w:proofErr w:type="gramStart"/>
+            <w:r>
+              <w:t>mood</w:t>
+            </w:r>
+            <w:proofErr w:type="gramEnd"/>
           </w:p>
           <w:p>
             <w:pPr>
@@ -8841,8 +9880,13 @@
               <w:ind w:left="720"/>
             </w:pPr>
             <w:r>
-              <w:t>shared personal characteristics elicit perceptions of trust and social resemblance</w:t>
-            </w:r>
+              <w:t xml:space="preserve">shared personal characteristics elicit perceptions of trust and social </w:t>
+            </w:r>
+            <w:proofErr w:type="gramStart"/>
+            <w:r>
+              <w:t>resemblance</w:t>
+            </w:r>
+            <w:proofErr w:type="gramEnd"/>
           </w:p>
           <w:p>
             <w:pPr>
@@ -8850,16 +9894,26 @@
               <w:ind w:left="720"/>
             </w:pPr>
             <w:r>
-              <w:t>cohesive neighborhoods are more likely to form social organizations</w:t>
-            </w:r>
-          </w:p>
-          <w:p>
-            <w:pPr>
-              <w:pStyle w:val="Puntoelenco"/>
-            </w:pPr>
-            <w:r>
-              <w:t>Perceived homogeneous networks were not associated with health outcomes in our study</w:t>
-            </w:r>
+              <w:t xml:space="preserve">cohesive neighborhoods are more likely to form social </w:t>
+            </w:r>
+            <w:proofErr w:type="gramStart"/>
+            <w:r>
+              <w:t>organizations</w:t>
+            </w:r>
+            <w:proofErr w:type="gramEnd"/>
+          </w:p>
+          <w:p>
+            <w:pPr>
+              <w:pStyle w:val="Puntoelenco"/>
+            </w:pPr>
+            <w:r>
+              <w:t xml:space="preserve">Perceived homogeneous networks were not associated with health outcomes in our </w:t>
+            </w:r>
+            <w:proofErr w:type="gramStart"/>
+            <w:r>
+              <w:t>study</w:t>
+            </w:r>
+            <w:proofErr w:type="gramEnd"/>
           </w:p>
           <w:p>
             <w:pPr>
@@ -8872,8 +9926,13 @@
               <w:t xml:space="preserve"> </w:t>
             </w:r>
             <w:r>
-              <w:t>were unlikely to be depressed</w:t>
-            </w:r>
+              <w:t xml:space="preserve">were unlikely to be </w:t>
+            </w:r>
+            <w:proofErr w:type="gramStart"/>
+            <w:r>
+              <w:t>depressed</w:t>
+            </w:r>
+            <w:proofErr w:type="gramEnd"/>
           </w:p>
           <w:p>
             <w:pPr>
@@ -8888,8 +9947,13 @@
             </w:r>
             <w:proofErr w:type="spellEnd"/>
             <w:r>
-              <w:t xml:space="preserve"> heterogeneous network</w:t>
-            </w:r>
+              <w:t xml:space="preserve"> heterogeneous </w:t>
+            </w:r>
+            <w:proofErr w:type="gramStart"/>
+            <w:r>
+              <w:t>network</w:t>
+            </w:r>
+            <w:proofErr w:type="gramEnd"/>
           </w:p>
           <w:p>
             <w:pPr>
@@ -9102,15 +10166,28 @@
               <w:pStyle w:val="Puntoelenco"/>
             </w:pPr>
             <w:r>
-              <w:t>Age-Period-Cohort identification problem: impossible to predict MH without making assumptions on one of the three</w:t>
-            </w:r>
-          </w:p>
-          <w:p>
-            <w:pPr>
-              <w:pStyle w:val="Puntoelenco"/>
-            </w:pPr>
-            <w:r>
-              <w:t xml:space="preserve">Hierarchical APC model treats periods and cohorts as contexts in which individuals reside </w:t>
+              <w:t xml:space="preserve">Age-Period-Cohort identification problem: impossible to predict MH without making assumptions on one of the </w:t>
+            </w:r>
+            <w:proofErr w:type="gramStart"/>
+            <w:r>
+              <w:t>three</w:t>
+            </w:r>
+            <w:proofErr w:type="gramEnd"/>
+          </w:p>
+          <w:p>
+            <w:pPr>
+              <w:pStyle w:val="Puntoelenco"/>
+            </w:pPr>
+            <w:r>
+              <w:t xml:space="preserve">Hierarchical APC model treats periods and cohorts as contexts in which individuals </w:t>
+            </w:r>
+            <w:proofErr w:type="gramStart"/>
+            <w:r>
+              <w:t>reside</w:t>
+            </w:r>
+            <w:proofErr w:type="gramEnd"/>
+            <w:r>
+              <w:t xml:space="preserve"> </w:t>
             </w:r>
           </w:p>
           <w:p>
@@ -9134,32 +10211,60 @@
               <w:t xml:space="preserve">Definition. </w:t>
             </w:r>
             <w:r>
-              <w:t>Mental health can be defined as “a state of well-being in which an individual realizes his or her own abilities, can cope with the normal stresses of life, can work productively and is able to make a contribution to his or her community” (WHO, 2014). It is more than simply an absence of symptoms and diagnoses</w:t>
-            </w:r>
-          </w:p>
-          <w:p>
-            <w:pPr>
-              <w:pStyle w:val="Puntoelenco"/>
-            </w:pPr>
-            <w:r>
-              <w:t>Socio economic status, employment, education, income, material living conditions all found to be predictors of MH</w:t>
-            </w:r>
-          </w:p>
-          <w:p>
-            <w:pPr>
-              <w:pStyle w:val="Puntoelenco"/>
-            </w:pPr>
-            <w:r>
-              <w:t>MH is dynamic</w:t>
-            </w:r>
-          </w:p>
-          <w:p>
-            <w:pPr>
-              <w:pStyle w:val="Puntoelenco"/>
-            </w:pPr>
-            <w:r>
-              <w:t>Lindstrom et al. (2014) find that risk factors accumulate through the life-course, with factors in childhood adding to contemporary factors to affect mental health later in life</w:t>
-            </w:r>
+              <w:t xml:space="preserve">Mental health can </w:t>
+            </w:r>
+            <w:proofErr w:type="gramStart"/>
+            <w:r>
+              <w:t>be defined</w:t>
+            </w:r>
+            <w:proofErr w:type="gramEnd"/>
+            <w:r>
+              <w:t xml:space="preserve"> as “a state of well-being in which an individual realizes his or her own abilities, can cope with the normal stresses of life, can work productively and is able to make a contribution to his or her community” (WHO, 2014). It is more than simply an absence of symptoms and </w:t>
+            </w:r>
+            <w:proofErr w:type="gramStart"/>
+            <w:r>
+              <w:t>diagnoses</w:t>
+            </w:r>
+            <w:proofErr w:type="gramEnd"/>
+          </w:p>
+          <w:p>
+            <w:pPr>
+              <w:pStyle w:val="Puntoelenco"/>
+            </w:pPr>
+            <w:r>
+              <w:t xml:space="preserve">Socio economic status, employment, education, income, material living conditions all found to be predictors of </w:t>
+            </w:r>
+            <w:proofErr w:type="gramStart"/>
+            <w:r>
+              <w:t>MH</w:t>
+            </w:r>
+            <w:proofErr w:type="gramEnd"/>
+          </w:p>
+          <w:p>
+            <w:pPr>
+              <w:pStyle w:val="Puntoelenco"/>
+            </w:pPr>
+            <w:r>
+              <w:t xml:space="preserve">MH is </w:t>
+            </w:r>
+            <w:proofErr w:type="gramStart"/>
+            <w:r>
+              <w:t>dynamic</w:t>
+            </w:r>
+            <w:proofErr w:type="gramEnd"/>
+          </w:p>
+          <w:p>
+            <w:pPr>
+              <w:pStyle w:val="Puntoelenco"/>
+            </w:pPr>
+            <w:r>
+              <w:t xml:space="preserve">Lindstrom et al. (2014) find that risk factors accumulate through the life-course, with factors in childhood adding to contemporary factors to affect mental health later in </w:t>
+            </w:r>
+            <w:proofErr w:type="gramStart"/>
+            <w:r>
+              <w:t>life</w:t>
+            </w:r>
+            <w:proofErr w:type="gramEnd"/>
           </w:p>
           <w:p>
             <w:pPr>
@@ -9189,8 +10294,13 @@
               <w:pStyle w:val="Puntoelenco"/>
             </w:pPr>
             <w:r>
-              <w:t>age effects result from individuals growing older, period effects result from factors specific to the year of measurement, and cohort effects result from similarities between individuals born contemporaneously</w:t>
-            </w:r>
+              <w:t xml:space="preserve">age effects result from individuals growing older, period effects result from factors specific to the year of measurement, and cohort effects result from similarities between individuals born </w:t>
+            </w:r>
+            <w:proofErr w:type="gramStart"/>
+            <w:r>
+              <w:t>contemporaneously</w:t>
+            </w:r>
+            <w:proofErr w:type="gramEnd"/>
           </w:p>
           <w:p>
             <w:pPr>
@@ -9355,8 +10465,13 @@
             </w:pPr>
             <w:r>
               <w:lastRenderedPageBreak/>
-              <w:t>Allows for different cohort groups to have different age effects</w:t>
-            </w:r>
+              <w:t xml:space="preserve">Allows for different cohort groups to have different age </w:t>
+            </w:r>
+            <w:proofErr w:type="gramStart"/>
+            <w:r>
+              <w:t>effects</w:t>
+            </w:r>
+            <w:proofErr w:type="gramEnd"/>
           </w:p>
           <w:p>
             <w:pPr>
@@ -9457,8 +10572,21 @@
               <w:pStyle w:val="Puntoelenco"/>
             </w:pPr>
             <w:r>
-              <w:t>Models were run for 50,000 iterations, following a 2000 iteration burn-in, which was sufficient for all parameters to converge to a non-trending distribution, with an effective sample size of &gt;400. Hierarchical centering was used to accelerate convergence</w:t>
-            </w:r>
+              <w:t xml:space="preserve">Models </w:t>
+            </w:r>
+            <w:proofErr w:type="gramStart"/>
+            <w:r>
+              <w:t>were run</w:t>
+            </w:r>
+            <w:proofErr w:type="gramEnd"/>
+            <w:r>
+              <w:t xml:space="preserve"> for 50,000 iterations, following a 2000 iteration burn-in, which was sufficient for all parameters to converge to a non-trending distribution, with an effective sample size of &gt;400. Hierarchical centering was used to accelerate </w:t>
+            </w:r>
+            <w:proofErr w:type="gramStart"/>
+            <w:r>
+              <w:t>convergence</w:t>
+            </w:r>
+            <w:proofErr w:type="gramEnd"/>
           </w:p>
           <w:p>
             <w:pPr>
@@ -9510,7 +10638,15 @@
               <w:pStyle w:val="Puntoelenco"/>
             </w:pPr>
             <w:r>
-              <w:t xml:space="preserve">Curious finding: recessions during formative years may be followed by improvement in individual MH in future years, otherwise not observed. </w:t>
+              <w:t xml:space="preserve">Curious finding: recessions during formative years may </w:t>
+            </w:r>
+            <w:proofErr w:type="gramStart"/>
+            <w:r>
+              <w:t>be followed</w:t>
+            </w:r>
+            <w:proofErr w:type="gramEnd"/>
+            <w:r>
+              <w:t xml:space="preserve"> by improvement in individual MH in future years, otherwise not observed. </w:t>
             </w:r>
           </w:p>
           <w:p>
@@ -9536,8 +10672,13 @@
               <w:sym w:font="Wingdings" w:char="F0E0"/>
             </w:r>
             <w:r>
-              <w:t xml:space="preserve"> individual MH varies considerably year-by-year</w:t>
-            </w:r>
+              <w:t xml:space="preserve"> individual MH varies considerably year-by-</w:t>
+            </w:r>
+            <w:proofErr w:type="gramStart"/>
+            <w:r>
+              <w:t>year</w:t>
+            </w:r>
+            <w:proofErr w:type="gramEnd"/>
           </w:p>
           <w:p>
             <w:pPr>
@@ -9553,8 +10694,13 @@
             <w:r>
               <w:t xml:space="preserve"> </w:t>
             </w:r>
-            <w:r>
-              <w:t>some individuals consistently have better mental health than others</w:t>
+            <w:proofErr w:type="gramStart"/>
+            <w:r>
+              <w:t>some</w:t>
+            </w:r>
+            <w:proofErr w:type="gramEnd"/>
+            <w:r>
+              <w:t xml:space="preserve"> individuals consistently have better mental health than others</w:t>
             </w:r>
           </w:p>
           <w:p>
@@ -9575,15 +10721,28 @@
               <w:t xml:space="preserve"> </w:t>
             </w:r>
             <w:r>
-              <w:t>cohabiting individuals have similar levels of mental health</w:t>
-            </w:r>
-          </w:p>
-          <w:p>
-            <w:pPr>
-              <w:pStyle w:val="Puntoelenco"/>
-            </w:pPr>
-            <w:r>
-              <w:t xml:space="preserve">In model-4 onwards, the linear component of the age effect was allowed to vary between individuals. </w:t>
+              <w:t xml:space="preserve">cohabiting individuals have similar levels of mental </w:t>
+            </w:r>
+            <w:proofErr w:type="gramStart"/>
+            <w:r>
+              <w:t>health</w:t>
+            </w:r>
+            <w:proofErr w:type="gramEnd"/>
+          </w:p>
+          <w:p>
+            <w:pPr>
+              <w:pStyle w:val="Puntoelenco"/>
+            </w:pPr>
+            <w:r>
+              <w:t xml:space="preserve">In model-4 onwards, the linear component of the age effect </w:t>
+            </w:r>
+            <w:proofErr w:type="gramStart"/>
+            <w:r>
+              <w:t>was allowed</w:t>
+            </w:r>
+            <w:proofErr w:type="gramEnd"/>
+            <w:r>
+              <w:t xml:space="preserve"> to vary between individuals. </w:t>
             </w:r>
           </w:p>
           <w:p>
@@ -9592,7 +10751,15 @@
               <w:ind w:left="720"/>
             </w:pPr>
             <w:r>
-              <w:t>Individuals vary greatly, and increasingly vary as they age e whilst some remain relatively mentally healthy (or improve in health), others deteriorate (perhaps because of age-related problems like dementia), producing a ‘fanning out’ of mental distress levels over the life-course.</w:t>
+              <w:t xml:space="preserve">Individuals </w:t>
+            </w:r>
+            <w:proofErr w:type="gramStart"/>
+            <w:r>
+              <w:t>vary greatly, and</w:t>
+            </w:r>
+            <w:proofErr w:type="gramEnd"/>
+            <w:r>
+              <w:t xml:space="preserve"> increasingly vary as they age e whilst some remain relatively mentally healthy (or improve in health), others deteriorate (perhaps because of age-related problems like dementia), producing a ‘fanning out’ of mental distress levels over the life-course.</w:t>
             </w:r>
           </w:p>
           <w:p>
@@ -9637,8 +10804,13 @@
               <w:pStyle w:val="Puntoelenco"/>
             </w:pPr>
             <w:r>
-              <w:t>The key contribution of this paper is to question the stylized fact of a consistent U-shaped trend in the life-course trajectory</w:t>
-            </w:r>
+              <w:t xml:space="preserve">The key contribution of this paper is to question the stylized fact of a consistent U-shaped trend in the life-course </w:t>
+            </w:r>
+            <w:proofErr w:type="gramStart"/>
+            <w:r>
+              <w:t>trajectory</w:t>
+            </w:r>
+            <w:proofErr w:type="gramEnd"/>
           </w:p>
           <w:p>
             <w:pPr>
@@ -9754,19 +10926,32 @@
             <w:pPr>
               <w:pStyle w:val="Puntoelenco"/>
             </w:pPr>
-            <w:r>
-              <w:t>Can loneliness be predicted by socio-demographic, health and social characteristics other than age?</w:t>
-            </w:r>
-          </w:p>
-          <w:p>
-            <w:pPr>
-              <w:pStyle w:val="Puntoelenco"/>
-            </w:pPr>
-            <w:r>
-              <w:t>Non causal paper</w:t>
-            </w:r>
-            <w:r>
-              <w:t>: just uses correlations and respective p values</w:t>
+            <w:proofErr w:type="gramStart"/>
+            <w:r>
+              <w:t>Can loneliness be predicted by socio-demographic, health and social characteristics</w:t>
+            </w:r>
+            <w:proofErr w:type="gramEnd"/>
+            <w:r>
+              <w:t xml:space="preserve"> other than age?</w:t>
+            </w:r>
+          </w:p>
+          <w:p>
+            <w:pPr>
+              <w:pStyle w:val="Puntoelenco"/>
+            </w:pPr>
+            <w:r>
+              <w:t xml:space="preserve">Non causal </w:t>
+            </w:r>
+            <w:proofErr w:type="gramStart"/>
+            <w:r>
+              <w:t>paper</w:t>
+            </w:r>
+            <w:r>
+              <w:t>:</w:t>
+            </w:r>
+            <w:proofErr w:type="gramEnd"/>
+            <w:r>
+              <w:t xml:space="preserve"> just uses correlations and respective p values</w:t>
             </w:r>
             <w:r>
               <w:t xml:space="preserve"> </w:t>
@@ -9800,24 +10985,39 @@
               <w:pStyle w:val="Puntoelenco"/>
             </w:pPr>
             <w:r>
-              <w:t>subset of 10 industrial and academic project partners defined and segmented the target group</w:t>
-            </w:r>
-          </w:p>
-          <w:p>
-            <w:pPr>
-              <w:pStyle w:val="Puntoelenco"/>
-            </w:pPr>
-            <w:r>
-              <w:t>covered all Portuguese regions, and both rural and urban settings</w:t>
-            </w:r>
-          </w:p>
-          <w:p>
-            <w:pPr>
-              <w:pStyle w:val="Puntoelenco"/>
-            </w:pPr>
-            <w:r>
-              <w:t>survey was constructed with 8 main sections</w:t>
-            </w:r>
+              <w:t xml:space="preserve">subset of 10 industrial and academic project partners defined and segmented the target </w:t>
+            </w:r>
+            <w:proofErr w:type="gramStart"/>
+            <w:r>
+              <w:t>group</w:t>
+            </w:r>
+            <w:proofErr w:type="gramEnd"/>
+          </w:p>
+          <w:p>
+            <w:pPr>
+              <w:pStyle w:val="Puntoelenco"/>
+            </w:pPr>
+            <w:r>
+              <w:t xml:space="preserve">covered all Portuguese regions, and both rural and urban </w:t>
+            </w:r>
+            <w:proofErr w:type="gramStart"/>
+            <w:r>
+              <w:t>settings</w:t>
+            </w:r>
+            <w:proofErr w:type="gramEnd"/>
+          </w:p>
+          <w:p>
+            <w:pPr>
+              <w:pStyle w:val="Puntoelenco"/>
+            </w:pPr>
+            <w:r>
+              <w:t xml:space="preserve">survey was constructed with 8 main </w:t>
+            </w:r>
+            <w:proofErr w:type="gramStart"/>
+            <w:r>
+              <w:t>sections</w:t>
+            </w:r>
+            <w:proofErr w:type="gramEnd"/>
           </w:p>
           <w:p>
             <w:pPr>
@@ -9839,7 +11039,15 @@
               <w:pStyle w:val="Puntoelenco"/>
             </w:pPr>
             <w:r>
-              <w:t>Loneliness was used as the outcome variable</w:t>
+              <w:t xml:space="preserve">Loneliness </w:t>
+            </w:r>
+            <w:proofErr w:type="gramStart"/>
+            <w:r>
+              <w:t>was used</w:t>
+            </w:r>
+            <w:proofErr w:type="gramEnd"/>
+            <w:r>
+              <w:t xml:space="preserve"> as the outcome variable</w:t>
             </w:r>
             <w:r>
               <w:t xml:space="preserve">. </w:t>
@@ -9853,8 +11061,13 @@
               <w:pStyle w:val="Puntoelenco"/>
             </w:pPr>
             <w:r>
-              <w:t>demographic variables (age, gender, marital status, living arrangements, region, residence setting, type of housing, level of education, professional status, and income), measures of health (perceived health, health conditions, sensorial and motor handicaps, and functional limitations), and measures of participation and satisfaction with social and recreational activities</w:t>
-            </w:r>
+              <w:t xml:space="preserve">demographic variables (age, gender, marital status, living arrangements, region, residence setting, type of housing, level of education, professional status, and income), measures of health (perceived health, health conditions, sensorial and motor handicaps, and functional limitations), and measures of participation and satisfaction with social and recreational </w:t>
+            </w:r>
+            <w:proofErr w:type="gramStart"/>
+            <w:r>
+              <w:t>activities</w:t>
+            </w:r>
+            <w:proofErr w:type="gramEnd"/>
           </w:p>
           <w:p>
             <w:pPr>
@@ -9862,8 +11075,13 @@
             </w:pPr>
             <w:r>
               <w:lastRenderedPageBreak/>
-              <w:t>Chi-square tests and Spearman correlation coefficients were performed to associate demographic measures, health measures, and social measures with self-reported feelings of loneliness</w:t>
-            </w:r>
+              <w:t xml:space="preserve">Chi-square tests and Spearman correlation coefficients were performed to associate demographic measures, health measures, and social measures with self-reported feelings of </w:t>
+            </w:r>
+            <w:proofErr w:type="gramStart"/>
+            <w:r>
+              <w:t>loneliness</w:t>
+            </w:r>
+            <w:proofErr w:type="gramEnd"/>
           </w:p>
           <w:p>
             <w:pPr>
@@ -9893,8 +11111,13 @@
               <w:pStyle w:val="Puntoelenco"/>
             </w:pPr>
             <w:r>
-              <w:t>the variables age, gender, marital status, living arrangements, region, residential settings, type of housing, professional status, and income were all significantly associated with loneliness</w:t>
-            </w:r>
+              <w:t xml:space="preserve">the variables age, gender, marital status, living arrangements, region, residential settings, type of housing, professional status, and income were all significantly associated with </w:t>
+            </w:r>
+            <w:proofErr w:type="gramStart"/>
+            <w:r>
+              <w:t>loneliness</w:t>
+            </w:r>
+            <w:proofErr w:type="gramEnd"/>
           </w:p>
           <w:p>
             <w:pPr>
@@ -9909,27 +11132,42 @@
               <w:pStyle w:val="Puntoelenco"/>
             </w:pPr>
             <w:r>
-              <w:t>subjective or perceived health, and health conditions are also associated with loneliness</w:t>
-            </w:r>
-          </w:p>
-          <w:p>
-            <w:pPr>
-              <w:pStyle w:val="Puntoelenco"/>
-            </w:pPr>
-            <w:r>
-              <w:t>Satisfaction with recreational and social activities, rather than frequency of participation in recreational and social activities, is associated with feelings of loneliness</w:t>
-            </w:r>
-          </w:p>
-          <w:p>
-            <w:pPr>
-              <w:pStyle w:val="Puntoelenco"/>
-            </w:pPr>
-            <w:r>
-              <w:t>Additionally, several obstacles to involvement in social and recreational activities were associated with loneliness: social isolation, lack of interest, transportation, mobility, health, and economi</w:t>
+              <w:t xml:space="preserve">subjective or perceived health, and health conditions are also associated with </w:t>
+            </w:r>
+            <w:proofErr w:type="gramStart"/>
+            <w:r>
+              <w:t>loneliness</w:t>
+            </w:r>
+            <w:proofErr w:type="gramEnd"/>
+          </w:p>
+          <w:p>
+            <w:pPr>
+              <w:pStyle w:val="Puntoelenco"/>
+            </w:pPr>
+            <w:r>
+              <w:t xml:space="preserve">Satisfaction with recreational and social activities, rather than frequency of participation in recreational and social activities, is associated with feelings of </w:t>
+            </w:r>
+            <w:proofErr w:type="gramStart"/>
+            <w:r>
+              <w:t>loneliness</w:t>
+            </w:r>
+            <w:proofErr w:type="gramEnd"/>
+          </w:p>
+          <w:p>
+            <w:pPr>
+              <w:pStyle w:val="Puntoelenco"/>
+            </w:pPr>
+            <w:r>
+              <w:t xml:space="preserve">Additionally, several obstacles to involvement in social and recreational activities were associated with loneliness: social isolation, lack of interest, transportation, mobility, health, and </w:t>
+            </w:r>
+            <w:proofErr w:type="gramStart"/>
+            <w:r>
+              <w:t>economi</w:t>
             </w:r>
             <w:r>
               <w:t>c</w:t>
             </w:r>
+            <w:proofErr w:type="gramEnd"/>
           </w:p>
           <w:p>
             <w:pPr>
@@ -10033,8 +11271,13 @@
               <w:pStyle w:val="Puntoelenco"/>
             </w:pPr>
             <w:r>
-              <w:t>Review of quantitative studies that examine the relation between social capital and common mental disorders</w:t>
-            </w:r>
+              <w:t xml:space="preserve">Review of quantitative studies that examine the relation between social capital and common mental </w:t>
+            </w:r>
+            <w:proofErr w:type="gramStart"/>
+            <w:r>
+              <w:t>disorders</w:t>
+            </w:r>
+            <w:proofErr w:type="gramEnd"/>
           </w:p>
           <w:p>
             <w:pPr>
@@ -10056,8 +11299,13 @@
             <w:pPr>
               <w:pStyle w:val="Puntoelenco"/>
             </w:pPr>
-            <w:r>
-              <w:t>39 studies were included in the review: 31 crosssectional and 8 cohort studies</w:t>
+            <w:proofErr w:type="gramStart"/>
+            <w:r>
+              <w:t>39</w:t>
+            </w:r>
+            <w:proofErr w:type="gramEnd"/>
+            <w:r>
+              <w:t xml:space="preserve"> studies were included in the review: 31 crosssectional and 8 cohort studies</w:t>
             </w:r>
           </w:p>
         </w:tc>
@@ -10095,8 +11343,13 @@
             </w:r>
             <w:proofErr w:type="spellEnd"/>
             <w:r>
-              <w:t>) is measured by asking an individual series of questions about their participation in community groups and activities</w:t>
-            </w:r>
+              <w:t xml:space="preserve">) is measured by asking an individual series of questions about their participation in community groups and </w:t>
+            </w:r>
+            <w:proofErr w:type="gramStart"/>
+            <w:r>
+              <w:t>activities</w:t>
+            </w:r>
+            <w:proofErr w:type="gramEnd"/>
           </w:p>
           <w:p>
             <w:pPr>
@@ -10111,8 +11364,13 @@
             </w:r>
             <w:proofErr w:type="spellEnd"/>
             <w:r>
-              <w:t xml:space="preserve"> questions and then aggregating these to the community level to produce average levels</w:t>
-            </w:r>
+              <w:t xml:space="preserve"> questions and then aggregating these to the community level to produce average </w:t>
+            </w:r>
+            <w:proofErr w:type="gramStart"/>
+            <w:r>
+              <w:t>levels</w:t>
+            </w:r>
+            <w:proofErr w:type="gramEnd"/>
           </w:p>
           <w:p>
             <w:pPr>
@@ -10142,8 +11400,13 @@
               <w:pStyle w:val="Puntoelenco"/>
             </w:pPr>
             <w:r>
-              <w:t>Select quantitative studies on social cohesion at the individual level</w:t>
-            </w:r>
+              <w:t xml:space="preserve">Select quantitative studies on social cohesion at the individual </w:t>
+            </w:r>
+            <w:proofErr w:type="gramStart"/>
+            <w:r>
+              <w:t>level</w:t>
+            </w:r>
+            <w:proofErr w:type="gramEnd"/>
           </w:p>
           <w:p>
             <w:pPr>
@@ -10161,15 +11424,28 @@
               <w:sym w:font="Wingdings" w:char="F0E0"/>
             </w:r>
             <w:r>
-              <w:t xml:space="preserve"> depression, anxiety, PTSD, etc.</w:t>
-            </w:r>
-          </w:p>
-          <w:p>
-            <w:pPr>
-              <w:pStyle w:val="Puntoelenco"/>
-            </w:pPr>
-            <w:r>
-              <w:t xml:space="preserve">Only studies which used validated scales to measure social cohesion were included. </w:t>
+              <w:t xml:space="preserve"> depression, anxiety, PTSD, </w:t>
+            </w:r>
+            <w:proofErr w:type="gramStart"/>
+            <w:r>
+              <w:t>etc.</w:t>
+            </w:r>
+            <w:proofErr w:type="gramEnd"/>
+          </w:p>
+          <w:p>
+            <w:pPr>
+              <w:pStyle w:val="Puntoelenco"/>
+            </w:pPr>
+            <w:r>
+              <w:t xml:space="preserve">Only studies which used validated scales to measure social cohesion </w:t>
+            </w:r>
+            <w:proofErr w:type="gramStart"/>
+            <w:r>
+              <w:t>were included</w:t>
+            </w:r>
+            <w:proofErr w:type="gramEnd"/>
+            <w:r>
+              <w:t xml:space="preserve">. </w:t>
             </w:r>
           </w:p>
           <w:p>
@@ -10185,7 +11461,15 @@
               <w:pStyle w:val="Puntoelenco"/>
             </w:pPr>
             <w:r>
-              <w:t xml:space="preserve">No children studies. </w:t>
+              <w:t xml:space="preserve">No children </w:t>
+            </w:r>
+            <w:proofErr w:type="gramStart"/>
+            <w:r>
+              <w:t>studies</w:t>
+            </w:r>
+            <w:proofErr w:type="gramEnd"/>
+            <w:r>
+              <w:t xml:space="preserve">. </w:t>
             </w:r>
           </w:p>
           <w:p>
@@ -10244,7 +11528,15 @@
             </w:r>
             <w:proofErr w:type="spellEnd"/>
             <w:r>
-              <w:t xml:space="preserve"> (a positive association labelled+), and presented separately for cross-sectional and cohort studies</w:t>
+              <w:t xml:space="preserve"> (a positive association labelled+</w:t>
+            </w:r>
+            <w:proofErr w:type="gramStart"/>
+            <w:r>
+              <w:t>), and</w:t>
+            </w:r>
+            <w:proofErr w:type="gramEnd"/>
+            <w:r>
+              <w:t xml:space="preserve"> presented separately for cross-sectional and cohort studies</w:t>
             </w:r>
             <w:r>
               <w:t>.</w:t>
@@ -10255,8 +11547,13 @@
               <w:pStyle w:val="Puntoelenco"/>
             </w:pPr>
             <w:r>
-              <w:t>39 studies were included in the review: 31 crosssectional and 8 cohort studies</w:t>
-            </w:r>
+              <w:t xml:space="preserve">39 studies were included in the review: 31 crosssectional and 8 cohort </w:t>
+            </w:r>
+            <w:proofErr w:type="gramStart"/>
+            <w:r>
+              <w:t>studies</w:t>
+            </w:r>
+            <w:proofErr w:type="gramEnd"/>
           </w:p>
           <w:p>
             <w:pPr>
@@ -10276,7 +11573,15 @@
               <w:pStyle w:val="Puntoelenco"/>
             </w:pPr>
             <w:r>
-              <w:t xml:space="preserve">The effect estimates were divided into </w:t>
+              <w:t xml:space="preserve">The effect estimates </w:t>
+            </w:r>
+            <w:proofErr w:type="gramStart"/>
+            <w:r>
+              <w:t>were divided</w:t>
+            </w:r>
+            <w:proofErr w:type="gramEnd"/>
+            <w:r>
+              <w:t xml:space="preserve"> into </w:t>
             </w:r>
             <w:proofErr w:type="spellStart"/>
             <w:r>
@@ -10356,10 +11661,12 @@
               <w:t xml:space="preserve"> is associated with reduced risk of </w:t>
             </w:r>
             <w:proofErr w:type="spellStart"/>
+            <w:proofErr w:type="gramStart"/>
             <w:r>
               <w:t>CMD</w:t>
             </w:r>
             <w:proofErr w:type="spellEnd"/>
+            <w:proofErr w:type="gramEnd"/>
           </w:p>
           <w:p>
             <w:pPr>
@@ -10380,7 +11687,15 @@
               <w:t xml:space="preserve"> </w:t>
             </w:r>
             <w:r>
-              <w:t xml:space="preserve">The six effect estimates from four cohort studies were inconclusive, with a roughly equal distribution of a positive association with </w:t>
+              <w:t xml:space="preserve">The six effect estimates from four cohort studies were inconclusive, with </w:t>
+            </w:r>
+            <w:proofErr w:type="gramStart"/>
+            <w:r>
+              <w:t>a roughly equal</w:t>
+            </w:r>
+            <w:proofErr w:type="gramEnd"/>
+            <w:r>
+              <w:t xml:space="preserve"> distribution of a positive association with </w:t>
             </w:r>
             <w:proofErr w:type="spellStart"/>
             <w:r>
@@ -10402,7 +11717,15 @@
               <w:t xml:space="preserve">. </w:t>
             </w:r>
             <w:r>
-              <w:t xml:space="preserve">The cross-sectional studies provided strong evidence that higher </w:t>
+              <w:t xml:space="preserve">The cross-sectional studies provided </w:t>
+            </w:r>
+            <w:proofErr w:type="gramStart"/>
+            <w:r>
+              <w:t>strong evidence</w:t>
+            </w:r>
+            <w:proofErr w:type="gramEnd"/>
+            <w:r>
+              <w:t xml:space="preserve"> that higher </w:t>
             </w:r>
             <w:proofErr w:type="spellStart"/>
             <w:r>
@@ -10443,8 +11766,13 @@
             </w:r>
             <w:proofErr w:type="spellEnd"/>
             <w:r>
-              <w:t xml:space="preserve"> was observed</w:t>
-            </w:r>
+              <w:t xml:space="preserve"> </w:t>
+            </w:r>
+            <w:proofErr w:type="gramStart"/>
+            <w:r>
+              <w:t>was observed</w:t>
+            </w:r>
+            <w:proofErr w:type="gramEnd"/>
             <w:r>
               <w:t xml:space="preserve">, </w:t>
             </w:r>
@@ -10502,10 +11830,12 @@
               <w:t xml:space="preserve"> in cross-sectional studies, backed up by clear evidence from cohort studies that this relationship is not due to reverse causality and high cognitive social capital is protective against developing </w:t>
             </w:r>
             <w:proofErr w:type="spellStart"/>
+            <w:proofErr w:type="gramStart"/>
             <w:r>
               <w:t>CMD</w:t>
             </w:r>
             <w:proofErr w:type="spellEnd"/>
+            <w:proofErr w:type="gramEnd"/>
           </w:p>
           <w:p>
             <w:pPr>
@@ -10534,10 +11864,12 @@
               <w:t xml:space="preserve">Most studies in this review focused on </w:t>
             </w:r>
             <w:proofErr w:type="spellStart"/>
+            <w:proofErr w:type="gramStart"/>
             <w:r>
               <w:t>ISC</w:t>
             </w:r>
             <w:proofErr w:type="spellEnd"/>
+            <w:proofErr w:type="gramEnd"/>
           </w:p>
           <w:p>
             <w:pPr>
@@ -10598,7 +11930,15 @@
               <w:pStyle w:val="Puntoelenco"/>
             </w:pPr>
             <w:r>
-              <w:t xml:space="preserve">Nothing special, was not convinced by their conclusions </w:t>
+              <w:t xml:space="preserve">Nothing special, was not convinced by their </w:t>
+            </w:r>
+            <w:proofErr w:type="gramStart"/>
+            <w:r>
+              <w:t>conclusions</w:t>
+            </w:r>
+            <w:proofErr w:type="gramEnd"/>
+            <w:r>
+              <w:t xml:space="preserve"> </w:t>
             </w:r>
           </w:p>
           <w:p>
@@ -10725,8 +12065,13 @@
               <w:pStyle w:val="Puntoelenco"/>
             </w:pPr>
             <w:r>
-              <w:t>estimate the effect of psychiatric disorders on labor market outcomes</w:t>
-            </w:r>
+              <w:t xml:space="preserve">estimate the effect of psychiatric disorders on labor market </w:t>
+            </w:r>
+            <w:proofErr w:type="gramStart"/>
+            <w:r>
+              <w:t>outcomes</w:t>
+            </w:r>
+            <w:proofErr w:type="gramEnd"/>
           </w:p>
           <w:p>
             <w:pPr>
@@ -10749,8 +12094,13 @@
             </w:r>
             <w:proofErr w:type="spellEnd"/>
             <w:r>
-              <w:t xml:space="preserve"> (2012) that relies on heteroscedastic covariance restrictions rather than questionable exclusion restrictions for identification</w:t>
-            </w:r>
+              <w:t xml:space="preserve"> (2012) that relies on heteroscedastic covariance restrictions rather than questionable exclusion restrictions for </w:t>
+            </w:r>
+            <w:proofErr w:type="gramStart"/>
+            <w:r>
+              <w:t>identification</w:t>
+            </w:r>
+            <w:proofErr w:type="gramEnd"/>
           </w:p>
           <w:p>
             <w:pPr>
@@ -10858,8 +12208,13 @@
               <w:sym w:font="Wingdings" w:char="F0E0"/>
             </w:r>
             <w:r>
-              <w:t xml:space="preserve"> outcomes are determined with MH</w:t>
-            </w:r>
+              <w:t xml:space="preserve"> outcomes are determined with </w:t>
+            </w:r>
+            <w:proofErr w:type="gramStart"/>
+            <w:r>
+              <w:t>MH</w:t>
+            </w:r>
+            <w:proofErr w:type="gramEnd"/>
           </w:p>
           <w:p>
             <w:pPr>
@@ -10873,26 +12228,39 @@
               <w:sym w:font="Wingdings" w:char="F0E0"/>
             </w:r>
             <w:r>
-              <w:t xml:space="preserve"> personality and family background are difficult to measure and correlated with mental illness and labor market outcomes </w:t>
-            </w:r>
-          </w:p>
-          <w:p>
-            <w:pPr>
-              <w:pStyle w:val="Puntoelenco"/>
-              <w:numPr>
-                <w:ilvl w:val="0"/>
-                <w:numId w:val="0"/>
-              </w:numPr>
-              <w:ind w:left="360" w:hanging="360"/>
-            </w:pPr>
-          </w:p>
-          <w:p>
-            <w:pPr>
-              <w:pStyle w:val="Puntoelenco"/>
-            </w:pPr>
-            <w:r>
-              <w:t>Lots of literature addressing causality of MH and labor market outcomes, much less literature focused on the measurement issues of MH</w:t>
-            </w:r>
+              <w:t xml:space="preserve"> personality and family background are difficult to measure and correlated with mental illness and labor market </w:t>
+            </w:r>
+            <w:proofErr w:type="gramStart"/>
+            <w:r>
+              <w:t>outcomes</w:t>
+            </w:r>
+            <w:proofErr w:type="gramEnd"/>
+            <w:r>
+              <w:t xml:space="preserve"> </w:t>
+            </w:r>
+          </w:p>
+          <w:p>
+            <w:pPr>
+              <w:pStyle w:val="Puntoelenco"/>
+              <w:numPr>
+                <w:ilvl w:val="0"/>
+                <w:numId w:val="0"/>
+              </w:numPr>
+              <w:ind w:left="360" w:hanging="360"/>
+            </w:pPr>
+          </w:p>
+          <w:p>
+            <w:pPr>
+              <w:pStyle w:val="Puntoelenco"/>
+            </w:pPr>
+            <w:r>
+              <w:t xml:space="preserve">Lots of literature addressing causality of MH and labor market outcomes, much less literature focused on the measurement issues of </w:t>
+            </w:r>
+            <w:proofErr w:type="gramStart"/>
+            <w:r>
+              <w:t>MH</w:t>
+            </w:r>
+            <w:proofErr w:type="gramEnd"/>
           </w:p>
           <w:p>
             <w:pPr>
@@ -10927,8 +12295,13 @@
               <w:t>Shortcoming is that is</w:t>
             </w:r>
             <w:r>
-              <w:t xml:space="preserve"> assumes no heterogeneity in the 1 and 0 groups</w:t>
-            </w:r>
+              <w:t xml:space="preserve"> assumes no heterogeneity in the 1 and 0 </w:t>
+            </w:r>
+            <w:proofErr w:type="gramStart"/>
+            <w:r>
+              <w:t>groups</w:t>
+            </w:r>
+            <w:proofErr w:type="gramEnd"/>
           </w:p>
           <w:p>
             <w:pPr>
@@ -10954,7 +12327,15 @@
               <w:t xml:space="preserve"> Thus, it in</w:t>
             </w:r>
             <w:r>
-              <w:t>corporates the high levels of co-morbidity between different psychiatric conditions</w:t>
+              <w:t xml:space="preserve">corporates the </w:t>
+            </w:r>
+            <w:proofErr w:type="gramStart"/>
+            <w:r>
+              <w:t>high levels</w:t>
+            </w:r>
+            <w:proofErr w:type="gramEnd"/>
+            <w:r>
+              <w:t xml:space="preserve"> of co-morbidity between different psychiatric conditions</w:t>
             </w:r>
             <w:r>
               <w:t>.</w:t>
@@ -11010,7 +12391,15 @@
               <w:sym w:font="Wingdings" w:char="F0E0"/>
             </w:r>
             <w:r>
-              <w:t xml:space="preserve"> identification based on higher moments is ok if there are measurement error problems, or error correlations are due to an unobserved common factor </w:t>
+              <w:t xml:space="preserve"> identification based on higher moments is ok if there are measurement error problems, or error correlations are due to an unobserved common </w:t>
+            </w:r>
+            <w:proofErr w:type="gramStart"/>
+            <w:r>
+              <w:t>factor</w:t>
+            </w:r>
+            <w:proofErr w:type="gramEnd"/>
+            <w:r>
+              <w:t xml:space="preserve"> </w:t>
             </w:r>
           </w:p>
           <w:p>
@@ -11019,8 +12408,13 @@
               <w:ind w:left="720"/>
             </w:pPr>
             <w:r>
-              <w:t>Most useful when other instruments are weak or unavailable</w:t>
-            </w:r>
+              <w:t xml:space="preserve">Most useful when other instruments are weak or </w:t>
+            </w:r>
+            <w:proofErr w:type="gramStart"/>
+            <w:r>
+              <w:t>unavailable</w:t>
+            </w:r>
+            <w:proofErr w:type="gramEnd"/>
           </w:p>
           <w:p>
             <w:pPr>
@@ -11075,7 +12469,15 @@
               <w:pStyle w:val="Puntoelenco"/>
             </w:pPr>
             <w:r>
-              <w:t xml:space="preserve">mental disorders can be viewed as a component of </w:t>
+              <w:t xml:space="preserve">mental disorders can </w:t>
+            </w:r>
+            <w:proofErr w:type="gramStart"/>
+            <w:r>
+              <w:t>be viewed</w:t>
+            </w:r>
+            <w:proofErr w:type="gramEnd"/>
+            <w:r>
+              <w:t xml:space="preserve"> as a component of </w:t>
             </w:r>
             <w:r>
               <w:rPr>
@@ -11114,8 +12516,13 @@
               <w:t>symptoms of mental illness may impair an individual’s ability to obtain and maintain employment</w:t>
             </w:r>
             <w:r>
-              <w:t>/earnings</w:t>
-            </w:r>
+              <w:t>/</w:t>
+            </w:r>
+            <w:proofErr w:type="gramStart"/>
+            <w:r>
+              <w:t>earnings</w:t>
+            </w:r>
+            <w:proofErr w:type="gramEnd"/>
           </w:p>
           <w:p>
             <w:pPr>
@@ -11126,8 +12533,13 @@
               <w:t>productivity, mood, energy level, memory, concentration, decisiveness, motivation, and social relations</w:t>
             </w:r>
             <w:r>
-              <w:t xml:space="preserve"> affected</w:t>
-            </w:r>
+              <w:t xml:space="preserve"> </w:t>
+            </w:r>
+            <w:proofErr w:type="gramStart"/>
+            <w:r>
+              <w:t>affected</w:t>
+            </w:r>
+            <w:proofErr w:type="gramEnd"/>
           </w:p>
           <w:p>
             <w:pPr>
@@ -11144,8 +12556,13 @@
               <w:t>self-efficacy</w:t>
             </w:r>
             <w:r>
-              <w:t xml:space="preserve"> are thought to affect labor market outcomes</w:t>
-            </w:r>
+              <w:t xml:space="preserve"> are thought to affect labor market </w:t>
+            </w:r>
+            <w:proofErr w:type="gramStart"/>
+            <w:r>
+              <w:t>outcomes</w:t>
+            </w:r>
+            <w:proofErr w:type="gramEnd"/>
           </w:p>
           <w:p>
             <w:pPr>
@@ -11183,8 +12600,13 @@
               <w:pStyle w:val="Puntoelenco"/>
             </w:pPr>
             <w:r>
-              <w:t>Papers using binary MH measure</w:t>
-            </w:r>
+              <w:t xml:space="preserve">Papers using binary MH </w:t>
+            </w:r>
+            <w:proofErr w:type="gramStart"/>
+            <w:r>
+              <w:t>measure</w:t>
+            </w:r>
+            <w:proofErr w:type="gramEnd"/>
           </w:p>
           <w:p>
             <w:pPr>
@@ -11204,8 +12626,13 @@
               <w:t xml:space="preserve"> </w:t>
             </w:r>
             <w:r>
-              <w:t>instrumental variable (IV) approach, with the number of psychiatric disorders of the respondent’s parents and number of psychiatric disorders experienced by the respondent before age 18 as identifying instruments</w:t>
-            </w:r>
+              <w:t xml:space="preserve">instrumental variable (IV) approach, with the number of psychiatric disorders of the respondent’s parents and number of psychiatric disorders experienced by the respondent before age 18 as identifying </w:t>
+            </w:r>
+            <w:proofErr w:type="gramStart"/>
+            <w:r>
+              <w:t>instruments</w:t>
+            </w:r>
+            <w:proofErr w:type="gramEnd"/>
           </w:p>
           <w:p>
             <w:pPr>
@@ -11222,8 +12649,13 @@
               <w:ind w:left="1080"/>
             </w:pPr>
             <w:r>
-              <w:t>Reduction in hours worked for men  and in income</w:t>
-            </w:r>
+              <w:t xml:space="preserve">Reduction in hours worked for men  and in </w:t>
+            </w:r>
+            <w:proofErr w:type="gramStart"/>
+            <w:r>
+              <w:t>income</w:t>
+            </w:r>
+            <w:proofErr w:type="gramEnd"/>
           </w:p>
           <w:p>
             <w:pPr>
@@ -11247,8 +12679,17 @@
                 <w:b/>
                 <w:bCs/>
               </w:rPr>
-              <w:t>with n of psych disorders before 18, religious attendance and seeking religious/spiritual means to handle problems as instruments</w:t>
-            </w:r>
+              <w:t xml:space="preserve">with n of psych disorders before 18, religious attendance and seeking religious/spiritual means to handle problems as </w:t>
+            </w:r>
+            <w:proofErr w:type="gramStart"/>
+            <w:r>
+              <w:rPr>
+                <w:b/>
+                <w:bCs/>
+              </w:rPr>
+              <w:t>instruments</w:t>
+            </w:r>
+            <w:proofErr w:type="gramEnd"/>
             <w:r>
               <w:t xml:space="preserve"> </w:t>
             </w:r>
@@ -11259,7 +12700,15 @@
               <w:ind w:left="1080"/>
             </w:pPr>
             <w:r>
-              <w:t xml:space="preserve">Latinos negatively affect employment and absenteeism, no effect for Asians </w:t>
+              <w:t xml:space="preserve">Latinos negatively affect employment and absenteeism, no effect for </w:t>
+            </w:r>
+            <w:proofErr w:type="gramStart"/>
+            <w:r>
+              <w:t>Asians</w:t>
+            </w:r>
+            <w:proofErr w:type="gramEnd"/>
+            <w:r>
+              <w:t xml:space="preserve"> </w:t>
             </w:r>
           </w:p>
           <w:p>
@@ -11338,8 +12787,13 @@
               <w:pStyle w:val="Puntoelenco"/>
             </w:pPr>
             <w:r>
-              <w:t xml:space="preserve">Papers based on symptoms scales.  </w:t>
-            </w:r>
+              <w:t>Papers based on symptoms scales</w:t>
+            </w:r>
+            <w:proofErr w:type="gramStart"/>
+            <w:r>
+              <w:t xml:space="preserve">.  </w:t>
+            </w:r>
+            <w:proofErr w:type="gramEnd"/>
           </w:p>
           <w:p>
             <w:pPr>
@@ -11357,7 +12811,15 @@
               <w:sym w:font="Wingdings" w:char="F0E0"/>
             </w:r>
             <w:r>
-              <w:t xml:space="preserve"> MH index generated from 8 q</w:t>
+              <w:t xml:space="preserve"> MH index generated from </w:t>
+            </w:r>
+            <w:proofErr w:type="gramStart"/>
+            <w:r>
+              <w:t>8</w:t>
+            </w:r>
+            <w:proofErr w:type="gramEnd"/>
+            <w:r>
+              <w:t xml:space="preserve"> q</w:t>
             </w:r>
             <w:r>
               <w:t xml:space="preserve">uestions in a survey SF36. Problematic issue of this approach is that </w:t>
@@ -11370,8 +12832,13 @@
               <w:t>MH index is not standardized</w:t>
             </w:r>
             <w:r>
-              <w:t>, so it’s hard to interpret the unstandardized treatment effect</w:t>
-            </w:r>
+              <w:t xml:space="preserve">, so it’s hard to interpret the unstandardized treatment </w:t>
+            </w:r>
+            <w:proofErr w:type="gramStart"/>
+            <w:r>
+              <w:t>effect</w:t>
+            </w:r>
+            <w:proofErr w:type="gramEnd"/>
           </w:p>
           <w:p>
             <w:pPr>
@@ -11397,7 +12864,23 @@
                 <w:b/>
                 <w:bCs/>
               </w:rPr>
-              <w:t>instrument: use recent friends death</w:t>
+              <w:t xml:space="preserve">instrument: use recent </w:t>
+            </w:r>
+            <w:proofErr w:type="gramStart"/>
+            <w:r>
+              <w:rPr>
+                <w:b/>
+                <w:bCs/>
+              </w:rPr>
+              <w:t>friends</w:t>
+            </w:r>
+            <w:proofErr w:type="gramEnd"/>
+            <w:r>
+              <w:rPr>
+                <w:b/>
+                <w:bCs/>
+              </w:rPr>
+              <w:t xml:space="preserve"> death</w:t>
             </w:r>
             <w:r>
               <w:t xml:space="preserve">) much larger effect from improved MH. </w:t>
@@ -11418,8 +12901,13 @@
               <w:ind w:left="1080"/>
             </w:pPr>
             <w:r>
-              <w:t>Difficult to say which symptom is affecting labor market outcome</w:t>
-            </w:r>
+              <w:t xml:space="preserve">Difficult to say which symptom is affecting labor market </w:t>
+            </w:r>
+            <w:proofErr w:type="gramStart"/>
+            <w:r>
+              <w:t>outcome</w:t>
+            </w:r>
+            <w:proofErr w:type="gramEnd"/>
           </w:p>
           <w:p>
             <w:pPr>
@@ -11427,7 +12915,15 @@
               <w:ind w:left="1080"/>
             </w:pPr>
             <w:r>
-              <w:t xml:space="preserve">All symptoms weigh equally </w:t>
+              <w:t xml:space="preserve">All symptoms weigh </w:t>
+            </w:r>
+            <w:proofErr w:type="gramStart"/>
+            <w:r>
+              <w:t>equally</w:t>
+            </w:r>
+            <w:proofErr w:type="gramEnd"/>
+            <w:r>
+              <w:t xml:space="preserve"> </w:t>
             </w:r>
           </w:p>
           <w:p>
@@ -11503,8 +12999,13 @@
               <w:pStyle w:val="Puntoelenco"/>
             </w:pPr>
             <w:r>
-              <w:t>k(K) is the latent index of MH</w:t>
-            </w:r>
+              <w:t xml:space="preserve">k(K) is the latent index of </w:t>
+            </w:r>
+            <w:proofErr w:type="gramStart"/>
+            <w:r>
+              <w:t>MH</w:t>
+            </w:r>
+            <w:proofErr w:type="gramEnd"/>
           </w:p>
           <w:p>
             <w:pPr>
@@ -11527,7 +13028,15 @@
               <w:pStyle w:val="Puntoelenco"/>
             </w:pPr>
             <w:r>
-              <w:t>delta, gamma are scalars</w:t>
+              <w:t xml:space="preserve">delta, gamma </w:t>
+            </w:r>
+            <w:proofErr w:type="gramStart"/>
+            <w:r>
+              <w:t>are</w:t>
+            </w:r>
+            <w:proofErr w:type="gramEnd"/>
+            <w:r>
+              <w:t xml:space="preserve"> scalars</w:t>
             </w:r>
           </w:p>
           <w:p>
@@ -11684,8 +13193,16 @@
               <w:rPr>
                 <w:rFonts w:eastAsiaTheme="minorEastAsia"/>
               </w:rPr>
-              <w:t xml:space="preserve"> index of latent mental health is exogenous</w:t>
-            </w:r>
+              <w:t xml:space="preserve"> index of latent mental health is </w:t>
+            </w:r>
+            <w:proofErr w:type="gramStart"/>
+            <w:r>
+              <w:rPr>
+                <w:rFonts w:eastAsiaTheme="minorEastAsia"/>
+              </w:rPr>
+              <w:t>exogenous</w:t>
+            </w:r>
+            <w:proofErr w:type="gramEnd"/>
           </w:p>
           <w:p>
             <w:pPr>
@@ -11780,7 +13297,15 @@
               <w:ind w:left="720"/>
             </w:pPr>
             <w:r>
-              <w:t>Or use the parent experience with period of sadness of at least 2 weeks, or constant anxiety/nervousness for 1 month during most of childhood.</w:t>
+              <w:t xml:space="preserve">Or use the parent experience with period of sadness of at least 2 weeks, or constant anxiety/nervousness for 1 month during </w:t>
+            </w:r>
+            <w:proofErr w:type="gramStart"/>
+            <w:r>
+              <w:t>most of</w:t>
+            </w:r>
+            <w:proofErr w:type="gramEnd"/>
+            <w:r>
+              <w:t xml:space="preserve"> childhood.</w:t>
             </w:r>
           </w:p>
           <w:p>
@@ -11802,7 +13327,15 @@
             </w:r>
             <w:proofErr w:type="spellEnd"/>
             <w:r>
-              <w:t xml:space="preserve"> 2012 shows beta can be estimated consistently using </w:t>
+              <w:t xml:space="preserve"> 2012 shows beta can </w:t>
+            </w:r>
+            <w:proofErr w:type="gramStart"/>
+            <w:r>
+              <w:t>be estimated</w:t>
+            </w:r>
+            <w:proofErr w:type="gramEnd"/>
+            <w:r>
+              <w:t xml:space="preserve"> consistently using </w:t>
             </w:r>
             <m:oMath>
               <m:d>
@@ -12102,32 +13635,52 @@
               <w:t xml:space="preserve">we </w:t>
             </w:r>
             <w:r>
-              <w:t>find significant dampening effect of mental illness on employment regardless of the model specification</w:t>
-            </w:r>
-          </w:p>
-          <w:p>
-            <w:pPr>
-              <w:pStyle w:val="Puntoelenco"/>
-            </w:pPr>
-            <w:r>
-              <w:t>The estimated effect of mental illness is much larger after accounting for potential confounders because of simultaneity in the relationship between mental illness and employment</w:t>
-            </w:r>
-          </w:p>
-          <w:p>
-            <w:pPr>
-              <w:pStyle w:val="Puntoelenco"/>
-            </w:pPr>
-            <w:r>
-              <w:t>each of our instrumental variables are statistically significant and are fairly good predictors of mental illness</w:t>
-            </w:r>
-          </w:p>
-          <w:p>
-            <w:pPr>
-              <w:pStyle w:val="Puntoelenco"/>
-            </w:pPr>
-            <w:r>
-              <w:t>Examining the indicators (symptoms), which are the strongest indicators of mental health, we find that the length of a depressive episode, severe emotional distress, indecisiveness, and insomnia/hypersomnia are the most crucial in the context of employment for both men and women</w:t>
-            </w:r>
+              <w:t xml:space="preserve">find significant dampening effect of mental illness on employment regardless of the model </w:t>
+            </w:r>
+            <w:proofErr w:type="gramStart"/>
+            <w:r>
+              <w:t>specification</w:t>
+            </w:r>
+            <w:proofErr w:type="gramEnd"/>
+          </w:p>
+          <w:p>
+            <w:pPr>
+              <w:pStyle w:val="Puntoelenco"/>
+            </w:pPr>
+            <w:r>
+              <w:t xml:space="preserve">The estimated effect of mental illness is much larger after accounting for potential confounders because of simultaneity in the relationship between mental illness and </w:t>
+            </w:r>
+            <w:proofErr w:type="gramStart"/>
+            <w:r>
+              <w:t>employment</w:t>
+            </w:r>
+            <w:proofErr w:type="gramEnd"/>
+          </w:p>
+          <w:p>
+            <w:pPr>
+              <w:pStyle w:val="Puntoelenco"/>
+            </w:pPr>
+            <w:r>
+              <w:t xml:space="preserve">each of our instrumental variables are statistically significant and are fairly good predictors of mental </w:t>
+            </w:r>
+            <w:proofErr w:type="gramStart"/>
+            <w:r>
+              <w:t>illness</w:t>
+            </w:r>
+            <w:proofErr w:type="gramEnd"/>
+          </w:p>
+          <w:p>
+            <w:pPr>
+              <w:pStyle w:val="Puntoelenco"/>
+            </w:pPr>
+            <w:r>
+              <w:t xml:space="preserve">Examining the indicators (symptoms), which are the strongest indicators of mental health, we find that the length of a depressive episode, severe emotional distress, indecisiveness, and insomnia/hypersomnia are the most crucial in the context of employment for both men and </w:t>
+            </w:r>
+            <w:proofErr w:type="gramStart"/>
+            <w:r>
+              <w:t>women</w:t>
+            </w:r>
+            <w:proofErr w:type="gramEnd"/>
           </w:p>
           <w:p>
             <w:pPr>
@@ -12166,7 +13719,15 @@
             </w:pPr>
             <w:r>
               <w:lastRenderedPageBreak/>
-              <w:t xml:space="preserve">Hausman tests are encouraging </w:t>
+              <w:t xml:space="preserve">Hausman tests are </w:t>
+            </w:r>
+            <w:proofErr w:type="gramStart"/>
+            <w:r>
+              <w:t>encouraging</w:t>
+            </w:r>
+            <w:proofErr w:type="gramEnd"/>
+            <w:r>
+              <w:t xml:space="preserve"> </w:t>
             </w:r>
           </w:p>
           <w:p>
@@ -12251,7 +13812,15 @@
               <w:t xml:space="preserve"> </w:t>
             </w:r>
             <w:r>
-              <w:t>almost 18 percentage point increase in the likelihood of employment and labor force participation for men; and slightly lower 11 percentage point increases, respectively, for women</w:t>
+              <w:t xml:space="preserve">almost </w:t>
+            </w:r>
+            <w:proofErr w:type="gramStart"/>
+            <w:r>
+              <w:t>18</w:t>
+            </w:r>
+            <w:proofErr w:type="gramEnd"/>
+            <w:r>
+              <w:t xml:space="preserve"> percentage point increase in the likelihood of employment and labor force participation for men; and slightly lower 11 percentage point increases, respectively, for women</w:t>
             </w:r>
           </w:p>
           <w:p>
@@ -12260,8 +13829,13 @@
               <w:ind w:left="720"/>
             </w:pPr>
             <w:r>
-              <w:t>We find substantial adverse impact of poor mental health on all the labor market outcomes</w:t>
-            </w:r>
+              <w:t xml:space="preserve">We find substantial adverse impact of poor mental health on all the labor market </w:t>
+            </w:r>
+            <w:proofErr w:type="gramStart"/>
+            <w:r>
+              <w:t>outcomes</w:t>
+            </w:r>
+            <w:proofErr w:type="gramEnd"/>
           </w:p>
           <w:p>
             <w:pPr>
@@ -12277,16 +13851,29 @@
               <w:ind w:left="720"/>
             </w:pPr>
             <w:r>
-              <w:t>We compute the gains in employment by using the number of individuals, 24- to 64-year-old, that are in the labor force18 (BLS, 2002a), the prevalence rate of any mental disorder,19 and the estimated increase in the likelihood of employment.</w:t>
-            </w:r>
-          </w:p>
-          <w:p>
-            <w:pPr>
-              <w:pStyle w:val="Puntoelenco"/>
-            </w:pPr>
-            <w:r>
-              <w:t>we also calculate the workplace cost of absenteeism</w:t>
-            </w:r>
+              <w:t xml:space="preserve">We compute the gains in employment by using the number of individuals, 24- to 64-year-old, </w:t>
+            </w:r>
+            <w:proofErr w:type="gramStart"/>
+            <w:r>
+              <w:t>that</w:t>
+            </w:r>
+            <w:proofErr w:type="gramEnd"/>
+            <w:r>
+              <w:t xml:space="preserve"> are in the labor force18 (BLS, 2002a), the prevalence rate of any mental disorder,19 and the estimated increase in the likelihood of employment.</w:t>
+            </w:r>
+          </w:p>
+          <w:p>
+            <w:pPr>
+              <w:pStyle w:val="Puntoelenco"/>
+            </w:pPr>
+            <w:r>
+              <w:t xml:space="preserve">we also calculate the workplace cost of </w:t>
+            </w:r>
+            <w:proofErr w:type="gramStart"/>
+            <w:r>
+              <w:t>absenteeism</w:t>
+            </w:r>
+            <w:proofErr w:type="gramEnd"/>
           </w:p>
           <w:p>
             <w:pPr>
@@ -12294,8 +13881,13 @@
               <w:ind w:left="720"/>
             </w:pPr>
             <w:r>
-              <w:t>First, we compute the monetary value of the lost work days in a year per person</w:t>
-            </w:r>
+              <w:t xml:space="preserve">First, we compute the monetary value of the lost work days in a year per </w:t>
+            </w:r>
+            <w:proofErr w:type="gramStart"/>
+            <w:r>
+              <w:t>person</w:t>
+            </w:r>
+            <w:proofErr w:type="gramEnd"/>
           </w:p>
           <w:p>
             <w:pPr>
@@ -12303,8 +13895,13 @@
               <w:ind w:left="720"/>
             </w:pPr>
             <w:r>
-              <w:t>We used the estimated value of the reduction in missed days due to improved mental health, obtained earlier, and the median weekly wages</w:t>
-            </w:r>
+              <w:t xml:space="preserve">We used the estimated value of the reduction in missed days due to improved mental health, obtained earlier, and the median weekly </w:t>
+            </w:r>
+            <w:proofErr w:type="gramStart"/>
+            <w:r>
+              <w:t>wages</w:t>
+            </w:r>
+            <w:proofErr w:type="gramEnd"/>
           </w:p>
           <w:p>
             <w:pPr>
@@ -12312,8 +13909,13 @@
               <w:ind w:left="720"/>
             </w:pPr>
             <w:r>
-              <w:t>We find that the workplace cost of absenteeism is $21.6 billion in 2002 dollars</w:t>
-            </w:r>
+              <w:t xml:space="preserve">We find that the workplace cost of absenteeism is $21.6 billion in 2002 </w:t>
+            </w:r>
+            <w:proofErr w:type="gramStart"/>
+            <w:r>
+              <w:t>dollars</w:t>
+            </w:r>
+            <w:proofErr w:type="gramEnd"/>
           </w:p>
           <w:p>
             <w:pPr>
@@ -12344,8 +13946,13 @@
             </w:pPr>
             <w:r>
               <w:lastRenderedPageBreak/>
-              <w:t>Great for discussion of how using binary MH indicator is bad for capturing heterogeneity</w:t>
-            </w:r>
+              <w:t xml:space="preserve">Great for discussion of how using binary MH indicator is bad for capturing </w:t>
+            </w:r>
+            <w:proofErr w:type="gramStart"/>
+            <w:r>
+              <w:t>heterogeneity</w:t>
+            </w:r>
+            <w:proofErr w:type="gramEnd"/>
           </w:p>
           <w:p>
             <w:pPr>
@@ -12353,7 +13960,15 @@
               <w:ind w:left="720"/>
             </w:pPr>
             <w:r>
-              <w:t xml:space="preserve">Sub-clinical symptoms may still impair the individual </w:t>
+              <w:t xml:space="preserve">Sub-clinical symptoms may still impair the </w:t>
+            </w:r>
+            <w:proofErr w:type="gramStart"/>
+            <w:r>
+              <w:t>individual</w:t>
+            </w:r>
+            <w:proofErr w:type="gramEnd"/>
+            <w:r>
+              <w:t xml:space="preserve"> </w:t>
             </w:r>
           </w:p>
           <w:p>
@@ -12526,7 +14141,15 @@
               <w:pStyle w:val="Puntoelenco"/>
             </w:pPr>
             <w:r>
-              <w:t xml:space="preserve">Older people focused study. There will be more and more older people. </w:t>
+              <w:t xml:space="preserve">Older people focused study. There will be </w:t>
+            </w:r>
+            <w:proofErr w:type="gramStart"/>
+            <w:r>
+              <w:t>more and more</w:t>
+            </w:r>
+            <w:proofErr w:type="gramEnd"/>
+            <w:r>
+              <w:t xml:space="preserve"> older people. </w:t>
             </w:r>
           </w:p>
           <w:p>
@@ -12542,16 +14165,26 @@
             </w:r>
             <w:proofErr w:type="spellEnd"/>
             <w:r>
-              <w:t xml:space="preserve"> as a scarcity of contact with others</w:t>
-            </w:r>
-          </w:p>
-          <w:p>
-            <w:pPr>
-              <w:pStyle w:val="Puntoelenco"/>
-            </w:pPr>
-            <w:r>
-              <w:t>Perceived isolation, by contrast, reflects the subjective experience of a shortfall in one’s network functioning and social resources</w:t>
-            </w:r>
+              <w:t xml:space="preserve"> as a scarcity of contact with </w:t>
+            </w:r>
+            <w:proofErr w:type="gramStart"/>
+            <w:r>
+              <w:t>others</w:t>
+            </w:r>
+            <w:proofErr w:type="gramEnd"/>
+          </w:p>
+          <w:p>
+            <w:pPr>
+              <w:pStyle w:val="Puntoelenco"/>
+            </w:pPr>
+            <w:r>
+              <w:t xml:space="preserve">Perceived isolation, by contrast, reflects the subjective experience of a shortfall in one’s network functioning and social </w:t>
+            </w:r>
+            <w:proofErr w:type="gramStart"/>
+            <w:r>
+              <w:t>resources</w:t>
+            </w:r>
+            <w:proofErr w:type="gramEnd"/>
           </w:p>
           <w:p>
             <w:pPr>
@@ -12576,8 +14209,13 @@
               <w:ind w:left="720"/>
             </w:pPr>
             <w:r>
-              <w:t>Reduced coping abilities</w:t>
-            </w:r>
+              <w:t xml:space="preserve">Reduced coping </w:t>
+            </w:r>
+            <w:proofErr w:type="gramStart"/>
+            <w:r>
+              <w:t>abilities</w:t>
+            </w:r>
+            <w:proofErr w:type="gramEnd"/>
           </w:p>
           <w:p>
             <w:pPr>
@@ -12615,8 +14253,13 @@
               <w:pStyle w:val="Puntoelenco"/>
             </w:pPr>
             <w:r>
-              <w:t>Depression symptomatology was assessed using the Center for Epidemiological Studies-Depression Minus Loneliness (CES-D-ML) scale</w:t>
-            </w:r>
+              <w:t xml:space="preserve">Depression symptomatology was assessed using the Center for Epidemiological Studies-Depression Minus Loneliness (CES-D-ML) </w:t>
+            </w:r>
+            <w:proofErr w:type="gramStart"/>
+            <w:r>
+              <w:t>scale</w:t>
+            </w:r>
+            <w:proofErr w:type="gramEnd"/>
           </w:p>
           <w:p>
             <w:pPr>
@@ -12631,8 +14274,13 @@
             </w:r>
             <w:proofErr w:type="spellEnd"/>
             <w:r>
-              <w:t>-A) was used to assess feelings of anxiety</w:t>
-            </w:r>
+              <w:t xml:space="preserve">-A) was used to assess feelings of </w:t>
+            </w:r>
+            <w:proofErr w:type="gramStart"/>
+            <w:r>
+              <w:t>anxiety</w:t>
+            </w:r>
+            <w:proofErr w:type="gramEnd"/>
           </w:p>
           <w:p>
             <w:pPr>
@@ -12647,16 +14295,26 @@
             </w:r>
             <w:proofErr w:type="spellEnd"/>
             <w:r>
-              <w:t xml:space="preserve"> with friends and family, and volunteering</w:t>
-            </w:r>
-          </w:p>
-          <w:p>
-            <w:pPr>
-              <w:pStyle w:val="Puntoelenco"/>
-            </w:pPr>
-            <w:r>
-              <w:t>The perceived isolation scale9 comprises emotional and instrumental support from family members, friends, and spouse or partner; lack of companionship; feeling left out; and feeling isolated</w:t>
-            </w:r>
+              <w:t xml:space="preserve"> with friends and family, and </w:t>
+            </w:r>
+            <w:proofErr w:type="gramStart"/>
+            <w:r>
+              <w:t>volunteering</w:t>
+            </w:r>
+            <w:proofErr w:type="gramEnd"/>
+          </w:p>
+          <w:p>
+            <w:pPr>
+              <w:pStyle w:val="Puntoelenco"/>
+            </w:pPr>
+            <w:r>
+              <w:t xml:space="preserve">The perceived isolation scale9 comprises emotional and instrumental support from family members, friends, and spouse or partner; lack of companionship; feeling left out; and feeling </w:t>
+            </w:r>
+            <w:proofErr w:type="gramStart"/>
+            <w:r>
+              <w:t>isolated</w:t>
+            </w:r>
+            <w:proofErr w:type="gramEnd"/>
           </w:p>
           <w:p>
             <w:pPr>
@@ -12672,8 +14330,13 @@
               <w:sym w:font="Wingdings" w:char="F0E0"/>
             </w:r>
             <w:r>
-              <w:t xml:space="preserve"> potential bias source</w:t>
-            </w:r>
+              <w:t xml:space="preserve"> potential bias </w:t>
+            </w:r>
+            <w:proofErr w:type="gramStart"/>
+            <w:r>
+              <w:t>source</w:t>
+            </w:r>
+            <w:proofErr w:type="gramEnd"/>
           </w:p>
           <w:p>
             <w:pPr>
@@ -12702,7 +14365,15 @@
               <w:t>The analyses were run in both maximum likelihood as well as maximum likelihood with robust SEs</w:t>
             </w:r>
             <w:r>
-              <w:t xml:space="preserve"> (both with bootstrapping 5000 iterations).</w:t>
+              <w:t xml:space="preserve"> (both with bootstrapping </w:t>
+            </w:r>
+            <w:proofErr w:type="gramStart"/>
+            <w:r>
+              <w:t>5000</w:t>
+            </w:r>
+            <w:proofErr w:type="gramEnd"/>
+            <w:r>
+              <w:t xml:space="preserve"> iterations).</w:t>
             </w:r>
           </w:p>
           <w:p>
@@ -12747,8 +14418,13 @@
               <w:t xml:space="preserve"> </w:t>
             </w:r>
             <w:r>
-              <w:t>predicted higher frequencies of depression symptoms at subsequent timepoints</w:t>
-            </w:r>
+              <w:t xml:space="preserve">predicted higher frequencies of depression symptoms at subsequent </w:t>
+            </w:r>
+            <w:proofErr w:type="gramStart"/>
+            <w:r>
+              <w:t>timepoints</w:t>
+            </w:r>
+            <w:proofErr w:type="gramEnd"/>
           </w:p>
           <w:p>
             <w:pPr>
@@ -12761,8 +14437,13 @@
               <w:t xml:space="preserve"> </w:t>
             </w:r>
             <w:r>
-              <w:t>and perceived isolation predicted higher amounts of depression symptoms</w:t>
-            </w:r>
+              <w:t xml:space="preserve">and perceived isolation predicted higher amounts of depression </w:t>
+            </w:r>
+            <w:proofErr w:type="gramStart"/>
+            <w:r>
+              <w:t>symptoms</w:t>
+            </w:r>
+            <w:proofErr w:type="gramEnd"/>
           </w:p>
           <w:p>
             <w:pPr>
@@ -12804,8 +14485,13 @@
               <w:pStyle w:val="Puntoelenco"/>
             </w:pPr>
             <w:r>
-              <w:t>We further identified a longitudinal mediation pattern going from depression symptoms to perceived isolation to social disconnectedness</w:t>
-            </w:r>
+              <w:t xml:space="preserve">We further identified a longitudinal mediation pattern going from depression symptoms to perceived isolation to social </w:t>
+            </w:r>
+            <w:proofErr w:type="gramStart"/>
+            <w:r>
+              <w:t>disconnectedness</w:t>
+            </w:r>
+            <w:proofErr w:type="gramEnd"/>
           </w:p>
           <w:p>
             <w:pPr>
@@ -12815,8 +14501,13 @@
               <w:t xml:space="preserve"> </w:t>
             </w:r>
             <w:r>
-              <w:t>perceived isolation predicted higher amounts of anxiety symptoms at subsequent timepoints</w:t>
-            </w:r>
+              <w:t xml:space="preserve">perceived isolation predicted higher amounts of anxiety symptoms at subsequent </w:t>
+            </w:r>
+            <w:proofErr w:type="gramStart"/>
+            <w:r>
+              <w:t>timepoints</w:t>
+            </w:r>
+            <w:proofErr w:type="gramEnd"/>
             <w:r>
               <w:t xml:space="preserve"> </w:t>
             </w:r>
@@ -12829,8 +14520,13 @@
               <w:pStyle w:val="Puntoelenco"/>
             </w:pPr>
             <w:r>
-              <w:t>one additional mediation pathway involving anxiety, which suggested that anxiety predicted social disconnectedness indirectly</w:t>
-            </w:r>
+              <w:t xml:space="preserve">one additional mediation pathway involving anxiety, which suggested that anxiety predicted social disconnectedness </w:t>
+            </w:r>
+            <w:proofErr w:type="gramStart"/>
+            <w:r>
+              <w:t>indirectly</w:t>
+            </w:r>
+            <w:proofErr w:type="gramEnd"/>
           </w:p>
           <w:p>
             <w:r>
@@ -12885,16 +14581,26 @@
               <w:pStyle w:val="Puntoelenco"/>
             </w:pPr>
             <w:r>
-              <w:t>depression symptoms appear to be more intertwined with social disconnectedness and perceived isolation than anxiety symptoms</w:t>
-            </w:r>
-          </w:p>
-          <w:p>
-            <w:pPr>
-              <w:pStyle w:val="Puntoelenco"/>
-            </w:pPr>
-            <w:r>
-              <w:t>social disconnectedness as being the catalyst of a downward negative spiral, leading to perceived isolation and ultimately late-life affective disorders</w:t>
-            </w:r>
+              <w:t xml:space="preserve">depression symptoms appear to be more intertwined with social disconnectedness and perceived isolation than anxiety </w:t>
+            </w:r>
+            <w:proofErr w:type="gramStart"/>
+            <w:r>
+              <w:t>symptoms</w:t>
+            </w:r>
+            <w:proofErr w:type="gramEnd"/>
+          </w:p>
+          <w:p>
+            <w:pPr>
+              <w:pStyle w:val="Puntoelenco"/>
+            </w:pPr>
+            <w:r>
+              <w:t xml:space="preserve">social disconnectedness as being the catalyst of a downward negative spiral, leading to perceived isolation and ultimately late-life affective </w:t>
+            </w:r>
+            <w:proofErr w:type="gramStart"/>
+            <w:r>
+              <w:t>disorders</w:t>
+            </w:r>
+            <w:proofErr w:type="gramEnd"/>
           </w:p>
           <w:p>
             <w:pPr>
@@ -13012,19 +14718,26 @@
               <w:pStyle w:val="Puntoelenco"/>
             </w:pPr>
             <w:r>
-              <w:t>we document large disruptions to physical activity, sleep, time use, and mental health</w:t>
-            </w:r>
-          </w:p>
-          <w:p>
-            <w:pPr>
-              <w:pStyle w:val="Puntoelenco"/>
-            </w:pPr>
-            <w:r>
-              <w:t>Our analyses suggest that disruption to physical activity is a leading risk factor for depression during the pandemic. How</w:t>
-            </w:r>
-            <w:r>
-              <w:t>ever, restoration of those habits through a short-term intervention does not meaningfully improve mental well-being</w:t>
-            </w:r>
+              <w:t xml:space="preserve">we document large disruptions to physical activity, sleep, time use, and mental </w:t>
+            </w:r>
+            <w:proofErr w:type="gramStart"/>
+            <w:r>
+              <w:t>health</w:t>
+            </w:r>
+            <w:proofErr w:type="gramEnd"/>
+          </w:p>
+          <w:p>
+            <w:pPr>
+              <w:pStyle w:val="Puntoelenco"/>
+            </w:pPr>
+            <w:r>
+              <w:t xml:space="preserve">Our analyses suggest that disruption to physical activity is a leading risk factor for depression during the pandemic. However, restoration of those habits through a short-term intervention does not meaningfully improve mental </w:t>
+            </w:r>
+            <w:proofErr w:type="gramStart"/>
+            <w:r>
+              <w:t>well-being</w:t>
+            </w:r>
+            <w:proofErr w:type="gramEnd"/>
           </w:p>
           <w:p>
             <w:pPr>
@@ -13046,8 +14759,13 @@
               <w:t xml:space="preserve">Tree based classification methods to identify risk factors for depression </w:t>
             </w:r>
             <w:r>
-              <w:t>during covid19</w:t>
-            </w:r>
+              <w:t xml:space="preserve">during </w:t>
+            </w:r>
+            <w:proofErr w:type="gramStart"/>
+            <w:r>
+              <w:t>covid19</w:t>
+            </w:r>
+            <w:proofErr w:type="gramEnd"/>
           </w:p>
           <w:p>
             <w:pPr>
@@ -13086,8 +14804,13 @@
               <w:pStyle w:val="Puntoelenco"/>
               <w:ind w:left="720"/>
             </w:pPr>
-            <w:r>
-              <w:t xml:space="preserve">Large changes to activity and sleep </w:t>
+            <w:proofErr w:type="gramStart"/>
+            <w:r>
+              <w:t>Large changes</w:t>
+            </w:r>
+            <w:proofErr w:type="gramEnd"/>
+            <w:r>
+              <w:t xml:space="preserve"> to activity and sleep </w:t>
             </w:r>
           </w:p>
           <w:p>
@@ -13105,8 +14828,13 @@
               <w:ind w:left="720"/>
             </w:pPr>
             <w:r>
-              <w:t>Physical activity declined from 4.4h/d to 2.9h/d</w:t>
-            </w:r>
+              <w:t>Physical activity declined from 4.4h/d to 2.9h/</w:t>
+            </w:r>
+            <w:proofErr w:type="gramStart"/>
+            <w:r>
+              <w:t>d</w:t>
+            </w:r>
+            <w:proofErr w:type="gramEnd"/>
           </w:p>
           <w:p>
             <w:pPr>
@@ -13132,7 +14860,15 @@
               <w:ind w:left="720"/>
             </w:pPr>
             <w:r>
-              <w:t xml:space="preserve">Increases in depression </w:t>
+              <w:t xml:space="preserve">Increases in </w:t>
+            </w:r>
+            <w:proofErr w:type="gramStart"/>
+            <w:r>
+              <w:t>depression</w:t>
+            </w:r>
+            <w:proofErr w:type="gramEnd"/>
+            <w:r>
+              <w:t xml:space="preserve"> </w:t>
             </w:r>
           </w:p>
           <w:p>
@@ -13164,7 +14900,15 @@
               <w:sym w:font="Wingdings" w:char="F0E0"/>
             </w:r>
             <w:r>
-              <w:t xml:space="preserve"> pick up of activity and less depression </w:t>
+              <w:t xml:space="preserve"> pick up of activity and less </w:t>
+            </w:r>
+            <w:proofErr w:type="gramStart"/>
+            <w:r>
+              <w:t>depression</w:t>
+            </w:r>
+            <w:proofErr w:type="gramEnd"/>
+            <w:r>
+              <w:t xml:space="preserve"> </w:t>
             </w:r>
           </w:p>
           <w:p>
@@ -13195,23 +14939,41 @@
               <w:pStyle w:val="Puntoelenco"/>
             </w:pPr>
             <w:r>
-              <w:t>Successful intervention, increase of 2300steps per day</w:t>
-            </w:r>
-          </w:p>
-          <w:p>
-            <w:pPr>
-              <w:pStyle w:val="Puntoelenco"/>
-            </w:pPr>
-            <w:r>
-              <w:t>However no effect on MH</w:t>
-            </w:r>
-          </w:p>
-          <w:p>
-            <w:pPr>
-              <w:pStyle w:val="Puntoelenco"/>
-            </w:pPr>
-            <w:r>
-              <w:t xml:space="preserve">After the removal of incentives, the steps go back in line with other groups </w:t>
+              <w:t xml:space="preserve">Successful intervention, increase of 2300steps per </w:t>
+            </w:r>
+            <w:proofErr w:type="gramStart"/>
+            <w:r>
+              <w:t>day</w:t>
+            </w:r>
+            <w:proofErr w:type="gramEnd"/>
+          </w:p>
+          <w:p>
+            <w:pPr>
+              <w:pStyle w:val="Puntoelenco"/>
+            </w:pPr>
+            <w:proofErr w:type="gramStart"/>
+            <w:r>
+              <w:t>However</w:t>
+            </w:r>
+            <w:proofErr w:type="gramEnd"/>
+            <w:r>
+              <w:t xml:space="preserve"> no effect on MH</w:t>
+            </w:r>
+          </w:p>
+          <w:p>
+            <w:pPr>
+              <w:pStyle w:val="Puntoelenco"/>
+            </w:pPr>
+            <w:r>
+              <w:t xml:space="preserve">After the removal of incentives, the steps go back in line with other </w:t>
+            </w:r>
+            <w:proofErr w:type="gramStart"/>
+            <w:r>
+              <w:t>groups</w:t>
+            </w:r>
+            <w:proofErr w:type="gramEnd"/>
+            <w:r>
+              <w:t xml:space="preserve"> </w:t>
             </w:r>
           </w:p>
           <w:p>
@@ -13235,16 +14997,29 @@
               <w:pStyle w:val="Puntoelenco"/>
             </w:pPr>
             <w:r>
-              <w:t xml:space="preserve">Longer term intervention may be needed </w:t>
-            </w:r>
-          </w:p>
-          <w:p>
-            <w:pPr>
-              <w:pStyle w:val="Puntoelenco"/>
-            </w:pPr>
-            <w:r>
-              <w:t>physical activity may have important interactions with other lifestyle behaviors such as social interactions</w:t>
-            </w:r>
+              <w:t xml:space="preserve">Longer term intervention may be </w:t>
+            </w:r>
+            <w:proofErr w:type="gramStart"/>
+            <w:r>
+              <w:t>needed</w:t>
+            </w:r>
+            <w:proofErr w:type="gramEnd"/>
+            <w:r>
+              <w:t xml:space="preserve"> </w:t>
+            </w:r>
+          </w:p>
+          <w:p>
+            <w:pPr>
+              <w:pStyle w:val="Puntoelenco"/>
+            </w:pPr>
+            <w:r>
+              <w:t xml:space="preserve">physical activity may have important interactions with other lifestyle behaviors such as social </w:t>
+            </w:r>
+            <w:proofErr w:type="gramStart"/>
+            <w:r>
+              <w:t>interactions</w:t>
+            </w:r>
+            <w:proofErr w:type="gramEnd"/>
           </w:p>
           <w:p>
             <w:pPr>
@@ -13268,7 +15043,15 @@
               <w:sym w:font="Wingdings" w:char="F0E0"/>
             </w:r>
             <w:r>
-              <w:t xml:space="preserve"> resilient enough to remain active in regular life means you are more likely to deal better with stressful situations </w:t>
+              <w:t xml:space="preserve"> resilient enough to remain active in regular life means you are more likely to deal better with stressful </w:t>
+            </w:r>
+            <w:proofErr w:type="gramStart"/>
+            <w:r>
+              <w:t>situations</w:t>
+            </w:r>
+            <w:proofErr w:type="gramEnd"/>
+            <w:r>
+              <w:t xml:space="preserve"> </w:t>
             </w:r>
           </w:p>
           <w:p>
@@ -13315,8 +15098,13 @@
               <w:t>physical activity, sleep, and time use</w:t>
             </w:r>
             <w:r>
-              <w:t>), and baseline measures of mental health and demographics</w:t>
-            </w:r>
+              <w:t xml:space="preserve">), and baseline measures of mental health and </w:t>
+            </w:r>
+            <w:proofErr w:type="gramStart"/>
+            <w:r>
+              <w:t>demographics</w:t>
+            </w:r>
+            <w:proofErr w:type="gramEnd"/>
           </w:p>
           <w:p>
             <w:pPr>
@@ -13342,7 +15130,15 @@
               <w:pStyle w:val="Puntoelenco"/>
             </w:pPr>
             <w:r>
-              <w:t>89% and 91% predictive accuracy (i.e. % of observations correctly predicted by the model)</w:t>
+              <w:t>89% and 91% predictive accuracy (</w:t>
+            </w:r>
+            <w:proofErr w:type="gramStart"/>
+            <w:r>
+              <w:t>i.e.</w:t>
+            </w:r>
+            <w:proofErr w:type="gramEnd"/>
+            <w:r>
+              <w:t xml:space="preserve"> % of observations correctly predicted by the model)</w:t>
             </w:r>
           </w:p>
           <w:p>
@@ -13397,7 +15193,15 @@
               <w:pStyle w:val="Puntoelenco"/>
             </w:pPr>
             <w:r>
-              <w:t xml:space="preserve">Difference in endline and baseline lifestyle behavior become more important for pandemic cohort. Meaning, lifestyle behaviors have more importance for mental health in critical times. </w:t>
+              <w:t xml:space="preserve">Difference in endline and baseline lifestyle behavior become more important for pandemic cohort. </w:t>
+            </w:r>
+            <w:proofErr w:type="gramStart"/>
+            <w:r>
+              <w:t>Meaning, lifestyle behaviors</w:t>
+            </w:r>
+            <w:proofErr w:type="gramEnd"/>
+            <w:r>
+              <w:t xml:space="preserve"> have more importance for mental health in critical times. </w:t>
             </w:r>
           </w:p>
           <w:p>
@@ -13406,8 +15210,13 @@
               <w:ind w:left="720"/>
             </w:pPr>
             <w:r>
-              <w:t>Importantly for the 2020 cohort, those participants who maintain daily active hours similar to baseline (i.e., differences near zero) demonstrate strikingly lower risk of endline depression</w:t>
-            </w:r>
+              <w:t xml:space="preserve">Importantly for the 2020 cohort, those participants who maintain daily active hours similar to baseline (i.e., differences near zero) demonstrate strikingly lower risk of endline </w:t>
+            </w:r>
+            <w:proofErr w:type="gramStart"/>
+            <w:r>
+              <w:t>depression</w:t>
+            </w:r>
+            <w:proofErr w:type="gramEnd"/>
             <w:r>
               <w:t xml:space="preserve"> </w:t>
             </w:r>
@@ -13494,10 +15303,12 @@
               <w:t xml:space="preserve">Longer intervention may show effects on </w:t>
             </w:r>
             <w:proofErr w:type="spellStart"/>
+            <w:proofErr w:type="gramStart"/>
             <w:r>
               <w:t>mh</w:t>
             </w:r>
             <w:proofErr w:type="spellEnd"/>
+            <w:proofErr w:type="gramEnd"/>
           </w:p>
           <w:p>
             <w:pPr>
@@ -13538,8 +15349,13 @@
             </w:pPr>
             <w:r>
               <w:lastRenderedPageBreak/>
-              <w:t>Physical activity is a big disruptor of mental health</w:t>
-            </w:r>
+              <w:t xml:space="preserve">Physical activity is a big disruptor of mental </w:t>
+            </w:r>
+            <w:proofErr w:type="gramStart"/>
+            <w:r>
+              <w:t>health</w:t>
+            </w:r>
+            <w:proofErr w:type="gramEnd"/>
           </w:p>
           <w:p>
             <w:pPr>
@@ -15113,6 +16929,7 @@
   <w:style w:type="character" w:default="1" w:styleId="Carpredefinitoparagrafo">
     <w:name w:val="Default Paragraph Font"/>
     <w:uiPriority w:val="1"/>
+    <w:semiHidden/>
     <w:unhideWhenUsed/>
   </w:style>
   <w:style w:type="table" w:default="1" w:styleId="Tabellanormale">

--- a/PAPERS_MASTER REF.docx
+++ b/PAPERS_MASTER REF.docx
@@ -138,23 +138,7 @@
                 <w:sz w:val="16"/>
                 <w:szCs w:val="16"/>
               </w:rPr>
-              <w:t xml:space="preserve">0: </w:t>
-            </w:r>
-            <w:proofErr w:type="gramStart"/>
-            <w:r>
-              <w:rPr>
-                <w:sz w:val="16"/>
-                <w:szCs w:val="16"/>
-              </w:rPr>
-              <w:t>very relevant</w:t>
-            </w:r>
-            <w:proofErr w:type="gramEnd"/>
-            <w:r>
-              <w:rPr>
-                <w:sz w:val="16"/>
-                <w:szCs w:val="16"/>
-              </w:rPr>
-              <w:t xml:space="preserve"> (</w:t>
+              <w:t>0: very relevant (</w:t>
             </w:r>
             <w:proofErr w:type="spellStart"/>
             <w:r>
@@ -1673,23 +1657,7 @@
                 <w:iCs/>
               </w:rPr>
               <w:lastRenderedPageBreak/>
-              <w:t xml:space="preserve">Based on their less favorable social status, we expect </w:t>
-            </w:r>
-            <w:proofErr w:type="gramStart"/>
-            <w:r>
-              <w:rPr>
-                <w:i/>
-                <w:iCs/>
-              </w:rPr>
-              <w:t>relatively high</w:t>
-            </w:r>
-            <w:proofErr w:type="gramEnd"/>
-            <w:r>
-              <w:rPr>
-                <w:i/>
-                <w:iCs/>
-              </w:rPr>
-              <w:t xml:space="preserve"> proportions of lonely older adults in the central and southern European countries of Poland, the Czech Republic, Greece, Spain, and Italy (H2)</w:t>
+              <w:t>Based on their less favorable social status, we expect relatively high proportions of lonely older adults in the central and southern European countries of Poland, the Czech Republic, Greece, Spain, and Italy (H2)</w:t>
             </w:r>
             <w:r>
               <w:t>.</w:t>
@@ -1708,13 +1676,8 @@
               <w:pStyle w:val="Puntoelenco"/>
             </w:pPr>
             <w:r>
-              <w:t>Countries are different in the size and composition of social networks. Northern countries have fewer expectations about community</w:t>
-            </w:r>
-            <w:proofErr w:type="gramStart"/>
-            <w:r>
-              <w:t xml:space="preserve">.  </w:t>
-            </w:r>
-            <w:proofErr w:type="gramEnd"/>
+              <w:t xml:space="preserve">Countries are different in the size and composition of social networks. Northern countries have fewer expectations about community.  </w:t>
+            </w:r>
             <w:r>
               <w:rPr>
                 <w:i/>
@@ -1905,15 +1868,15 @@
               <w:pStyle w:val="Puntoelenco"/>
             </w:pPr>
             <w:r>
-              <w:t xml:space="preserve">Model </w:t>
-            </w:r>
-            <w:proofErr w:type="gramStart"/>
-            <w:r>
-              <w:t>7</w:t>
-            </w:r>
-            <w:proofErr w:type="gramEnd"/>
-            <w:r>
-              <w:t xml:space="preserve"> of Table 3 provides an overview of the loneliness rate in the 14 European countries after we took into account country-level differences in demographic characteristics, wealth, health, social embeddedness, and support exchange</w:t>
+              <w:t xml:space="preserve">Model 7 of Table 3 provides an overview of the loneliness rate in the 14 European countries after we </w:t>
+            </w:r>
+            <w:proofErr w:type="gramStart"/>
+            <w:r>
+              <w:t>took into account</w:t>
+            </w:r>
+            <w:proofErr w:type="gramEnd"/>
+            <w:r>
+              <w:t xml:space="preserve"> country-level differences in demographic characteristics, wealth, health, social embeddedness, and support exchange</w:t>
             </w:r>
             <w:r>
               <w:t xml:space="preserve">. </w:t>
@@ -1947,13 +1910,8 @@
             <w:pPr>
               <w:pStyle w:val="Puntoelenco"/>
             </w:pPr>
-            <w:proofErr w:type="gramStart"/>
-            <w:r>
-              <w:t>High levels</w:t>
-            </w:r>
-            <w:proofErr w:type="gramEnd"/>
-            <w:r>
-              <w:t xml:space="preserve"> of loneliness in Spain, Italy, the Czech Republic, and Poland are largely associated with financial and health problems among their older adult population</w:t>
+            <w:r>
+              <w:t>High levels of loneliness in Spain, Italy, the Czech Republic, and Poland are largely associated with financial and health problems among their older adult population</w:t>
             </w:r>
           </w:p>
         </w:tc>
@@ -2183,15 +2141,7 @@
               <w:pStyle w:val="Puntoelenco"/>
             </w:pPr>
             <w:r>
-              <w:t xml:space="preserve">Loneliness was measured using the </w:t>
-            </w:r>
-            <w:proofErr w:type="gramStart"/>
-            <w:r>
-              <w:t>short version</w:t>
-            </w:r>
-            <w:proofErr w:type="gramEnd"/>
-            <w:r>
-              <w:t xml:space="preserve"> of the Revised-University of California, Los Angeles (R-UCLA) Loneliness Scale</w:t>
+              <w:t>Loneliness was measured using the short version of the Revised-University of California, Los Angeles (R-UCLA) Loneliness Scale</w:t>
             </w:r>
           </w:p>
           <w:p>
@@ -2281,15 +2231,7 @@
               <w:pStyle w:val="Puntoelenco"/>
             </w:pPr>
             <w:r>
-              <w:t xml:space="preserve">for </w:t>
-            </w:r>
-            <w:proofErr w:type="gramStart"/>
-            <w:r>
-              <w:t>both genders</w:t>
-            </w:r>
-            <w:proofErr w:type="gramEnd"/>
-            <w:r>
-              <w:t>, being involved in sports and social clubs, or volunteer/charity work was most strongly related to the reduced likelihood of loneliness, compared to other social activi</w:t>
+              <w:t>for both genders, being involved in sports and social clubs, or volunteer/charity work was most strongly related to the reduced likelihood of loneliness, compared to other social activi</w:t>
             </w:r>
             <w:r>
               <w:t>ties</w:t>
@@ -2953,15 +2895,7 @@
               <w:pStyle w:val="Puntoelenco"/>
             </w:pPr>
             <w:r>
-              <w:t xml:space="preserve">In our sample, the association between loneliness and cognitive impairment </w:t>
-            </w:r>
-            <w:proofErr w:type="gramStart"/>
-            <w:r>
-              <w:t>was reduced</w:t>
-            </w:r>
-            <w:proofErr w:type="gramEnd"/>
-            <w:r>
-              <w:t xml:space="preserve"> in size when accounting for risk factors such as depressive symptoms</w:t>
+              <w:t>In our sample, the association between loneliness and cognitive impairment was reduced in size when accounting for risk factors such as depressive symptoms</w:t>
             </w:r>
           </w:p>
         </w:tc>
@@ -3201,14 +3135,9 @@
             <w:r>
               <w:t xml:space="preserve">Demographic variation was substantial with the sample of the Czech elderly. The widowed, divorced, and young-old were significantly related to higher loneliness. A U-shaped association </w:t>
             </w:r>
-            <w:proofErr w:type="gramStart"/>
             <w:r>
               <w:lastRenderedPageBreak/>
-              <w:t>was identified</w:t>
-            </w:r>
-            <w:proofErr w:type="gramEnd"/>
-            <w:r>
-              <w:t xml:space="preserve"> between household size and loneliness. Loneliness was also significantly related to education levels and types of living area, but in a complex non-linear way. In contrast, there was no gender difference. Regression results indicated that poor health conditions and social environment were significantly associated with Czech elderly’s loneliness. Loneliness appeared to be linked to subjective and psychological well-being among Czech older </w:t>
+              <w:t xml:space="preserve">was identified between household size and loneliness. Loneliness was also significantly related to education levels and types of living area, but in a complex non-linear way. In contrast, there was no gender difference. Regression results indicated that poor health conditions and social environment were significantly associated with Czech elderly’s loneliness. Loneliness appeared to be linked to subjective and psychological well-being among Czech older </w:t>
             </w:r>
             <w:proofErr w:type="gramStart"/>
             <w:r>
@@ -3365,15 +3294,7 @@
               <w:pStyle w:val="Puntoelenco"/>
             </w:pPr>
             <w:r>
-              <w:t xml:space="preserve">loneliness measured with UCLA loneliness scale. Multi idem index of loneliness </w:t>
-            </w:r>
-            <w:proofErr w:type="gramStart"/>
-            <w:r>
-              <w:t>was created</w:t>
-            </w:r>
-            <w:proofErr w:type="gramEnd"/>
-            <w:r>
-              <w:t xml:space="preserve"> as the sum of responses to individual items. </w:t>
+              <w:t xml:space="preserve">loneliness measured with UCLA loneliness scale. Multi idem index of loneliness was created as the sum of responses to individual items. </w:t>
             </w:r>
           </w:p>
           <w:p>
@@ -3436,15 +3357,7 @@
               <w:pStyle w:val="Puntoelenco"/>
             </w:pPr>
             <w:r>
-              <w:t xml:space="preserve">Measure of subjective well being uses </w:t>
-            </w:r>
-            <w:proofErr w:type="gramStart"/>
-            <w:r>
-              <w:t>2</w:t>
-            </w:r>
-            <w:proofErr w:type="gramEnd"/>
-            <w:r>
-              <w:t xml:space="preserve"> indexes: CASP12 scale, life satisfaction. </w:t>
+              <w:t xml:space="preserve">Measure of subjective well being uses 2 indexes: CASP12 scale, life satisfaction. </w:t>
             </w:r>
             <w:r>
               <w:t xml:space="preserve"> </w:t>
@@ -3528,13 +3441,8 @@
               <w:pStyle w:val="Puntoelenco"/>
             </w:pPr>
             <w:r>
-              <w:t>Volume of social network and loneliness are positively associated</w:t>
-            </w:r>
-            <w:proofErr w:type="gramStart"/>
-            <w:r>
-              <w:t xml:space="preserve">.  </w:t>
-            </w:r>
-            <w:proofErr w:type="gramEnd"/>
+              <w:t xml:space="preserve">Volume of social network and loneliness are positively associated.  </w:t>
+            </w:r>
           </w:p>
           <w:p>
             <w:pPr>
@@ -3782,15 +3690,7 @@
               <w:pStyle w:val="Puntoelenco"/>
             </w:pPr>
             <w:r>
-              <w:t xml:space="preserve">Average levels of loneliness or social isolation </w:t>
-            </w:r>
-            <w:proofErr w:type="gramStart"/>
-            <w:r>
-              <w:t>were reported</w:t>
-            </w:r>
-            <w:proofErr w:type="gramEnd"/>
-            <w:r>
-              <w:t xml:space="preserve"> by a quarter and two thirds of the population, respectively.</w:t>
+              <w:t>Average levels of loneliness or social isolation were reported by a quarter and two thirds of the population, respectively.</w:t>
             </w:r>
           </w:p>
           <w:p>
@@ -3887,12 +3787,10 @@
               <w:t xml:space="preserve">Not doing voluntary or charity work, or organization, classes, groups, club </w:t>
             </w:r>
             <w:proofErr w:type="spellStart"/>
-            <w:proofErr w:type="gramStart"/>
             <w:r>
               <w:t>etc</w:t>
             </w:r>
             <w:proofErr w:type="spellEnd"/>
-            <w:proofErr w:type="gramEnd"/>
           </w:p>
           <w:p>
             <w:pPr>
@@ -4537,15 +4435,7 @@
               <w:sym w:font="Wingdings" w:char="F0E0"/>
             </w:r>
             <w:r>
-              <w:t xml:space="preserve"> results may be even stronger if collection </w:t>
-            </w:r>
-            <w:proofErr w:type="gramStart"/>
-            <w:r>
-              <w:t>was done</w:t>
-            </w:r>
-            <w:proofErr w:type="gramEnd"/>
-            <w:r>
-              <w:t xml:space="preserve"> before/after </w:t>
+              <w:t xml:space="preserve"> results may be even stronger if collection was done before/after </w:t>
             </w:r>
           </w:p>
           <w:p>
@@ -4624,28 +4514,7 @@
                 <w:szCs w:val="18"/>
               </w:rPr>
               <w:noBreakHyphen/>
-            </w:r>
-            <w:proofErr w:type="gramStart"/>
-            <w:r>
-              <w:rPr>
-                <w:rFonts w:cstheme="minorHAnsi"/>
-                <w:i/>
-                <w:iCs/>
-                <w:sz w:val="18"/>
-                <w:szCs w:val="18"/>
-              </w:rPr>
-              <w:t>19</w:t>
-            </w:r>
-            <w:proofErr w:type="gramEnd"/>
-            <w:r>
-              <w:rPr>
-                <w:rFonts w:cstheme="minorHAnsi"/>
-                <w:i/>
-                <w:iCs/>
-                <w:sz w:val="18"/>
-                <w:szCs w:val="18"/>
-              </w:rPr>
-              <w:t xml:space="preserve"> pandemic—are unpartnered and childless older adults at higher risk?</w:t>
+              <w:t>19 pandemic—are unpartnered and childless older adults at higher risk?</w:t>
             </w:r>
           </w:p>
         </w:tc>
@@ -5319,13 +5188,8 @@
                 <w:numId w:val="5"/>
               </w:numPr>
             </w:pPr>
-            <w:proofErr w:type="gramStart"/>
-            <w:r>
-              <w:t>Some</w:t>
-            </w:r>
-            <w:proofErr w:type="gramEnd"/>
-            <w:r>
-              <w:t xml:space="preserve"> countries start off less lonely than others: study the </w:t>
+            <w:r>
+              <w:t xml:space="preserve">Some countries start off less lonely than others: study the </w:t>
             </w:r>
             <w:r>
               <w:t>cross</w:t>
@@ -5357,7 +5221,6 @@
                 <w:rFonts w:cstheme="minorHAnsi"/>
                 <w:szCs w:val="14"/>
               </w:rPr>
-              <w:lastRenderedPageBreak/>
               <w:t>0</w:t>
             </w:r>
           </w:p>
@@ -5413,19 +5276,8 @@
                 <w:szCs w:val="18"/>
               </w:rPr>
               <w:noBreakHyphen/>
-            </w:r>
-            <w:proofErr w:type="gramStart"/>
-            <w:r>
-              <w:rPr>
-                <w:rFonts w:cstheme="minorHAnsi"/>
-                <w:i/>
-                <w:iCs/>
-                <w:sz w:val="18"/>
-                <w:szCs w:val="18"/>
-              </w:rPr>
               <w:t>19</w:t>
             </w:r>
-            <w:proofErr w:type="gramEnd"/>
           </w:p>
         </w:tc>
         <w:tc>
@@ -5752,15 +5604,7 @@
               <w:pStyle w:val="Puntoelenco"/>
             </w:pPr>
             <w:r>
-              <w:t xml:space="preserve">Living arrangements are </w:t>
-            </w:r>
-            <w:proofErr w:type="gramStart"/>
-            <w:r>
-              <w:t>an important factor</w:t>
-            </w:r>
-            <w:proofErr w:type="gramEnd"/>
-            <w:r>
-              <w:t xml:space="preserve"> (</w:t>
+              <w:t>Living arrangements are an important factor (</w:t>
             </w:r>
             <w:r>
               <w:rPr>
@@ -6343,23 +6187,7 @@
                 <w:rFonts w:cstheme="minorHAnsi"/>
                 <w:szCs w:val="14"/>
               </w:rPr>
-              <w:t xml:space="preserve">H1b: Both the general situation of the pandemic, approximated by the number of deceased, and the duration of stringent policy measures have a </w:t>
-            </w:r>
-            <w:proofErr w:type="gramStart"/>
-            <w:r>
-              <w:rPr>
-                <w:rFonts w:cstheme="minorHAnsi"/>
-                <w:szCs w:val="14"/>
-              </w:rPr>
-              <w:t>significant influence</w:t>
-            </w:r>
-            <w:proofErr w:type="gramEnd"/>
-            <w:r>
-              <w:rPr>
-                <w:rFonts w:cstheme="minorHAnsi"/>
-                <w:szCs w:val="14"/>
-              </w:rPr>
-              <w:t xml:space="preserve"> on older people’s well-being at the micro-level.</w:t>
+              <w:t>H1b: Both the general situation of the pandemic, approximated by the number of deceased, and the duration of stringent policy measures have a significant influence on older people’s well-being at the micro-level.</w:t>
             </w:r>
           </w:p>
           <w:p>
@@ -6530,15 +6358,7 @@
               <w:pStyle w:val="Puntoelenco"/>
             </w:pPr>
             <w:r>
-              <w:t xml:space="preserve">Loneliness </w:t>
-            </w:r>
-            <w:proofErr w:type="gramStart"/>
-            <w:r>
-              <w:t>was assessed</w:t>
-            </w:r>
-            <w:proofErr w:type="gramEnd"/>
-            <w:r>
-              <w:t xml:space="preserve"> using the three-item loneliness scale. </w:t>
+              <w:t xml:space="preserve">Loneliness was assessed using the three-item loneliness scale. </w:t>
             </w:r>
           </w:p>
           <w:p>
@@ -7055,15 +6875,7 @@
               <w:pStyle w:val="Puntoelenco"/>
             </w:pPr>
             <w:r>
-              <w:t xml:space="preserve">two domains of the social network form the </w:t>
-            </w:r>
-            <w:proofErr w:type="gramStart"/>
-            <w:r>
-              <w:t>most likely determinants</w:t>
-            </w:r>
-            <w:proofErr w:type="gramEnd"/>
-            <w:r>
-              <w:t xml:space="preserve"> of loneliness among older adults</w:t>
+              <w:t>two domains of the social network form the most likely determinants of loneliness among older adults</w:t>
             </w:r>
             <w:r>
               <w:t>:</w:t>
@@ -7367,13 +7179,8 @@
             </w:pPr>
             <w:r>
               <w:lastRenderedPageBreak/>
-              <w:t xml:space="preserve">Method not </w:t>
-            </w:r>
-            <w:proofErr w:type="gramStart"/>
-            <w:r>
-              <w:t>very good</w:t>
-            </w:r>
-            <w:proofErr w:type="gramEnd"/>
+              <w:t>Method not very good</w:t>
+            </w:r>
             <w:r>
               <w:t>: uses differences in R^2 to determine if a model is better than the other.</w:t>
             </w:r>
@@ -7383,13 +7190,8 @@
               <w:pStyle w:val="Puntoelenco"/>
             </w:pPr>
             <w:r>
-              <w:t>Overall, they find subjective measures to be better predictors of loneliness than objective measures</w:t>
-            </w:r>
-            <w:proofErr w:type="gramStart"/>
-            <w:r>
-              <w:t xml:space="preserve">.  </w:t>
-            </w:r>
-            <w:proofErr w:type="gramEnd"/>
+              <w:t xml:space="preserve">Overall, they find subjective measures to be better predictors of loneliness than objective measures.  </w:t>
+            </w:r>
           </w:p>
           <w:p>
             <w:pPr>
@@ -7905,15 +7707,7 @@
               <w:pStyle w:val="Puntoelenco"/>
             </w:pPr>
             <w:r>
-              <w:t xml:space="preserve">However, the instrumental variables (IV) estimators do not make clear if the influence of social capital on health could </w:t>
-            </w:r>
-            <w:proofErr w:type="gramStart"/>
-            <w:r>
-              <w:t>be overestimated</w:t>
-            </w:r>
-            <w:proofErr w:type="gramEnd"/>
-            <w:r>
-              <w:t xml:space="preserve"> (Folland, 2007), underestimated (Rocco &amp; </w:t>
+              <w:t xml:space="preserve">However, the instrumental variables (IV) estimators do not make clear if the influence of social capital on health could be overestimated (Folland, 2007), underestimated (Rocco &amp; </w:t>
             </w:r>
             <w:proofErr w:type="spellStart"/>
             <w:r>
@@ -8327,15 +8121,7 @@
               <w:pStyle w:val="Puntoelenco"/>
             </w:pPr>
             <w:r>
-              <w:t xml:space="preserve">No significant effect </w:t>
-            </w:r>
-            <w:proofErr w:type="gramStart"/>
-            <w:r>
-              <w:t>was ever found</w:t>
-            </w:r>
-            <w:proofErr w:type="gramEnd"/>
-            <w:r>
-              <w:t xml:space="preserve"> here in the case of low grip strength</w:t>
+              <w:t>No significant effect was ever found here in the case of low grip strength</w:t>
             </w:r>
             <w:r>
               <w:t>.</w:t>
@@ -8372,15 +8158,7 @@
               <w:pStyle w:val="Puntoelenco"/>
             </w:pPr>
             <w:r>
-              <w:t xml:space="preserve">According to robustness checks based on changes in cutpoints in health measures, it appeared in </w:t>
-            </w:r>
-            <w:proofErr w:type="gramStart"/>
-            <w:r>
-              <w:t>some</w:t>
-            </w:r>
-            <w:proofErr w:type="gramEnd"/>
-            <w:r>
-              <w:t xml:space="preserve"> cases that social participation may have decreasing returns on health</w:t>
+              <w:t>According to robustness checks based on changes in cutpoints in health measures, it appeared in some cases that social participation may have decreasing returns on health</w:t>
             </w:r>
             <w:r>
               <w:t xml:space="preserve">. </w:t>
@@ -8405,14 +8183,9 @@
             <w:pPr>
               <w:pStyle w:val="Puntoelenco"/>
             </w:pPr>
-            <w:proofErr w:type="gramStart"/>
             <w:r>
               <w:lastRenderedPageBreak/>
-              <w:t>Very good</w:t>
-            </w:r>
-            <w:proofErr w:type="gramEnd"/>
-            <w:r>
-              <w:t xml:space="preserve"> paper. </w:t>
+              <w:t xml:space="preserve">Very good paper. </w:t>
             </w:r>
           </w:p>
           <w:p>
@@ -8540,15 +8313,7 @@
               <w:pStyle w:val="Puntoelenco"/>
             </w:pPr>
             <w:r>
-              <w:t xml:space="preserve">All models </w:t>
-            </w:r>
-            <w:proofErr w:type="gramStart"/>
-            <w:r>
-              <w:t>were estimated</w:t>
-            </w:r>
-            <w:proofErr w:type="gramEnd"/>
-            <w:r>
-              <w:t xml:space="preserve"> using Full Information Maximum Likelihood estimation with robust standard errors</w:t>
+              <w:t>All models were estimated using Full Information Maximum Likelihood estimation with robust standard errors</w:t>
             </w:r>
           </w:p>
         </w:tc>
@@ -8838,15 +8603,7 @@
               <w:pStyle w:val="Puntoelenco"/>
             </w:pPr>
             <w:r>
-              <w:t xml:space="preserve">Data </w:t>
-            </w:r>
-            <w:proofErr w:type="gramStart"/>
-            <w:r>
-              <w:t>mainly come</w:t>
-            </w:r>
-            <w:proofErr w:type="gramEnd"/>
-            <w:r>
-              <w:t xml:space="preserve"> from the 2002, 2004, 2006 waves of the Health and Retirement Study (HRS)</w:t>
+              <w:t>Data mainly come from the 2002, 2004, 2006 waves of the Health and Retirement Study (HRS)</w:t>
             </w:r>
           </w:p>
           <w:p>
@@ -9033,23 +8790,7 @@
                 <w:b/>
                 <w:bCs/>
               </w:rPr>
-              <w:t xml:space="preserve">However, because loneliness and health status </w:t>
-            </w:r>
-            <w:proofErr w:type="gramStart"/>
-            <w:r>
-              <w:rPr>
-                <w:b/>
-                <w:bCs/>
-              </w:rPr>
-              <w:t>were measured</w:t>
-            </w:r>
-            <w:proofErr w:type="gramEnd"/>
-            <w:r>
-              <w:rPr>
-                <w:b/>
-                <w:bCs/>
-              </w:rPr>
-              <w:t xml:space="preserve"> at the same time, the causal directions between them cannot be established</w:t>
+              <w:t>However, because loneliness and health status were measured at the same time, the causal directions between them cannot be established</w:t>
             </w:r>
             <w:r>
               <w:t xml:space="preserve">. For this </w:t>
@@ -9306,15 +9047,7 @@
             </w:pPr>
             <w:r>
               <w:lastRenderedPageBreak/>
-              <w:t xml:space="preserve">Introductory literature review of the effect of loneliness is </w:t>
-            </w:r>
-            <w:proofErr w:type="gramStart"/>
-            <w:r>
-              <w:t>very good</w:t>
-            </w:r>
-            <w:proofErr w:type="gramEnd"/>
-            <w:r>
-              <w:t xml:space="preserve">: both biological and behavioral references. Use them. </w:t>
+              <w:t xml:space="preserve">Introductory literature review of the effect of loneliness is very good: both biological and behavioral references. Use them. </w:t>
             </w:r>
           </w:p>
           <w:p>
@@ -9358,55 +9091,23 @@
                 <w:i/>
                 <w:iCs/>
               </w:rPr>
-              <w:t xml:space="preserve">This study used a 3-item composite index of loneliness which has </w:t>
-            </w:r>
-            <w:proofErr w:type="gramStart"/>
+              <w:t xml:space="preserve">This study used a 3-item composite index of loneliness which has been shown to have good validity and reliability (Hughes et al., 2004). This measure is an important improvement over previous studies on the </w:t>
+            </w:r>
+            <w:proofErr w:type="spellStart"/>
             <w:r>
               <w:rPr>
                 <w:i/>
                 <w:iCs/>
               </w:rPr>
-              <w:t>been shown</w:t>
-            </w:r>
-            <w:proofErr w:type="gramEnd"/>
+              <w:t>lonelinessemortality</w:t>
+            </w:r>
+            <w:proofErr w:type="spellEnd"/>
             <w:r>
               <w:rPr>
                 <w:i/>
                 <w:iCs/>
               </w:rPr>
-              <w:t xml:space="preserve"> to have good validity and reliability (Hughes et al., 2004). This measure is an important improvement over previous studies on the </w:t>
-            </w:r>
-            <w:proofErr w:type="spellStart"/>
-            <w:r>
-              <w:rPr>
-                <w:i/>
-                <w:iCs/>
-              </w:rPr>
-              <w:t>lonelinessemortality</w:t>
-            </w:r>
-            <w:proofErr w:type="spellEnd"/>
-            <w:r>
-              <w:rPr>
-                <w:i/>
-                <w:iCs/>
-              </w:rPr>
-              <w:t xml:space="preserve"> relationship that measured loneliness with a single item asking respondents whether and/or how often they felt lonely. Specifically, our 3-item measure avoids use of the term “lonely” or “loneliness” and thus avoids </w:t>
-            </w:r>
-            <w:proofErr w:type="gramStart"/>
-            <w:r>
-              <w:rPr>
-                <w:i/>
-                <w:iCs/>
-              </w:rPr>
-              <w:t>much</w:t>
-            </w:r>
-            <w:proofErr w:type="gramEnd"/>
-            <w:r>
-              <w:rPr>
-                <w:i/>
-                <w:iCs/>
-              </w:rPr>
-              <w:t xml:space="preserve"> of the stigma associated with and consequent underestimation of loneliness. Nevertheless, the fact that mean loneliness levels were higher in 2006 than in 2002 and 2004, and that this difference corresponded to a change from an interview-based to a </w:t>
+              <w:t xml:space="preserve"> relationship that measured loneliness with a single item asking respondents whether and/or how often they felt lonely. Specifically, our 3-item measure avoids use of the term “lonely” or “loneliness” and thus avoids much of the stigma associated with and consequent underestimation of loneliness. Nevertheless, the fact that mean loneliness levels were higher in 2006 than in 2002 and 2004, and that this difference corresponded to a change from an interview-based to a </w:t>
             </w:r>
             <w:proofErr w:type="spellStart"/>
             <w:r>
@@ -9603,13 +9304,8 @@
               <w:ind w:left="720"/>
             </w:pPr>
             <w:r>
-              <w:t xml:space="preserve">Second, the health outcomes included by previous studies </w:t>
-            </w:r>
-            <w:proofErr w:type="gramStart"/>
-            <w:r>
-              <w:t>were limited</w:t>
-            </w:r>
-            <w:proofErr w:type="gramEnd"/>
+              <w:t>Second, the health outcomes included by previous studies were limited</w:t>
+            </w:r>
             <w:r>
               <w:t xml:space="preserve"> (self-reported)</w:t>
             </w:r>
@@ -9814,15 +9510,7 @@
               <w:pStyle w:val="Puntoelenco"/>
             </w:pPr>
             <w:r>
-              <w:t xml:space="preserve">intercorrelation between bonding and bridging social capital </w:t>
-            </w:r>
-            <w:proofErr w:type="gramStart"/>
-            <w:r>
-              <w:t>was assessed</w:t>
-            </w:r>
-            <w:proofErr w:type="gramEnd"/>
-            <w:r>
-              <w:t xml:space="preserve"> by Cramér’s V. </w:t>
+              <w:t xml:space="preserve">intercorrelation between bonding and bridging social capital was assessed by Cramér’s V. </w:t>
             </w:r>
           </w:p>
           <w:p>
@@ -10211,15 +9899,7 @@
               <w:t xml:space="preserve">Definition. </w:t>
             </w:r>
             <w:r>
-              <w:t xml:space="preserve">Mental health can </w:t>
-            </w:r>
-            <w:proofErr w:type="gramStart"/>
-            <w:r>
-              <w:t>be defined</w:t>
-            </w:r>
-            <w:proofErr w:type="gramEnd"/>
-            <w:r>
-              <w:t xml:space="preserve"> as “a state of well-being in which an individual realizes his or her own abilities, can cope with the normal stresses of life, can work productively and is able to make a contribution to his or her community” (WHO, 2014). It is more than simply an absence of symptoms and </w:t>
+              <w:t xml:space="preserve">Mental health can be defined as “a state of well-being in which an individual realizes his or her own abilities, can cope with the normal stresses of life, can work productively and is able to make a contribution to his or her community” (WHO, 2014). It is more than simply an absence of symptoms and </w:t>
             </w:r>
             <w:proofErr w:type="gramStart"/>
             <w:r>
@@ -10572,15 +10252,7 @@
               <w:pStyle w:val="Puntoelenco"/>
             </w:pPr>
             <w:r>
-              <w:t xml:space="preserve">Models </w:t>
-            </w:r>
-            <w:proofErr w:type="gramStart"/>
-            <w:r>
-              <w:t>were run</w:t>
-            </w:r>
-            <w:proofErr w:type="gramEnd"/>
-            <w:r>
-              <w:t xml:space="preserve"> for 50,000 iterations, following a 2000 iteration burn-in, which was sufficient for all parameters to converge to a non-trending distribution, with an effective sample size of &gt;400. Hierarchical centering was used to accelerate </w:t>
+              <w:t xml:space="preserve">Models were run for 50,000 iterations, following a 2000 iteration burn-in, which was sufficient for all parameters to converge to a non-trending distribution, with an effective sample size of &gt;400. Hierarchical centering was used to accelerate </w:t>
             </w:r>
             <w:proofErr w:type="gramStart"/>
             <w:r>
@@ -10638,15 +10310,7 @@
               <w:pStyle w:val="Puntoelenco"/>
             </w:pPr>
             <w:r>
-              <w:t xml:space="preserve">Curious finding: recessions during formative years may </w:t>
-            </w:r>
-            <w:proofErr w:type="gramStart"/>
-            <w:r>
-              <w:t>be followed</w:t>
-            </w:r>
-            <w:proofErr w:type="gramEnd"/>
-            <w:r>
-              <w:t xml:space="preserve"> by improvement in individual MH in future years, otherwise not observed. </w:t>
+              <w:t xml:space="preserve">Curious finding: recessions during formative years may be followed by improvement in individual MH in future years, otherwise not observed. </w:t>
             </w:r>
           </w:p>
           <w:p>
@@ -10694,13 +10358,8 @@
             <w:r>
               <w:t xml:space="preserve"> </w:t>
             </w:r>
-            <w:proofErr w:type="gramStart"/>
-            <w:r>
-              <w:t>some</w:t>
-            </w:r>
-            <w:proofErr w:type="gramEnd"/>
-            <w:r>
-              <w:t xml:space="preserve"> individuals consistently have better mental health than others</w:t>
+            <w:r>
+              <w:t>some individuals consistently have better mental health than others</w:t>
             </w:r>
           </w:p>
           <w:p>
@@ -10734,15 +10393,7 @@
               <w:pStyle w:val="Puntoelenco"/>
             </w:pPr>
             <w:r>
-              <w:t xml:space="preserve">In model-4 onwards, the linear component of the age effect </w:t>
-            </w:r>
-            <w:proofErr w:type="gramStart"/>
-            <w:r>
-              <w:t>was allowed</w:t>
-            </w:r>
-            <w:proofErr w:type="gramEnd"/>
-            <w:r>
-              <w:t xml:space="preserve"> to vary between individuals. </w:t>
+              <w:t xml:space="preserve">In model-4 onwards, the linear component of the age effect was allowed to vary between individuals. </w:t>
             </w:r>
           </w:p>
           <w:p>
@@ -10751,15 +10402,7 @@
               <w:ind w:left="720"/>
             </w:pPr>
             <w:r>
-              <w:t xml:space="preserve">Individuals </w:t>
-            </w:r>
-            <w:proofErr w:type="gramStart"/>
-            <w:r>
-              <w:t>vary greatly, and</w:t>
-            </w:r>
-            <w:proofErr w:type="gramEnd"/>
-            <w:r>
-              <w:t xml:space="preserve"> increasingly vary as they age e whilst some remain relatively mentally healthy (or improve in health), others deteriorate (perhaps because of age-related problems like dementia), producing a ‘fanning out’ of mental distress levels over the life-course.</w:t>
+              <w:t>Individuals vary greatly, and increasingly vary as they age e whilst some remain relatively mentally healthy (or improve in health), others deteriorate (perhaps because of age-related problems like dementia), producing a ‘fanning out’ of mental distress levels over the life-course.</w:t>
             </w:r>
           </w:p>
           <w:p>
@@ -10926,13 +10569,8 @@
             <w:pPr>
               <w:pStyle w:val="Puntoelenco"/>
             </w:pPr>
-            <w:proofErr w:type="gramStart"/>
-            <w:r>
-              <w:t>Can loneliness be predicted by socio-demographic, health and social characteristics</w:t>
-            </w:r>
-            <w:proofErr w:type="gramEnd"/>
-            <w:r>
-              <w:t xml:space="preserve"> other than age?</w:t>
+            <w:r>
+              <w:t>Can loneliness be predicted by socio-demographic, health and social characteristics other than age?</w:t>
             </w:r>
           </w:p>
           <w:p>
@@ -11039,15 +10677,7 @@
               <w:pStyle w:val="Puntoelenco"/>
             </w:pPr>
             <w:r>
-              <w:t xml:space="preserve">Loneliness </w:t>
-            </w:r>
-            <w:proofErr w:type="gramStart"/>
-            <w:r>
-              <w:t>was used</w:t>
-            </w:r>
-            <w:proofErr w:type="gramEnd"/>
-            <w:r>
-              <w:t xml:space="preserve"> as the outcome variable</w:t>
+              <w:t>Loneliness was used as the outcome variable</w:t>
             </w:r>
             <w:r>
               <w:t xml:space="preserve">. </w:t>
@@ -11299,13 +10929,8 @@
             <w:pPr>
               <w:pStyle w:val="Puntoelenco"/>
             </w:pPr>
-            <w:proofErr w:type="gramStart"/>
-            <w:r>
-              <w:t>39</w:t>
-            </w:r>
-            <w:proofErr w:type="gramEnd"/>
-            <w:r>
-              <w:t xml:space="preserve"> studies were included in the review: 31 crosssectional and 8 cohort studies</w:t>
+            <w:r>
+              <w:t>39 studies were included in the review: 31 crosssectional and 8 cohort studies</w:t>
             </w:r>
           </w:p>
         </w:tc>
@@ -11424,24 +11049,35 @@
               <w:sym w:font="Wingdings" w:char="F0E0"/>
             </w:r>
             <w:r>
-              <w:t xml:space="preserve"> depression, anxiety, PTSD, </w:t>
-            </w:r>
-            <w:proofErr w:type="gramStart"/>
-            <w:r>
-              <w:t>etc.</w:t>
-            </w:r>
-            <w:proofErr w:type="gramEnd"/>
-          </w:p>
-          <w:p>
-            <w:pPr>
-              <w:pStyle w:val="Puntoelenco"/>
-            </w:pPr>
-            <w:r>
-              <w:t xml:space="preserve">Only studies which used validated scales to measure social cohesion </w:t>
-            </w:r>
-            <w:proofErr w:type="gramStart"/>
-            <w:r>
-              <w:t>were included</w:t>
+              <w:t xml:space="preserve"> depression, anxiety, PTSD, etc.</w:t>
+            </w:r>
+          </w:p>
+          <w:p>
+            <w:pPr>
+              <w:pStyle w:val="Puntoelenco"/>
+            </w:pPr>
+            <w:r>
+              <w:t xml:space="preserve">Only studies which used validated scales to measure social cohesion were included. </w:t>
+            </w:r>
+          </w:p>
+          <w:p>
+            <w:pPr>
+              <w:pStyle w:val="Puntoelenco"/>
+            </w:pPr>
+            <w:r>
+              <w:t xml:space="preserve">No studies on psychosis, drug, alcohol and suicide. </w:t>
+            </w:r>
+          </w:p>
+          <w:p>
+            <w:pPr>
+              <w:pStyle w:val="Puntoelenco"/>
+            </w:pPr>
+            <w:r>
+              <w:t xml:space="preserve">No children </w:t>
+            </w:r>
+            <w:proofErr w:type="gramStart"/>
+            <w:r>
+              <w:t>studies</w:t>
             </w:r>
             <w:proofErr w:type="gramEnd"/>
             <w:r>
@@ -11453,326 +11089,273 @@
               <w:pStyle w:val="Puntoelenco"/>
             </w:pPr>
             <w:r>
-              <w:t xml:space="preserve">No studies on psychosis, drug, alcohol and suicide. </w:t>
-            </w:r>
-          </w:p>
-          <w:p>
-            <w:pPr>
-              <w:pStyle w:val="Puntoelenco"/>
-            </w:pPr>
-            <w:r>
-              <w:t xml:space="preserve">No children </w:t>
+              <w:t xml:space="preserve">Data manually extracted and summarized in tables. </w:t>
+            </w:r>
+          </w:p>
+          <w:p>
+            <w:pPr>
+              <w:pStyle w:val="Puntoelenco"/>
+            </w:pPr>
+            <w:r>
+              <w:t>The studies were too heterogeneous to enable a meta-analysis</w:t>
+            </w:r>
+            <w:r>
+              <w:t xml:space="preserve">. Instead, analyze a subgroup. </w:t>
+            </w:r>
+          </w:p>
+          <w:p>
+            <w:pPr>
+              <w:pStyle w:val="Puntoelenco"/>
+              <w:ind w:left="720"/>
+            </w:pPr>
+            <w:r>
+              <w:t>The results were divided into whether higher social capital was significantly (p</w:t>
+            </w:r>
+            <w:r>
+              <w:t>&lt;0.05</w:t>
+            </w:r>
+            <w:r>
+              <w:t xml:space="preserve">) </w:t>
+            </w:r>
+            <w:r>
+              <w:t xml:space="preserve">associated with lower </w:t>
+            </w:r>
+            <w:proofErr w:type="spellStart"/>
+            <w:r>
+              <w:t>CMD</w:t>
+            </w:r>
+            <w:proofErr w:type="spellEnd"/>
+            <w:r>
+              <w:t xml:space="preserve"> (a</w:t>
+            </w:r>
+            <w:r>
+              <w:t xml:space="preserve"> </w:t>
+            </w:r>
+            <w:r>
+              <w:t xml:space="preserve">negative association labelled−), whether there was no association (labelled/), or whether higher social capital was significantly associated with higher </w:t>
+            </w:r>
+            <w:proofErr w:type="spellStart"/>
+            <w:r>
+              <w:t>CMD</w:t>
+            </w:r>
+            <w:proofErr w:type="spellEnd"/>
+            <w:r>
+              <w:t xml:space="preserve"> (a positive association labelled+</w:t>
+            </w:r>
+            <w:proofErr w:type="gramStart"/>
+            <w:r>
+              <w:t>), and</w:t>
+            </w:r>
+            <w:proofErr w:type="gramEnd"/>
+            <w:r>
+              <w:t xml:space="preserve"> presented separately for cross-sectional and cohort studies</w:t>
+            </w:r>
+            <w:r>
+              <w:t>.</w:t>
+            </w:r>
+          </w:p>
+          <w:p>
+            <w:pPr>
+              <w:pStyle w:val="Puntoelenco"/>
+            </w:pPr>
+            <w:r>
+              <w:t xml:space="preserve">39 studies were included in the review: 31 crosssectional and 8 cohort </w:t>
             </w:r>
             <w:proofErr w:type="gramStart"/>
             <w:r>
               <w:t>studies</w:t>
             </w:r>
             <w:proofErr w:type="gramEnd"/>
+          </w:p>
+          <w:p>
+            <w:pPr>
+              <w:pStyle w:val="Puntoelenco"/>
+            </w:pPr>
+            <w:proofErr w:type="spellStart"/>
+            <w:r>
+              <w:t>ICSC</w:t>
+            </w:r>
+            <w:proofErr w:type="spellEnd"/>
+            <w:r>
+              <w:t xml:space="preserve"> = individual level cognitive social capital </w:t>
+            </w:r>
+          </w:p>
+          <w:p>
+            <w:pPr>
+              <w:pStyle w:val="Puntoelenco"/>
+            </w:pPr>
+            <w:r>
+              <w:t xml:space="preserve">The effect estimates were divided into </w:t>
+            </w:r>
+            <w:proofErr w:type="spellStart"/>
+            <w:r>
+              <w:t>ICSC</w:t>
+            </w:r>
+            <w:proofErr w:type="spellEnd"/>
+            <w:r>
+              <w:t>, individual level structural (</w:t>
+            </w:r>
+            <w:proofErr w:type="spellStart"/>
+            <w:r>
+              <w:t>ISSC</w:t>
+            </w:r>
+            <w:proofErr w:type="spellEnd"/>
+            <w:r>
+              <w:t>), ecological level cognitive (</w:t>
+            </w:r>
+            <w:proofErr w:type="spellStart"/>
+            <w:r>
+              <w:t>ECSC</w:t>
+            </w:r>
+            <w:proofErr w:type="spellEnd"/>
+            <w:r>
+              <w:t>) and ecological level structural (</w:t>
+            </w:r>
+            <w:proofErr w:type="spellStart"/>
+            <w:r>
+              <w:t>ESSC</w:t>
+            </w:r>
+            <w:proofErr w:type="spellEnd"/>
+            <w:r>
+              <w:t>) social capital.</w:t>
+            </w:r>
+          </w:p>
+          <w:p>
+            <w:pPr>
+              <w:pStyle w:val="Puntoelenco"/>
+              <w:numPr>
+                <w:ilvl w:val="0"/>
+                <w:numId w:val="0"/>
+              </w:numPr>
+              <w:ind w:left="360" w:hanging="360"/>
+            </w:pPr>
+          </w:p>
+          <w:p>
+            <w:pPr>
+              <w:pStyle w:val="Puntoelenco"/>
+              <w:numPr>
+                <w:ilvl w:val="0"/>
+                <w:numId w:val="0"/>
+              </w:numPr>
+              <w:ind w:left="360" w:hanging="360"/>
+            </w:pPr>
+            <w:r>
+              <w:t>Results:</w:t>
+            </w:r>
+          </w:p>
+          <w:p>
+            <w:pPr>
+              <w:pStyle w:val="Puntoelenco"/>
+            </w:pPr>
+            <w:r>
+              <w:t>There is strong evidence that</w:t>
+            </w:r>
+            <w:r>
+              <w:t xml:space="preserve"> </w:t>
+            </w:r>
+            <w:r>
+              <w:t xml:space="preserve">high </w:t>
+            </w:r>
+            <w:proofErr w:type="spellStart"/>
+            <w:r>
+              <w:t>ICSC</w:t>
+            </w:r>
+            <w:proofErr w:type="spellEnd"/>
+            <w:r>
+              <w:t xml:space="preserve"> is associated with reduced risk of </w:t>
+            </w:r>
+            <w:proofErr w:type="spellStart"/>
+            <w:proofErr w:type="gramStart"/>
+            <w:r>
+              <w:t>CMD</w:t>
+            </w:r>
+            <w:proofErr w:type="spellEnd"/>
+            <w:proofErr w:type="gramEnd"/>
+          </w:p>
+          <w:p>
+            <w:pPr>
+              <w:pStyle w:val="Puntoelenco"/>
+            </w:pPr>
+            <w:r>
+              <w:t xml:space="preserve">The results for </w:t>
+            </w:r>
+            <w:proofErr w:type="spellStart"/>
+            <w:r>
+              <w:t>ISSC</w:t>
+            </w:r>
+            <w:proofErr w:type="spellEnd"/>
+            <w:r>
+              <w:t xml:space="preserve"> were more varied.</w:t>
+            </w:r>
+            <w:r>
+              <w:t xml:space="preserve"> </w:t>
+            </w:r>
+            <w:r>
+              <w:t xml:space="preserve">The six effect estimates from four cohort studies were inconclusive, with a roughly equal distribution of a positive association with </w:t>
+            </w:r>
+            <w:proofErr w:type="spellStart"/>
+            <w:r>
+              <w:t>CMD</w:t>
+            </w:r>
+            <w:proofErr w:type="spellEnd"/>
+            <w:r>
+              <w:t xml:space="preserve"> and no association.</w:t>
+            </w:r>
+          </w:p>
+          <w:p>
+            <w:pPr>
+              <w:pStyle w:val="Puntoelenco"/>
+            </w:pPr>
+            <w:r>
+              <w:t>A total of nine studies measured ESC, seven of which were cross-sectional and two cohorts</w:t>
+            </w:r>
             <w:r>
               <w:t xml:space="preserve">. </w:t>
             </w:r>
-          </w:p>
-          <w:p>
-            <w:pPr>
-              <w:pStyle w:val="Puntoelenco"/>
-            </w:pPr>
-            <w:r>
-              <w:t xml:space="preserve">Data manually extracted and summarized in tables. </w:t>
-            </w:r>
-          </w:p>
-          <w:p>
-            <w:pPr>
-              <w:pStyle w:val="Puntoelenco"/>
-            </w:pPr>
-            <w:r>
-              <w:t>The studies were too heterogeneous to enable a meta-analysis</w:t>
-            </w:r>
-            <w:r>
-              <w:t xml:space="preserve">. Instead, analyze a subgroup. </w:t>
-            </w:r>
-          </w:p>
-          <w:p>
-            <w:pPr>
-              <w:pStyle w:val="Puntoelenco"/>
-              <w:ind w:left="720"/>
-            </w:pPr>
-            <w:r>
-              <w:t>The results were divided into whether higher social capital was significantly (p</w:t>
-            </w:r>
-            <w:r>
-              <w:t>&lt;0.05</w:t>
-            </w:r>
-            <w:r>
-              <w:t xml:space="preserve">) </w:t>
-            </w:r>
-            <w:r>
-              <w:t xml:space="preserve">associated with lower </w:t>
+            <w:r>
+              <w:t xml:space="preserve">The cross-sectional studies provided strong evidence that higher </w:t>
             </w:r>
             <w:proofErr w:type="spellStart"/>
             <w:r>
-              <w:t>CMD</w:t>
+              <w:t>ECSC</w:t>
             </w:r>
             <w:proofErr w:type="spellEnd"/>
             <w:r>
-              <w:t xml:space="preserve"> (a</w:t>
+              <w:t xml:space="preserve"> is associated with lower</w:t>
             </w:r>
             <w:r>
               <w:t xml:space="preserve"> </w:t>
             </w:r>
             <w:r>
-              <w:t xml:space="preserve">negative association labelled−), whether there was no association (labelled/), or whether higher social capital was significantly associated with higher </w:t>
+              <w:t>risk of CMD</w:t>
+            </w:r>
+            <w:r>
+              <w:t>.</w:t>
+            </w:r>
+          </w:p>
+          <w:p>
+            <w:pPr>
+              <w:pStyle w:val="Puntoelenco"/>
+            </w:pPr>
+            <w:r>
+              <w:t xml:space="preserve">For </w:t>
             </w:r>
             <w:proofErr w:type="spellStart"/>
             <w:r>
-              <w:t>CMD</w:t>
+              <w:t>ESSC</w:t>
             </w:r>
             <w:proofErr w:type="spellEnd"/>
             <w:r>
-              <w:t xml:space="preserve"> (a positive association labelled+</w:t>
-            </w:r>
-            <w:proofErr w:type="gramStart"/>
-            <w:r>
-              <w:t>), and</w:t>
-            </w:r>
-            <w:proofErr w:type="gramEnd"/>
-            <w:r>
-              <w:t xml:space="preserve"> presented separately for cross-sectional and cohort studies</w:t>
-            </w:r>
-            <w:r>
-              <w:t>.</w:t>
-            </w:r>
-          </w:p>
-          <w:p>
-            <w:pPr>
-              <w:pStyle w:val="Puntoelenco"/>
-            </w:pPr>
-            <w:r>
-              <w:t xml:space="preserve">39 studies were included in the review: 31 crosssectional and 8 cohort </w:t>
-            </w:r>
-            <w:proofErr w:type="gramStart"/>
-            <w:r>
-              <w:t>studies</w:t>
-            </w:r>
-            <w:proofErr w:type="gramEnd"/>
-          </w:p>
-          <w:p>
-            <w:pPr>
-              <w:pStyle w:val="Puntoelenco"/>
-            </w:pPr>
+              <w:t xml:space="preserve">, a similar pattern as for </w:t>
+            </w:r>
             <w:proofErr w:type="spellStart"/>
             <w:r>
-              <w:t>ICSC</w:t>
+              <w:t>ISSC</w:t>
             </w:r>
             <w:proofErr w:type="spellEnd"/>
             <w:r>
-              <w:t xml:space="preserve"> = individual level cognitive social capital </w:t>
-            </w:r>
-          </w:p>
-          <w:p>
-            <w:pPr>
-              <w:pStyle w:val="Puntoelenco"/>
-            </w:pPr>
-            <w:r>
-              <w:t xml:space="preserve">The effect estimates </w:t>
-            </w:r>
-            <w:proofErr w:type="gramStart"/>
-            <w:r>
-              <w:t>were divided</w:t>
-            </w:r>
-            <w:proofErr w:type="gramEnd"/>
-            <w:r>
-              <w:t xml:space="preserve"> into </w:t>
-            </w:r>
-            <w:proofErr w:type="spellStart"/>
-            <w:r>
-              <w:t>ICSC</w:t>
-            </w:r>
-            <w:proofErr w:type="spellEnd"/>
-            <w:r>
-              <w:t>, individual level structural (</w:t>
-            </w:r>
-            <w:proofErr w:type="spellStart"/>
-            <w:r>
-              <w:t>ISSC</w:t>
-            </w:r>
-            <w:proofErr w:type="spellEnd"/>
-            <w:r>
-              <w:t>), ecological level cognitive (</w:t>
-            </w:r>
-            <w:proofErr w:type="spellStart"/>
-            <w:r>
-              <w:t>ECSC</w:t>
-            </w:r>
-            <w:proofErr w:type="spellEnd"/>
-            <w:r>
-              <w:t>) and ecological level structural (</w:t>
-            </w:r>
-            <w:proofErr w:type="spellStart"/>
-            <w:r>
-              <w:t>ESSC</w:t>
-            </w:r>
-            <w:proofErr w:type="spellEnd"/>
-            <w:r>
-              <w:t>) social capital.</w:t>
-            </w:r>
-          </w:p>
-          <w:p>
-            <w:pPr>
-              <w:pStyle w:val="Puntoelenco"/>
-              <w:numPr>
-                <w:ilvl w:val="0"/>
-                <w:numId w:val="0"/>
-              </w:numPr>
-              <w:ind w:left="360" w:hanging="360"/>
-            </w:pPr>
-          </w:p>
-          <w:p>
-            <w:pPr>
-              <w:pStyle w:val="Puntoelenco"/>
-              <w:numPr>
-                <w:ilvl w:val="0"/>
-                <w:numId w:val="0"/>
-              </w:numPr>
-              <w:ind w:left="360" w:hanging="360"/>
-            </w:pPr>
-            <w:r>
-              <w:t>Results:</w:t>
-            </w:r>
-          </w:p>
-          <w:p>
-            <w:pPr>
-              <w:pStyle w:val="Puntoelenco"/>
-            </w:pPr>
-            <w:r>
-              <w:t>There is strong evidence that</w:t>
-            </w:r>
-            <w:r>
-              <w:t xml:space="preserve"> </w:t>
-            </w:r>
-            <w:r>
-              <w:t xml:space="preserve">high </w:t>
-            </w:r>
-            <w:proofErr w:type="spellStart"/>
-            <w:r>
-              <w:t>ICSC</w:t>
-            </w:r>
-            <w:proofErr w:type="spellEnd"/>
-            <w:r>
-              <w:t xml:space="preserve"> is associated with reduced risk of </w:t>
-            </w:r>
-            <w:proofErr w:type="spellStart"/>
-            <w:proofErr w:type="gramStart"/>
-            <w:r>
-              <w:t>CMD</w:t>
-            </w:r>
-            <w:proofErr w:type="spellEnd"/>
-            <w:proofErr w:type="gramEnd"/>
-          </w:p>
-          <w:p>
-            <w:pPr>
-              <w:pStyle w:val="Puntoelenco"/>
-            </w:pPr>
-            <w:r>
-              <w:t xml:space="preserve">The results for </w:t>
-            </w:r>
-            <w:proofErr w:type="spellStart"/>
-            <w:r>
-              <w:t>ISSC</w:t>
-            </w:r>
-            <w:proofErr w:type="spellEnd"/>
-            <w:r>
-              <w:t xml:space="preserve"> were more varied.</w:t>
-            </w:r>
-            <w:r>
-              <w:t xml:space="preserve"> </w:t>
-            </w:r>
-            <w:r>
-              <w:t xml:space="preserve">The six effect estimates from four cohort studies were inconclusive, with </w:t>
-            </w:r>
-            <w:proofErr w:type="gramStart"/>
-            <w:r>
-              <w:t>a roughly equal</w:t>
-            </w:r>
-            <w:proofErr w:type="gramEnd"/>
-            <w:r>
-              <w:t xml:space="preserve"> distribution of a positive association with </w:t>
-            </w:r>
-            <w:proofErr w:type="spellStart"/>
-            <w:r>
-              <w:t>CMD</w:t>
-            </w:r>
-            <w:proofErr w:type="spellEnd"/>
-            <w:r>
-              <w:t xml:space="preserve"> and no association.</w:t>
-            </w:r>
-          </w:p>
-          <w:p>
-            <w:pPr>
-              <w:pStyle w:val="Puntoelenco"/>
-            </w:pPr>
-            <w:r>
-              <w:t>A total of nine studies measured ESC, seven of which were cross-sectional and two cohorts</w:t>
-            </w:r>
-            <w:r>
-              <w:t xml:space="preserve">. </w:t>
-            </w:r>
-            <w:r>
-              <w:t xml:space="preserve">The cross-sectional studies provided </w:t>
-            </w:r>
-            <w:proofErr w:type="gramStart"/>
-            <w:r>
-              <w:t>strong evidence</w:t>
-            </w:r>
-            <w:proofErr w:type="gramEnd"/>
-            <w:r>
-              <w:t xml:space="preserve"> that higher </w:t>
-            </w:r>
-            <w:proofErr w:type="spellStart"/>
-            <w:r>
-              <w:t>ECSC</w:t>
-            </w:r>
-            <w:proofErr w:type="spellEnd"/>
-            <w:r>
-              <w:t xml:space="preserve"> is associated with lower</w:t>
-            </w:r>
-            <w:r>
-              <w:t xml:space="preserve"> </w:t>
-            </w:r>
-            <w:r>
-              <w:t>risk of CMD</w:t>
-            </w:r>
-            <w:r>
-              <w:t>.</w:t>
-            </w:r>
-          </w:p>
-          <w:p>
-            <w:pPr>
-              <w:pStyle w:val="Puntoelenco"/>
-            </w:pPr>
-            <w:r>
-              <w:t xml:space="preserve">For </w:t>
-            </w:r>
-            <w:proofErr w:type="spellStart"/>
-            <w:r>
-              <w:t>ESSC</w:t>
-            </w:r>
-            <w:proofErr w:type="spellEnd"/>
-            <w:r>
-              <w:t xml:space="preserve">, a similar pattern as for </w:t>
-            </w:r>
-            <w:proofErr w:type="spellStart"/>
-            <w:r>
-              <w:t>ISSC</w:t>
-            </w:r>
-            <w:proofErr w:type="spellEnd"/>
-            <w:r>
-              <w:t xml:space="preserve"> </w:t>
-            </w:r>
-            <w:proofErr w:type="gramStart"/>
-            <w:r>
-              <w:t>was observed</w:t>
-            </w:r>
-            <w:proofErr w:type="gramEnd"/>
+              <w:t xml:space="preserve"> was observed</w:t>
+            </w:r>
             <w:r>
               <w:t xml:space="preserve">, </w:t>
             </w:r>
@@ -12327,15 +11910,7 @@
               <w:t xml:space="preserve"> Thus, it in</w:t>
             </w:r>
             <w:r>
-              <w:t xml:space="preserve">corporates the </w:t>
-            </w:r>
-            <w:proofErr w:type="gramStart"/>
-            <w:r>
-              <w:t>high levels</w:t>
-            </w:r>
-            <w:proofErr w:type="gramEnd"/>
-            <w:r>
-              <w:t xml:space="preserve"> of co-morbidity between different psychiatric conditions</w:t>
+              <w:t>corporates the high levels of co-morbidity between different psychiatric conditions</w:t>
             </w:r>
             <w:r>
               <w:t>.</w:t>
@@ -12469,15 +12044,7 @@
               <w:pStyle w:val="Puntoelenco"/>
             </w:pPr>
             <w:r>
-              <w:t xml:space="preserve">mental disorders can </w:t>
-            </w:r>
-            <w:proofErr w:type="gramStart"/>
-            <w:r>
-              <w:t>be viewed</w:t>
-            </w:r>
-            <w:proofErr w:type="gramEnd"/>
-            <w:r>
-              <w:t xml:space="preserve"> as a component of </w:t>
+              <w:t xml:space="preserve">mental disorders can be viewed as a component of </w:t>
             </w:r>
             <w:r>
               <w:rPr>
@@ -12787,13 +12354,8 @@
               <w:pStyle w:val="Puntoelenco"/>
             </w:pPr>
             <w:r>
-              <w:t>Papers based on symptoms scales</w:t>
-            </w:r>
-            <w:proofErr w:type="gramStart"/>
-            <w:r>
-              <w:t xml:space="preserve">.  </w:t>
-            </w:r>
-            <w:proofErr w:type="gramEnd"/>
+              <w:t xml:space="preserve">Papers based on symptoms scales.  </w:t>
+            </w:r>
           </w:p>
           <w:p>
             <w:pPr>
@@ -12811,15 +12373,7 @@
               <w:sym w:font="Wingdings" w:char="F0E0"/>
             </w:r>
             <w:r>
-              <w:t xml:space="preserve"> MH index generated from </w:t>
-            </w:r>
-            <w:proofErr w:type="gramStart"/>
-            <w:r>
-              <w:t>8</w:t>
-            </w:r>
-            <w:proofErr w:type="gramEnd"/>
-            <w:r>
-              <w:t xml:space="preserve"> q</w:t>
+              <w:t xml:space="preserve"> MH index generated from 8 q</w:t>
             </w:r>
             <w:r>
               <w:t xml:space="preserve">uestions in a survey SF36. Problematic issue of this approach is that </w:t>
@@ -12857,33 +12411,62 @@
               <w:sym w:font="Wingdings" w:char="F0E0"/>
             </w:r>
             <w:r>
-              <w:t xml:space="preserve"> also use SF36 to create index. Linear probability and probit model indicate increase in likelihood of labor force participation when MH improves by 1std dev. When endogeneity is accounted for (</w:t>
+              <w:t xml:space="preserve"> also use SF36 to create index. Linear probability and probit model indicate increase in likelihood of labor force participation when MH improves by 1std dev. When endogeneity is accounted for </w:t>
+            </w:r>
+            <w:r>
+              <w:rPr>
+                <w:color w:val="9900CC"/>
+              </w:rPr>
+              <w:t>(</w:t>
             </w:r>
             <w:r>
               <w:rPr>
                 <w:b/>
                 <w:bCs/>
-              </w:rPr>
-              <w:t xml:space="preserve">instrument: use recent </w:t>
-            </w:r>
-            <w:proofErr w:type="gramStart"/>
+                <w:color w:val="9900CC"/>
+              </w:rPr>
+              <w:t xml:space="preserve">instrument: use </w:t>
+            </w:r>
             <w:r>
               <w:rPr>
                 <w:b/>
                 <w:bCs/>
-              </w:rPr>
-              <w:t>friends</w:t>
-            </w:r>
-            <w:proofErr w:type="gramEnd"/>
+                <w:color w:val="9900CC"/>
+                <w:sz w:val="18"/>
+                <w:szCs w:val="18"/>
+              </w:rPr>
+              <w:t xml:space="preserve">recent </w:t>
+            </w:r>
+            <w:proofErr w:type="gramStart"/>
             <w:r>
               <w:rPr>
                 <w:b/>
                 <w:bCs/>
+                <w:color w:val="9900CC"/>
+                <w:sz w:val="18"/>
+                <w:szCs w:val="18"/>
+              </w:rPr>
+              <w:t>friends</w:t>
+            </w:r>
+            <w:proofErr w:type="gramEnd"/>
+            <w:r>
+              <w:rPr>
+                <w:b/>
+                <w:bCs/>
+                <w:color w:val="9900CC"/>
+                <w:sz w:val="18"/>
+                <w:szCs w:val="18"/>
               </w:rPr>
               <w:t xml:space="preserve"> death</w:t>
             </w:r>
             <w:r>
-              <w:t xml:space="preserve">) much larger effect from improved MH. </w:t>
+              <w:rPr>
+                <w:color w:val="9900CC"/>
+              </w:rPr>
+              <w:t xml:space="preserve">) </w:t>
+            </w:r>
+            <w:r>
+              <w:t xml:space="preserve">much larger effect from improved MH. </w:t>
             </w:r>
           </w:p>
           <w:p>
@@ -13297,15 +12880,7 @@
               <w:ind w:left="720"/>
             </w:pPr>
             <w:r>
-              <w:t xml:space="preserve">Or use the parent experience with period of sadness of at least 2 weeks, or constant anxiety/nervousness for 1 month during </w:t>
-            </w:r>
-            <w:proofErr w:type="gramStart"/>
-            <w:r>
-              <w:t>most of</w:t>
-            </w:r>
-            <w:proofErr w:type="gramEnd"/>
-            <w:r>
-              <w:t xml:space="preserve"> childhood.</w:t>
+              <w:t>Or use the parent experience with period of sadness of at least 2 weeks, or constant anxiety/nervousness for 1 month during most of childhood.</w:t>
             </w:r>
           </w:p>
           <w:p>
@@ -13327,15 +12902,7 @@
             </w:r>
             <w:proofErr w:type="spellEnd"/>
             <w:r>
-              <w:t xml:space="preserve"> 2012 shows beta can </w:t>
-            </w:r>
-            <w:proofErr w:type="gramStart"/>
-            <w:r>
-              <w:t>be estimated</w:t>
-            </w:r>
-            <w:proofErr w:type="gramEnd"/>
-            <w:r>
-              <w:t xml:space="preserve"> consistently using </w:t>
+              <w:t xml:space="preserve"> 2012 shows beta can be estimated consistently using </w:t>
             </w:r>
             <m:oMath>
               <m:d>
@@ -13812,15 +13379,7 @@
               <w:t xml:space="preserve"> </w:t>
             </w:r>
             <w:r>
-              <w:t xml:space="preserve">almost </w:t>
-            </w:r>
-            <w:proofErr w:type="gramStart"/>
-            <w:r>
-              <w:t>18</w:t>
-            </w:r>
-            <w:proofErr w:type="gramEnd"/>
-            <w:r>
-              <w:t xml:space="preserve"> percentage point increase in the likelihood of employment and labor force participation for men; and slightly lower 11 percentage point increases, respectively, for women</w:t>
+              <w:t>almost 18 percentage point increase in the likelihood of employment and labor force participation for men; and slightly lower 11 percentage point increases, respectively, for women</w:t>
             </w:r>
           </w:p>
           <w:p>
@@ -13851,15 +13410,7 @@
               <w:ind w:left="720"/>
             </w:pPr>
             <w:r>
-              <w:t xml:space="preserve">We compute the gains in employment by using the number of individuals, 24- to 64-year-old, </w:t>
-            </w:r>
-            <w:proofErr w:type="gramStart"/>
-            <w:r>
-              <w:t>that</w:t>
-            </w:r>
-            <w:proofErr w:type="gramEnd"/>
-            <w:r>
-              <w:t xml:space="preserve"> are in the labor force18 (BLS, 2002a), the prevalence rate of any mental disorder,19 and the estimated increase in the likelihood of employment.</w:t>
+              <w:t>We compute the gains in employment by using the number of individuals, 24- to 64-year-old, that are in the labor force18 (BLS, 2002a), the prevalence rate of any mental disorder,19 and the estimated increase in the likelihood of employment.</w:t>
             </w:r>
           </w:p>
           <w:p>
@@ -14141,15 +13692,7 @@
               <w:pStyle w:val="Puntoelenco"/>
             </w:pPr>
             <w:r>
-              <w:t xml:space="preserve">Older people focused study. There will be </w:t>
-            </w:r>
-            <w:proofErr w:type="gramStart"/>
-            <w:r>
-              <w:t>more and more</w:t>
-            </w:r>
-            <w:proofErr w:type="gramEnd"/>
-            <w:r>
-              <w:t xml:space="preserve"> older people. </w:t>
+              <w:t xml:space="preserve">Older people focused study. There will be more and more older people. </w:t>
             </w:r>
           </w:p>
           <w:p>
@@ -14365,15 +13908,7 @@
               <w:t>The analyses were run in both maximum likelihood as well as maximum likelihood with robust SEs</w:t>
             </w:r>
             <w:r>
-              <w:t xml:space="preserve"> (both with bootstrapping </w:t>
-            </w:r>
-            <w:proofErr w:type="gramStart"/>
-            <w:r>
-              <w:t>5000</w:t>
-            </w:r>
-            <w:proofErr w:type="gramEnd"/>
-            <w:r>
-              <w:t xml:space="preserve"> iterations).</w:t>
+              <w:t xml:space="preserve"> (both with bootstrapping 5000 iterations).</w:t>
             </w:r>
           </w:p>
           <w:p>
@@ -14804,13 +14339,8 @@
               <w:pStyle w:val="Puntoelenco"/>
               <w:ind w:left="720"/>
             </w:pPr>
-            <w:proofErr w:type="gramStart"/>
-            <w:r>
-              <w:t>Large changes</w:t>
-            </w:r>
-            <w:proofErr w:type="gramEnd"/>
-            <w:r>
-              <w:t xml:space="preserve"> to activity and sleep </w:t>
+            <w:r>
+              <w:t xml:space="preserve">Large changes to activity and sleep </w:t>
             </w:r>
           </w:p>
           <w:p>

--- a/PAPERS_MASTER REF.docx
+++ b/PAPERS_MASTER REF.docx
@@ -372,834 +372,6 @@
               </w:rPr>
               <w:t>5: not interesting</w:t>
             </w:r>
-          </w:p>
-        </w:tc>
-      </w:tr>
-    </w:tbl>
-    <w:p/>
-    <w:p/>
-    <w:tbl>
-      <w:tblPr>
-        <w:tblStyle w:val="Grigliatabella"/>
-        <w:tblpPr w:leftFromText="180" w:rightFromText="180" w:vertAnchor="text" w:tblpY="1"/>
-        <w:tblOverlap w:val="never"/>
-        <w:tblW w:w="0" w:type="auto"/>
-        <w:tblLook w:val="04A0" w:firstRow="1" w:lastRow="0" w:firstColumn="1" w:lastColumn="0" w:noHBand="0" w:noVBand="1"/>
-      </w:tblPr>
-      <w:tblGrid>
-        <w:gridCol w:w="340"/>
-        <w:gridCol w:w="2438"/>
-        <w:gridCol w:w="1903"/>
-        <w:gridCol w:w="6126"/>
-        <w:gridCol w:w="3583"/>
-      </w:tblGrid>
-      <w:tr>
-        <w:trPr>
-          <w:tblHeader/>
-        </w:trPr>
-        <w:tc>
-          <w:tcPr>
-            <w:tcW w:w="340" w:type="dxa"/>
-            <w:shd w:val="clear" w:color="auto" w:fill="D9D9D9" w:themeFill="background1" w:themeFillShade="D9"/>
-          </w:tcPr>
-          <w:p>
-            <w:pPr>
-              <w:spacing w:line="276" w:lineRule="auto"/>
-              <w:rPr>
-                <w:rFonts w:cstheme="minorHAnsi"/>
-                <w:b/>
-                <w:bCs/>
-                <w:sz w:val="20"/>
-                <w:szCs w:val="20"/>
-              </w:rPr>
-            </w:pPr>
-          </w:p>
-        </w:tc>
-        <w:tc>
-          <w:tcPr>
-            <w:tcW w:w="2438" w:type="dxa"/>
-            <w:shd w:val="clear" w:color="auto" w:fill="D9D9D9" w:themeFill="background1" w:themeFillShade="D9"/>
-          </w:tcPr>
-          <w:p>
-            <w:pPr>
-              <w:spacing w:line="276" w:lineRule="auto"/>
-              <w:rPr>
-                <w:rFonts w:cstheme="minorHAnsi"/>
-                <w:b/>
-                <w:bCs/>
-                <w:sz w:val="18"/>
-                <w:szCs w:val="18"/>
-              </w:rPr>
-            </w:pPr>
-            <w:r>
-              <w:rPr>
-                <w:rFonts w:cstheme="minorHAnsi"/>
-                <w:b/>
-                <w:bCs/>
-                <w:sz w:val="20"/>
-                <w:szCs w:val="20"/>
-              </w:rPr>
-              <w:t>Reading</w:t>
-            </w:r>
-          </w:p>
-        </w:tc>
-        <w:tc>
-          <w:tcPr>
-            <w:tcW w:w="1903" w:type="dxa"/>
-            <w:shd w:val="clear" w:color="auto" w:fill="D9D9D9" w:themeFill="background1" w:themeFillShade="D9"/>
-          </w:tcPr>
-          <w:p>
-            <w:pPr>
-              <w:spacing w:line="276" w:lineRule="auto"/>
-              <w:rPr>
-                <w:rFonts w:cstheme="minorHAnsi"/>
-                <w:b/>
-                <w:bCs/>
-                <w:sz w:val="20"/>
-                <w:szCs w:val="20"/>
-              </w:rPr>
-            </w:pPr>
-            <w:r>
-              <w:rPr>
-                <w:rFonts w:cstheme="minorHAnsi"/>
-                <w:b/>
-                <w:bCs/>
-                <w:sz w:val="20"/>
-                <w:szCs w:val="20"/>
-              </w:rPr>
-              <w:t>Main Argument</w:t>
-            </w:r>
-          </w:p>
-        </w:tc>
-        <w:tc>
-          <w:tcPr>
-            <w:tcW w:w="6126" w:type="dxa"/>
-            <w:shd w:val="clear" w:color="auto" w:fill="D9D9D9" w:themeFill="background1" w:themeFillShade="D9"/>
-          </w:tcPr>
-          <w:p>
-            <w:pPr>
-              <w:spacing w:line="276" w:lineRule="auto"/>
-              <w:rPr>
-                <w:rFonts w:cstheme="minorHAnsi"/>
-                <w:b/>
-                <w:bCs/>
-                <w:sz w:val="20"/>
-                <w:szCs w:val="20"/>
-              </w:rPr>
-            </w:pPr>
-            <w:r>
-              <w:rPr>
-                <w:rFonts w:cstheme="minorHAnsi"/>
-                <w:b/>
-                <w:bCs/>
-                <w:sz w:val="20"/>
-                <w:szCs w:val="20"/>
-              </w:rPr>
-              <w:t>Notes</w:t>
-            </w:r>
-          </w:p>
-        </w:tc>
-        <w:tc>
-          <w:tcPr>
-            <w:tcW w:w="3583" w:type="dxa"/>
-            <w:shd w:val="clear" w:color="auto" w:fill="D9D9D9" w:themeFill="background1" w:themeFillShade="D9"/>
-          </w:tcPr>
-          <w:p>
-            <w:pPr>
-              <w:spacing w:line="276" w:lineRule="auto"/>
-              <w:rPr>
-                <w:rFonts w:cstheme="minorHAnsi"/>
-                <w:b/>
-                <w:bCs/>
-                <w:sz w:val="20"/>
-                <w:szCs w:val="20"/>
-              </w:rPr>
-            </w:pPr>
-            <w:r>
-              <w:rPr>
-                <w:rFonts w:cstheme="minorHAnsi"/>
-                <w:b/>
-                <w:bCs/>
-                <w:sz w:val="20"/>
-                <w:szCs w:val="20"/>
-              </w:rPr>
-              <w:t>Comments</w:t>
-            </w:r>
-          </w:p>
-        </w:tc>
-      </w:tr>
-      <w:tr>
-        <w:tc>
-          <w:tcPr>
-            <w:tcW w:w="340" w:type="dxa"/>
-          </w:tcPr>
-          <w:p>
-            <w:pPr>
-              <w:spacing w:line="276" w:lineRule="auto"/>
-              <w:rPr>
-                <w:rFonts w:cstheme="minorHAnsi"/>
-                <w:szCs w:val="14"/>
-              </w:rPr>
-            </w:pPr>
-            <w:r>
-              <w:rPr>
-                <w:rFonts w:cstheme="minorHAnsi"/>
-                <w:szCs w:val="14"/>
-              </w:rPr>
-              <w:t>2</w:t>
-            </w:r>
-          </w:p>
-        </w:tc>
-        <w:tc>
-          <w:tcPr>
-            <w:tcW w:w="2438" w:type="dxa"/>
-          </w:tcPr>
-          <w:p>
-            <w:pPr>
-              <w:spacing w:line="276" w:lineRule="auto"/>
-              <w:rPr>
-                <w:rFonts w:cstheme="minorHAnsi"/>
-                <w:sz w:val="18"/>
-                <w:szCs w:val="18"/>
-              </w:rPr>
-            </w:pPr>
-            <w:proofErr w:type="spellStart"/>
-            <w:r>
-              <w:rPr>
-                <w:rFonts w:cstheme="minorHAnsi"/>
-                <w:sz w:val="18"/>
-                <w:szCs w:val="18"/>
-              </w:rPr>
-              <w:t>Lebenbaum</w:t>
-            </w:r>
-            <w:proofErr w:type="spellEnd"/>
-            <w:r>
-              <w:rPr>
-                <w:rFonts w:cstheme="minorHAnsi"/>
-                <w:sz w:val="18"/>
-                <w:szCs w:val="18"/>
-              </w:rPr>
-              <w:t xml:space="preserve">, Laporte, Oliveira (2021) - </w:t>
-            </w:r>
-            <w:r>
-              <w:rPr>
-                <w:rFonts w:cstheme="minorHAnsi"/>
-                <w:i/>
-                <w:iCs/>
-                <w:sz w:val="18"/>
-                <w:szCs w:val="18"/>
-              </w:rPr>
-              <w:t>The effect of mental health on social capital: An instrumental variable analysis</w:t>
-            </w:r>
-          </w:p>
-        </w:tc>
-        <w:tc>
-          <w:tcPr>
-            <w:tcW w:w="1903" w:type="dxa"/>
-          </w:tcPr>
-          <w:p>
-            <w:pPr>
-              <w:pStyle w:val="Puntoelenco"/>
-              <w:rPr>
-                <w:rFonts w:cstheme="minorHAnsi"/>
-                <w:szCs w:val="14"/>
-              </w:rPr>
-            </w:pPr>
-            <w:r>
-              <w:rPr>
-                <w:rFonts w:cstheme="minorHAnsi"/>
-                <w:szCs w:val="14"/>
-              </w:rPr>
-              <w:t>What is the effect of MH on social capital?</w:t>
-            </w:r>
-          </w:p>
-          <w:p>
-            <w:pPr>
-              <w:pStyle w:val="Puntoelenco"/>
-              <w:rPr>
-                <w:rFonts w:cstheme="minorHAnsi"/>
-                <w:szCs w:val="14"/>
-              </w:rPr>
-            </w:pPr>
-            <w:r>
-              <w:rPr>
-                <w:rFonts w:cstheme="minorHAnsi"/>
-                <w:szCs w:val="14"/>
-              </w:rPr>
-              <w:t>Examine the impact of self-reported MH on weak tie social connections (neighbors, coworkers, acquaintances)</w:t>
-            </w:r>
-          </w:p>
-        </w:tc>
-        <w:tc>
-          <w:tcPr>
-            <w:tcW w:w="6126" w:type="dxa"/>
-          </w:tcPr>
-          <w:p>
-            <w:pPr>
-              <w:pStyle w:val="Puntoelenco"/>
-              <w:rPr>
-                <w:rFonts w:cstheme="minorHAnsi"/>
-                <w:szCs w:val="14"/>
-              </w:rPr>
-            </w:pPr>
-            <w:r>
-              <w:rPr>
-                <w:rFonts w:cstheme="minorHAnsi"/>
-                <w:szCs w:val="14"/>
-              </w:rPr>
-              <w:t>MH measured as self-reported MH, past year MH, past 30 day psych distress.</w:t>
-            </w:r>
-          </w:p>
-          <w:p>
-            <w:pPr>
-              <w:pStyle w:val="Puntoelenco"/>
-              <w:rPr>
-                <w:rFonts w:cstheme="minorHAnsi"/>
-                <w:szCs w:val="14"/>
-              </w:rPr>
-            </w:pPr>
-            <w:r>
-              <w:rPr>
-                <w:rFonts w:cstheme="minorHAnsi"/>
-                <w:szCs w:val="14"/>
-              </w:rPr>
-              <w:t>Social capital (SC) measured as sense of belonging and workplace social support.</w:t>
-            </w:r>
-          </w:p>
-          <w:p>
-            <w:pPr>
-              <w:pStyle w:val="Puntoelenco"/>
-              <w:rPr>
-                <w:rFonts w:cstheme="minorHAnsi"/>
-                <w:szCs w:val="14"/>
-              </w:rPr>
-            </w:pPr>
-            <w:r>
-              <w:rPr>
-                <w:rFonts w:cstheme="minorHAnsi"/>
-                <w:szCs w:val="14"/>
-              </w:rPr>
-              <w:t>IV approach: Z is the family history of MH problems.</w:t>
-            </w:r>
-          </w:p>
-          <w:p>
-            <w:pPr>
-              <w:pStyle w:val="Puntoelenco"/>
-              <w:rPr>
-                <w:rFonts w:cstheme="minorHAnsi"/>
-                <w:szCs w:val="14"/>
-              </w:rPr>
-            </w:pPr>
-            <w:r>
-              <w:rPr>
-                <w:rFonts w:cstheme="minorHAnsi"/>
-                <w:szCs w:val="14"/>
-              </w:rPr>
-              <w:t xml:space="preserve">Why IV? Simultaneity between SC </w:t>
-            </w:r>
-            <w:r>
-              <w:rPr>
-                <w:rFonts w:cstheme="minorHAnsi"/>
-                <w:szCs w:val="14"/>
-              </w:rPr>
-              <w:sym w:font="Wingdings" w:char="F0F3"/>
-            </w:r>
-            <w:r>
-              <w:rPr>
-                <w:rFonts w:cstheme="minorHAnsi"/>
-                <w:szCs w:val="14"/>
-              </w:rPr>
-              <w:t xml:space="preserve"> HC and MH. Measurement error in self-reported MH (people who feel bad may report feeling worse than necessary)</w:t>
-            </w:r>
-          </w:p>
-          <w:p>
-            <w:pPr>
-              <w:pStyle w:val="Puntoelenco"/>
-              <w:numPr>
-                <w:ilvl w:val="0"/>
-                <w:numId w:val="0"/>
-              </w:numPr>
-              <w:ind w:left="360" w:hanging="360"/>
-              <w:rPr>
-                <w:rFonts w:cstheme="minorHAnsi"/>
-                <w:szCs w:val="14"/>
-              </w:rPr>
-            </w:pPr>
-          </w:p>
-          <w:p>
-            <w:pPr>
-              <w:pStyle w:val="Puntoelenco"/>
-              <w:numPr>
-                <w:ilvl w:val="0"/>
-                <w:numId w:val="0"/>
-              </w:numPr>
-              <w:ind w:left="360" w:hanging="360"/>
-              <w:rPr>
-                <w:rFonts w:cstheme="minorHAnsi"/>
-                <w:szCs w:val="14"/>
-              </w:rPr>
-            </w:pPr>
-            <w:r>
-              <w:rPr>
-                <w:rFonts w:cstheme="minorHAnsi"/>
-                <w:szCs w:val="14"/>
-              </w:rPr>
-              <w:t xml:space="preserve">MH </w:t>
-            </w:r>
-            <w:r>
-              <w:rPr>
-                <w:rFonts w:cstheme="minorHAnsi"/>
-                <w:szCs w:val="14"/>
-              </w:rPr>
-              <w:sym w:font="Wingdings" w:char="F0E0"/>
-            </w:r>
-            <w:r>
-              <w:rPr>
-                <w:rFonts w:cstheme="minorHAnsi"/>
-                <w:szCs w:val="14"/>
-              </w:rPr>
-              <w:t xml:space="preserve"> social capital</w:t>
-            </w:r>
-          </w:p>
-          <w:p>
-            <w:pPr>
-              <w:pStyle w:val="Puntoelenco"/>
-              <w:rPr>
-                <w:szCs w:val="14"/>
-              </w:rPr>
-            </w:pPr>
-            <w:r>
-              <w:rPr>
-                <w:szCs w:val="14"/>
-              </w:rPr>
-              <w:t xml:space="preserve">MH better measured through </w:t>
-            </w:r>
-            <w:r>
-              <w:rPr>
-                <w:szCs w:val="14"/>
-                <w:u w:val="single"/>
-              </w:rPr>
-              <w:t>diagnoses</w:t>
-            </w:r>
-            <w:r>
-              <w:rPr>
-                <w:szCs w:val="14"/>
-              </w:rPr>
-              <w:t xml:space="preserve"> and not short term </w:t>
-            </w:r>
-            <w:proofErr w:type="gramStart"/>
-            <w:r>
-              <w:rPr>
-                <w:szCs w:val="14"/>
-              </w:rPr>
-              <w:t>symptoms</w:t>
-            </w:r>
-            <w:proofErr w:type="gramEnd"/>
-          </w:p>
-          <w:p>
-            <w:pPr>
-              <w:pStyle w:val="Puntoelenco"/>
-              <w:numPr>
-                <w:ilvl w:val="0"/>
-                <w:numId w:val="0"/>
-              </w:numPr>
-              <w:ind w:left="360" w:hanging="360"/>
-              <w:rPr>
-                <w:szCs w:val="14"/>
-              </w:rPr>
-            </w:pPr>
-          </w:p>
-          <w:p>
-            <w:pPr>
-              <w:pStyle w:val="Puntoelenco"/>
-            </w:pPr>
-            <w:r>
-              <w:t>Endogenous: MH</w:t>
-            </w:r>
-          </w:p>
-          <w:p>
-            <w:pPr>
-              <w:pStyle w:val="Puntoelenco"/>
-              <w:ind w:left="720"/>
-            </w:pPr>
-            <w:r>
-              <w:t>Highly correlated with family history because of heritability</w:t>
-            </w:r>
-          </w:p>
-          <w:p>
-            <w:pPr>
-              <w:pStyle w:val="Puntoelenco"/>
-              <w:numPr>
-                <w:ilvl w:val="0"/>
-                <w:numId w:val="0"/>
-              </w:numPr>
-              <w:ind w:left="360" w:hanging="360"/>
-            </w:pPr>
-          </w:p>
-        </w:tc>
-        <w:tc>
-          <w:tcPr>
-            <w:tcW w:w="3583" w:type="dxa"/>
-          </w:tcPr>
-          <w:p>
-            <w:pPr>
-              <w:spacing w:line="276" w:lineRule="auto"/>
-              <w:rPr>
-                <w:rFonts w:cstheme="minorHAnsi"/>
-                <w:szCs w:val="14"/>
-              </w:rPr>
-            </w:pPr>
-            <w:r>
-              <w:rPr>
-                <w:rFonts w:cstheme="minorHAnsi"/>
-                <w:szCs w:val="14"/>
-              </w:rPr>
-              <w:t>See referenced papers:</w:t>
-            </w:r>
-          </w:p>
-          <w:p>
-            <w:pPr>
-              <w:spacing w:line="276" w:lineRule="auto"/>
-              <w:rPr>
-                <w:rFonts w:cstheme="minorHAnsi"/>
-                <w:i/>
-                <w:iCs/>
-                <w:szCs w:val="14"/>
-              </w:rPr>
-            </w:pPr>
-            <w:r>
-              <w:rPr>
-                <w:rFonts w:cstheme="minorHAnsi"/>
-                <w:i/>
-                <w:iCs/>
-                <w:szCs w:val="14"/>
-              </w:rPr>
-              <w:t>How social capital affects health</w:t>
-            </w:r>
-          </w:p>
-          <w:p>
-            <w:pPr>
-              <w:pStyle w:val="Puntoelenco"/>
-              <w:rPr>
-                <w:szCs w:val="14"/>
-              </w:rPr>
-            </w:pPr>
-            <w:r>
-              <w:rPr>
-                <w:szCs w:val="14"/>
-              </w:rPr>
-              <w:t>Eh</w:t>
-            </w:r>
-            <w:r>
-              <w:rPr>
-                <w:szCs w:val="14"/>
-              </w:rPr>
-              <w:t>s</w:t>
-            </w:r>
-            <w:r>
-              <w:rPr>
-                <w:szCs w:val="14"/>
-              </w:rPr>
-              <w:t>an e De Silva 2015</w:t>
-            </w:r>
-          </w:p>
-          <w:p>
-            <w:pPr>
-              <w:pStyle w:val="Puntoelenco"/>
-              <w:rPr>
-                <w:szCs w:val="14"/>
-              </w:rPr>
-            </w:pPr>
-            <w:r>
-              <w:rPr>
-                <w:szCs w:val="14"/>
-              </w:rPr>
-              <w:t>Rodgers et al 2019</w:t>
-            </w:r>
-            <w:r>
-              <w:rPr>
-                <w:szCs w:val="14"/>
-              </w:rPr>
-              <w:t xml:space="preserve"> literature review</w:t>
-            </w:r>
-          </w:p>
-          <w:p>
-            <w:pPr>
-              <w:rPr>
-                <w:i/>
-                <w:iCs/>
-                <w:szCs w:val="14"/>
-              </w:rPr>
-            </w:pPr>
-            <w:r>
-              <w:rPr>
-                <w:i/>
-                <w:iCs/>
-                <w:szCs w:val="14"/>
-              </w:rPr>
-              <w:t>Social capital as a production factor of health</w:t>
-            </w:r>
-          </w:p>
-          <w:p>
-            <w:pPr>
-              <w:pStyle w:val="Puntoelenco"/>
-              <w:rPr>
-                <w:szCs w:val="14"/>
-              </w:rPr>
-            </w:pPr>
-            <w:r>
-              <w:rPr>
-                <w:szCs w:val="14"/>
-              </w:rPr>
-              <w:t>Laporte 2014</w:t>
-            </w:r>
-            <w:r>
-              <w:rPr>
-                <w:szCs w:val="14"/>
-              </w:rPr>
-              <w:t xml:space="preserve"> (paywall)</w:t>
-            </w:r>
-          </w:p>
-          <w:p>
-            <w:pPr>
-              <w:pStyle w:val="Puntoelenco"/>
-              <w:numPr>
-                <w:ilvl w:val="0"/>
-                <w:numId w:val="0"/>
-              </w:numPr>
-              <w:ind w:left="360" w:hanging="360"/>
-              <w:rPr>
-                <w:szCs w:val="14"/>
-              </w:rPr>
-            </w:pPr>
-          </w:p>
-          <w:p>
-            <w:pPr>
-              <w:pStyle w:val="Puntoelenco"/>
-              <w:rPr>
-                <w:szCs w:val="14"/>
-              </w:rPr>
-            </w:pPr>
-            <w:proofErr w:type="spellStart"/>
-            <w:r>
-              <w:rPr>
-                <w:szCs w:val="14"/>
-              </w:rPr>
-              <w:t>Sirven</w:t>
-            </w:r>
-            <w:proofErr w:type="spellEnd"/>
-            <w:r>
-              <w:rPr>
-                <w:szCs w:val="14"/>
-              </w:rPr>
-              <w:t xml:space="preserve"> </w:t>
-            </w:r>
-            <w:proofErr w:type="spellStart"/>
-            <w:r>
-              <w:rPr>
-                <w:szCs w:val="14"/>
-              </w:rPr>
-              <w:t>Debrand</w:t>
-            </w:r>
-            <w:proofErr w:type="spellEnd"/>
-            <w:r>
-              <w:rPr>
-                <w:szCs w:val="14"/>
-              </w:rPr>
-              <w:t xml:space="preserve"> 2012 </w:t>
-            </w:r>
-            <w:r>
-              <w:rPr>
-                <w:szCs w:val="14"/>
-              </w:rPr>
-              <w:sym w:font="Wingdings" w:char="F0E0"/>
-            </w:r>
-            <w:r>
-              <w:rPr>
-                <w:szCs w:val="14"/>
-              </w:rPr>
-              <w:t xml:space="preserve"> uses SHARE?</w:t>
-            </w:r>
-          </w:p>
-          <w:p>
-            <w:pPr>
-              <w:pStyle w:val="Paragrafoelenco"/>
-              <w:rPr>
-                <w:szCs w:val="14"/>
-              </w:rPr>
-            </w:pPr>
-          </w:p>
-          <w:p>
-            <w:pPr>
-              <w:pStyle w:val="Puntoelenco"/>
-              <w:numPr>
-                <w:ilvl w:val="0"/>
-                <w:numId w:val="0"/>
-              </w:numPr>
-              <w:ind w:left="360" w:hanging="360"/>
-              <w:rPr>
-                <w:i/>
-                <w:iCs/>
-                <w:szCs w:val="14"/>
-              </w:rPr>
-            </w:pPr>
-            <w:r>
-              <w:rPr>
-                <w:i/>
-                <w:iCs/>
-                <w:szCs w:val="14"/>
-              </w:rPr>
-              <w:t>MH effect on labor market outcomes</w:t>
-            </w:r>
-          </w:p>
-          <w:p>
-            <w:pPr>
-              <w:pStyle w:val="Puntoelenco"/>
-            </w:pPr>
-            <w:r>
-              <w:t>Banerjee et al 2017</w:t>
-            </w:r>
-          </w:p>
-          <w:p>
-            <w:pPr>
-              <w:pStyle w:val="Puntoelenco"/>
-              <w:numPr>
-                <w:ilvl w:val="0"/>
-                <w:numId w:val="0"/>
-              </w:numPr>
-              <w:ind w:left="360" w:hanging="360"/>
-            </w:pPr>
-          </w:p>
-        </w:tc>
-      </w:tr>
-      <w:tr>
-        <w:tc>
-          <w:tcPr>
-            <w:tcW w:w="340" w:type="dxa"/>
-          </w:tcPr>
-          <w:p>
-            <w:pPr>
-              <w:spacing w:line="276" w:lineRule="auto"/>
-              <w:rPr>
-                <w:rFonts w:cstheme="minorHAnsi"/>
-                <w:szCs w:val="14"/>
-              </w:rPr>
-            </w:pPr>
-          </w:p>
-        </w:tc>
-        <w:tc>
-          <w:tcPr>
-            <w:tcW w:w="2438" w:type="dxa"/>
-          </w:tcPr>
-          <w:p>
-            <w:pPr>
-              <w:spacing w:line="276" w:lineRule="auto"/>
-              <w:rPr>
-                <w:rFonts w:cstheme="minorHAnsi"/>
-                <w:sz w:val="18"/>
-                <w:szCs w:val="18"/>
-              </w:rPr>
-            </w:pPr>
-            <w:r>
-              <w:rPr>
-                <w:rFonts w:cstheme="minorHAnsi"/>
-                <w:sz w:val="18"/>
-                <w:szCs w:val="18"/>
-              </w:rPr>
-              <w:t xml:space="preserve">Bell 2014, </w:t>
-            </w:r>
-            <w:r>
-              <w:rPr>
-                <w:rFonts w:cstheme="minorHAnsi"/>
-                <w:i/>
-                <w:iCs/>
-                <w:sz w:val="18"/>
-                <w:szCs w:val="18"/>
-              </w:rPr>
-              <w:t>Life-course and cohort trajectories of mental health in the UK, 1991e2008 e A multilevel age</w:t>
-            </w:r>
-            <w:r>
-              <w:rPr>
-                <w:rFonts w:cstheme="minorHAnsi"/>
-                <w:i/>
-                <w:iCs/>
-                <w:sz w:val="18"/>
-                <w:szCs w:val="18"/>
-              </w:rPr>
-              <w:t>-</w:t>
-            </w:r>
-            <w:r>
-              <w:rPr>
-                <w:rFonts w:cstheme="minorHAnsi"/>
-                <w:i/>
-                <w:iCs/>
-                <w:sz w:val="18"/>
-                <w:szCs w:val="18"/>
-              </w:rPr>
-              <w:t>period</w:t>
-            </w:r>
-            <w:r>
-              <w:rPr>
-                <w:rFonts w:cstheme="minorHAnsi"/>
-                <w:i/>
-                <w:iCs/>
-                <w:sz w:val="18"/>
-                <w:szCs w:val="18"/>
-              </w:rPr>
-              <w:t>-</w:t>
-            </w:r>
-            <w:r>
-              <w:rPr>
-                <w:rFonts w:cstheme="minorHAnsi"/>
-                <w:i/>
-                <w:iCs/>
-                <w:sz w:val="18"/>
-                <w:szCs w:val="18"/>
-              </w:rPr>
-              <w:t>cohort analysis</w:t>
-            </w:r>
-          </w:p>
-        </w:tc>
-        <w:tc>
-          <w:tcPr>
-            <w:tcW w:w="1903" w:type="dxa"/>
-          </w:tcPr>
-          <w:p>
-            <w:pPr>
-              <w:spacing w:line="276" w:lineRule="auto"/>
-              <w:rPr>
-                <w:rFonts w:cstheme="minorHAnsi"/>
-                <w:szCs w:val="14"/>
-              </w:rPr>
-            </w:pPr>
-          </w:p>
-        </w:tc>
-        <w:tc>
-          <w:tcPr>
-            <w:tcW w:w="6126" w:type="dxa"/>
-          </w:tcPr>
-          <w:p>
-            <w:pPr>
-              <w:spacing w:line="276" w:lineRule="auto"/>
-              <w:rPr>
-                <w:rFonts w:cstheme="minorHAnsi"/>
-                <w:szCs w:val="14"/>
-              </w:rPr>
-            </w:pPr>
-          </w:p>
-        </w:tc>
-        <w:tc>
-          <w:tcPr>
-            <w:tcW w:w="3583" w:type="dxa"/>
-          </w:tcPr>
-          <w:p>
-            <w:pPr>
-              <w:spacing w:line="276" w:lineRule="auto"/>
-              <w:rPr>
-                <w:rFonts w:cstheme="minorHAnsi"/>
-                <w:szCs w:val="14"/>
-              </w:rPr>
-            </w:pPr>
           </w:p>
         </w:tc>
       </w:tr>
@@ -1228,14 +400,10 @@
           </w:tcPr>
           <w:p>
             <w:pPr>
-              <w:spacing w:line="276" w:lineRule="auto"/>
-              <w:jc w:val="center"/>
-              <w:rPr>
-                <w:rFonts w:cstheme="minorHAnsi"/>
+              <w:spacing w:line="259" w:lineRule="auto"/>
+              <w:rPr>
                 <w:b/>
                 <w:bCs/>
-                <w:sz w:val="20"/>
-                <w:szCs w:val="20"/>
               </w:rPr>
             </w:pPr>
           </w:p>
@@ -1248,8 +416,14 @@
           </w:tcPr>
           <w:p>
             <w:pPr>
-              <w:spacing w:line="276" w:lineRule="auto"/>
+              <w:spacing w:line="259" w:lineRule="auto"/>
               <w:jc w:val="center"/>
+              <w:rPr>
+                <w:b/>
+                <w:bCs/>
+              </w:rPr>
+            </w:pPr>
+            <w:r>
               <w:rPr>
                 <w:rFonts w:cstheme="minorHAnsi"/>
                 <w:b/>
@@ -1257,7 +431,8 @@
                 <w:sz w:val="20"/>
                 <w:szCs w:val="20"/>
               </w:rPr>
-            </w:pPr>
+              <w:t>#</w:t>
+            </w:r>
             <w:r>
               <w:rPr>
                 <w:rFonts w:cstheme="minorHAnsi"/>
@@ -1266,17 +441,7 @@
                 <w:sz w:val="20"/>
                 <w:szCs w:val="20"/>
               </w:rPr>
-              <w:t>#LONELINESS #SHAREDATA #COVID</w:t>
-            </w:r>
-            <w:r>
-              <w:rPr>
-                <w:rFonts w:cstheme="minorHAnsi"/>
-                <w:b/>
-                <w:bCs/>
-                <w:sz w:val="20"/>
-                <w:szCs w:val="20"/>
-              </w:rPr>
-              <w:t>-19</w:t>
+              <w:t>MENTAL HEALTH</w:t>
             </w:r>
           </w:p>
         </w:tc>
@@ -1288,63 +453,56 @@
           </w:tcPr>
           <w:p>
             <w:pPr>
-              <w:spacing w:line="276" w:lineRule="auto"/>
-              <w:rPr>
-                <w:rFonts w:cstheme="minorHAnsi"/>
-                <w:szCs w:val="14"/>
-              </w:rPr>
-            </w:pPr>
-            <w:r>
-              <w:rPr>
-                <w:rFonts w:cstheme="minorHAnsi"/>
-                <w:szCs w:val="14"/>
-              </w:rPr>
-              <w:t>4</w:t>
+              <w:spacing w:line="259" w:lineRule="auto"/>
+            </w:pPr>
+            <w:r>
+              <w:t>0</w:t>
             </w:r>
           </w:p>
         </w:tc>
         <w:tc>
           <w:tcPr>
             <w:tcW w:w="2438" w:type="dxa"/>
+            <w:shd w:val="clear" w:color="auto" w:fill="FFCCFF"/>
           </w:tcPr>
           <w:p>
             <w:pPr>
-              <w:spacing w:line="276" w:lineRule="auto"/>
-              <w:rPr>
-                <w:rFonts w:cstheme="minorHAnsi"/>
+              <w:spacing w:line="259" w:lineRule="auto"/>
+              <w:rPr>
                 <w:i/>
                 <w:iCs/>
-                <w:sz w:val="18"/>
-                <w:szCs w:val="18"/>
               </w:rPr>
             </w:pPr>
             <w:proofErr w:type="spellStart"/>
             <w:r>
-              <w:rPr>
-                <w:rFonts w:cstheme="minorHAnsi"/>
-                <w:sz w:val="18"/>
-                <w:szCs w:val="18"/>
-              </w:rPr>
-              <w:t>Fokkema</w:t>
+              <w:t>Frijters</w:t>
             </w:r>
             <w:proofErr w:type="spellEnd"/>
             <w:r>
-              <w:rPr>
-                <w:rFonts w:cstheme="minorHAnsi"/>
-                <w:sz w:val="18"/>
-                <w:szCs w:val="18"/>
-              </w:rPr>
-              <w:t xml:space="preserve"> et al. 2012, </w:t>
-            </w:r>
-            <w:r>
-              <w:rPr>
-                <w:rFonts w:cstheme="minorHAnsi"/>
+              <w:t xml:space="preserve"> et al. (2010), </w:t>
+            </w:r>
+            <w:r>
+              <w:rPr>
                 <w:i/>
                 <w:iCs/>
-                <w:sz w:val="18"/>
-                <w:szCs w:val="18"/>
-              </w:rPr>
-              <w:t>Cross-national differences in older adult loneliness</w:t>
+              </w:rPr>
+              <w:t xml:space="preserve">Mental Health and </w:t>
+            </w:r>
+            <w:proofErr w:type="spellStart"/>
+            <w:r>
+              <w:rPr>
+                <w:i/>
+                <w:iCs/>
+              </w:rPr>
+              <w:t>Labour</w:t>
+            </w:r>
+            <w:proofErr w:type="spellEnd"/>
+            <w:r>
+              <w:rPr>
+                <w:i/>
+                <w:iCs/>
+              </w:rPr>
+              <w:t xml:space="preserve"> Market Participation: Evidence from IV Panel Data Models</w:t>
             </w:r>
           </w:p>
         </w:tc>
@@ -1354,26 +512,38 @@
           </w:tcPr>
           <w:p>
             <w:pPr>
-              <w:pStyle w:val="Puntoelenco"/>
-            </w:pPr>
-            <w:r>
-              <w:t>Share data (W2)</w:t>
-            </w:r>
-          </w:p>
-          <w:p>
-            <w:pPr>
-              <w:pStyle w:val="Puntoelenco"/>
-            </w:pPr>
-            <w:r>
-              <w:t>Logistic model</w:t>
-            </w:r>
-          </w:p>
-          <w:p>
-            <w:pPr>
-              <w:pStyle w:val="Puntoelenco"/>
-            </w:pPr>
-            <w:r>
-              <w:t xml:space="preserve">Older adult loneliness: not married, economic deprivation, poor health are predictors of loneliness. Contact with parents, adult children, social participation, support to family members were important in prevention and alleviation of loneliness. </w:t>
+              <w:numPr>
+                <w:ilvl w:val="0"/>
+                <w:numId w:val="1"/>
+              </w:numPr>
+              <w:spacing w:line="259" w:lineRule="auto"/>
+              <w:rPr>
+                <w:highlight w:val="green"/>
+              </w:rPr>
+            </w:pPr>
+            <w:r>
+              <w:rPr>
+                <w:highlight w:val="green"/>
+              </w:rPr>
+              <w:t xml:space="preserve">Instrumental variables </w:t>
+            </w:r>
+            <w:r>
+              <w:rPr>
+                <w:highlight w:val="green"/>
+              </w:rPr>
+              <w:t>on panel data</w:t>
+            </w:r>
+          </w:p>
+          <w:p>
+            <w:pPr>
+              <w:numPr>
+                <w:ilvl w:val="0"/>
+                <w:numId w:val="1"/>
+              </w:numPr>
+              <w:spacing w:line="259" w:lineRule="auto"/>
+            </w:pPr>
+            <w:r>
+              <w:t>Relation between MH and labor market participation</w:t>
             </w:r>
           </w:p>
         </w:tc>
@@ -1386,313 +556,394 @@
               <w:pStyle w:val="Puntoelenco"/>
             </w:pPr>
             <w:r>
-              <w:t>Levels of loneliness differ across societies. North-South gradient: older people in northern countries in EU are less lonely than southern peers. Generally found (</w:t>
+              <w:t xml:space="preserve">Panel data </w:t>
+            </w:r>
+          </w:p>
+          <w:p>
+            <w:pPr>
+              <w:pStyle w:val="Puntoelenco"/>
+            </w:pPr>
+            <w:r>
+              <w:t xml:space="preserve">Reduction in MH has substantial negative impact on the probability of labor market </w:t>
+            </w:r>
+            <w:proofErr w:type="gramStart"/>
+            <w:r>
+              <w:t>participation</w:t>
+            </w:r>
+            <w:proofErr w:type="gramEnd"/>
+            <w:r>
+              <w:t xml:space="preserve"> </w:t>
+            </w:r>
+          </w:p>
+          <w:p>
+            <w:pPr>
+              <w:pStyle w:val="Puntoelenco"/>
+            </w:pPr>
+            <w:r>
+              <w:t xml:space="preserve">a one standard deviation decrease in mental health decreases the probability of participation by around 17 percentage </w:t>
+            </w:r>
+            <w:proofErr w:type="gramStart"/>
+            <w:r>
+              <w:t>points</w:t>
+            </w:r>
+            <w:proofErr w:type="gramEnd"/>
+          </w:p>
+          <w:p>
+            <w:pPr>
+              <w:pStyle w:val="Puntoelenco"/>
+            </w:pPr>
+            <w:r>
+              <w:t xml:space="preserve">his effect is larger for females and for older </w:t>
+            </w:r>
+            <w:proofErr w:type="gramStart"/>
+            <w:r>
+              <w:t>individuals</w:t>
+            </w:r>
+            <w:proofErr w:type="gramEnd"/>
+          </w:p>
+          <w:p>
+            <w:pPr>
+              <w:pStyle w:val="Puntoelenco"/>
+              <w:numPr>
+                <w:ilvl w:val="0"/>
+                <w:numId w:val="0"/>
+              </w:numPr>
+              <w:ind w:left="360" w:hanging="360"/>
+            </w:pPr>
+          </w:p>
+          <w:p>
+            <w:pPr>
+              <w:pStyle w:val="Puntoelenco"/>
+              <w:numPr>
+                <w:ilvl w:val="0"/>
+                <w:numId w:val="0"/>
+              </w:numPr>
+              <w:ind w:left="360" w:hanging="360"/>
+            </w:pPr>
+            <w:r>
+              <w:t>Intro</w:t>
+            </w:r>
+          </w:p>
+          <w:p>
+            <w:pPr>
+              <w:pStyle w:val="Puntoelenco"/>
+            </w:pPr>
+            <w:r>
+              <w:t xml:space="preserve">One of the most important ways that mental illness impacts on individuals (and their families) is by lowering their ability to actively participate in the </w:t>
             </w:r>
             <w:proofErr w:type="spellStart"/>
             <w:r>
-              <w:t>Jylha</w:t>
+              <w:t>labour</w:t>
             </w:r>
             <w:proofErr w:type="spellEnd"/>
             <w:r>
-              <w:t xml:space="preserve"> &amp; Jokela, 1990; </w:t>
+              <w:t xml:space="preserve"> </w:t>
+            </w:r>
+            <w:proofErr w:type="gramStart"/>
+            <w:r>
+              <w:t>market</w:t>
+            </w:r>
+            <w:proofErr w:type="gramEnd"/>
+          </w:p>
+          <w:p>
+            <w:pPr>
+              <w:pStyle w:val="Puntoelenco"/>
+            </w:pPr>
+            <w:r>
+              <w:t xml:space="preserve">Issues of working on MH </w:t>
+            </w:r>
+            <w:r>
+              <w:sym w:font="Wingdings" w:char="F0E0"/>
+            </w:r>
+            <w:r>
+              <w:t xml:space="preserve"> labor market participation</w:t>
+            </w:r>
+          </w:p>
+          <w:p>
+            <w:pPr>
+              <w:pStyle w:val="Puntoelenco"/>
+              <w:ind w:left="720"/>
+            </w:pPr>
+            <w:r>
+              <w:t xml:space="preserve">Reverse causality </w:t>
+            </w:r>
+          </w:p>
+          <w:p>
+            <w:pPr>
+              <w:pStyle w:val="Puntoelenco"/>
+              <w:ind w:left="720"/>
+            </w:pPr>
+            <w:r>
+              <w:t>Individual heterogeneity (omitted vars)</w:t>
+            </w:r>
+          </w:p>
+          <w:p>
+            <w:pPr>
+              <w:pStyle w:val="Puntoelenco"/>
+              <w:ind w:left="720"/>
+            </w:pPr>
+            <w:r>
+              <w:t>Measurement of MH</w:t>
+            </w:r>
+          </w:p>
+          <w:p>
+            <w:pPr>
+              <w:pStyle w:val="Puntoelenco"/>
+            </w:pPr>
+            <w:r>
+              <w:t xml:space="preserve">Other studies that have used IV: </w:t>
+            </w:r>
+            <w:r>
+              <w:t>Ettner et al., 1997; Hamilton et al., 1997; Marcotte et al., 2000; Alexandre and French, 2001; Chatterji et al., 2007; Ojeda et al., 2009; and Zhang et al., 2009</w:t>
+            </w:r>
+            <w:r>
+              <w:t>.</w:t>
+            </w:r>
+          </w:p>
+          <w:p>
+            <w:pPr>
+              <w:pStyle w:val="Puntoelenco"/>
+            </w:pPr>
+            <w:r>
+              <w:t xml:space="preserve">Most studies are correlational. </w:t>
+            </w:r>
+          </w:p>
+          <w:p>
+            <w:pPr>
+              <w:pStyle w:val="Puntoelenco"/>
+            </w:pPr>
+            <w:r>
+              <w:t>Instruments from past papers:</w:t>
+            </w:r>
+          </w:p>
+          <w:p>
+            <w:pPr>
+              <w:pStyle w:val="Puntoelenco"/>
+              <w:ind w:left="720"/>
+            </w:pPr>
+            <w:r>
+              <w:t>parental psychological problems,</w:t>
+            </w:r>
+            <w:r>
+              <w:t xml:space="preserve"> (</w:t>
+            </w:r>
+            <w:r>
+              <w:t>Ettner et al., 1997; Marcotte et al., 2000</w:t>
+            </w:r>
+            <w:r>
+              <w:t>)</w:t>
+            </w:r>
+          </w:p>
+          <w:p>
+            <w:pPr>
+              <w:pStyle w:val="Puntoelenco"/>
+              <w:ind w:left="720"/>
+            </w:pPr>
+            <w:r>
+              <w:t>individual experiences of mental illness in the past</w:t>
+            </w:r>
+            <w:r>
+              <w:t xml:space="preserve"> </w:t>
+            </w:r>
+            <w:r>
+              <w:t>(Ettner et al., 1997; Chatterji et al., 2007)</w:t>
+            </w:r>
+          </w:p>
+          <w:p>
+            <w:pPr>
+              <w:pStyle w:val="Puntoelenco"/>
+              <w:ind w:left="720"/>
+            </w:pPr>
+            <w:r>
+              <w:t>mental health in the three months before the current survey (Hamilton et al., 1997)</w:t>
+            </w:r>
+          </w:p>
+          <w:p>
+            <w:pPr>
+              <w:pStyle w:val="Puntoelenco"/>
+              <w:ind w:left="720"/>
+            </w:pPr>
+            <w:r>
+              <w:t>religiosity</w:t>
+            </w:r>
+            <w:r>
+              <w:t xml:space="preserve"> (</w:t>
+            </w:r>
+            <w:r>
+              <w:t>Alexandre and French, 2001; Chatterji et al., 2007</w:t>
+            </w:r>
+            <w:r>
+              <w:t>)</w:t>
+            </w:r>
+          </w:p>
+          <w:p>
+            <w:pPr>
+              <w:pStyle w:val="Puntoelenco"/>
+              <w:ind w:left="720"/>
+            </w:pPr>
+            <w:r>
+              <w:t>perceived social support</w:t>
+            </w:r>
+            <w:r>
+              <w:t xml:space="preserve"> </w:t>
+            </w:r>
+            <w:r>
+              <w:t>(Hamilton et al., 1997; Alexandre and French, 2001; Ojeda et al., 2009)</w:t>
+            </w:r>
+          </w:p>
+          <w:p>
+            <w:pPr>
+              <w:pStyle w:val="Puntoelenco"/>
+              <w:ind w:left="720"/>
+            </w:pPr>
+            <w:r>
+              <w:t>participation in physical activity</w:t>
+            </w:r>
+            <w:r>
+              <w:t xml:space="preserve"> </w:t>
+            </w:r>
+            <w:r>
+              <w:t>(Hamilton et al., 1997</w:t>
+            </w:r>
+          </w:p>
+          <w:p>
+            <w:pPr>
+              <w:pStyle w:val="Puntoelenco"/>
+              <w:numPr>
+                <w:ilvl w:val="0"/>
+                <w:numId w:val="0"/>
+              </w:numPr>
+              <w:ind w:left="360"/>
+            </w:pPr>
+            <w:r>
+              <w:t xml:space="preserve">results of these studies suggest that mental illness has significant costs in terms of </w:t>
             </w:r>
             <w:proofErr w:type="spellStart"/>
             <w:r>
-              <w:t>Sundstr</w:t>
+              <w:t>labour</w:t>
             </w:r>
             <w:proofErr w:type="spellEnd"/>
             <w:r>
-              <w:t xml:space="preserve"> ¨ om, Fransson, Malmberg, &amp; Davey, 2009; Walker, ¨ 1993</w:t>
-            </w:r>
-            <w:r>
-              <w:t>)</w:t>
-            </w:r>
-          </w:p>
-          <w:p>
-            <w:pPr>
-              <w:pStyle w:val="Puntoelenco"/>
-            </w:pPr>
-            <w:r>
-              <w:t>Specification:</w:t>
-            </w:r>
-          </w:p>
-          <w:p>
-            <w:pPr>
-              <w:pStyle w:val="Puntoelenco"/>
-              <w:ind w:left="720"/>
-            </w:pPr>
-            <w:r>
-              <w:t xml:space="preserve">Geo indicators: north, south, west, central Europe. </w:t>
-            </w:r>
-          </w:p>
-          <w:p>
-            <w:pPr>
-              <w:pStyle w:val="Puntoelenco"/>
-              <w:ind w:left="720"/>
-            </w:pPr>
-            <w:r>
-              <w:t>Explanatory factors: demographic, socioeconomic, health and social networks.</w:t>
-            </w:r>
-          </w:p>
-          <w:p>
-            <w:pPr>
-              <w:pStyle w:val="Puntoelenco"/>
-            </w:pPr>
-            <w:r>
-              <w:t xml:space="preserve">Social trends affecting loneliness: </w:t>
-            </w:r>
-          </w:p>
-          <w:p>
-            <w:pPr>
-              <w:pStyle w:val="Puntoelenco"/>
-              <w:ind w:left="720"/>
-            </w:pPr>
-            <w:r>
-              <w:t>More old adults live alone</w:t>
-            </w:r>
-          </w:p>
-          <w:p>
-            <w:pPr>
-              <w:pStyle w:val="Puntoelenco"/>
-              <w:ind w:left="720"/>
-            </w:pPr>
-            <w:r>
-              <w:t xml:space="preserve">Marital support is good for physical and mental </w:t>
-            </w:r>
-            <w:proofErr w:type="gramStart"/>
-            <w:r>
-              <w:t>well-being</w:t>
-            </w:r>
-            <w:proofErr w:type="gramEnd"/>
-          </w:p>
-          <w:p>
-            <w:pPr>
-              <w:pStyle w:val="Puntoelenco"/>
-              <w:ind w:left="720"/>
-            </w:pPr>
-            <w:r>
-              <w:t xml:space="preserve">Living alone is bad for network connections, outreach to people and social </w:t>
-            </w:r>
-            <w:proofErr w:type="spellStart"/>
-            <w:proofErr w:type="gramStart"/>
-            <w:r>
-              <w:t>iniziative</w:t>
-            </w:r>
-            <w:proofErr w:type="spellEnd"/>
-            <w:proofErr w:type="gramEnd"/>
-          </w:p>
-          <w:p>
-            <w:pPr>
-              <w:pStyle w:val="Puntoelenco"/>
-              <w:ind w:left="720"/>
-            </w:pPr>
-            <w:r>
-              <w:t xml:space="preserve">Gender differences: older women more likely to be </w:t>
-            </w:r>
-            <w:proofErr w:type="gramStart"/>
-            <w:r>
-              <w:t>widows</w:t>
-            </w:r>
-            <w:proofErr w:type="gramEnd"/>
-          </w:p>
-          <w:p>
-            <w:pPr>
-              <w:pStyle w:val="Puntoelenco"/>
-              <w:ind w:left="720"/>
-            </w:pPr>
-            <w:r>
-              <w:t>Increasing rates of divorce and remarriage</w:t>
-            </w:r>
-          </w:p>
-          <w:p>
-            <w:pPr>
-              <w:pStyle w:val="Puntoelenco"/>
-              <w:ind w:left="720"/>
-            </w:pPr>
-            <w:r>
-              <w:t xml:space="preserve">Linked to secularization and </w:t>
-            </w:r>
-            <w:proofErr w:type="gramStart"/>
-            <w:r>
-              <w:t>individualization</w:t>
-            </w:r>
-            <w:proofErr w:type="gramEnd"/>
-          </w:p>
-          <w:p>
-            <w:pPr>
-              <w:pStyle w:val="Puntoelenco"/>
-              <w:ind w:left="720"/>
-            </w:pPr>
-            <w:r>
-              <w:t xml:space="preserve">Increase in life expectancy: more years with disability, shrinking social networks because of death of </w:t>
-            </w:r>
-            <w:proofErr w:type="gramStart"/>
-            <w:r>
-              <w:t>peers</w:t>
-            </w:r>
-            <w:proofErr w:type="gramEnd"/>
-          </w:p>
-          <w:p>
-            <w:pPr>
-              <w:pStyle w:val="Puntoelenco"/>
-              <w:ind w:left="720"/>
-            </w:pPr>
-            <w:r>
-              <w:t xml:space="preserve">Northern euro countries were the first to experience these </w:t>
-            </w:r>
-            <w:proofErr w:type="gramStart"/>
-            <w:r>
-              <w:t>trends</w:t>
-            </w:r>
-            <w:proofErr w:type="gramEnd"/>
-          </w:p>
-          <w:p>
-            <w:pPr>
-              <w:pStyle w:val="Puntoelenco"/>
-            </w:pPr>
-            <w:r>
-              <w:t xml:space="preserve">Pension schemes, social security and healthcare are ways to enhance self-reliance of old </w:t>
-            </w:r>
-            <w:proofErr w:type="gramStart"/>
-            <w:r>
-              <w:t>people</w:t>
-            </w:r>
-            <w:proofErr w:type="gramEnd"/>
-          </w:p>
-          <w:p>
-            <w:pPr>
-              <w:pStyle w:val="Puntoelenco"/>
-              <w:numPr>
-                <w:ilvl w:val="0"/>
-                <w:numId w:val="0"/>
-              </w:numPr>
-              <w:ind w:left="360" w:hanging="360"/>
-            </w:pPr>
-          </w:p>
-          <w:p>
-            <w:pPr>
-              <w:pStyle w:val="Puntoelenco"/>
-            </w:pPr>
-            <w:r>
-              <w:t xml:space="preserve"> </w:t>
-            </w:r>
-            <w:r>
-              <w:rPr>
-                <w:b/>
-                <w:bCs/>
-              </w:rPr>
-              <w:t>Loneliness (subjective) =/= social isolation (objective)</w:t>
-            </w:r>
-          </w:p>
-          <w:p>
-            <w:pPr>
-              <w:pStyle w:val="Puntoelenco"/>
-            </w:pPr>
-            <w:r>
+              <w:t xml:space="preserve"> market participation and other work-related outcomes such as wages and </w:t>
+            </w:r>
+            <w:proofErr w:type="gramStart"/>
+            <w:r>
+              <w:t>absenteeism</w:t>
+            </w:r>
+            <w:proofErr w:type="gramEnd"/>
+          </w:p>
+          <w:p>
+            <w:pPr>
+              <w:pStyle w:val="Puntoelenco"/>
+            </w:pPr>
+            <w:r>
+              <w:t xml:space="preserve">THIS PAPER INSTRUMENT: recent death of close friend. </w:t>
+            </w:r>
+          </w:p>
+          <w:p>
+            <w:pPr>
+              <w:pStyle w:val="Puntoelenco"/>
+              <w:numPr>
+                <w:ilvl w:val="0"/>
+                <w:numId w:val="0"/>
+              </w:numPr>
+              <w:ind w:left="360" w:hanging="360"/>
+            </w:pPr>
+          </w:p>
+          <w:p>
+            <w:pPr>
+              <w:pStyle w:val="Puntoelenco"/>
+              <w:numPr>
+                <w:ilvl w:val="0"/>
+                <w:numId w:val="0"/>
+              </w:numPr>
+              <w:ind w:left="360" w:hanging="360"/>
+            </w:pPr>
+            <w:r>
+              <w:t>Literature:</w:t>
+            </w:r>
+          </w:p>
+          <w:p>
+            <w:pPr>
+              <w:pStyle w:val="Puntoelenco"/>
+            </w:pPr>
+            <w:r>
+              <w:t>Marcotte et al. (2000) reviewed the US literature and concluded that each year in the US 5-6 million workers “lose, fail to seek, or cannot find employment as a consequence of mental illness.”</w:t>
+            </w:r>
+          </w:p>
+          <w:p>
+            <w:pPr>
+              <w:pStyle w:val="Puntoelenco"/>
+            </w:pPr>
+            <w:r>
+              <w:t>Stewart et al. (2003) found that workers in the US with depression experienced significantly more health-related ‘Lost Productivity Time’ each week (5.6 hours) compared to 5 workers without depression (1.5 hours)</w:t>
+            </w:r>
+          </w:p>
+          <w:p>
+            <w:pPr>
+              <w:pStyle w:val="Puntoelenco"/>
+            </w:pPr>
+            <w:r>
+              <w:rPr>
+                <w:highlight w:val="yellow"/>
+              </w:rPr>
+              <w:t>Kessler et al. (2008),</w:t>
+            </w:r>
+            <w:r>
+              <w:t xml:space="preserve"> who used US survey data from 2001 to 2003 and found that respondents with a serious mental illness had annual earnings of about $16,000 lower than individuals without such an illness (controlling in a regression model for socioeconomic characteristics). This difference was far higher for males ($26,435) than females ($9,302). </w:t>
+            </w:r>
+          </w:p>
+          <w:p>
+            <w:pPr>
+              <w:pStyle w:val="Puntoelenco"/>
+              <w:numPr>
+                <w:ilvl w:val="0"/>
+                <w:numId w:val="0"/>
+              </w:numPr>
+              <w:ind w:left="360" w:hanging="360"/>
+            </w:pPr>
+            <w:r>
+              <w:t>Method:</w:t>
+            </w:r>
+          </w:p>
+          <w:p>
+            <w:pPr>
+              <w:pStyle w:val="Puntoelenco"/>
+            </w:pPr>
+            <w:r>
+              <w:t>Instrument: recent friend death</w:t>
+            </w:r>
+          </w:p>
+          <w:p>
+            <w:pPr>
+              <w:pStyle w:val="Puntoelenco"/>
               <w:rPr>
                 <w:i/>
                 <w:iCs/>
               </w:rPr>
-              <w:t xml:space="preserve">Demographic differences in countries </w:t>
-            </w:r>
-            <w:r>
-              <w:t>affect loneliness:</w:t>
-            </w:r>
-          </w:p>
-          <w:p>
-            <w:pPr>
-              <w:pStyle w:val="Puntoelenco"/>
-              <w:ind w:left="720"/>
-            </w:pPr>
-            <w:r>
-              <w:t>Age, gender and marital status composition matter</w:t>
-            </w:r>
-          </w:p>
-          <w:p>
-            <w:pPr>
-              <w:pStyle w:val="Puntoelenco"/>
-              <w:ind w:left="720"/>
-            </w:pPr>
-            <w:r>
-              <w:t xml:space="preserve">Loneliness </w:t>
-            </w:r>
-            <w:proofErr w:type="gramStart"/>
-            <w:r>
-              <w:t>increase</w:t>
-            </w:r>
-            <w:proofErr w:type="gramEnd"/>
-            <w:r>
-              <w:t xml:space="preserve"> with age (&gt;75), more common among older women (widowhood), and being unmarried.</w:t>
-            </w:r>
-          </w:p>
-          <w:p>
-            <w:pPr>
-              <w:pStyle w:val="Puntoelenco"/>
-            </w:pPr>
-            <w:r>
-              <w:t>Low socioeconomic status (education and income) associated with higher loneliness.</w:t>
-            </w:r>
-          </w:p>
-          <w:p>
-            <w:pPr>
-              <w:pStyle w:val="Puntoelenco"/>
-              <w:ind w:left="720"/>
-            </w:pPr>
-            <w:r>
-              <w:t xml:space="preserve">Less friends, lower quality of connections, social exclusion. </w:t>
-            </w:r>
-          </w:p>
-          <w:p>
-            <w:pPr>
-              <w:pStyle w:val="Puntoelenco"/>
-              <w:ind w:left="720"/>
+            </w:pPr>
+            <w:r>
               <w:rPr>
                 <w:i/>
                 <w:iCs/>
               </w:rPr>
-            </w:pPr>
+              <w:t xml:space="preserve">The only concern we have is that the death of a close friend might lead to the receipt of inheritance, which if substantial enough, might impact </w:t>
+            </w:r>
+            <w:proofErr w:type="spellStart"/>
             <w:r>
               <w:rPr>
                 <w:i/>
                 <w:iCs/>
               </w:rPr>
-              <w:lastRenderedPageBreak/>
-              <w:t>Based on their less favorable social status, we expect relatively high proportions of lonely older adults in the central and southern European countries of Poland, the Czech Republic, Greece, Spain, and Italy (H2)</w:t>
-            </w:r>
-            <w:r>
-              <w:t>.</w:t>
-            </w:r>
-          </w:p>
-          <w:p>
-            <w:pPr>
-              <w:pStyle w:val="Puntoelenco"/>
-            </w:pPr>
-            <w:r>
-              <w:t xml:space="preserve">Health (physical and mental) and loneliness are related. Reluctance to see doctor, seek help, remembering to take medication. </w:t>
-            </w:r>
-          </w:p>
-          <w:p>
-            <w:pPr>
-              <w:pStyle w:val="Puntoelenco"/>
-            </w:pPr>
-            <w:r>
-              <w:t xml:space="preserve">Countries are different in the size and composition of social networks. Northern countries have fewer expectations about community.  </w:t>
-            </w:r>
+              <w:t>labour</w:t>
+            </w:r>
+            <w:proofErr w:type="spellEnd"/>
             <w:r>
               <w:rPr>
                 <w:i/>
                 <w:iCs/>
               </w:rPr>
-              <w:t xml:space="preserve">Contact with friends and participation in volunteering and social clubs is </w:t>
-            </w:r>
-            <w:r>
-              <w:rPr>
-                <w:b/>
-                <w:bCs/>
-                <w:i/>
-                <w:iCs/>
-              </w:rPr>
-              <w:t>lower in more collectivistic countries</w:t>
+              <w:t xml:space="preserve"> supply. We explicitly take account of this in our estimations by controlling for recent windfall financial gains. It turns out, however, that controlling or not for such gains makes no discernable difference to our estimates because the inheritances involved are minimal</w:t>
             </w:r>
             <w:r>
               <w:t>.</w:t>
@@ -1701,16 +952,64 @@
           <w:p>
             <w:pPr>
               <w:pStyle w:val="Puntoelenco"/>
-              <w:ind w:left="720"/>
-            </w:pPr>
-            <w:r>
-              <w:t xml:space="preserve">No data on the size and composition of social networks in W2. </w:t>
-            </w:r>
-            <w:r>
-              <w:rPr>
-                <w:highlight w:val="yellow"/>
-              </w:rPr>
-              <w:t>Might be present in W8</w:t>
+            </w:pPr>
+            <w:r>
+              <w:t xml:space="preserve">The outcome of interest in this study is </w:t>
+            </w:r>
+            <w:proofErr w:type="spellStart"/>
+            <w:r>
+              <w:t>labour</w:t>
+            </w:r>
+            <w:proofErr w:type="spellEnd"/>
+            <w:r>
+              <w:t xml:space="preserve"> market participation</w:t>
+            </w:r>
+            <w:r>
+              <w:t xml:space="preserve"> </w:t>
+            </w:r>
+            <w:r>
+              <w:sym w:font="Wingdings" w:char="F0E0"/>
+            </w:r>
+            <w:r>
+              <w:t xml:space="preserve"> employed or unemployed but looking for </w:t>
+            </w:r>
+            <w:proofErr w:type="gramStart"/>
+            <w:r>
+              <w:t>work</w:t>
+            </w:r>
+            <w:proofErr w:type="gramEnd"/>
+          </w:p>
+          <w:p>
+            <w:pPr>
+              <w:pStyle w:val="Puntoelenco"/>
+              <w:numPr>
+                <w:ilvl w:val="0"/>
+                <w:numId w:val="0"/>
+              </w:numPr>
+              <w:ind w:left="360" w:hanging="360"/>
+            </w:pPr>
+            <w:r>
+              <w:rPr>
+                <w:color w:val="FFFFFF" w:themeColor="background1"/>
+                <w:highlight w:val="magenta"/>
+              </w:rPr>
+              <w:lastRenderedPageBreak/>
+              <w:t>HOW TO JUSTIFY A MEASURE OF MENTAL HEALTH</w:t>
+            </w:r>
+            <w:r>
+              <w:t xml:space="preserve">: </w:t>
+            </w:r>
+            <w:r>
+              <w:t xml:space="preserve">Figure 1 shows the nonparametric cross-sectional </w:t>
+            </w:r>
+            <w:r>
+              <w:rPr>
+                <w:u w:val="single"/>
+              </w:rPr>
+              <w:t>relationship between the mental health score and participation</w:t>
+            </w:r>
+            <w:r>
+              <w:t>. The strength and size of the presented relationship is very large</w:t>
             </w:r>
             <w:r>
               <w:t>.</w:t>
@@ -1725,194 +1024,63 @@
               </w:numPr>
               <w:ind w:left="360" w:hanging="360"/>
             </w:pPr>
-          </w:p>
-          <w:p>
-            <w:pPr>
-              <w:pStyle w:val="Puntoelenco"/>
-              <w:numPr>
-                <w:ilvl w:val="0"/>
-                <w:numId w:val="0"/>
-              </w:numPr>
-              <w:ind w:left="360" w:hanging="360"/>
-            </w:pPr>
-            <w:r>
-              <w:t>Method:</w:t>
-            </w:r>
-          </w:p>
-          <w:p>
-            <w:pPr>
-              <w:pStyle w:val="Puntoelenco"/>
-            </w:pPr>
-            <w:r>
-              <w:t>Use longitudinal data from SHARE (SHARELIFE)</w:t>
-            </w:r>
-          </w:p>
-          <w:p>
-            <w:pPr>
-              <w:pStyle w:val="Puntoelenco"/>
-            </w:pPr>
-            <w:r>
-              <w:t xml:space="preserve">Loneliness measured from the CES-D (depression) scale. Binary value =1 if person felt lonely during past week. </w:t>
-            </w:r>
-          </w:p>
-          <w:p>
-            <w:pPr>
-              <w:pStyle w:val="Puntoelenco"/>
-            </w:pPr>
-            <w:r>
-              <w:t>Demographic characteristics: age, gender, marital status.</w:t>
-            </w:r>
-          </w:p>
-          <w:p>
-            <w:pPr>
-              <w:pStyle w:val="Puntoelenco"/>
-            </w:pPr>
-            <w:r>
-              <w:t xml:space="preserve">Socioeconomic status: education, employed, perceived difficulty with current income. </w:t>
-            </w:r>
-          </w:p>
-          <w:p>
-            <w:pPr>
-              <w:pStyle w:val="Puntoelenco"/>
-            </w:pPr>
-            <w:r>
-              <w:t xml:space="preserve">Health: perceived health, functional limitations (ADL, </w:t>
-            </w:r>
-            <w:proofErr w:type="spellStart"/>
-            <w:r>
-              <w:t>IADL</w:t>
-            </w:r>
-            <w:proofErr w:type="spellEnd"/>
-            <w:r>
-              <w:t xml:space="preserve">), sight or hearing impairment. </w:t>
-            </w:r>
-          </w:p>
-          <w:p>
-            <w:pPr>
-              <w:pStyle w:val="Puntoelenco"/>
-            </w:pPr>
-            <w:r>
-              <w:t>Social embeddedness: has children, how often they have contact with them (1-4), has parents, parents’ health, social participation.</w:t>
-            </w:r>
-          </w:p>
-          <w:p>
-            <w:pPr>
-              <w:pStyle w:val="Puntoelenco"/>
-            </w:pPr>
-            <w:r>
-              <w:t xml:space="preserve">Support exchange: gives regular help with personal care given in households, informal help given to people outside household and to whom (family, </w:t>
-            </w:r>
-            <w:proofErr w:type="spellStart"/>
-            <w:r>
-              <w:t>non family</w:t>
-            </w:r>
-            <w:proofErr w:type="spellEnd"/>
-            <w:r>
-              <w:t xml:space="preserve">), looking after grandchildren, informal help received. </w:t>
-            </w:r>
-          </w:p>
-          <w:p>
-            <w:pPr>
-              <w:pStyle w:val="Puntoelenco"/>
-              <w:numPr>
-                <w:ilvl w:val="0"/>
-                <w:numId w:val="0"/>
-              </w:numPr>
-              <w:ind w:left="360" w:hanging="360"/>
-            </w:pPr>
-          </w:p>
-          <w:p>
-            <w:pPr>
-              <w:pStyle w:val="Puntoelenco"/>
-              <w:numPr>
-                <w:ilvl w:val="0"/>
-                <w:numId w:val="0"/>
-              </w:numPr>
-              <w:ind w:left="360" w:hanging="360"/>
-            </w:pPr>
-            <w:r>
-              <w:t>Results:</w:t>
-            </w:r>
-          </w:p>
-          <w:p>
-            <w:pPr>
-              <w:pStyle w:val="Puntoelenco"/>
-            </w:pPr>
-            <w:r>
-              <w:t>Descriptive stats</w:t>
-            </w:r>
-          </w:p>
-          <w:p>
-            <w:pPr>
-              <w:pStyle w:val="Puntoelenco"/>
-            </w:pPr>
-            <w:r>
-              <w:t>Multivariate logistic regression</w:t>
-            </w:r>
-          </w:p>
-          <w:p>
-            <w:pPr>
-              <w:pStyle w:val="Puntoelenco"/>
-            </w:pPr>
-            <w:r>
-              <w:t xml:space="preserve">Model 1 provides the basic differences in loneliness between </w:t>
-            </w:r>
-            <w:proofErr w:type="gramStart"/>
-            <w:r>
-              <w:t>countries</w:t>
-            </w:r>
-            <w:proofErr w:type="gramEnd"/>
-          </w:p>
-          <w:p>
-            <w:pPr>
-              <w:pStyle w:val="Puntoelenco"/>
-            </w:pPr>
-            <w:r>
-              <w:t xml:space="preserve">Model 7 of Table 3 provides an overview of the loneliness rate in the 14 European countries after we </w:t>
-            </w:r>
-            <w:proofErr w:type="gramStart"/>
-            <w:r>
-              <w:t>took into account</w:t>
-            </w:r>
-            <w:proofErr w:type="gramEnd"/>
-            <w:r>
-              <w:t xml:space="preserve"> country-level differences in demographic characteristics, wealth, health, social embeddedness, and support exchange</w:t>
-            </w:r>
-            <w:r>
-              <w:t xml:space="preserve">. </w:t>
-            </w:r>
-            <w:r>
-              <w:t>in Model 7 only two countries have significantly higher levels of loneliness: Italy and France</w:t>
-            </w:r>
-            <w:r>
-              <w:t>.</w:t>
-            </w:r>
-          </w:p>
-          <w:p>
-            <w:pPr>
-              <w:pStyle w:val="Puntoelenco"/>
-              <w:ind w:left="720"/>
-            </w:pPr>
-            <w:r>
-              <w:t>As regards France, the frequent reports of loneliness among their older residents might be a methodological artifact.</w:t>
-            </w:r>
-            <w:r>
-              <w:t xml:space="preserve"> </w:t>
-            </w:r>
-            <w:r>
-              <w:t>As regards Italy, part of the explanation lies in economic deprivation and poor health in the older adult population</w:t>
-            </w:r>
-            <w:r>
-              <w:t xml:space="preserve">. </w:t>
-            </w:r>
-          </w:p>
-          <w:p>
-            <w:pPr>
-              <w:pStyle w:val="Puntoelenco"/>
-            </w:pPr>
-            <w:r>
-              <w:t>High levels of loneliness in Spain, Italy, the Czech Republic, and Poland are largely associated with financial and health problems among their older adult population</w:t>
-            </w:r>
+            <w:r>
+              <w:drawing>
+                <wp:inline distT="0" distB="0" distL="0" distR="0" wp14:anchorId="3018236D" wp14:editId="0EE52BB1">
+                  <wp:extent cx="2750820" cy="2241841"/>
+                  <wp:effectExtent l="0" t="0" r="0" b="6350"/>
+                  <wp:docPr id="1981872793" name="Immagine 1"/>
+                  <wp:cNvGraphicFramePr>
+                    <a:graphicFrameLocks xmlns:a="http://schemas.openxmlformats.org/drawingml/2006/main" noChangeAspect="1"/>
+                  </wp:cNvGraphicFramePr>
+                  <a:graphic xmlns:a="http://schemas.openxmlformats.org/drawingml/2006/main">
+                    <a:graphicData uri="http://schemas.openxmlformats.org/drawingml/2006/picture">
+                      <pic:pic xmlns:pic="http://schemas.openxmlformats.org/drawingml/2006/picture">
+                        <pic:nvPicPr>
+                          <pic:cNvPr id="1981872793" name=""/>
+                          <pic:cNvPicPr/>
+                        </pic:nvPicPr>
+                        <pic:blipFill>
+                          <a:blip r:embed="rId6"/>
+                          <a:stretch>
+                            <a:fillRect/>
+                          </a:stretch>
+                        </pic:blipFill>
+                        <pic:spPr>
+                          <a:xfrm>
+                            <a:off x="0" y="0"/>
+                            <a:ext cx="2763253" cy="2251973"/>
+                          </a:xfrm>
+                          <a:prstGeom prst="rect">
+                            <a:avLst/>
+                          </a:prstGeom>
+                        </pic:spPr>
+                      </pic:pic>
+                    </a:graphicData>
+                  </a:graphic>
+                </wp:inline>
+              </w:drawing>
+            </w:r>
+          </w:p>
+          <w:p>
+            <w:pPr>
+              <w:pStyle w:val="Puntoelenco"/>
+              <w:numPr>
+                <w:ilvl w:val="0"/>
+                <w:numId w:val="0"/>
+              </w:numPr>
+              <w:ind w:left="360" w:hanging="360"/>
+            </w:pPr>
+          </w:p>
+          <w:p>
+            <w:pPr>
+              <w:pStyle w:val="Puntoelenco"/>
+              <w:numPr>
+                <w:ilvl w:val="0"/>
+                <w:numId w:val="0"/>
+              </w:numPr>
+              <w:ind w:left="360" w:hanging="360"/>
+            </w:pPr>
           </w:p>
         </w:tc>
         <w:tc>
@@ -1921,57 +1089,87 @@
           </w:tcPr>
           <w:p>
             <w:pPr>
-              <w:pStyle w:val="Puntoelenco"/>
-            </w:pPr>
-            <w:r>
-              <w:lastRenderedPageBreak/>
-              <w:t>No data on the size and composition of social networks in W2. Might be present in W8.</w:t>
-            </w:r>
-          </w:p>
-          <w:p>
-            <w:pPr>
-              <w:pStyle w:val="Puntoelenco"/>
-              <w:numPr>
-                <w:ilvl w:val="0"/>
-                <w:numId w:val="0"/>
-              </w:numPr>
-              <w:ind w:left="360" w:hanging="360"/>
-            </w:pPr>
-          </w:p>
-          <w:p>
-            <w:pPr>
-              <w:pStyle w:val="Puntoelenco"/>
-              <w:numPr>
-                <w:ilvl w:val="0"/>
-                <w:numId w:val="0"/>
-              </w:numPr>
-              <w:ind w:left="360" w:hanging="360"/>
-            </w:pPr>
-            <w:r>
-              <w:t xml:space="preserve">NOT METHODOLOGICALLY USEFUL. </w:t>
-            </w:r>
-          </w:p>
-          <w:p>
-            <w:pPr>
-              <w:pStyle w:val="Puntoelenco"/>
-              <w:numPr>
-                <w:ilvl w:val="0"/>
-                <w:numId w:val="0"/>
-              </w:numPr>
-              <w:ind w:left="360" w:hanging="360"/>
-            </w:pPr>
-          </w:p>
-          <w:p>
-            <w:pPr>
-              <w:pStyle w:val="Puntoelenco"/>
-              <w:numPr>
-                <w:ilvl w:val="0"/>
-                <w:numId w:val="0"/>
-              </w:numPr>
-              <w:ind w:left="360" w:hanging="360"/>
-            </w:pPr>
-            <w:r>
-              <w:t>GOOD FOR LITERATURE REVIEW.</w:t>
+              <w:spacing w:line="259" w:lineRule="auto"/>
+            </w:pPr>
+          </w:p>
+        </w:tc>
+      </w:tr>
+    </w:tbl>
+    <w:p/>
+    <w:p/>
+    <w:p/>
+    <w:tbl>
+      <w:tblPr>
+        <w:tblStyle w:val="Grigliatabella"/>
+        <w:tblpPr w:leftFromText="180" w:rightFromText="180" w:vertAnchor="text" w:tblpY="1"/>
+        <w:tblOverlap w:val="never"/>
+        <w:tblW w:w="0" w:type="auto"/>
+        <w:tblLook w:val="04A0" w:firstRow="1" w:lastRow="0" w:firstColumn="1" w:lastColumn="0" w:noHBand="0" w:noVBand="1"/>
+      </w:tblPr>
+      <w:tblGrid>
+        <w:gridCol w:w="340"/>
+        <w:gridCol w:w="2438"/>
+        <w:gridCol w:w="1903"/>
+        <w:gridCol w:w="6126"/>
+        <w:gridCol w:w="3583"/>
+      </w:tblGrid>
+      <w:tr>
+        <w:tc>
+          <w:tcPr>
+            <w:tcW w:w="340" w:type="dxa"/>
+            <w:shd w:val="clear" w:color="auto" w:fill="D9D9D9" w:themeFill="background1" w:themeFillShade="D9"/>
+          </w:tcPr>
+          <w:p>
+            <w:pPr>
+              <w:spacing w:line="276" w:lineRule="auto"/>
+              <w:jc w:val="center"/>
+              <w:rPr>
+                <w:rFonts w:cstheme="minorHAnsi"/>
+                <w:b/>
+                <w:bCs/>
+                <w:sz w:val="20"/>
+                <w:szCs w:val="20"/>
+              </w:rPr>
+            </w:pPr>
+          </w:p>
+        </w:tc>
+        <w:tc>
+          <w:tcPr>
+            <w:tcW w:w="14050" w:type="dxa"/>
+            <w:gridSpan w:val="4"/>
+            <w:shd w:val="clear" w:color="auto" w:fill="D9D9D9" w:themeFill="background1" w:themeFillShade="D9"/>
+          </w:tcPr>
+          <w:p>
+            <w:pPr>
+              <w:spacing w:line="276" w:lineRule="auto"/>
+              <w:jc w:val="center"/>
+              <w:rPr>
+                <w:rFonts w:cstheme="minorHAnsi"/>
+                <w:b/>
+                <w:bCs/>
+                <w:sz w:val="20"/>
+                <w:szCs w:val="20"/>
+              </w:rPr>
+            </w:pPr>
+            <w:r>
+              <w:rPr>
+                <w:rFonts w:cstheme="minorHAnsi"/>
+                <w:b/>
+                <w:bCs/>
+                <w:sz w:val="20"/>
+                <w:szCs w:val="20"/>
+              </w:rPr>
+              <w:t>#LONELINESS #SHAREDATA #COVID</w:t>
+            </w:r>
+            <w:r>
+              <w:rPr>
+                <w:rFonts w:cstheme="minorHAnsi"/>
+                <w:b/>
+                <w:bCs/>
+                <w:sz w:val="20"/>
+                <w:szCs w:val="20"/>
+              </w:rPr>
+              <w:t>-19</w:t>
             </w:r>
           </w:p>
         </w:tc>
@@ -2007,17 +1205,29 @@
               <w:spacing w:line="276" w:lineRule="auto"/>
               <w:rPr>
                 <w:rFonts w:cstheme="minorHAnsi"/>
+                <w:i/>
+                <w:iCs/>
                 <w:sz w:val="18"/>
                 <w:szCs w:val="18"/>
               </w:rPr>
             </w:pPr>
+            <w:proofErr w:type="spellStart"/>
             <w:r>
               <w:rPr>
                 <w:rFonts w:cstheme="minorHAnsi"/>
                 <w:sz w:val="18"/>
                 <w:szCs w:val="18"/>
               </w:rPr>
-              <w:t xml:space="preserve">Niedzwiedz et al. 2016, </w:t>
+              <w:t>Fokkema</w:t>
+            </w:r>
+            <w:proofErr w:type="spellEnd"/>
+            <w:r>
+              <w:rPr>
+                <w:rFonts w:cstheme="minorHAnsi"/>
+                <w:sz w:val="18"/>
+                <w:szCs w:val="18"/>
+              </w:rPr>
+              <w:t xml:space="preserve"> et al. 2012, </w:t>
             </w:r>
             <w:r>
               <w:rPr>
@@ -2027,7 +1237,7 @@
                 <w:sz w:val="18"/>
                 <w:szCs w:val="18"/>
               </w:rPr>
-              <w:t>The relationship between wealth and loneliness among older people across Europe: Is social participation protective?</w:t>
+              <w:t>Cross-national differences in older adult loneliness</w:t>
             </w:r>
           </w:p>
         </w:tc>
@@ -2040,6 +1250,695 @@
               <w:pStyle w:val="Puntoelenco"/>
             </w:pPr>
             <w:r>
+              <w:t>Share data (W2)</w:t>
+            </w:r>
+          </w:p>
+          <w:p>
+            <w:pPr>
+              <w:pStyle w:val="Puntoelenco"/>
+            </w:pPr>
+            <w:r>
+              <w:t>Logistic model</w:t>
+            </w:r>
+          </w:p>
+          <w:p>
+            <w:pPr>
+              <w:pStyle w:val="Puntoelenco"/>
+            </w:pPr>
+            <w:r>
+              <w:rPr>
+                <w:highlight w:val="cyan"/>
+              </w:rPr>
+              <w:t>Older adult loneliness</w:t>
+            </w:r>
+            <w:r>
+              <w:t xml:space="preserve">: not married, economic deprivation, poor health are predictors of loneliness. Contact with parents, adult children, social participation, support to family members were important in prevention and alleviation of loneliness. </w:t>
+            </w:r>
+          </w:p>
+        </w:tc>
+        <w:tc>
+          <w:tcPr>
+            <w:tcW w:w="6126" w:type="dxa"/>
+          </w:tcPr>
+          <w:p>
+            <w:pPr>
+              <w:pStyle w:val="Puntoelenco"/>
+            </w:pPr>
+            <w:r>
+              <w:t>Levels of loneliness differ across societies. North-South gradient: older people in northern countries in EU are less lonely than southern peers. Generally found (</w:t>
+            </w:r>
+            <w:proofErr w:type="spellStart"/>
+            <w:r>
+              <w:t>Jylha</w:t>
+            </w:r>
+            <w:proofErr w:type="spellEnd"/>
+            <w:r>
+              <w:t xml:space="preserve"> &amp; Jokela, 1990; </w:t>
+            </w:r>
+            <w:proofErr w:type="spellStart"/>
+            <w:r>
+              <w:t>Sundstr</w:t>
+            </w:r>
+            <w:proofErr w:type="spellEnd"/>
+            <w:r>
+              <w:t xml:space="preserve"> ¨ om, Fransson, Malmberg, &amp; Davey, 2009; Walker, ¨ 1993</w:t>
+            </w:r>
+            <w:r>
+              <w:t>)</w:t>
+            </w:r>
+          </w:p>
+          <w:p>
+            <w:pPr>
+              <w:pStyle w:val="Puntoelenco"/>
+            </w:pPr>
+            <w:r>
+              <w:t>Specification:</w:t>
+            </w:r>
+          </w:p>
+          <w:p>
+            <w:pPr>
+              <w:pStyle w:val="Puntoelenco"/>
+              <w:ind w:left="720"/>
+            </w:pPr>
+            <w:r>
+              <w:t xml:space="preserve">Geo indicators: north, south, west, central Europe. </w:t>
+            </w:r>
+          </w:p>
+          <w:p>
+            <w:pPr>
+              <w:pStyle w:val="Puntoelenco"/>
+              <w:ind w:left="720"/>
+            </w:pPr>
+            <w:r>
+              <w:t>Explanatory factors: demographic, socioeconomic, health and social networks.</w:t>
+            </w:r>
+          </w:p>
+          <w:p>
+            <w:pPr>
+              <w:pStyle w:val="Puntoelenco"/>
+            </w:pPr>
+            <w:r>
+              <w:t xml:space="preserve">Social trends affecting loneliness: </w:t>
+            </w:r>
+          </w:p>
+          <w:p>
+            <w:pPr>
+              <w:pStyle w:val="Puntoelenco"/>
+              <w:ind w:left="720"/>
+            </w:pPr>
+            <w:r>
+              <w:t>More old adults live alone</w:t>
+            </w:r>
+          </w:p>
+          <w:p>
+            <w:pPr>
+              <w:pStyle w:val="Puntoelenco"/>
+              <w:ind w:left="720"/>
+            </w:pPr>
+            <w:r>
+              <w:t xml:space="preserve">Marital support is good for physical and mental </w:t>
+            </w:r>
+            <w:proofErr w:type="gramStart"/>
+            <w:r>
+              <w:t>well-being</w:t>
+            </w:r>
+            <w:proofErr w:type="gramEnd"/>
+          </w:p>
+          <w:p>
+            <w:pPr>
+              <w:pStyle w:val="Puntoelenco"/>
+              <w:ind w:left="720"/>
+            </w:pPr>
+            <w:r>
+              <w:t xml:space="preserve">Living alone is bad for network connections, outreach to people and social </w:t>
+            </w:r>
+            <w:proofErr w:type="spellStart"/>
+            <w:proofErr w:type="gramStart"/>
+            <w:r>
+              <w:t>iniziative</w:t>
+            </w:r>
+            <w:proofErr w:type="spellEnd"/>
+            <w:proofErr w:type="gramEnd"/>
+          </w:p>
+          <w:p>
+            <w:pPr>
+              <w:pStyle w:val="Puntoelenco"/>
+              <w:ind w:left="720"/>
+            </w:pPr>
+            <w:r>
+              <w:t xml:space="preserve">Gender differences: older women more likely to be </w:t>
+            </w:r>
+            <w:proofErr w:type="gramStart"/>
+            <w:r>
+              <w:t>widows</w:t>
+            </w:r>
+            <w:proofErr w:type="gramEnd"/>
+          </w:p>
+          <w:p>
+            <w:pPr>
+              <w:pStyle w:val="Puntoelenco"/>
+              <w:ind w:left="720"/>
+            </w:pPr>
+            <w:r>
+              <w:t>Increasing rates of divorce and remarriage</w:t>
+            </w:r>
+          </w:p>
+          <w:p>
+            <w:pPr>
+              <w:pStyle w:val="Puntoelenco"/>
+              <w:ind w:left="720"/>
+            </w:pPr>
+            <w:r>
+              <w:t xml:space="preserve">Linked to secularization and </w:t>
+            </w:r>
+            <w:proofErr w:type="gramStart"/>
+            <w:r>
+              <w:t>individualization</w:t>
+            </w:r>
+            <w:proofErr w:type="gramEnd"/>
+          </w:p>
+          <w:p>
+            <w:pPr>
+              <w:pStyle w:val="Puntoelenco"/>
+              <w:ind w:left="720"/>
+            </w:pPr>
+            <w:r>
+              <w:t xml:space="preserve">Increase in life expectancy: more years with disability, shrinking social networks because of death of </w:t>
+            </w:r>
+            <w:proofErr w:type="gramStart"/>
+            <w:r>
+              <w:t>peers</w:t>
+            </w:r>
+            <w:proofErr w:type="gramEnd"/>
+          </w:p>
+          <w:p>
+            <w:pPr>
+              <w:pStyle w:val="Puntoelenco"/>
+              <w:ind w:left="720"/>
+            </w:pPr>
+            <w:r>
+              <w:t xml:space="preserve">Northern euro countries were the first to experience these </w:t>
+            </w:r>
+            <w:proofErr w:type="gramStart"/>
+            <w:r>
+              <w:t>trends</w:t>
+            </w:r>
+            <w:proofErr w:type="gramEnd"/>
+          </w:p>
+          <w:p>
+            <w:pPr>
+              <w:pStyle w:val="Puntoelenco"/>
+            </w:pPr>
+            <w:r>
+              <w:t xml:space="preserve">Pension schemes, social security and healthcare are ways to enhance self-reliance of old </w:t>
+            </w:r>
+            <w:proofErr w:type="gramStart"/>
+            <w:r>
+              <w:t>people</w:t>
+            </w:r>
+            <w:proofErr w:type="gramEnd"/>
+          </w:p>
+          <w:p>
+            <w:pPr>
+              <w:pStyle w:val="Puntoelenco"/>
+              <w:numPr>
+                <w:ilvl w:val="0"/>
+                <w:numId w:val="0"/>
+              </w:numPr>
+              <w:ind w:left="360" w:hanging="360"/>
+            </w:pPr>
+          </w:p>
+          <w:p>
+            <w:pPr>
+              <w:pStyle w:val="Puntoelenco"/>
+            </w:pPr>
+            <w:r>
+              <w:t xml:space="preserve"> </w:t>
+            </w:r>
+            <w:r>
+              <w:rPr>
+                <w:b/>
+                <w:bCs/>
+              </w:rPr>
+              <w:t>Loneliness (subjective) =/= social isolation (objective)</w:t>
+            </w:r>
+          </w:p>
+          <w:p>
+            <w:pPr>
+              <w:pStyle w:val="Puntoelenco"/>
+            </w:pPr>
+            <w:r>
+              <w:rPr>
+                <w:i/>
+                <w:iCs/>
+              </w:rPr>
+              <w:t xml:space="preserve">Demographic differences in countries </w:t>
+            </w:r>
+            <w:r>
+              <w:t>affect loneliness:</w:t>
+            </w:r>
+          </w:p>
+          <w:p>
+            <w:pPr>
+              <w:pStyle w:val="Puntoelenco"/>
+              <w:ind w:left="720"/>
+            </w:pPr>
+            <w:r>
+              <w:t>Age, gender and marital status composition matter</w:t>
+            </w:r>
+          </w:p>
+          <w:p>
+            <w:pPr>
+              <w:pStyle w:val="Puntoelenco"/>
+              <w:ind w:left="720"/>
+            </w:pPr>
+            <w:r>
+              <w:t xml:space="preserve">Loneliness </w:t>
+            </w:r>
+            <w:proofErr w:type="gramStart"/>
+            <w:r>
+              <w:t>increase</w:t>
+            </w:r>
+            <w:proofErr w:type="gramEnd"/>
+            <w:r>
+              <w:t xml:space="preserve"> with age (&gt;75), more common among older women (widowhood), and being unmarried.</w:t>
+            </w:r>
+          </w:p>
+          <w:p>
+            <w:pPr>
+              <w:pStyle w:val="Puntoelenco"/>
+            </w:pPr>
+            <w:r>
+              <w:t>Low socioeconomic status (education and income) associated with higher loneliness.</w:t>
+            </w:r>
+          </w:p>
+          <w:p>
+            <w:pPr>
+              <w:pStyle w:val="Puntoelenco"/>
+              <w:ind w:left="720"/>
+            </w:pPr>
+            <w:r>
+              <w:t xml:space="preserve">Less friends, lower quality of connections, social exclusion. </w:t>
+            </w:r>
+          </w:p>
+          <w:p>
+            <w:pPr>
+              <w:pStyle w:val="Puntoelenco"/>
+              <w:ind w:left="720"/>
+              <w:rPr>
+                <w:i/>
+                <w:iCs/>
+              </w:rPr>
+            </w:pPr>
+            <w:r>
+              <w:rPr>
+                <w:i/>
+                <w:iCs/>
+              </w:rPr>
+              <w:t>Based on their less favorable social status, we expect relatively high proportions of lonely older adults in the central and southern European countries of Poland, the Czech Republic, Greece, Spain, and Italy (H2)</w:t>
+            </w:r>
+            <w:r>
+              <w:t>.</w:t>
+            </w:r>
+          </w:p>
+          <w:p>
+            <w:pPr>
+              <w:pStyle w:val="Puntoelenco"/>
+            </w:pPr>
+            <w:r>
+              <w:t xml:space="preserve">Health (physical and mental) and loneliness are related. Reluctance to see doctor, seek help, remembering to take medication. </w:t>
+            </w:r>
+          </w:p>
+          <w:p>
+            <w:pPr>
+              <w:pStyle w:val="Puntoelenco"/>
+            </w:pPr>
+            <w:r>
+              <w:lastRenderedPageBreak/>
+              <w:t xml:space="preserve">Countries are different in the size and composition of social networks. Northern countries have fewer expectations about community.  </w:t>
+            </w:r>
+            <w:r>
+              <w:rPr>
+                <w:i/>
+                <w:iCs/>
+              </w:rPr>
+              <w:t xml:space="preserve">Contact with friends and participation in volunteering and social clubs is </w:t>
+            </w:r>
+            <w:r>
+              <w:rPr>
+                <w:b/>
+                <w:bCs/>
+                <w:i/>
+                <w:iCs/>
+              </w:rPr>
+              <w:t>lower in more collectivistic countries</w:t>
+            </w:r>
+            <w:r>
+              <w:t>.</w:t>
+            </w:r>
+          </w:p>
+          <w:p>
+            <w:pPr>
+              <w:pStyle w:val="Puntoelenco"/>
+              <w:ind w:left="720"/>
+            </w:pPr>
+            <w:r>
+              <w:t xml:space="preserve">No data on the size and composition of social networks in W2. </w:t>
+            </w:r>
+            <w:r>
+              <w:rPr>
+                <w:highlight w:val="yellow"/>
+              </w:rPr>
+              <w:t>Might be present in W8</w:t>
+            </w:r>
+            <w:r>
+              <w:t>.</w:t>
+            </w:r>
+          </w:p>
+          <w:p>
+            <w:pPr>
+              <w:pStyle w:val="Puntoelenco"/>
+              <w:numPr>
+                <w:ilvl w:val="0"/>
+                <w:numId w:val="0"/>
+              </w:numPr>
+              <w:ind w:left="360" w:hanging="360"/>
+            </w:pPr>
+          </w:p>
+          <w:p>
+            <w:pPr>
+              <w:pStyle w:val="Puntoelenco"/>
+              <w:numPr>
+                <w:ilvl w:val="0"/>
+                <w:numId w:val="0"/>
+              </w:numPr>
+              <w:ind w:left="360" w:hanging="360"/>
+            </w:pPr>
+            <w:r>
+              <w:t>Method:</w:t>
+            </w:r>
+          </w:p>
+          <w:p>
+            <w:pPr>
+              <w:pStyle w:val="Puntoelenco"/>
+            </w:pPr>
+            <w:r>
+              <w:t>Use longitudinal data from SHARE (SHARELIFE)</w:t>
+            </w:r>
+          </w:p>
+          <w:p>
+            <w:pPr>
+              <w:pStyle w:val="Puntoelenco"/>
+            </w:pPr>
+            <w:r>
+              <w:t xml:space="preserve">Loneliness measured from the CES-D (depression) scale. Binary value =1 if person felt lonely during past week. </w:t>
+            </w:r>
+          </w:p>
+          <w:p>
+            <w:pPr>
+              <w:pStyle w:val="Puntoelenco"/>
+            </w:pPr>
+            <w:r>
+              <w:t>Demographic characteristics: age, gender, marital status.</w:t>
+            </w:r>
+          </w:p>
+          <w:p>
+            <w:pPr>
+              <w:pStyle w:val="Puntoelenco"/>
+            </w:pPr>
+            <w:r>
+              <w:t xml:space="preserve">Socioeconomic status: education, employed, perceived difficulty with current income. </w:t>
+            </w:r>
+          </w:p>
+          <w:p>
+            <w:pPr>
+              <w:pStyle w:val="Puntoelenco"/>
+            </w:pPr>
+            <w:r>
+              <w:t xml:space="preserve">Health: perceived health, functional limitations (ADL, </w:t>
+            </w:r>
+            <w:proofErr w:type="spellStart"/>
+            <w:r>
+              <w:t>IADL</w:t>
+            </w:r>
+            <w:proofErr w:type="spellEnd"/>
+            <w:r>
+              <w:t xml:space="preserve">), sight or hearing impairment. </w:t>
+            </w:r>
+          </w:p>
+          <w:p>
+            <w:pPr>
+              <w:pStyle w:val="Puntoelenco"/>
+            </w:pPr>
+            <w:r>
+              <w:t>Social embeddedness: has children, how often they have contact with them (1-4), has parents, parents’ health, social participation.</w:t>
+            </w:r>
+          </w:p>
+          <w:p>
+            <w:pPr>
+              <w:pStyle w:val="Puntoelenco"/>
+            </w:pPr>
+            <w:r>
+              <w:t xml:space="preserve">Support exchange: gives regular help with personal care given in households, informal help given to people outside household and to whom (family, </w:t>
+            </w:r>
+            <w:proofErr w:type="spellStart"/>
+            <w:r>
+              <w:t>non family</w:t>
+            </w:r>
+            <w:proofErr w:type="spellEnd"/>
+            <w:r>
+              <w:t xml:space="preserve">), looking after grandchildren, informal help received. </w:t>
+            </w:r>
+          </w:p>
+          <w:p>
+            <w:pPr>
+              <w:pStyle w:val="Puntoelenco"/>
+              <w:numPr>
+                <w:ilvl w:val="0"/>
+                <w:numId w:val="0"/>
+              </w:numPr>
+              <w:ind w:left="360" w:hanging="360"/>
+            </w:pPr>
+          </w:p>
+          <w:p>
+            <w:pPr>
+              <w:pStyle w:val="Puntoelenco"/>
+              <w:numPr>
+                <w:ilvl w:val="0"/>
+                <w:numId w:val="0"/>
+              </w:numPr>
+              <w:ind w:left="360" w:hanging="360"/>
+            </w:pPr>
+            <w:r>
+              <w:t>Results:</w:t>
+            </w:r>
+          </w:p>
+          <w:p>
+            <w:pPr>
+              <w:pStyle w:val="Puntoelenco"/>
+            </w:pPr>
+            <w:r>
+              <w:t>Descriptive stats</w:t>
+            </w:r>
+          </w:p>
+          <w:p>
+            <w:pPr>
+              <w:pStyle w:val="Puntoelenco"/>
+            </w:pPr>
+            <w:r>
+              <w:t>Multivariate logistic regression</w:t>
+            </w:r>
+          </w:p>
+          <w:p>
+            <w:pPr>
+              <w:pStyle w:val="Puntoelenco"/>
+            </w:pPr>
+            <w:r>
+              <w:t xml:space="preserve">Model 1 provides the basic differences in loneliness between </w:t>
+            </w:r>
+            <w:proofErr w:type="gramStart"/>
+            <w:r>
+              <w:t>countries</w:t>
+            </w:r>
+            <w:proofErr w:type="gramEnd"/>
+          </w:p>
+          <w:p>
+            <w:pPr>
+              <w:pStyle w:val="Puntoelenco"/>
+            </w:pPr>
+            <w:r>
+              <w:t xml:space="preserve">Model 7 of Table 3 provides an overview of the loneliness rate in the 14 European countries after we </w:t>
+            </w:r>
+            <w:proofErr w:type="gramStart"/>
+            <w:r>
+              <w:t>took into account</w:t>
+            </w:r>
+            <w:proofErr w:type="gramEnd"/>
+            <w:r>
+              <w:t xml:space="preserve"> country-level differences in demographic characteristics, wealth, health, social embeddedness, and support exchange</w:t>
+            </w:r>
+            <w:r>
+              <w:t xml:space="preserve">. </w:t>
+            </w:r>
+            <w:r>
+              <w:t>in Model 7 only two countries have significantly higher levels of loneliness: Italy and France</w:t>
+            </w:r>
+            <w:r>
+              <w:t>.</w:t>
+            </w:r>
+          </w:p>
+          <w:p>
+            <w:pPr>
+              <w:pStyle w:val="Puntoelenco"/>
+              <w:ind w:left="720"/>
+            </w:pPr>
+            <w:r>
+              <w:t>As regards France, the frequent reports of loneliness among their older residents might be a methodological artifact.</w:t>
+            </w:r>
+            <w:r>
+              <w:t xml:space="preserve"> </w:t>
+            </w:r>
+            <w:r>
+              <w:t>As regards Italy, part of the explanation lies in economic deprivation and poor health in the older adult population</w:t>
+            </w:r>
+            <w:r>
+              <w:t xml:space="preserve">. </w:t>
+            </w:r>
+          </w:p>
+          <w:p>
+            <w:pPr>
+              <w:pStyle w:val="Puntoelenco"/>
+            </w:pPr>
+            <w:r>
+              <w:t>High levels of loneliness in Spain, Italy, the Czech Republic, and Poland are largely associated with financial and health problems among their older adult population</w:t>
+            </w:r>
+          </w:p>
+        </w:tc>
+        <w:tc>
+          <w:tcPr>
+            <w:tcW w:w="3583" w:type="dxa"/>
+          </w:tcPr>
+          <w:p>
+            <w:pPr>
+              <w:pStyle w:val="Puntoelenco"/>
+            </w:pPr>
+            <w:r>
+              <w:lastRenderedPageBreak/>
+              <w:t>No data on the size and composition of social networks in W2. Might be present in W8.</w:t>
+            </w:r>
+          </w:p>
+          <w:p>
+            <w:pPr>
+              <w:pStyle w:val="Puntoelenco"/>
+              <w:numPr>
+                <w:ilvl w:val="0"/>
+                <w:numId w:val="0"/>
+              </w:numPr>
+              <w:ind w:left="360" w:hanging="360"/>
+            </w:pPr>
+          </w:p>
+          <w:p>
+            <w:pPr>
+              <w:pStyle w:val="Puntoelenco"/>
+              <w:numPr>
+                <w:ilvl w:val="0"/>
+                <w:numId w:val="0"/>
+              </w:numPr>
+              <w:ind w:left="360" w:hanging="360"/>
+            </w:pPr>
+            <w:r>
+              <w:t xml:space="preserve">NOT METHODOLOGICALLY USEFUL. </w:t>
+            </w:r>
+          </w:p>
+          <w:p>
+            <w:pPr>
+              <w:pStyle w:val="Puntoelenco"/>
+              <w:numPr>
+                <w:ilvl w:val="0"/>
+                <w:numId w:val="0"/>
+              </w:numPr>
+              <w:ind w:left="360" w:hanging="360"/>
+            </w:pPr>
+          </w:p>
+          <w:p>
+            <w:pPr>
+              <w:pStyle w:val="Puntoelenco"/>
+              <w:numPr>
+                <w:ilvl w:val="0"/>
+                <w:numId w:val="0"/>
+              </w:numPr>
+              <w:ind w:left="360" w:hanging="360"/>
+            </w:pPr>
+            <w:r>
+              <w:t>GOOD FOR LITERATURE REVIEW.</w:t>
+            </w:r>
+          </w:p>
+        </w:tc>
+      </w:tr>
+      <w:tr>
+        <w:tc>
+          <w:tcPr>
+            <w:tcW w:w="340" w:type="dxa"/>
+          </w:tcPr>
+          <w:p>
+            <w:pPr>
+              <w:spacing w:line="276" w:lineRule="auto"/>
+              <w:rPr>
+                <w:rFonts w:cstheme="minorHAnsi"/>
+                <w:szCs w:val="14"/>
+              </w:rPr>
+            </w:pPr>
+            <w:r>
+              <w:rPr>
+                <w:rFonts w:cstheme="minorHAnsi"/>
+                <w:szCs w:val="14"/>
+              </w:rPr>
+              <w:t>4</w:t>
+            </w:r>
+          </w:p>
+        </w:tc>
+        <w:tc>
+          <w:tcPr>
+            <w:tcW w:w="2438" w:type="dxa"/>
+          </w:tcPr>
+          <w:p>
+            <w:pPr>
+              <w:spacing w:line="276" w:lineRule="auto"/>
+              <w:rPr>
+                <w:rFonts w:cstheme="minorHAnsi"/>
+                <w:sz w:val="18"/>
+                <w:szCs w:val="18"/>
+              </w:rPr>
+            </w:pPr>
+            <w:r>
+              <w:rPr>
+                <w:rFonts w:cstheme="minorHAnsi"/>
+                <w:sz w:val="18"/>
+                <w:szCs w:val="18"/>
+              </w:rPr>
+              <w:t xml:space="preserve">Niedzwiedz et al. 2016, </w:t>
+            </w:r>
+            <w:r>
+              <w:rPr>
+                <w:rFonts w:cstheme="minorHAnsi"/>
+                <w:i/>
+                <w:iCs/>
+                <w:sz w:val="18"/>
+                <w:szCs w:val="18"/>
+              </w:rPr>
+              <w:t>The relationship between wealth and loneliness among older people across Europe: Is social participation protective?</w:t>
+            </w:r>
+          </w:p>
+        </w:tc>
+        <w:tc>
+          <w:tcPr>
+            <w:tcW w:w="1903" w:type="dxa"/>
+          </w:tcPr>
+          <w:p>
+            <w:pPr>
+              <w:pStyle w:val="Puntoelenco"/>
+            </w:pPr>
+            <w:r>
               <w:t xml:space="preserve">SHARE W5 (2013), not </w:t>
             </w:r>
             <w:proofErr w:type="spellStart"/>
@@ -2061,7 +1960,13 @@
               <w:pStyle w:val="Puntoelenco"/>
             </w:pPr>
             <w:r>
-              <w:t>Loneliness is highest in poorest groups, lowest for the richest.</w:t>
+              <w:rPr>
+                <w:highlight w:val="cyan"/>
+              </w:rPr>
+              <w:t>Loneliness</w:t>
+            </w:r>
+            <w:r>
+              <w:t xml:space="preserve"> is highest in poorest groups, lowest for the richest.</w:t>
             </w:r>
           </w:p>
         </w:tc>
@@ -2305,18 +2210,7 @@
                 <w:sz w:val="18"/>
                 <w:szCs w:val="18"/>
               </w:rPr>
-              <w:t xml:space="preserve">, Loneliness is associated with risk of </w:t>
-            </w:r>
-            <w:r>
-              <w:rPr>
-                <w:rFonts w:cstheme="minorHAnsi"/>
-                <w:i/>
-                <w:iCs/>
-                <w:sz w:val="18"/>
-                <w:szCs w:val="18"/>
-              </w:rPr>
-              <w:lastRenderedPageBreak/>
-              <w:t>cognitive impairment in the Survey of Health, Ageing and Retirement in Europe</w:t>
+              <w:t>, Loneliness is associated with risk of cognitive impairment in the Survey of Health, Ageing and Retirement in Europe</w:t>
             </w:r>
           </w:p>
         </w:tc>
@@ -2329,25 +2223,42 @@
               <w:pStyle w:val="Puntoelenco"/>
             </w:pPr>
             <w:r>
+              <w:t xml:space="preserve">SHARELIFE data on </w:t>
+            </w:r>
+            <w:r>
+              <w:rPr>
+                <w:highlight w:val="cyan"/>
+              </w:rPr>
+              <w:t>loneliness</w:t>
+            </w:r>
+            <w:r>
+              <w:t xml:space="preserve"> and </w:t>
+            </w:r>
+            <w:r>
+              <w:rPr>
+                <w:highlight w:val="cyan"/>
+              </w:rPr>
+              <w:t>cognitive impairment</w:t>
+            </w:r>
+            <w:r>
+              <w:t xml:space="preserve"> to evaluate their </w:t>
+            </w:r>
+            <w:proofErr w:type="gramStart"/>
+            <w:r>
+              <w:t>relation</w:t>
+            </w:r>
+            <w:proofErr w:type="gramEnd"/>
+          </w:p>
+          <w:p>
+            <w:pPr>
+              <w:pStyle w:val="Puntoelenco"/>
+            </w:pPr>
+            <w:r>
+              <w:t xml:space="preserve">test whether the association varies by age, sex, education </w:t>
+            </w:r>
+            <w:r>
               <w:lastRenderedPageBreak/>
-              <w:t xml:space="preserve">SHARELIFE data on loneliness and cognitive impairment </w:t>
-            </w:r>
-            <w:r>
-              <w:lastRenderedPageBreak/>
-              <w:t xml:space="preserve">to evaluate their </w:t>
-            </w:r>
-            <w:proofErr w:type="gramStart"/>
-            <w:r>
-              <w:t>relation</w:t>
-            </w:r>
-            <w:proofErr w:type="gramEnd"/>
-          </w:p>
-          <w:p>
-            <w:pPr>
-              <w:pStyle w:val="Puntoelenco"/>
-            </w:pPr>
-            <w:r>
-              <w:t xml:space="preserve">test whether the association varies by age, sex, education level, and marital </w:t>
+              <w:t xml:space="preserve">level, and marital </w:t>
             </w:r>
             <w:proofErr w:type="gramStart"/>
             <w:r>
@@ -2394,7 +2305,6 @@
               <w:pStyle w:val="Puntoelenco"/>
             </w:pPr>
             <w:r>
-              <w:lastRenderedPageBreak/>
               <w:t>The association was robust but reduced in magnitude</w:t>
             </w:r>
             <w:r>
@@ -2475,6 +2385,7 @@
               </w:rPr>
             </w:pPr>
             <w:r>
+              <w:lastRenderedPageBreak/>
               <w:t>Increased dementia risk, robust to controlling for social isolation, depression and other clinical and behavioral factors that impact cognition.</w:t>
             </w:r>
           </w:p>
@@ -2927,30 +2838,27 @@
               <w:ind w:left="720"/>
             </w:pPr>
             <w:r>
-              <w:t xml:space="preserve">Boss L, Kang D-H, Branson S. Loneliness and cognitive function in the older adult: a </w:t>
-            </w:r>
-            <w:r>
+              <w:t xml:space="preserve">Boss L, Kang D-H, Branson S. Loneliness and cognitive function in the older adult: a systematic review. Int </w:t>
+            </w:r>
+            <w:proofErr w:type="spellStart"/>
+            <w:r>
+              <w:t>Psychogeriatr</w:t>
+            </w:r>
+            <w:proofErr w:type="spellEnd"/>
+            <w:r>
+              <w:t xml:space="preserve">. 2015;27(4):541- 553. https://doi.org/10.1017/S1041610214002749. 3. </w:t>
+            </w:r>
+          </w:p>
+          <w:p>
+            <w:pPr>
+              <w:pStyle w:val="Puntoelenco"/>
+              <w:ind w:left="720"/>
+            </w:pPr>
+            <w:r>
+              <w:rPr>
+                <w:highlight w:val="yellow"/>
+              </w:rPr>
               <w:lastRenderedPageBreak/>
-              <w:t xml:space="preserve">systematic review. Int </w:t>
-            </w:r>
-            <w:proofErr w:type="spellStart"/>
-            <w:r>
-              <w:t>Psychogeriatr</w:t>
-            </w:r>
-            <w:proofErr w:type="spellEnd"/>
-            <w:r>
-              <w:t xml:space="preserve">. 2015;27(4):541- 553. https://doi.org/10.1017/S1041610214002749. 3. </w:t>
-            </w:r>
-          </w:p>
-          <w:p>
-            <w:pPr>
-              <w:pStyle w:val="Puntoelenco"/>
-              <w:ind w:left="720"/>
-            </w:pPr>
-            <w:r>
-              <w:rPr>
-                <w:highlight w:val="yellow"/>
-              </w:rPr>
               <w:t>Wilson</w:t>
             </w:r>
             <w:r>
@@ -3059,18 +2967,7 @@
                 <w:sz w:val="18"/>
                 <w:szCs w:val="18"/>
               </w:rPr>
-              <w:t xml:space="preserve">Loneliness among older adults in the Czech </w:t>
-            </w:r>
-            <w:r>
-              <w:rPr>
-                <w:rFonts w:cstheme="minorHAnsi"/>
-                <w:i/>
-                <w:iCs/>
-                <w:sz w:val="18"/>
-                <w:szCs w:val="18"/>
-              </w:rPr>
-              <w:lastRenderedPageBreak/>
-              <w:t>Republic: A socio-demographic, health, and psychosocial profile</w:t>
+              <w:t>Loneliness among older adults in the Czech Republic: A socio-demographic, health, and psychosocial profile</w:t>
             </w:r>
           </w:p>
         </w:tc>
@@ -3083,31 +2980,39 @@
               <w:pStyle w:val="Puntoelenco"/>
             </w:pPr>
             <w:r>
+              <w:t>SHARE w6 of Czech &gt;65yo</w:t>
+            </w:r>
+          </w:p>
+          <w:p>
+            <w:pPr>
+              <w:pStyle w:val="Puntoelenco"/>
+            </w:pPr>
+            <w:r>
+              <w:t>Descriptive stats, ANOVA and regression analysis</w:t>
+            </w:r>
+          </w:p>
+          <w:p>
+            <w:pPr>
+              <w:pStyle w:val="Puntoelenco"/>
+            </w:pPr>
+            <w:r>
+              <w:t xml:space="preserve">Studies </w:t>
+            </w:r>
+            <w:r>
+              <w:t xml:space="preserve">relationships between </w:t>
+            </w:r>
+            <w:r>
+              <w:rPr>
+                <w:highlight w:val="cyan"/>
+              </w:rPr>
+              <w:t xml:space="preserve">loneliness and health, social network measures, </w:t>
+            </w:r>
+            <w:r>
+              <w:rPr>
+                <w:highlight w:val="cyan"/>
+              </w:rPr>
               <w:lastRenderedPageBreak/>
-              <w:t>SHARE w6 of Czech &gt;65yo</w:t>
-            </w:r>
-          </w:p>
-          <w:p>
-            <w:pPr>
-              <w:pStyle w:val="Puntoelenco"/>
-            </w:pPr>
-            <w:r>
-              <w:lastRenderedPageBreak/>
-              <w:t>Descriptive stats, ANOVA and regression analysis</w:t>
-            </w:r>
-          </w:p>
-          <w:p>
-            <w:pPr>
-              <w:pStyle w:val="Puntoelenco"/>
-            </w:pPr>
-            <w:r>
-              <w:t xml:space="preserve">Studies </w:t>
-            </w:r>
-            <w:r>
-              <w:t>relationships between loneliness and health, social network measures, subjective and psycholo</w:t>
-            </w:r>
-            <w:r>
-              <w:t>gical well-being</w:t>
+              <w:t>subjective and psychological well-being</w:t>
             </w:r>
           </w:p>
         </w:tc>
@@ -3133,11 +3038,7 @@
               <w:pStyle w:val="Puntoelenco"/>
             </w:pPr>
             <w:r>
-              <w:t xml:space="preserve">Demographic variation was substantial with the sample of the Czech elderly. The widowed, divorced, and young-old were significantly related to higher loneliness. A U-shaped association </w:t>
-            </w:r>
-            <w:r>
-              <w:lastRenderedPageBreak/>
-              <w:t xml:space="preserve">was identified between household size and loneliness. Loneliness was also significantly related to education levels and types of living area, but in a complex non-linear way. In contrast, there was no gender difference. Regression results indicated that poor health conditions and social environment were significantly associated with Czech elderly’s loneliness. Loneliness appeared to be linked to subjective and psychological well-being among Czech older </w:t>
+              <w:t xml:space="preserve">Demographic variation was substantial with the sample of the Czech elderly. The widowed, divorced, and young-old were significantly related to higher loneliness. A U-shaped association was identified between household size and loneliness. Loneliness was also significantly related to education levels and types of living area, but in a complex non-linear way. In contrast, there was no gender difference. Regression results indicated that poor health conditions and social environment were significantly associated with Czech elderly’s loneliness. Loneliness appeared to be linked to subjective and psychological well-being among Czech older </w:t>
             </w:r>
             <w:proofErr w:type="gramStart"/>
             <w:r>
@@ -3184,6 +3085,7 @@
               <w:pStyle w:val="Puntoelenco"/>
             </w:pPr>
             <w:r>
+              <w:lastRenderedPageBreak/>
               <w:t xml:space="preserve">Stroke, diabetes and cardiometabolic health conditions </w:t>
             </w:r>
             <w:r>
@@ -3501,7 +3403,6 @@
               <w:ind w:left="360" w:hanging="360"/>
             </w:pPr>
             <w:r>
-              <w:lastRenderedPageBreak/>
               <w:t xml:space="preserve">Good for literature review. </w:t>
             </w:r>
           </w:p>
@@ -3554,6 +3455,7 @@
               <w:rPr>
                 <w:highlight w:val="yellow"/>
               </w:rPr>
+              <w:lastRenderedPageBreak/>
               <w:t>Shiovitz Ezra 2010</w:t>
             </w:r>
             <w:r>
@@ -3669,7 +3571,13 @@
               <w:pStyle w:val="Puntoelenco"/>
             </w:pPr>
             <w:r>
-              <w:t>Relation between frailty and loneliness</w:t>
+              <w:t xml:space="preserve">Relation between </w:t>
+            </w:r>
+            <w:r>
+              <w:rPr>
+                <w:highlight w:val="cyan"/>
+              </w:rPr>
+              <w:t>frailty and loneliness</w:t>
             </w:r>
           </w:p>
           <w:p>
@@ -4007,18 +3915,7 @@
                 <w:sz w:val="18"/>
                 <w:szCs w:val="18"/>
               </w:rPr>
-              <w:t xml:space="preserve">Loneliness and its association with depressed mood, anxiety symptoms, and sleep </w:t>
-            </w:r>
-            <w:r>
-              <w:rPr>
-                <w:rFonts w:cstheme="minorHAnsi"/>
-                <w:i/>
-                <w:iCs/>
-                <w:sz w:val="18"/>
-                <w:szCs w:val="18"/>
-              </w:rPr>
-              <w:lastRenderedPageBreak/>
-              <w:t>problems in Europe during the COVID-19 pandemic</w:t>
+              <w:t>Loneliness and its association with depressed mood, anxiety symptoms, and sleep problems in Europe during the COVID-19 pandemic</w:t>
             </w:r>
           </w:p>
         </w:tc>
@@ -4031,45 +3928,59 @@
               <w:pStyle w:val="Puntoelenco"/>
             </w:pPr>
             <w:r>
+              <w:t xml:space="preserve">Medical paper </w:t>
+            </w:r>
+          </w:p>
+          <w:p>
+            <w:pPr>
+              <w:pStyle w:val="Puntoelenco"/>
+            </w:pPr>
+            <w:r>
+              <w:t>COVID19 (but in 2020)</w:t>
+            </w:r>
+          </w:p>
+          <w:p>
+            <w:pPr>
+              <w:pStyle w:val="Puntoelenco"/>
+            </w:pPr>
+            <w:r>
+              <w:t xml:space="preserve">Aim: </w:t>
+            </w:r>
+          </w:p>
+          <w:p>
+            <w:pPr>
+              <w:pStyle w:val="Puntoelenco"/>
+              <w:ind w:left="720"/>
+            </w:pPr>
+            <w:r>
+              <w:t xml:space="preserve">risk of </w:t>
+            </w:r>
+            <w:r>
+              <w:rPr>
+                <w:highlight w:val="cyan"/>
+              </w:rPr>
+              <w:t>mental health</w:t>
+            </w:r>
+            <w:r>
+              <w:t xml:space="preserve"> problems (depressed mood, anxiety symptoms, sleep problems) associated with </w:t>
+            </w:r>
+            <w:r>
+              <w:rPr>
+                <w:highlight w:val="cyan"/>
+              </w:rPr>
+              <w:t>loneliness</w:t>
+            </w:r>
+            <w:r>
+              <w:t xml:space="preserve"> during COVID-19</w:t>
+            </w:r>
+          </w:p>
+          <w:p>
+            <w:pPr>
+              <w:pStyle w:val="Puntoelenco"/>
+              <w:ind w:left="720"/>
+            </w:pPr>
+            <w:r>
               <w:lastRenderedPageBreak/>
-              <w:t xml:space="preserve">Medical paper </w:t>
-            </w:r>
-          </w:p>
-          <w:p>
-            <w:pPr>
-              <w:pStyle w:val="Puntoelenco"/>
-            </w:pPr>
-            <w:r>
-              <w:t>COVID19 (but in 2020)</w:t>
-            </w:r>
-          </w:p>
-          <w:p>
-            <w:pPr>
-              <w:pStyle w:val="Puntoelenco"/>
-            </w:pPr>
-            <w:r>
-              <w:t xml:space="preserve">Aim: </w:t>
-            </w:r>
-          </w:p>
-          <w:p>
-            <w:pPr>
-              <w:pStyle w:val="Puntoelenco"/>
-              <w:ind w:left="720"/>
-            </w:pPr>
-            <w:r>
-              <w:t xml:space="preserve">risk of mental health problems (depressed </w:t>
-            </w:r>
-            <w:r>
-              <w:lastRenderedPageBreak/>
-              <w:t>mood, anxiety symptoms, sleep problems) associated with loneliness during COVID-19</w:t>
-            </w:r>
-          </w:p>
-          <w:p>
-            <w:pPr>
-              <w:pStyle w:val="Puntoelenco"/>
-              <w:ind w:left="720"/>
-            </w:pPr>
-            <w:r>
               <w:t xml:space="preserve">worsened loneliness </w:t>
             </w:r>
             <w:r>
@@ -4174,62 +4085,62 @@
               <w:pStyle w:val="Puntoelenco"/>
             </w:pPr>
             <w:r>
+              <w:t>Loneliness is likely to have accumulated during the pandemic due to mobility restrictions, quarantines, social distancing, and</w:t>
+            </w:r>
+            <w:r>
+              <w:t xml:space="preserve"> the like</w:t>
+            </w:r>
+          </w:p>
+          <w:p>
+            <w:pPr>
+              <w:pStyle w:val="Puntoelenco"/>
+              <w:numPr>
+                <w:ilvl w:val="0"/>
+                <w:numId w:val="0"/>
+              </w:numPr>
+              <w:ind w:left="360" w:hanging="360"/>
+            </w:pPr>
+          </w:p>
+          <w:p>
+            <w:pPr>
+              <w:pStyle w:val="Puntoelenco"/>
+              <w:numPr>
+                <w:ilvl w:val="0"/>
+                <w:numId w:val="0"/>
+              </w:numPr>
+              <w:ind w:left="360" w:hanging="360"/>
+            </w:pPr>
+            <w:r>
+              <w:t>Outcomes:</w:t>
+            </w:r>
+          </w:p>
+          <w:p>
+            <w:pPr>
+              <w:pStyle w:val="Puntoelenco"/>
+            </w:pPr>
+            <w:r>
+              <w:t>(a) any depressed mood; (b) worsened depressed mood; (c) any anxiety symptoms; (d) worsened anxiety symptoms; (e) any sleep problems; (f) worsened sleep problems</w:t>
+            </w:r>
+          </w:p>
+          <w:p>
+            <w:pPr>
+              <w:pStyle w:val="Puntoelenco"/>
+              <w:numPr>
+                <w:ilvl w:val="0"/>
+                <w:numId w:val="0"/>
+              </w:numPr>
+              <w:ind w:left="360" w:hanging="360"/>
+            </w:pPr>
+            <w:r>
+              <w:t>Predictors:</w:t>
+            </w:r>
+          </w:p>
+          <w:p>
+            <w:pPr>
+              <w:pStyle w:val="Puntoelenco"/>
+            </w:pPr>
+            <w:r>
               <w:lastRenderedPageBreak/>
-              <w:t>Loneliness is likely to have accumulated during the pandemic due to mobility restrictions, quarantines, social distancing, and</w:t>
-            </w:r>
-            <w:r>
-              <w:t xml:space="preserve"> the like</w:t>
-            </w:r>
-          </w:p>
-          <w:p>
-            <w:pPr>
-              <w:pStyle w:val="Puntoelenco"/>
-              <w:numPr>
-                <w:ilvl w:val="0"/>
-                <w:numId w:val="0"/>
-              </w:numPr>
-              <w:ind w:left="360" w:hanging="360"/>
-            </w:pPr>
-          </w:p>
-          <w:p>
-            <w:pPr>
-              <w:pStyle w:val="Puntoelenco"/>
-              <w:numPr>
-                <w:ilvl w:val="0"/>
-                <w:numId w:val="0"/>
-              </w:numPr>
-              <w:ind w:left="360" w:hanging="360"/>
-            </w:pPr>
-            <w:r>
-              <w:t>Outcomes:</w:t>
-            </w:r>
-          </w:p>
-          <w:p>
-            <w:pPr>
-              <w:pStyle w:val="Puntoelenco"/>
-            </w:pPr>
-            <w:r>
-              <w:t>(a) any depressed mood; (b) worsened depressed mood; (c) any anxiety symptoms; (d) worsened anxiety symptoms; (e) any sleep problems; (f) worsened sleep problems</w:t>
-            </w:r>
-          </w:p>
-          <w:p>
-            <w:pPr>
-              <w:pStyle w:val="Puntoelenco"/>
-              <w:numPr>
-                <w:ilvl w:val="0"/>
-                <w:numId w:val="0"/>
-              </w:numPr>
-              <w:ind w:left="360" w:hanging="360"/>
-            </w:pPr>
-            <w:r>
-              <w:t>Predictors:</w:t>
-            </w:r>
-          </w:p>
-          <w:p>
-            <w:pPr>
-              <w:pStyle w:val="Puntoelenco"/>
-            </w:pPr>
-            <w:r>
               <w:t>Loneliness and worsened loneliness</w:t>
             </w:r>
           </w:p>
@@ -4428,7 +4339,6 @@
               <w:ind w:left="720"/>
             </w:pPr>
             <w:r>
-              <w:lastRenderedPageBreak/>
               <w:t xml:space="preserve">Wave collected in a period (Jun/Aug 2020) when restrictions were less strong on average than previously or afterwards </w:t>
             </w:r>
             <w:r>
@@ -4527,7 +4437,34 @@
               <w:pStyle w:val="Puntoelenco"/>
             </w:pPr>
             <w:r>
-              <w:t xml:space="preserve">Mitigation efforts might worsen loneliness for unpartnered and childless older adults. </w:t>
+              <w:t xml:space="preserve">Mitigation efforts might worsen </w:t>
+            </w:r>
+            <w:r>
+              <w:rPr>
+                <w:highlight w:val="cyan"/>
+              </w:rPr>
+              <w:t>loneliness</w:t>
+            </w:r>
+            <w:r>
+              <w:t xml:space="preserve"> for </w:t>
+            </w:r>
+            <w:r>
+              <w:rPr>
+                <w:highlight w:val="cyan"/>
+              </w:rPr>
+              <w:t>unpartnered</w:t>
+            </w:r>
+            <w:r>
+              <w:t xml:space="preserve"> and </w:t>
+            </w:r>
+            <w:r>
+              <w:rPr>
+                <w:highlight w:val="cyan"/>
+              </w:rPr>
+              <w:t>childless older adults</w:t>
+            </w:r>
+            <w:r>
+              <w:t xml:space="preserve">. </w:t>
             </w:r>
           </w:p>
           <w:p>
@@ -4543,7 +4480,13 @@
               <w:pStyle w:val="Puntoelenco"/>
             </w:pPr>
             <w:r>
-              <w:t>Logistic regression model for two binary outcome measures</w:t>
+              <w:rPr>
+                <w:highlight w:val="green"/>
+              </w:rPr>
+              <w:t>Logistic regression</w:t>
+            </w:r>
+            <w:r>
+              <w:t xml:space="preserve"> model for two binary outcome measures</w:t>
             </w:r>
           </w:p>
         </w:tc>
@@ -4892,7 +4835,6 @@
               <w:ind w:left="360" w:hanging="360"/>
             </w:pPr>
             <w:r>
-              <w:lastRenderedPageBreak/>
               <w:t>Results:</w:t>
             </w:r>
           </w:p>
@@ -5221,6 +5163,7 @@
                 <w:rFonts w:cstheme="minorHAnsi"/>
                 <w:szCs w:val="14"/>
               </w:rPr>
+              <w:lastRenderedPageBreak/>
               <w:t>0</w:t>
             </w:r>
           </w:p>
@@ -5287,6 +5230,26 @@
           <w:p>
             <w:pPr>
               <w:pStyle w:val="Puntoelenco"/>
+              <w:rPr>
+                <w:color w:val="FFFFFF" w:themeColor="background1"/>
+                <w:sz w:val="16"/>
+                <w:szCs w:val="16"/>
+                <w:highlight w:val="magenta"/>
+              </w:rPr>
+            </w:pPr>
+            <w:r>
+              <w:rPr>
+                <w:color w:val="FFFFFF" w:themeColor="background1"/>
+                <w:sz w:val="16"/>
+                <w:szCs w:val="16"/>
+                <w:highlight w:val="magenta"/>
+              </w:rPr>
+              <w:t>MOST RELEVANT</w:t>
+            </w:r>
+          </w:p>
+          <w:p>
+            <w:pPr>
+              <w:pStyle w:val="Puntoelenco"/>
             </w:pPr>
             <w:r>
               <w:t>SHARE corona survey</w:t>
@@ -5317,10 +5280,25 @@
               <w:pStyle w:val="Puntoelenco"/>
             </w:pPr>
             <w:r>
-              <w:t>Study mental health of older adults</w:t>
-            </w:r>
-            <w:r>
-              <w:t xml:space="preserve"> (loneliness and depression)</w:t>
+              <w:t xml:space="preserve">Study mental health of </w:t>
+            </w:r>
+            <w:r>
+              <w:rPr>
+                <w:highlight w:val="cyan"/>
+              </w:rPr>
+              <w:t>older adults</w:t>
+            </w:r>
+            <w:r>
+              <w:t xml:space="preserve"> (</w:t>
+            </w:r>
+            <w:r>
+              <w:rPr>
+                <w:highlight w:val="cyan"/>
+              </w:rPr>
+              <w:t>loneliness and depression</w:t>
+            </w:r>
+            <w:r>
+              <w:t>)</w:t>
             </w:r>
           </w:p>
           <w:p>
@@ -5349,7 +5327,16 @@
               <w:pStyle w:val="Puntoelenco"/>
             </w:pPr>
             <w:r>
-              <w:t>multilevel binary logistic regression models (individual and country level)</w:t>
+              <w:t xml:space="preserve">multilevel </w:t>
+            </w:r>
+            <w:r>
+              <w:rPr>
+                <w:highlight w:val="green"/>
+              </w:rPr>
+              <w:t>binary logistic regression models</w:t>
+            </w:r>
+            <w:r>
+              <w:t xml:space="preserve"> (individual and country level)</w:t>
             </w:r>
             <w:r>
               <w:t xml:space="preserve"> + country FE</w:t>
@@ -5991,7 +5978,6 @@
               <w:ind w:left="360" w:hanging="360"/>
             </w:pPr>
             <w:r>
-              <w:lastRenderedPageBreak/>
               <w:t>Logistic regression results:</w:t>
             </w:r>
           </w:p>
@@ -6058,6 +6044,7 @@
                 <w:i/>
                 <w:iCs/>
               </w:rPr>
+              <w:lastRenderedPageBreak/>
               <w:t>Depression increases by 20% within 30 days with high stringency measures. If the number of deaths due to COVID-19 would increase by 50 in 100,000 inhabitants, feelings of depression and sadness would increase by 54</w:t>
             </w:r>
             <w:r>
@@ -6319,8 +6306,14 @@
           <w:p>
             <w:pPr>
               <w:pStyle w:val="Puntoelenco"/>
-            </w:pPr>
-            <w:r>
+              <w:rPr>
+                <w:highlight w:val="green"/>
+              </w:rPr>
+            </w:pPr>
+            <w:r>
+              <w:rPr>
+                <w:highlight w:val="green"/>
+              </w:rPr>
               <w:t>Linear FE regression</w:t>
             </w:r>
           </w:p>
@@ -6329,7 +6322,16 @@
               <w:pStyle w:val="Puntoelenco"/>
             </w:pPr>
             <w:r>
-              <w:t>What are determinants of loneliness?</w:t>
+              <w:t xml:space="preserve">What are determinants of </w:t>
+            </w:r>
+            <w:r>
+              <w:rPr>
+                <w:highlight w:val="cyan"/>
+              </w:rPr>
+              <w:t>loneliness</w:t>
+            </w:r>
+            <w:r>
+              <w:t>?</w:t>
             </w:r>
           </w:p>
         </w:tc>
@@ -6749,7 +6751,16 @@
               <w:pStyle w:val="Puntoelenco"/>
             </w:pPr>
             <w:r>
-              <w:t>associations between objective and subjective social network characteristics and loneliness in later life</w:t>
+              <w:t xml:space="preserve">associations between objective and subjective </w:t>
+            </w:r>
+            <w:r>
+              <w:rPr>
+                <w:highlight w:val="cyan"/>
+              </w:rPr>
+              <w:t>social network characteristics and loneliness</w:t>
+            </w:r>
+            <w:r>
+              <w:t xml:space="preserve"> in later life</w:t>
             </w:r>
           </w:p>
           <w:p>
@@ -6780,8 +6791,14 @@
           <w:p>
             <w:pPr>
               <w:pStyle w:val="Puntoelenco"/>
-            </w:pPr>
-            <w:r>
+              <w:rPr>
+                <w:highlight w:val="green"/>
+              </w:rPr>
+            </w:pPr>
+            <w:r>
+              <w:rPr>
+                <w:highlight w:val="green"/>
+              </w:rPr>
               <w:t>Hierarchical linear regression</w:t>
             </w:r>
           </w:p>
@@ -7070,51 +7087,51 @@
               <w:ind w:left="720"/>
             </w:pPr>
             <w:r>
+              <w:t>Compute differences in R^2 …</w:t>
+            </w:r>
+          </w:p>
+          <w:p>
+            <w:pPr>
+              <w:pStyle w:val="Puntoelenco"/>
+              <w:numPr>
+                <w:ilvl w:val="0"/>
+                <w:numId w:val="0"/>
+              </w:numPr>
+              <w:ind w:left="360" w:hanging="360"/>
+            </w:pPr>
+          </w:p>
+          <w:p>
+            <w:pPr>
+              <w:pStyle w:val="Puntoelenco"/>
+              <w:numPr>
+                <w:ilvl w:val="0"/>
+                <w:numId w:val="0"/>
+              </w:numPr>
+              <w:ind w:left="360" w:hanging="360"/>
+            </w:pPr>
+            <w:r>
+              <w:t>Results:</w:t>
+            </w:r>
+          </w:p>
+          <w:p>
+            <w:pPr>
+              <w:pStyle w:val="Puntoelenco"/>
+            </w:pPr>
+            <w:r>
+              <w:t xml:space="preserve">The direction of the relationships between the subjective network characteristics and loneliness were as </w:t>
+            </w:r>
+            <w:proofErr w:type="gramStart"/>
+            <w:r>
+              <w:t>expected</w:t>
+            </w:r>
+            <w:proofErr w:type="gramEnd"/>
+          </w:p>
+          <w:p>
+            <w:pPr>
+              <w:pStyle w:val="Puntoelenco"/>
+            </w:pPr>
+            <w:r>
               <w:lastRenderedPageBreak/>
-              <w:t>Compute differences in R^2 …</w:t>
-            </w:r>
-          </w:p>
-          <w:p>
-            <w:pPr>
-              <w:pStyle w:val="Puntoelenco"/>
-              <w:numPr>
-                <w:ilvl w:val="0"/>
-                <w:numId w:val="0"/>
-              </w:numPr>
-              <w:ind w:left="360" w:hanging="360"/>
-            </w:pPr>
-          </w:p>
-          <w:p>
-            <w:pPr>
-              <w:pStyle w:val="Puntoelenco"/>
-              <w:numPr>
-                <w:ilvl w:val="0"/>
-                <w:numId w:val="0"/>
-              </w:numPr>
-              <w:ind w:left="360" w:hanging="360"/>
-            </w:pPr>
-            <w:r>
-              <w:t>Results:</w:t>
-            </w:r>
-          </w:p>
-          <w:p>
-            <w:pPr>
-              <w:pStyle w:val="Puntoelenco"/>
-            </w:pPr>
-            <w:r>
-              <w:t xml:space="preserve">The direction of the relationships between the subjective network characteristics and loneliness were as </w:t>
-            </w:r>
-            <w:proofErr w:type="gramStart"/>
-            <w:r>
-              <w:t>expected</w:t>
-            </w:r>
-            <w:proofErr w:type="gramEnd"/>
-          </w:p>
-          <w:p>
-            <w:pPr>
-              <w:pStyle w:val="Puntoelenco"/>
-            </w:pPr>
-            <w:r>
               <w:t xml:space="preserve">concerning relatives and friends, the negative characteristics more dominantly associated with </w:t>
             </w:r>
             <w:proofErr w:type="gramStart"/>
@@ -7236,6 +7253,7 @@
                 <w:rFonts w:cstheme="minorHAnsi"/>
                 <w:szCs w:val="14"/>
               </w:rPr>
+              <w:lastRenderedPageBreak/>
               <w:t>1</w:t>
             </w:r>
           </w:p>
@@ -7319,7 +7337,16 @@
               <w:pStyle w:val="Puntoelenco"/>
             </w:pPr>
             <w:r>
-              <w:t>Studies the Granger causality between health and social capital for older people in EU</w:t>
+              <w:t xml:space="preserve">Studies the </w:t>
+            </w:r>
+            <w:r>
+              <w:rPr>
+                <w:highlight w:val="cyan"/>
+              </w:rPr>
+              <w:t>Granger causality between health and social capital for older people</w:t>
+            </w:r>
+            <w:r>
+              <w:t xml:space="preserve"> in EU</w:t>
             </w:r>
           </w:p>
           <w:p>
@@ -7335,7 +7362,13 @@
               <w:pStyle w:val="Puntoelenco"/>
             </w:pPr>
             <w:r>
-              <w:t xml:space="preserve">Bivariate recursive probit model to investigate the influence of baseline social capital on health and the impact of baseline health on current participation in social </w:t>
+              <w:rPr>
+                <w:highlight w:val="green"/>
+              </w:rPr>
+              <w:t>Bivariate recursive probit model</w:t>
+            </w:r>
+            <w:r>
+              <w:t xml:space="preserve"> to investigate the influence of baseline social capital on health and the impact of baseline health on current participation in social </w:t>
             </w:r>
             <w:proofErr w:type="gramStart"/>
             <w:r>
@@ -7761,7 +7794,7 @@
                           <pic:cNvPicPr/>
                         </pic:nvPicPr>
                         <pic:blipFill>
-                          <a:blip r:embed="rId6"/>
+                          <a:blip r:embed="rId7"/>
                           <a:stretch>
                             <a:fillRect/>
                           </a:stretch>
@@ -7849,7 +7882,7 @@
                           <pic:cNvPicPr/>
                         </pic:nvPicPr>
                         <pic:blipFill>
-                          <a:blip r:embed="rId7"/>
+                          <a:blip r:embed="rId8"/>
                           <a:stretch>
                             <a:fillRect/>
                           </a:stretch>
@@ -8273,6 +8306,7 @@
               <w:rPr>
                 <w:b/>
                 <w:bCs/>
+                <w:highlight w:val="cyan"/>
               </w:rPr>
               <w:t>loneliness</w:t>
             </w:r>
@@ -8283,6 +8317,7 @@
               <w:rPr>
                 <w:b/>
                 <w:bCs/>
+                <w:highlight w:val="cyan"/>
               </w:rPr>
               <w:t>mortality</w:t>
             </w:r>
@@ -8300,7 +8335,16 @@
               <w:pStyle w:val="Puntoelenco"/>
             </w:pPr>
             <w:r>
-              <w:t xml:space="preserve">adopts cross lagged panel models and autoregressive and cross lagged paths to solve the reverse causality </w:t>
+              <w:t xml:space="preserve">adopts </w:t>
+            </w:r>
+            <w:r>
+              <w:rPr>
+                <w:highlight w:val="green"/>
+              </w:rPr>
+              <w:t>cross lagged panel models and autoregressive</w:t>
+            </w:r>
+            <w:r>
+              <w:t xml:space="preserve"> and cross lagged paths to solve the reverse causality </w:t>
             </w:r>
             <w:proofErr w:type="gramStart"/>
             <w:r>
@@ -8313,7 +8357,16 @@
               <w:pStyle w:val="Puntoelenco"/>
             </w:pPr>
             <w:r>
-              <w:t>All models were estimated using Full Information Maximum Likelihood estimation with robust standard errors</w:t>
+              <w:t xml:space="preserve">All models were estimated </w:t>
+            </w:r>
+            <w:r>
+              <w:rPr>
+                <w:highlight w:val="green"/>
+              </w:rPr>
+              <w:t>using Full Information Maximum Likelihood estimation</w:t>
+            </w:r>
+            <w:r>
+              <w:t xml:space="preserve"> with robust standard errors</w:t>
             </w:r>
           </w:p>
         </w:tc>
@@ -9146,6 +9199,7 @@
                 <w:rFonts w:cstheme="minorHAnsi"/>
                 <w:szCs w:val="14"/>
               </w:rPr>
+              <w:lastRenderedPageBreak/>
               <w:t>3</w:t>
             </w:r>
           </w:p>
@@ -9192,7 +9246,13 @@
               <w:pStyle w:val="Puntoelenco"/>
             </w:pPr>
             <w:r>
-              <w:t>How social capital affects health</w:t>
+              <w:t xml:space="preserve">How </w:t>
+            </w:r>
+            <w:r>
+              <w:rPr>
+                <w:highlight w:val="cyan"/>
+              </w:rPr>
+              <w:t>social capital affects health</w:t>
             </w:r>
           </w:p>
           <w:p>
@@ -9207,6 +9267,12 @@
             <w:pPr>
               <w:pStyle w:val="Puntoelenco"/>
             </w:pPr>
+            <w:r>
+              <w:rPr>
+                <w:highlight w:val="green"/>
+              </w:rPr>
+              <w:t>Logistic regression</w:t>
+            </w:r>
           </w:p>
         </w:tc>
         <w:tc>
@@ -9825,15 +9891,33 @@
               <w:pStyle w:val="Puntoelenco"/>
             </w:pPr>
             <w:r>
-              <w:t xml:space="preserve">Method: hierarchical APC model </w:t>
-            </w:r>
-          </w:p>
-          <w:p>
-            <w:pPr>
-              <w:pStyle w:val="Puntoelenco"/>
-            </w:pPr>
-            <w:r>
-              <w:t>Is there a U-shape in life course trajectory of MH? yes</w:t>
+              <w:t xml:space="preserve">Method: </w:t>
+            </w:r>
+            <w:r>
+              <w:rPr>
+                <w:highlight w:val="green"/>
+              </w:rPr>
+              <w:t>hierarchical APC model</w:t>
+            </w:r>
+            <w:r>
+              <w:t xml:space="preserve"> </w:t>
+            </w:r>
+          </w:p>
+          <w:p>
+            <w:pPr>
+              <w:pStyle w:val="Puntoelenco"/>
+            </w:pPr>
+            <w:r>
+              <w:t xml:space="preserve">Is there a </w:t>
+            </w:r>
+            <w:r>
+              <w:rPr>
+                <w:highlight w:val="cyan"/>
+              </w:rPr>
+              <w:t>U-shape in life course trajectory of MH</w:t>
+            </w:r>
+            <w:r>
+              <w:t>? yes</w:t>
             </w:r>
           </w:p>
         </w:tc>
@@ -10050,7 +10134,7 @@
                           <pic:cNvPicPr/>
                         </pic:nvPicPr>
                         <pic:blipFill>
-                          <a:blip r:embed="rId8"/>
+                          <a:blip r:embed="rId9"/>
                           <a:stretch>
                             <a:fillRect/>
                           </a:stretch>
@@ -10117,7 +10201,7 @@
                           <pic:cNvPicPr/>
                         </pic:nvPicPr>
                         <pic:blipFill>
-                          <a:blip r:embed="rId9"/>
+                          <a:blip r:embed="rId10"/>
                           <a:stretch>
                             <a:fillRect/>
                           </a:stretch>
@@ -10195,7 +10279,7 @@
                           <pic:cNvPicPr/>
                         </pic:nvPicPr>
                         <pic:blipFill>
-                          <a:blip r:embed="rId10"/>
+                          <a:blip r:embed="rId11"/>
                           <a:stretch>
                             <a:fillRect/>
                           </a:stretch>
@@ -10524,6 +10608,7 @@
                 <w:rFonts w:cstheme="minorHAnsi"/>
                 <w:szCs w:val="14"/>
               </w:rPr>
+              <w:lastRenderedPageBreak/>
               <w:t>4</w:t>
             </w:r>
           </w:p>
@@ -10570,7 +10655,16 @@
               <w:pStyle w:val="Puntoelenco"/>
             </w:pPr>
             <w:r>
-              <w:t>Can loneliness be predicted by socio-demographic, health and social characteristics other than age?</w:t>
+              <w:t xml:space="preserve">Can </w:t>
+            </w:r>
+            <w:r>
+              <w:rPr>
+                <w:highlight w:val="cyan"/>
+              </w:rPr>
+              <w:t>loneliness be predicted by socio-demographic, health and social characteristics</w:t>
+            </w:r>
+            <w:r>
+              <w:t xml:space="preserve"> other than age?</w:t>
             </w:r>
           </w:p>
           <w:p>
@@ -10901,7 +10995,13 @@
               <w:pStyle w:val="Puntoelenco"/>
             </w:pPr>
             <w:r>
-              <w:t xml:space="preserve">Review of quantitative studies that examine the relation between social capital and common mental </w:t>
+              <w:rPr>
+                <w:highlight w:val="cyan"/>
+              </w:rPr>
+              <w:t>Review</w:t>
+            </w:r>
+            <w:r>
+              <w:t xml:space="preserve"> of quantitative studies that examine the relation between social capital and common mental </w:t>
             </w:r>
             <w:proofErr w:type="gramStart"/>
             <w:r>
@@ -10930,7 +11030,21 @@
               <w:pStyle w:val="Puntoelenco"/>
             </w:pPr>
             <w:r>
-              <w:t>39 studies were included in the review: 31 crosssectional and 8 cohort studies</w:t>
+              <w:t xml:space="preserve">39 studies were included in the review: 31 </w:t>
+            </w:r>
+            <w:proofErr w:type="spellStart"/>
+            <w:r>
+              <w:t>cros</w:t>
+            </w:r>
+            <w:r>
+              <w:t>-</w:t>
+            </w:r>
+            <w:r>
+              <w:t>ssectional</w:t>
+            </w:r>
+            <w:proofErr w:type="spellEnd"/>
+            <w:r>
+              <w:t xml:space="preserve"> and 8 cohort studies</w:t>
             </w:r>
           </w:p>
         </w:tc>
@@ -11648,10 +11762,28 @@
               <w:pStyle w:val="Puntoelenco"/>
             </w:pPr>
             <w:r>
-              <w:t xml:space="preserve">estimate the effect of psychiatric disorders on labor market </w:t>
-            </w:r>
-            <w:proofErr w:type="gramStart"/>
-            <w:r>
+              <w:t xml:space="preserve">estimate the effect of </w:t>
+            </w:r>
+            <w:r>
+              <w:rPr>
+                <w:highlight w:val="cyan"/>
+              </w:rPr>
+              <w:t>psychiatric disorders</w:t>
+            </w:r>
+            <w:r>
+              <w:t xml:space="preserve"> on </w:t>
+            </w:r>
+            <w:r>
+              <w:rPr>
+                <w:highlight w:val="cyan"/>
+              </w:rPr>
+              <w:t xml:space="preserve">labor market </w:t>
+            </w:r>
+            <w:proofErr w:type="gramStart"/>
+            <w:r>
+              <w:rPr>
+                <w:highlight w:val="cyan"/>
+              </w:rPr>
               <w:t>outcomes</w:t>
             </w:r>
             <w:proofErr w:type="gramEnd"/>
@@ -11696,6 +11828,7 @@
               <w:rPr>
                 <w:b/>
                 <w:bCs/>
+                <w:highlight w:val="green"/>
               </w:rPr>
               <w:t>MULTIPLE INDICATOR AND MULTIPLE CAUSE MODEL</w:t>
             </w:r>
@@ -11719,7 +11852,13 @@
               <w:pStyle w:val="Puntoelenco"/>
             </w:pPr>
             <w:r>
-              <w:t>endogeneity of MH addressed with covariance instruments (</w:t>
+              <w:rPr>
+                <w:highlight w:val="green"/>
+              </w:rPr>
+              <w:t>endogeneity of MH addressed with covariance instruments</w:t>
+            </w:r>
+            <w:r>
+              <w:t xml:space="preserve"> (</w:t>
             </w:r>
             <w:proofErr w:type="spellStart"/>
             <w:r>
@@ -12556,7 +12695,7 @@
                           <pic:cNvPicPr/>
                         </pic:nvPicPr>
                         <pic:blipFill>
-                          <a:blip r:embed="rId11"/>
+                          <a:blip r:embed="rId12"/>
                           <a:stretch>
                             <a:fillRect/>
                           </a:stretch>
@@ -12681,7 +12820,7 @@
                           <pic:cNvPicPr/>
                         </pic:nvPicPr>
                         <pic:blipFill>
-                          <a:blip r:embed="rId12"/>
+                          <a:blip r:embed="rId13"/>
                           <a:stretch>
                             <a:fillRect/>
                           </a:stretch>
@@ -13669,8 +13808,14 @@
           <w:p>
             <w:pPr>
               <w:pStyle w:val="Puntoelenco"/>
-            </w:pPr>
-            <w:r>
+              <w:rPr>
+                <w:highlight w:val="cyan"/>
+              </w:rPr>
+            </w:pPr>
+            <w:r>
+              <w:rPr>
+                <w:highlight w:val="cyan"/>
+              </w:rPr>
               <w:t>Social disconnectedness, perceived isolation and symptoms of affective disorders</w:t>
             </w:r>
           </w:p>
@@ -13679,7 +13824,16 @@
               <w:pStyle w:val="Puntoelenco"/>
             </w:pPr>
             <w:r>
-              <w:t>Novelty: comprehensive and validated scales for social relationships.</w:t>
+              <w:t xml:space="preserve">Novelty: </w:t>
+            </w:r>
+            <w:r>
+              <w:rPr>
+                <w:highlight w:val="yellow"/>
+              </w:rPr>
+              <w:t>comprehensive and validated scales for social relationships</w:t>
+            </w:r>
+            <w:r>
+              <w:t>.</w:t>
             </w:r>
           </w:p>
         </w:tc>
@@ -13786,8 +13940,14 @@
           <w:p>
             <w:pPr>
               <w:pStyle w:val="Puntoelenco"/>
-            </w:pPr>
-            <w:r>
+              <w:rPr>
+                <w:highlight w:val="green"/>
+              </w:rPr>
+            </w:pPr>
+            <w:r>
+              <w:rPr>
+                <w:highlight w:val="green"/>
+              </w:rPr>
               <w:t>Longitudinal mediation analysis</w:t>
             </w:r>
           </w:p>
@@ -14245,7 +14405,13 @@
               <w:sym w:font="Wingdings" w:char="F0E0"/>
             </w:r>
             <w:r>
-              <w:t xml:space="preserve"> LIFESTYLE DISRUPTION + EFFECTS ON MH</w:t>
+              <w:t xml:space="preserve"> </w:t>
+            </w:r>
+            <w:r>
+              <w:rPr>
+                <w:highlight w:val="cyan"/>
+              </w:rPr>
+              <w:t>LIFESTYLE DISRUPTION + EFFECTS ON MH</w:t>
             </w:r>
           </w:p>
           <w:p>
@@ -14291,7 +14457,22 @@
                 <w:b/>
                 <w:bCs/>
               </w:rPr>
-              <w:t xml:space="preserve">Tree based classification methods to identify risk factors for depression </w:t>
+              <w:t xml:space="preserve">Tree based </w:t>
+            </w:r>
+            <w:r>
+              <w:rPr>
+                <w:b/>
+                <w:bCs/>
+                <w:highlight w:val="green"/>
+              </w:rPr>
+              <w:t>classification methods to identify risk factors</w:t>
+            </w:r>
+            <w:r>
+              <w:rPr>
+                <w:b/>
+                <w:bCs/>
+              </w:rPr>
+              <w:t xml:space="preserve"> for depression </w:t>
             </w:r>
             <w:r>
               <w:t xml:space="preserve">during </w:t>
@@ -14900,517 +15081,6 @@
             <w:r>
               <w:t xml:space="preserve"> </w:t>
             </w:r>
-          </w:p>
-        </w:tc>
-      </w:tr>
-      <w:tr>
-        <w:tc>
-          <w:tcPr>
-            <w:tcW w:w="340" w:type="dxa"/>
-          </w:tcPr>
-          <w:p>
-            <w:pPr>
-              <w:spacing w:line="276" w:lineRule="auto"/>
-              <w:rPr>
-                <w:rFonts w:cstheme="minorHAnsi"/>
-                <w:szCs w:val="14"/>
-              </w:rPr>
-            </w:pPr>
-          </w:p>
-        </w:tc>
-        <w:tc>
-          <w:tcPr>
-            <w:tcW w:w="2438" w:type="dxa"/>
-          </w:tcPr>
-          <w:p>
-            <w:pPr>
-              <w:spacing w:line="276" w:lineRule="auto"/>
-              <w:rPr>
-                <w:rFonts w:cstheme="minorHAnsi"/>
-                <w:sz w:val="18"/>
-                <w:szCs w:val="18"/>
-              </w:rPr>
-            </w:pPr>
-          </w:p>
-        </w:tc>
-        <w:tc>
-          <w:tcPr>
-            <w:tcW w:w="1903" w:type="dxa"/>
-          </w:tcPr>
-          <w:p>
-            <w:pPr>
-              <w:spacing w:line="276" w:lineRule="auto"/>
-              <w:rPr>
-                <w:rFonts w:cstheme="minorHAnsi"/>
-                <w:szCs w:val="14"/>
-              </w:rPr>
-            </w:pPr>
-          </w:p>
-        </w:tc>
-        <w:tc>
-          <w:tcPr>
-            <w:tcW w:w="6126" w:type="dxa"/>
-          </w:tcPr>
-          <w:p>
-            <w:pPr>
-              <w:spacing w:line="276" w:lineRule="auto"/>
-              <w:rPr>
-                <w:rFonts w:cstheme="minorHAnsi"/>
-                <w:szCs w:val="14"/>
-              </w:rPr>
-            </w:pPr>
-          </w:p>
-        </w:tc>
-        <w:tc>
-          <w:tcPr>
-            <w:tcW w:w="3583" w:type="dxa"/>
-          </w:tcPr>
-          <w:p>
-            <w:pPr>
-              <w:spacing w:line="276" w:lineRule="auto"/>
-              <w:rPr>
-                <w:rFonts w:cstheme="minorHAnsi"/>
-                <w:szCs w:val="14"/>
-              </w:rPr>
-            </w:pPr>
-          </w:p>
-        </w:tc>
-      </w:tr>
-      <w:tr>
-        <w:tc>
-          <w:tcPr>
-            <w:tcW w:w="340" w:type="dxa"/>
-          </w:tcPr>
-          <w:p>
-            <w:pPr>
-              <w:spacing w:line="276" w:lineRule="auto"/>
-              <w:rPr>
-                <w:rFonts w:cstheme="minorHAnsi"/>
-                <w:szCs w:val="14"/>
-              </w:rPr>
-            </w:pPr>
-          </w:p>
-        </w:tc>
-        <w:tc>
-          <w:tcPr>
-            <w:tcW w:w="2438" w:type="dxa"/>
-          </w:tcPr>
-          <w:p>
-            <w:pPr>
-              <w:spacing w:line="276" w:lineRule="auto"/>
-              <w:rPr>
-                <w:rFonts w:cstheme="minorHAnsi"/>
-                <w:sz w:val="18"/>
-                <w:szCs w:val="18"/>
-              </w:rPr>
-            </w:pPr>
-          </w:p>
-        </w:tc>
-        <w:tc>
-          <w:tcPr>
-            <w:tcW w:w="1903" w:type="dxa"/>
-          </w:tcPr>
-          <w:p>
-            <w:pPr>
-              <w:spacing w:line="276" w:lineRule="auto"/>
-              <w:rPr>
-                <w:rFonts w:cstheme="minorHAnsi"/>
-                <w:szCs w:val="14"/>
-              </w:rPr>
-            </w:pPr>
-          </w:p>
-        </w:tc>
-        <w:tc>
-          <w:tcPr>
-            <w:tcW w:w="6126" w:type="dxa"/>
-          </w:tcPr>
-          <w:p>
-            <w:pPr>
-              <w:spacing w:line="276" w:lineRule="auto"/>
-              <w:rPr>
-                <w:rFonts w:cstheme="minorHAnsi"/>
-                <w:szCs w:val="14"/>
-              </w:rPr>
-            </w:pPr>
-          </w:p>
-        </w:tc>
-        <w:tc>
-          <w:tcPr>
-            <w:tcW w:w="3583" w:type="dxa"/>
-          </w:tcPr>
-          <w:p>
-            <w:pPr>
-              <w:spacing w:line="276" w:lineRule="auto"/>
-              <w:rPr>
-                <w:rFonts w:cstheme="minorHAnsi"/>
-                <w:szCs w:val="14"/>
-              </w:rPr>
-            </w:pPr>
-          </w:p>
-        </w:tc>
-      </w:tr>
-      <w:tr>
-        <w:tc>
-          <w:tcPr>
-            <w:tcW w:w="340" w:type="dxa"/>
-          </w:tcPr>
-          <w:p>
-            <w:pPr>
-              <w:spacing w:line="276" w:lineRule="auto"/>
-              <w:rPr>
-                <w:rFonts w:cstheme="minorHAnsi"/>
-                <w:szCs w:val="14"/>
-              </w:rPr>
-            </w:pPr>
-          </w:p>
-        </w:tc>
-        <w:tc>
-          <w:tcPr>
-            <w:tcW w:w="2438" w:type="dxa"/>
-          </w:tcPr>
-          <w:p>
-            <w:pPr>
-              <w:spacing w:line="276" w:lineRule="auto"/>
-              <w:rPr>
-                <w:rFonts w:cstheme="minorHAnsi"/>
-                <w:sz w:val="18"/>
-                <w:szCs w:val="18"/>
-              </w:rPr>
-            </w:pPr>
-          </w:p>
-        </w:tc>
-        <w:tc>
-          <w:tcPr>
-            <w:tcW w:w="1903" w:type="dxa"/>
-          </w:tcPr>
-          <w:p>
-            <w:pPr>
-              <w:spacing w:line="276" w:lineRule="auto"/>
-              <w:rPr>
-                <w:rFonts w:cstheme="minorHAnsi"/>
-                <w:szCs w:val="14"/>
-              </w:rPr>
-            </w:pPr>
-          </w:p>
-        </w:tc>
-        <w:tc>
-          <w:tcPr>
-            <w:tcW w:w="6126" w:type="dxa"/>
-          </w:tcPr>
-          <w:p>
-            <w:pPr>
-              <w:spacing w:line="276" w:lineRule="auto"/>
-              <w:rPr>
-                <w:rFonts w:cstheme="minorHAnsi"/>
-                <w:szCs w:val="14"/>
-              </w:rPr>
-            </w:pPr>
-          </w:p>
-        </w:tc>
-        <w:tc>
-          <w:tcPr>
-            <w:tcW w:w="3583" w:type="dxa"/>
-          </w:tcPr>
-          <w:p>
-            <w:pPr>
-              <w:spacing w:line="276" w:lineRule="auto"/>
-              <w:rPr>
-                <w:rFonts w:cstheme="minorHAnsi"/>
-                <w:szCs w:val="14"/>
-              </w:rPr>
-            </w:pPr>
-          </w:p>
-        </w:tc>
-      </w:tr>
-      <w:tr>
-        <w:tc>
-          <w:tcPr>
-            <w:tcW w:w="340" w:type="dxa"/>
-          </w:tcPr>
-          <w:p>
-            <w:pPr>
-              <w:spacing w:line="276" w:lineRule="auto"/>
-              <w:rPr>
-                <w:rFonts w:cstheme="minorHAnsi"/>
-                <w:szCs w:val="14"/>
-              </w:rPr>
-            </w:pPr>
-          </w:p>
-        </w:tc>
-        <w:tc>
-          <w:tcPr>
-            <w:tcW w:w="2438" w:type="dxa"/>
-          </w:tcPr>
-          <w:p>
-            <w:pPr>
-              <w:spacing w:line="276" w:lineRule="auto"/>
-              <w:rPr>
-                <w:rFonts w:cstheme="minorHAnsi"/>
-                <w:sz w:val="18"/>
-                <w:szCs w:val="18"/>
-              </w:rPr>
-            </w:pPr>
-          </w:p>
-        </w:tc>
-        <w:tc>
-          <w:tcPr>
-            <w:tcW w:w="1903" w:type="dxa"/>
-          </w:tcPr>
-          <w:p>
-            <w:pPr>
-              <w:spacing w:line="276" w:lineRule="auto"/>
-              <w:rPr>
-                <w:rFonts w:cstheme="minorHAnsi"/>
-                <w:szCs w:val="14"/>
-              </w:rPr>
-            </w:pPr>
-          </w:p>
-        </w:tc>
-        <w:tc>
-          <w:tcPr>
-            <w:tcW w:w="6126" w:type="dxa"/>
-          </w:tcPr>
-          <w:p>
-            <w:pPr>
-              <w:spacing w:line="276" w:lineRule="auto"/>
-              <w:rPr>
-                <w:rFonts w:cstheme="minorHAnsi"/>
-                <w:szCs w:val="14"/>
-              </w:rPr>
-            </w:pPr>
-          </w:p>
-        </w:tc>
-        <w:tc>
-          <w:tcPr>
-            <w:tcW w:w="3583" w:type="dxa"/>
-          </w:tcPr>
-          <w:p>
-            <w:pPr>
-              <w:spacing w:line="276" w:lineRule="auto"/>
-              <w:rPr>
-                <w:rFonts w:cstheme="minorHAnsi"/>
-                <w:szCs w:val="14"/>
-              </w:rPr>
-            </w:pPr>
-          </w:p>
-        </w:tc>
-      </w:tr>
-      <w:tr>
-        <w:tc>
-          <w:tcPr>
-            <w:tcW w:w="340" w:type="dxa"/>
-          </w:tcPr>
-          <w:p>
-            <w:pPr>
-              <w:spacing w:line="276" w:lineRule="auto"/>
-              <w:rPr>
-                <w:rFonts w:cstheme="minorHAnsi"/>
-                <w:szCs w:val="14"/>
-              </w:rPr>
-            </w:pPr>
-          </w:p>
-        </w:tc>
-        <w:tc>
-          <w:tcPr>
-            <w:tcW w:w="2438" w:type="dxa"/>
-          </w:tcPr>
-          <w:p>
-            <w:pPr>
-              <w:spacing w:line="276" w:lineRule="auto"/>
-              <w:rPr>
-                <w:rFonts w:cstheme="minorHAnsi"/>
-                <w:sz w:val="18"/>
-                <w:szCs w:val="18"/>
-              </w:rPr>
-            </w:pPr>
-          </w:p>
-        </w:tc>
-        <w:tc>
-          <w:tcPr>
-            <w:tcW w:w="1903" w:type="dxa"/>
-          </w:tcPr>
-          <w:p>
-            <w:pPr>
-              <w:spacing w:line="276" w:lineRule="auto"/>
-              <w:rPr>
-                <w:rFonts w:cstheme="minorHAnsi"/>
-                <w:szCs w:val="14"/>
-              </w:rPr>
-            </w:pPr>
-          </w:p>
-        </w:tc>
-        <w:tc>
-          <w:tcPr>
-            <w:tcW w:w="6126" w:type="dxa"/>
-          </w:tcPr>
-          <w:p>
-            <w:pPr>
-              <w:spacing w:line="276" w:lineRule="auto"/>
-              <w:rPr>
-                <w:rFonts w:cstheme="minorHAnsi"/>
-                <w:szCs w:val="14"/>
-              </w:rPr>
-            </w:pPr>
-          </w:p>
-        </w:tc>
-        <w:tc>
-          <w:tcPr>
-            <w:tcW w:w="3583" w:type="dxa"/>
-          </w:tcPr>
-          <w:p>
-            <w:pPr>
-              <w:spacing w:line="276" w:lineRule="auto"/>
-              <w:rPr>
-                <w:rFonts w:cstheme="minorHAnsi"/>
-                <w:szCs w:val="14"/>
-              </w:rPr>
-            </w:pPr>
-          </w:p>
-        </w:tc>
-      </w:tr>
-      <w:tr>
-        <w:tc>
-          <w:tcPr>
-            <w:tcW w:w="340" w:type="dxa"/>
-          </w:tcPr>
-          <w:p>
-            <w:pPr>
-              <w:spacing w:line="276" w:lineRule="auto"/>
-              <w:rPr>
-                <w:rFonts w:cstheme="minorHAnsi"/>
-                <w:szCs w:val="14"/>
-              </w:rPr>
-            </w:pPr>
-          </w:p>
-        </w:tc>
-        <w:tc>
-          <w:tcPr>
-            <w:tcW w:w="2438" w:type="dxa"/>
-          </w:tcPr>
-          <w:p>
-            <w:pPr>
-              <w:spacing w:line="276" w:lineRule="auto"/>
-              <w:rPr>
-                <w:rFonts w:cstheme="minorHAnsi"/>
-                <w:sz w:val="18"/>
-                <w:szCs w:val="18"/>
-              </w:rPr>
-            </w:pPr>
-          </w:p>
-        </w:tc>
-        <w:tc>
-          <w:tcPr>
-            <w:tcW w:w="1903" w:type="dxa"/>
-          </w:tcPr>
-          <w:p>
-            <w:pPr>
-              <w:spacing w:line="276" w:lineRule="auto"/>
-              <w:rPr>
-                <w:rFonts w:cstheme="minorHAnsi"/>
-                <w:szCs w:val="14"/>
-              </w:rPr>
-            </w:pPr>
-          </w:p>
-        </w:tc>
-        <w:tc>
-          <w:tcPr>
-            <w:tcW w:w="6126" w:type="dxa"/>
-          </w:tcPr>
-          <w:p>
-            <w:pPr>
-              <w:spacing w:line="276" w:lineRule="auto"/>
-              <w:rPr>
-                <w:rFonts w:cstheme="minorHAnsi"/>
-                <w:szCs w:val="14"/>
-              </w:rPr>
-            </w:pPr>
-          </w:p>
-        </w:tc>
-        <w:tc>
-          <w:tcPr>
-            <w:tcW w:w="3583" w:type="dxa"/>
-          </w:tcPr>
-          <w:p>
-            <w:pPr>
-              <w:spacing w:line="276" w:lineRule="auto"/>
-              <w:rPr>
-                <w:rFonts w:cstheme="minorHAnsi"/>
-                <w:szCs w:val="14"/>
-              </w:rPr>
-            </w:pPr>
-          </w:p>
-        </w:tc>
-      </w:tr>
-      <w:tr>
-        <w:tc>
-          <w:tcPr>
-            <w:tcW w:w="340" w:type="dxa"/>
-          </w:tcPr>
-          <w:p>
-            <w:pPr>
-              <w:spacing w:line="276" w:lineRule="auto"/>
-              <w:rPr>
-                <w:rFonts w:cstheme="minorHAnsi"/>
-                <w:szCs w:val="14"/>
-              </w:rPr>
-            </w:pPr>
-          </w:p>
-        </w:tc>
-        <w:tc>
-          <w:tcPr>
-            <w:tcW w:w="2438" w:type="dxa"/>
-          </w:tcPr>
-          <w:p>
-            <w:pPr>
-              <w:spacing w:line="276" w:lineRule="auto"/>
-              <w:rPr>
-                <w:rFonts w:cstheme="minorHAnsi"/>
-                <w:sz w:val="18"/>
-                <w:szCs w:val="18"/>
-              </w:rPr>
-            </w:pPr>
-          </w:p>
-        </w:tc>
-        <w:tc>
-          <w:tcPr>
-            <w:tcW w:w="1903" w:type="dxa"/>
-          </w:tcPr>
-          <w:p>
-            <w:pPr>
-              <w:spacing w:line="276" w:lineRule="auto"/>
-              <w:rPr>
-                <w:rFonts w:cstheme="minorHAnsi"/>
-                <w:szCs w:val="14"/>
-              </w:rPr>
-            </w:pPr>
-          </w:p>
-        </w:tc>
-        <w:tc>
-          <w:tcPr>
-            <w:tcW w:w="6126" w:type="dxa"/>
-          </w:tcPr>
-          <w:p>
-            <w:pPr>
-              <w:spacing w:line="276" w:lineRule="auto"/>
-              <w:rPr>
-                <w:rFonts w:cstheme="minorHAnsi"/>
-                <w:szCs w:val="14"/>
-              </w:rPr>
-            </w:pPr>
-          </w:p>
-        </w:tc>
-        <w:tc>
-          <w:tcPr>
-            <w:tcW w:w="3583" w:type="dxa"/>
-          </w:tcPr>
-          <w:p>
-            <w:pPr>
-              <w:spacing w:line="276" w:lineRule="auto"/>
-              <w:rPr>
-                <w:rFonts w:cstheme="minorHAnsi"/>
-                <w:szCs w:val="14"/>
-              </w:rPr>
-            </w:pPr>
           </w:p>
         </w:tc>
       </w:tr>
@@ -16459,7 +16129,6 @@
   <w:style w:type="character" w:default="1" w:styleId="Carpredefinitoparagrafo">
     <w:name w:val="Default Paragraph Font"/>
     <w:uiPriority w:val="1"/>
-    <w:semiHidden/>
     <w:unhideWhenUsed/>
   </w:style>
   <w:style w:type="table" w:default="1" w:styleId="Tabellanormale">
